--- a/doc/software_serial.docx
+++ b/doc/software_serial.docx
@@ -4,7 +4,7 @@
   <w:body>
     <w:p>
       <w:pPr>
-        <w:pStyle w:val="34"/>
+        <w:pStyle w:val="656"/>
         <w:rPr>
           <w:b/>
           <w:bCs/>
@@ -29,19 +29,139 @@
           <w:szCs w:val="64"/>
         </w:rPr>
       </w:r>
+      <w:r/>
+    </w:p>
+    <w:p>
+      <w:r/>
+      <w:r/>
+    </w:p>
+    <w:p>
+      <w:r/>
+      <w:r/>
+    </w:p>
+    <w:p>
+      <w:r/>
+      <w:r/>
     </w:p>
     <w:p>
       <w:pPr>
-        <w:shd w:val="nil"/>
+        <w:ind w:left="2409" w:right="0" w:firstLine="0"/>
+        <w:shd w:val="nil" w:color="auto"/>
+        <w:rPr>
+          <w:highlight w:val="none"/>
+        </w:rPr>
       </w:pPr>
+      <w:r/>
+      <w:r/>
+      <w:r/>
+      <w:r>
+        <mc:AlternateContent>
+          <mc:Choice Requires="wpg">
+            <w:drawing>
+              <wp:inline xmlns:wp="http://schemas.openxmlformats.org/drawingml/2006/wordprocessingDrawing" distT="0" distB="0" distL="0" distR="0">
+                <wp:extent cx="5575159" cy="2217098"/>
+                <wp:effectExtent l="0" t="0" r="0" b="0"/>
+                <wp:docPr id="1" name=""/>
+                <wp:cNvGraphicFramePr>
+                  <a:graphicFrameLocks xmlns:a="http://schemas.openxmlformats.org/drawingml/2006/main" noChangeAspect="1"/>
+                </wp:cNvGraphicFramePr>
+                <a:graphic xmlns:a="http://schemas.openxmlformats.org/drawingml/2006/main">
+                  <a:graphicData uri="http://schemas.openxmlformats.org/drawingml/2006/picture">
+                    <pic:pic xmlns:pic="http://schemas.openxmlformats.org/drawingml/2006/picture">
+                      <pic:nvPicPr>
+                        <pic:cNvPr id="705953029" name=""/>
+                        <pic:cNvPicPr>
+                          <a:picLocks noChangeAspect="1"/>
+                        </pic:cNvPicPr>
+                        <pic:nvPr/>
+                      </pic:nvPicPr>
+                      <pic:blipFill>
+                        <a:blip r:embed="rId10"/>
+                        <a:stretch/>
+                      </pic:blipFill>
+                      <pic:spPr bwMode="auto">
+                        <a:xfrm rot="5399978" flipH="0" flipV="0">
+                          <a:off x="0" y="0"/>
+                          <a:ext cx="5575159" cy="2217098"/>
+                        </a:xfrm>
+                        <a:prstGeom prst="rect">
+                          <a:avLst/>
+                        </a:prstGeom>
+                      </pic:spPr>
+                    </pic:pic>
+                  </a:graphicData>
+                </a:graphic>
+              </wp:inline>
+            </w:drawing>
+          </mc:Choice>
+          <mc:Fallback>
+            <w:pict>
+              <v:shapetype type="#_x0000_t75" o:spt="75" coordsize="21600,21600" o:preferrelative="t" path="m@4@5l@4@11@9@11@9@5xe">
+                <v:formulas>
+                  <v:f eqn="if lineDrawn pixelLineWidth 0"/>
+                  <v:f eqn="sum @0 1 0"/>
+                  <v:f eqn="sum 0 0 @1"/>
+                  <v:f eqn="prod @2 1 2"/>
+                  <v:f eqn="prod @3 21600 pixelWidth"/>
+                  <v:f eqn="prod @3 21600 pixelHeight"/>
+                  <v:f eqn="sum @0 0 1"/>
+                  <v:f eqn="prod @6 1 2"/>
+                  <v:f eqn="prod @7 21600 pixelWidth"/>
+                  <v:f eqn="sum @8 21600 0"/>
+                  <v:f eqn="prod @7 21600 pixelHeight"/>
+                  <v:f eqn="sum @10 21600 0"/>
+                </v:formulas>
+              </v:shapetype>
+              <v:shape id="_x0000_i0" o:spid="_x0000_s0" type="#_x0000_t75" style="width:439.0pt;height:174.6pt;mso-wrap-distance-left:0.0pt;mso-wrap-distance-top:0.0pt;mso-wrap-distance-right:0.0pt;mso-wrap-distance-bottom:0.0pt;rotation:89;" stroked="false">
+                <v:path textboxrect="0,0,0,0"/>
+                <v:imagedata r:id="rId10" o:title=""/>
+              </v:shape>
+            </w:pict>
+          </mc:Fallback>
+        </mc:AlternateContent>
+      </w:r>
+      <w:r/>
+      <w:r/>
+    </w:p>
+    <w:p>
+      <w:pPr>
+        <w:shd w:val="nil" w:color="000000"/>
+      </w:pPr>
+      <w:r/>
+      <w:r/>
+    </w:p>
+    <w:p>
+      <w:pPr>
+        <w:shd w:val="nil" w:color="000000"/>
+      </w:pPr>
+      <w:r>
+        <w:rPr>
+          <w:highlight w:val="none"/>
+        </w:rPr>
+      </w:r>
+      <w:r>
+        <w:rPr>
+          <w:highlight w:val="none"/>
+        </w:rPr>
+      </w:r>
+    </w:p>
+    <w:p>
+      <w:pPr>
+        <w:shd w:val="nil" w:color="000000"/>
+      </w:pPr>
+      <w:r/>
+      <w:r/>
+      <w:r/>
+      <w:r/>
       <w:r>
         <w:br w:type="page" w:clear="all"/>
       </w:r>
       <w:r/>
+      <w:r/>
     </w:p>
     <w:p>
       <w:pPr>
-        <w:pStyle w:val="13"/>
+        <w:pStyle w:val="638"/>
         <w:numPr>
           <w:ilvl w:val="0"/>
           <w:numId w:val="1"/>
@@ -53,6 +173,7 @@
         </w:rPr>
       </w:pPr>
       <w:r/>
+      <w:bookmarkStart w:id="1" w:name="_Toc1"/>
       <w:r>
         <w:rPr>
           <w:b w:val="0"/>
@@ -60,20 +181,10 @@
         </w:rPr>
         <w:t xml:space="preserve">Table of Contents</w:t>
       </w:r>
-      <w:r>
-        <w:rPr>
-          <w:b w:val="0"/>
-          <w:bCs w:val="0"/>
-        </w:rPr>
-      </w:r>
       <w:r/>
-      <w:r>
-        <w:rPr>
-          <w:b w:val="0"/>
-          <w:bCs w:val="0"/>
-          <w14:ligatures w14:val="none"/>
-        </w:rPr>
-      </w:r>
+      <w:bookmarkEnd w:id="1"/>
+      <w:r/>
+      <w:r/>
     </w:p>
     <w:sdt>
       <w:sdtPr>
@@ -90,7 +201,7 @@
       <w:sdtContent>
         <w:p>
           <w:pPr>
-            <w:pStyle w:val="181"/>
+            <w:pStyle w:val="803"/>
             <w:tabs>
               <w:tab w:val="left" w:pos="658" w:leader="none"/>
               <w:tab w:val="right" w:pos="9355" w:leader="dot"/>
@@ -101,19 +212,12 @@
               <w14:ligatures w14:val="none"/>
             </w:rPr>
           </w:pPr>
-          <w:r/>
           <w:r>
             <w:fldChar w:fldCharType="begin"/>
             <w:instrText xml:space="preserve">TOC \o "1-9" \h </w:instrText>
             <w:fldChar w:fldCharType="separate"/>
           </w:r>
-          <w:r>
-            <w:rPr>
-              <w:b/>
-              <w:bCs/>
-              <w14:ligatures w14:val="none"/>
-            </w:rPr>
-          </w:r>
+          <w:r/>
           <w:hyperlink w:tooltip="#_Toc1" w:anchor="_Toc1" w:history="1">
             <w:r>
               <w:rPr>
@@ -126,12 +230,12 @@
             </w:r>
             <w:r>
               <w:rPr>
-                <w:rStyle w:val="174"/>
+                <w:rStyle w:val="796"/>
               </w:rPr>
             </w:r>
             <w:r>
               <w:rPr>
-                <w:rStyle w:val="174"/>
+                <w:rStyle w:val="796"/>
                 <w:b w:val="0"/>
                 <w:bCs w:val="0"/>
               </w:rPr>
@@ -139,10 +243,7 @@
             </w:r>
             <w:r>
               <w:rPr>
-                <w:rStyle w:val="174"/>
-                <w:b w:val="0"/>
-                <w:bCs w:val="0"/>
-                <w14:ligatures w14:val="none"/>
+                <w:rStyle w:val="796"/>
               </w:rPr>
             </w:r>
             <w:r>
@@ -166,7 +267,7 @@
         </w:p>
         <w:p>
           <w:pPr>
-            <w:pStyle w:val="181"/>
+            <w:pStyle w:val="803"/>
             <w:tabs>
               <w:tab w:val="left" w:pos="658" w:leader="none"/>
               <w:tab w:val="right" w:pos="9355" w:leader="dot"/>
@@ -180,12 +281,12 @@
           <w:hyperlink w:tooltip="#_Toc2" w:anchor="_Toc2" w:history="1">
             <w:r>
               <w:rPr>
-                <w:rStyle w:val="174"/>
+                <w:rStyle w:val="796"/>
               </w:rPr>
             </w:r>
             <w:r>
               <w:rPr>
-                <w:rStyle w:val="174"/>
+                <w:rStyle w:val="796"/>
                 <w:b w:val="0"/>
                 <w:bCs w:val="0"/>
               </w:rPr>
@@ -195,10 +296,7 @@
             </w:r>
             <w:r>
               <w:rPr>
-                <w:rStyle w:val="174"/>
-                <w:b w:val="0"/>
-                <w:bCs w:val="0"/>
-                <w14:ligatures w14:val="none"/>
+                <w:rStyle w:val="796"/>
               </w:rPr>
             </w:r>
             <w:r>
@@ -222,7 +320,7 @@
         </w:p>
         <w:p>
           <w:pPr>
-            <w:pStyle w:val="181"/>
+            <w:pStyle w:val="803"/>
             <w:tabs>
               <w:tab w:val="left" w:pos="658" w:leader="none"/>
               <w:tab w:val="right" w:pos="9355" w:leader="dot"/>
@@ -235,12 +333,12 @@
           <w:hyperlink w:tooltip="#_Toc3" w:anchor="_Toc3" w:history="1">
             <w:r>
               <w:rPr>
-                <w:rStyle w:val="174"/>
+                <w:rStyle w:val="796"/>
               </w:rPr>
             </w:r>
             <w:r>
               <w:rPr>
-                <w:rStyle w:val="174"/>
+                <w:rStyle w:val="796"/>
                 <w:b w:val="0"/>
                 <w:bCs w:val="0"/>
                 <w:highlight w:val="none"/>
@@ -251,9 +349,7 @@
             </w:r>
             <w:r>
               <w:rPr>
-                <w:rStyle w:val="174"/>
-                <w:b w:val="0"/>
-                <w:bCs w:val="0"/>
+                <w:rStyle w:val="796"/>
               </w:rPr>
             </w:r>
             <w:r>
@@ -276,7 +372,7 @@
         </w:p>
         <w:p>
           <w:pPr>
-            <w:pStyle w:val="181"/>
+            <w:pStyle w:val="803"/>
             <w:tabs>
               <w:tab w:val="left" w:pos="658" w:leader="none"/>
               <w:tab w:val="right" w:pos="9355" w:leader="dot"/>
@@ -285,20 +381,20 @@
           <w:hyperlink w:tooltip="#_Toc4" w:anchor="_Toc4" w:history="1">
             <w:r>
               <w:rPr>
-                <w:rStyle w:val="174"/>
+                <w:rStyle w:val="796"/>
               </w:rPr>
             </w:r>
             <w:r>
               <w:rPr>
-                <w:rStyle w:val="174"/>
+                <w:rStyle w:val="796"/>
               </w:rPr>
               <w:t xml:space="preserve">4.</w:t>
               <w:tab/>
-              <w:t xml:space="preserve">Console App</w:t>
+              <w:t xml:space="preserve">Implementation</w:t>
             </w:r>
             <w:r>
               <w:rPr>
-                <w:rStyle w:val="174"/>
+                <w:rStyle w:val="796"/>
               </w:rPr>
             </w:r>
             <w:r>
@@ -316,29 +412,34 @@
         </w:p>
         <w:p>
           <w:pPr>
-            <w:pStyle w:val="181"/>
+            <w:pStyle w:val="804"/>
             <w:tabs>
-              <w:tab w:val="left" w:pos="658" w:leader="none"/>
+              <w:tab w:val="left" w:pos="941" w:leader="none"/>
               <w:tab w:val="right" w:pos="9355" w:leader="dot"/>
             </w:tabs>
+            <w:rPr>
+              <w:highlight w:val="none"/>
+            </w:rPr>
           </w:pPr>
           <w:hyperlink w:tooltip="#_Toc5" w:anchor="_Toc5" w:history="1">
             <w:r>
               <w:rPr>
-                <w:rStyle w:val="174"/>
+                <w:rStyle w:val="796"/>
               </w:rPr>
             </w:r>
             <w:r>
               <w:rPr>
-                <w:rStyle w:val="174"/>
+                <w:rStyle w:val="796"/>
+                <w:highlight w:val="none"/>
               </w:rPr>
-              <w:t xml:space="preserve">5.</w:t>
+              <w:t xml:space="preserve">4.1.</w:t>
               <w:tab/>
-              <w:t xml:space="preserve">Implementation</w:t>
+              <w:t xml:space="preserve">Code</w:t>
             </w:r>
             <w:r>
               <w:rPr>
-                <w:rStyle w:val="174"/>
+                <w:rStyle w:val="796"/>
+                <w:highlight w:val="none"/>
               </w:rPr>
             </w:r>
             <w:r>
@@ -352,11 +453,15 @@
               <w:fldChar w:fldCharType="end"/>
             </w:r>
           </w:hyperlink>
-          <w:r/>
+          <w:r>
+            <w:rPr>
+              <w:highlight w:val="none"/>
+            </w:rPr>
+          </w:r>
         </w:p>
         <w:p>
           <w:pPr>
-            <w:pStyle w:val="181"/>
+            <w:pStyle w:val="803"/>
             <w:tabs>
               <w:tab w:val="left" w:pos="658" w:leader="none"/>
               <w:tab w:val="right" w:pos="9355" w:leader="dot"/>
@@ -365,20 +470,20 @@
           <w:hyperlink w:tooltip="#_Toc6" w:anchor="_Toc6" w:history="1">
             <w:r>
               <w:rPr>
-                <w:rStyle w:val="174"/>
+                <w:rStyle w:val="796"/>
               </w:rPr>
             </w:r>
             <w:r>
               <w:rPr>
-                <w:rStyle w:val="174"/>
+                <w:rStyle w:val="796"/>
               </w:rPr>
-              <w:t xml:space="preserve">6.</w:t>
+              <w:t xml:space="preserve">5.</w:t>
               <w:tab/>
               <w:t xml:space="preserve">Result</w:t>
             </w:r>
             <w:r>
               <w:rPr>
-                <w:rStyle w:val="174"/>
+                <w:rStyle w:val="796"/>
               </w:rPr>
             </w:r>
             <w:r>
@@ -388,36 +493,14 @@
               <w:fldChar w:fldCharType="begin"/>
               <w:instrText xml:space="preserve">PAGEREF _Toc6 \h</w:instrText>
               <w:fldChar w:fldCharType="separate"/>
-              <w:t xml:space="preserve">7</w:t>
+              <w:t xml:space="preserve">9</w:t>
               <w:fldChar w:fldCharType="end"/>
             </w:r>
           </w:hyperlink>
           <w:r/>
         </w:p>
         <w:p>
-          <w:pPr>
-            <w:pStyle w:val="181"/>
-            <w:tabs>
-              <w:tab w:val="left" w:pos="658" w:leader="none"/>
-              <w:tab w:val="right" w:pos="9355" w:leader="dot"/>
-            </w:tabs>
-            <w:rPr>
-              <w:b/>
-              <w:bCs/>
-              <w14:ligatures w14:val="none"/>
-            </w:rPr>
-          </w:pPr>
           <w:r/>
-          <w:r>
-            <w:rPr>
-              <w:b/>
-              <w:bCs/>
-              <w14:ligatures w14:val="none"/>
-            </w:rPr>
-          </w:r>
-          <w:r/>
-        </w:p>
-        <w:p>
           <w:r>
             <w:fldChar w:fldCharType="end"/>
           </w:r>
@@ -428,7 +511,7 @@
     </w:sdt>
     <w:p>
       <w:pPr>
-        <w:pStyle w:val="13"/>
+        <w:pStyle w:val="638"/>
         <w:rPr>
           <w:b w:val="0"/>
           <w:bCs w:val="0"/>
@@ -436,6 +519,7 @@
         </w:rPr>
       </w:pPr>
       <w:r/>
+      <w:bookmarkStart w:id="2" w:name="_Toc2"/>
       <w:r>
         <w:br w:type="page" w:clear="all"/>
       </w:r>
@@ -448,29 +532,18 @@
         <w:tab/>
         <w:t xml:space="preserve">Table of Figures</w:t>
       </w:r>
-      <w:r>
-        <w:rPr>
-          <w:b w:val="0"/>
-          <w:bCs w:val="0"/>
-        </w:rPr>
-      </w:r>
       <w:r/>
-      <w:r>
-        <w:rPr>
-          <w:b w:val="0"/>
-          <w:bCs w:val="0"/>
-          <w14:ligatures w14:val="none"/>
-        </w:rPr>
-      </w:r>
+      <w:bookmarkEnd w:id="2"/>
+      <w:r/>
+      <w:r/>
     </w:p>
     <w:p>
       <w:pPr>
-        <w:pStyle w:val="191"/>
+        <w:pStyle w:val="813"/>
         <w:tabs>
           <w:tab w:val="right" w:pos="9355" w:leader="dot"/>
         </w:tabs>
       </w:pPr>
-      <w:r/>
       <w:r>
         <w:fldChar w:fldCharType="begin"/>
         <w:instrText xml:space="preserve">TOC \h \c "Figure"</w:instrText>
@@ -481,33 +554,159 @@
           <w:highlight w:val="none"/>
         </w:rPr>
       </w:r>
-      <w:hyperlink w:tooltip="#_Toc3" w:anchor="_Toc3" w:history="1">
+      <w:hyperlink w:tooltip="#_Toc1" w:anchor="_Toc1" w:history="1">
         <w:r>
           <w:rPr>
-            <w:rStyle w:val="174"/>
+            <w:rStyle w:val="796"/>
           </w:rPr>
         </w:r>
         <w:r>
           <w:rPr>
-            <w:rStyle w:val="174"/>
+            <w:rStyle w:val="796"/>
           </w:rPr>
           <w:t xml:space="preserve">Figure </w:t>
         </w:r>
         <w:r>
           <w:rPr>
-            <w:rStyle w:val="174"/>
+            <w:rStyle w:val="796"/>
           </w:rPr>
           <w:t xml:space="preserve">1</w:t>
         </w:r>
         <w:r>
           <w:rPr>
-            <w:rStyle w:val="174"/>
+            <w:rStyle w:val="796"/>
           </w:rPr>
           <w:t xml:space="preserve">. Data frame</w:t>
         </w:r>
         <w:r>
           <w:rPr>
-            <w:rStyle w:val="174"/>
+            <w:rStyle w:val="796"/>
+          </w:rPr>
+        </w:r>
+        <w:r>
+          <w:tab/>
+        </w:r>
+        <w:r>
+          <w:fldChar w:fldCharType="begin"/>
+          <w:instrText xml:space="preserve">PAGEREF _Toc1 \h</w:instrText>
+          <w:fldChar w:fldCharType="separate"/>
+          <w:t xml:space="preserve">4</w:t>
+          <w:fldChar w:fldCharType="end"/>
+        </w:r>
+      </w:hyperlink>
+      <w:r/>
+    </w:p>
+    <w:p>
+      <w:pPr>
+        <w:pStyle w:val="813"/>
+        <w:tabs>
+          <w:tab w:val="right" w:pos="9355" w:leader="dot"/>
+        </w:tabs>
+        <w:rPr>
+          <w:i w:val="0"/>
+        </w:rPr>
+      </w:pPr>
+      <w:hyperlink w:tooltip="#_Toc2" w:anchor="_Toc2" w:history="1">
+        <w:r>
+          <w:rPr>
+            <w:rStyle w:val="796"/>
+          </w:rPr>
+        </w:r>
+        <w:r>
+          <w:rPr>
+            <w:rStyle w:val="796"/>
+          </w:rPr>
+          <w:t xml:space="preserve">Figu</w:t>
+        </w:r>
+        <w:r>
+          <w:rPr>
+            <w:rStyle w:val="796"/>
+            <w:i w:val="0"/>
+            <w:iCs w:val="0"/>
+          </w:rPr>
+          <w:t xml:space="preserve">re </w:t>
+        </w:r>
+        <w:r>
+          <w:rPr>
+            <w:rStyle w:val="796"/>
+            <w:i w:val="0"/>
+            <w:iCs w:val="0"/>
+          </w:rPr>
+          <w:t xml:space="preserve">2</w:t>
+        </w:r>
+        <w:r>
+          <w:rPr>
+            <w:rStyle w:val="796"/>
+            <w:i w:val="0"/>
+            <w:iCs w:val="0"/>
+          </w:rPr>
+          <w:t xml:space="preserve">. </w:t>
+        </w:r>
+        <w:r>
+          <w:rPr>
+            <w:rStyle w:val="796"/>
+            <w:rFonts w:ascii="Arial" w:hAnsi="Arial" w:eastAsia="Arial" w:cs="Arial"/>
+            <w:i w:val="0"/>
+            <w:iCs w:val="0"/>
+          </w:rPr>
+          <w:t xml:space="preserve">Transmission example</w:t>
+        </w:r>
+        <w:r>
+          <w:rPr>
+            <w:rStyle w:val="796"/>
+          </w:rPr>
+        </w:r>
+        <w:r>
+          <w:tab/>
+        </w:r>
+        <w:r>
+          <w:fldChar w:fldCharType="begin"/>
+          <w:instrText xml:space="preserve">PAGEREF _Toc2 \h</w:instrText>
+          <w:fldChar w:fldCharType="separate"/>
+          <w:t xml:space="preserve">4</w:t>
+          <w:fldChar w:fldCharType="end"/>
+        </w:r>
+      </w:hyperlink>
+      <w:r>
+        <w:rPr>
+          <w:i w:val="0"/>
+        </w:rPr>
+      </w:r>
+    </w:p>
+    <w:p>
+      <w:pPr>
+        <w:pStyle w:val="813"/>
+        <w:tabs>
+          <w:tab w:val="right" w:pos="9355" w:leader="dot"/>
+        </w:tabs>
+      </w:pPr>
+      <w:hyperlink w:tooltip="#_Toc3" w:anchor="_Toc3" w:history="1">
+        <w:r>
+          <w:rPr>
+            <w:rStyle w:val="796"/>
+          </w:rPr>
+        </w:r>
+        <w:r>
+          <w:rPr>
+            <w:rStyle w:val="796"/>
+          </w:rPr>
+          <w:t xml:space="preserve">Figure </w:t>
+        </w:r>
+        <w:r>
+          <w:rPr>
+            <w:rStyle w:val="796"/>
+          </w:rPr>
+          <w:t xml:space="preserve">3</w:t>
+        </w:r>
+        <w:r>
+          <w:rPr>
+            <w:rStyle w:val="796"/>
+          </w:rPr>
+          <w:t xml:space="preserve">. Example of a transmission with 8 data bits 1 parity bit and 2 stop bits.</w:t>
+        </w:r>
+        <w:r>
+          <w:rPr>
+            <w:rStyle w:val="796"/>
           </w:rPr>
         </w:r>
         <w:r>
@@ -525,64 +724,38 @@
     </w:p>
     <w:p>
       <w:pPr>
-        <w:pStyle w:val="191"/>
+        <w:pStyle w:val="813"/>
         <w:tabs>
           <w:tab w:val="right" w:pos="9355" w:leader="dot"/>
         </w:tabs>
-        <w:rPr>
-          <w:i w:val="0"/>
-        </w:rPr>
       </w:pPr>
       <w:hyperlink w:tooltip="#_Toc4" w:anchor="_Toc4" w:history="1">
         <w:r>
           <w:rPr>
-            <w:rStyle w:val="174"/>
+            <w:rStyle w:val="796"/>
           </w:rPr>
         </w:r>
         <w:r>
           <w:rPr>
-            <w:rStyle w:val="174"/>
+            <w:rStyle w:val="796"/>
           </w:rPr>
-          <w:t xml:space="preserve">Figu</w:t>
+          <w:t xml:space="preserve">Figure </w:t>
         </w:r>
         <w:r>
           <w:rPr>
-            <w:rStyle w:val="174"/>
-            <w:i w:val="0"/>
-            <w:iCs w:val="0"/>
+            <w:rStyle w:val="796"/>
           </w:rPr>
-          <w:t xml:space="preserve">re </w:t>
+          <w:t xml:space="preserve">4</w:t>
         </w:r>
         <w:r>
           <w:rPr>
-            <w:rStyle w:val="174"/>
-            <w:i w:val="0"/>
-            <w:iCs w:val="0"/>
+            <w:rStyle w:val="796"/>
           </w:rPr>
-          <w:t xml:space="preserve">2</w:t>
+          <w:t xml:space="preserve">. RX state diagram </w:t>
         </w:r>
         <w:r>
           <w:rPr>
-            <w:rStyle w:val="174"/>
-            <w:i w:val="0"/>
-            <w:iCs w:val="0"/>
-          </w:rPr>
-          <w:t xml:space="preserve">. </w:t>
-        </w:r>
-        <w:r>
-          <w:rPr>
-            <w:rStyle w:val="174"/>
-            <w:rFonts w:ascii="Arial" w:hAnsi="Arial" w:eastAsia="Arial" w:cs="Arial"/>
-            <w:i w:val="0"/>
-            <w:iCs w:val="0"/>
-          </w:rPr>
-          <w:t xml:space="preserve">Transmission example</w:t>
-        </w:r>
-        <w:r>
-          <w:rPr>
-            <w:rStyle w:val="174"/>
-            <w:i w:val="0"/>
-            <w:iCs w:val="0"/>
+            <w:rStyle w:val="796"/>
           </w:rPr>
         </w:r>
         <w:r>
@@ -592,19 +765,15 @@
           <w:fldChar w:fldCharType="begin"/>
           <w:instrText xml:space="preserve">PAGEREF _Toc4 \h</w:instrText>
           <w:fldChar w:fldCharType="separate"/>
-          <w:t xml:space="preserve">4</w:t>
+          <w:t xml:space="preserve">5</w:t>
           <w:fldChar w:fldCharType="end"/>
         </w:r>
       </w:hyperlink>
-      <w:r>
-        <w:rPr>
-          <w:i w:val="0"/>
-        </w:rPr>
-      </w:r>
+      <w:r/>
     </w:p>
     <w:p>
       <w:pPr>
-        <w:pStyle w:val="191"/>
+        <w:pStyle w:val="813"/>
         <w:tabs>
           <w:tab w:val="right" w:pos="9355" w:leader="dot"/>
         </w:tabs>
@@ -612,30 +781,30 @@
       <w:hyperlink w:tooltip="#_Toc5" w:anchor="_Toc5" w:history="1">
         <w:r>
           <w:rPr>
-            <w:rStyle w:val="174"/>
+            <w:rStyle w:val="796"/>
           </w:rPr>
         </w:r>
         <w:r>
           <w:rPr>
-            <w:rStyle w:val="174"/>
+            <w:rStyle w:val="796"/>
           </w:rPr>
           <w:t xml:space="preserve">Figure </w:t>
         </w:r>
         <w:r>
           <w:rPr>
-            <w:rStyle w:val="174"/>
+            <w:rStyle w:val="796"/>
           </w:rPr>
-          <w:t xml:space="preserve">3</w:t>
+          <w:t xml:space="preserve">5</w:t>
         </w:r>
         <w:r>
           <w:rPr>
-            <w:rStyle w:val="174"/>
+            <w:rStyle w:val="796"/>
           </w:rPr>
-          <w:t xml:space="preserve">. Example of a transmission with 8 data bits 1 parity bit and 2 stop bits.</w:t>
+          <w:t xml:space="preserve">. TX state diagram </w:t>
         </w:r>
         <w:r>
           <w:rPr>
-            <w:rStyle w:val="174"/>
+            <w:rStyle w:val="796"/>
           </w:rPr>
         </w:r>
         <w:r>
@@ -645,7 +814,7 @@
           <w:fldChar w:fldCharType="begin"/>
           <w:instrText xml:space="preserve">PAGEREF _Toc5 \h</w:instrText>
           <w:fldChar w:fldCharType="separate"/>
-          <w:t xml:space="preserve">4</w:t>
+          <w:t xml:space="preserve">5</w:t>
           <w:fldChar w:fldCharType="end"/>
         </w:r>
       </w:hyperlink>
@@ -653,7 +822,7 @@
     </w:p>
     <w:p>
       <w:pPr>
-        <w:pStyle w:val="191"/>
+        <w:pStyle w:val="813"/>
         <w:tabs>
           <w:tab w:val="right" w:pos="9355" w:leader="dot"/>
         </w:tabs>
@@ -661,30 +830,30 @@
       <w:hyperlink w:tooltip="#_Toc6" w:anchor="_Toc6" w:history="1">
         <w:r>
           <w:rPr>
-            <w:rStyle w:val="174"/>
+            <w:rStyle w:val="796"/>
           </w:rPr>
         </w:r>
         <w:r>
           <w:rPr>
-            <w:rStyle w:val="174"/>
+            <w:rStyle w:val="796"/>
           </w:rPr>
           <w:t xml:space="preserve">Figure </w:t>
         </w:r>
         <w:r>
           <w:rPr>
-            <w:rStyle w:val="174"/>
+            <w:rStyle w:val="796"/>
           </w:rPr>
-          <w:t xml:space="preserve">4</w:t>
+          <w:t xml:space="preserve">6</w:t>
         </w:r>
         <w:r>
           <w:rPr>
-            <w:rStyle w:val="174"/>
+            <w:rStyle w:val="796"/>
           </w:rPr>
-          <w:t xml:space="preserve">. RX state diagram </w:t>
+          <w:t xml:space="preserve">. RX state struct </w:t>
         </w:r>
         <w:r>
           <w:rPr>
-            <w:rStyle w:val="174"/>
+            <w:rStyle w:val="796"/>
           </w:rPr>
         </w:r>
         <w:r>
@@ -694,7 +863,7 @@
           <w:fldChar w:fldCharType="begin"/>
           <w:instrText xml:space="preserve">PAGEREF _Toc6 \h</w:instrText>
           <w:fldChar w:fldCharType="separate"/>
-          <w:t xml:space="preserve">5</w:t>
+          <w:t xml:space="preserve">6</w:t>
           <w:fldChar w:fldCharType="end"/>
         </w:r>
       </w:hyperlink>
@@ -702,7 +871,7 @@
     </w:p>
     <w:p>
       <w:pPr>
-        <w:pStyle w:val="191"/>
+        <w:pStyle w:val="813"/>
         <w:tabs>
           <w:tab w:val="right" w:pos="9355" w:leader="dot"/>
         </w:tabs>
@@ -710,30 +879,30 @@
       <w:hyperlink w:tooltip="#_Toc7" w:anchor="_Toc7" w:history="1">
         <w:r>
           <w:rPr>
-            <w:rStyle w:val="174"/>
+            <w:rStyle w:val="796"/>
           </w:rPr>
         </w:r>
         <w:r>
           <w:rPr>
-            <w:rStyle w:val="174"/>
+            <w:rStyle w:val="796"/>
           </w:rPr>
           <w:t xml:space="preserve">Figure </w:t>
         </w:r>
         <w:r>
           <w:rPr>
-            <w:rStyle w:val="174"/>
+            <w:rStyle w:val="796"/>
           </w:rPr>
-          <w:t xml:space="preserve">5</w:t>
+          <w:t xml:space="preserve">7</w:t>
         </w:r>
         <w:r>
           <w:rPr>
-            <w:rStyle w:val="174"/>
+            <w:rStyle w:val="796"/>
           </w:rPr>
-          <w:t xml:space="preserve">. TX state diagram </w:t>
+          <w:t xml:space="preserve">. Settings struct </w:t>
         </w:r>
         <w:r>
           <w:rPr>
-            <w:rStyle w:val="174"/>
+            <w:rStyle w:val="796"/>
           </w:rPr>
         </w:r>
         <w:r>
@@ -743,7 +912,7 @@
           <w:fldChar w:fldCharType="begin"/>
           <w:instrText xml:space="preserve">PAGEREF _Toc7 \h</w:instrText>
           <w:fldChar w:fldCharType="separate"/>
-          <w:t xml:space="preserve">5</w:t>
+          <w:t xml:space="preserve">6</w:t>
           <w:fldChar w:fldCharType="end"/>
         </w:r>
       </w:hyperlink>
@@ -751,7 +920,7 @@
     </w:p>
     <w:p>
       <w:pPr>
-        <w:pStyle w:val="191"/>
+        <w:pStyle w:val="813"/>
         <w:tabs>
           <w:tab w:val="right" w:pos="9355" w:leader="dot"/>
         </w:tabs>
@@ -759,30 +928,30 @@
       <w:hyperlink w:tooltip="#_Toc8" w:anchor="_Toc8" w:history="1">
         <w:r>
           <w:rPr>
-            <w:rStyle w:val="174"/>
+            <w:rStyle w:val="796"/>
           </w:rPr>
         </w:r>
         <w:r>
           <w:rPr>
-            <w:rStyle w:val="174"/>
+            <w:rStyle w:val="796"/>
           </w:rPr>
           <w:t xml:space="preserve">Figure </w:t>
         </w:r>
         <w:r>
           <w:rPr>
-            <w:rStyle w:val="174"/>
+            <w:rStyle w:val="796"/>
           </w:rPr>
-          <w:t xml:space="preserve">6</w:t>
+          <w:t xml:space="preserve">8</w:t>
         </w:r>
         <w:r>
           <w:rPr>
-            <w:rStyle w:val="174"/>
+            <w:rStyle w:val="796"/>
           </w:rPr>
-          <w:t xml:space="preserve">. RX state struct </w:t>
+          <w:t xml:space="preserve">. Timer configuration </w:t>
         </w:r>
         <w:r>
           <w:rPr>
-            <w:rStyle w:val="174"/>
+            <w:rStyle w:val="796"/>
           </w:rPr>
         </w:r>
         <w:r>
@@ -800,7 +969,7 @@
     </w:p>
     <w:p>
       <w:pPr>
-        <w:pStyle w:val="191"/>
+        <w:pStyle w:val="813"/>
         <w:tabs>
           <w:tab w:val="right" w:pos="9355" w:leader="dot"/>
         </w:tabs>
@@ -808,30 +977,30 @@
       <w:hyperlink w:tooltip="#_Toc9" w:anchor="_Toc9" w:history="1">
         <w:r>
           <w:rPr>
-            <w:rStyle w:val="174"/>
+            <w:rStyle w:val="796"/>
           </w:rPr>
         </w:r>
         <w:r>
           <w:rPr>
-            <w:rStyle w:val="174"/>
+            <w:rStyle w:val="796"/>
           </w:rPr>
           <w:t xml:space="preserve">Figure </w:t>
         </w:r>
         <w:r>
           <w:rPr>
-            <w:rStyle w:val="174"/>
+            <w:rStyle w:val="796"/>
           </w:rPr>
-          <w:t xml:space="preserve">7</w:t>
+          <w:t xml:space="preserve">9</w:t>
         </w:r>
         <w:r>
           <w:rPr>
-            <w:rStyle w:val="174"/>
+            <w:rStyle w:val="796"/>
           </w:rPr>
-          <w:t xml:space="preserve">. Settings struct </w:t>
+          <w:t xml:space="preserve">. Start RX function </w:t>
         </w:r>
         <w:r>
           <w:rPr>
-            <w:rStyle w:val="174"/>
+            <w:rStyle w:val="796"/>
           </w:rPr>
         </w:r>
         <w:r>
@@ -841,7 +1010,7 @@
           <w:fldChar w:fldCharType="begin"/>
           <w:instrText xml:space="preserve">PAGEREF _Toc9 \h</w:instrText>
           <w:fldChar w:fldCharType="separate"/>
-          <w:t xml:space="preserve">6</w:t>
+          <w:t xml:space="preserve">7</w:t>
           <w:fldChar w:fldCharType="end"/>
         </w:r>
       </w:hyperlink>
@@ -849,7 +1018,7 @@
     </w:p>
     <w:p>
       <w:pPr>
-        <w:pStyle w:val="191"/>
+        <w:pStyle w:val="813"/>
         <w:tabs>
           <w:tab w:val="right" w:pos="9355" w:leader="dot"/>
         </w:tabs>
@@ -857,30 +1026,30 @@
       <w:hyperlink w:tooltip="#_Toc10" w:anchor="_Toc10" w:history="1">
         <w:r>
           <w:rPr>
-            <w:rStyle w:val="174"/>
+            <w:rStyle w:val="796"/>
           </w:rPr>
         </w:r>
         <w:r>
           <w:rPr>
-            <w:rStyle w:val="174"/>
+            <w:rStyle w:val="796"/>
           </w:rPr>
           <w:t xml:space="preserve">Figure </w:t>
         </w:r>
         <w:r>
           <w:rPr>
-            <w:rStyle w:val="174"/>
+            <w:rStyle w:val="796"/>
           </w:rPr>
-          <w:t xml:space="preserve">8</w:t>
+          <w:t xml:space="preserve">10</w:t>
         </w:r>
         <w:r>
           <w:rPr>
-            <w:rStyle w:val="174"/>
+            <w:rStyle w:val="796"/>
           </w:rPr>
-          <w:t xml:space="preserve">. Timer configuration </w:t>
+          <w:t xml:space="preserve">. Falling edge interrupt </w:t>
         </w:r>
         <w:r>
           <w:rPr>
-            <w:rStyle w:val="174"/>
+            <w:rStyle w:val="796"/>
           </w:rPr>
         </w:r>
         <w:r>
@@ -890,7 +1059,7 @@
           <w:fldChar w:fldCharType="begin"/>
           <w:instrText xml:space="preserve">PAGEREF _Toc10 \h</w:instrText>
           <w:fldChar w:fldCharType="separate"/>
-          <w:t xml:space="preserve">6</w:t>
+          <w:t xml:space="preserve">7</w:t>
           <w:fldChar w:fldCharType="end"/>
         </w:r>
       </w:hyperlink>
@@ -898,7 +1067,7 @@
     </w:p>
     <w:p>
       <w:pPr>
-        <w:pStyle w:val="191"/>
+        <w:pStyle w:val="813"/>
         <w:tabs>
           <w:tab w:val="right" w:pos="9355" w:leader="dot"/>
         </w:tabs>
@@ -906,30 +1075,30 @@
       <w:hyperlink w:tooltip="#_Toc11" w:anchor="_Toc11" w:history="1">
         <w:r>
           <w:rPr>
-            <w:rStyle w:val="174"/>
+            <w:rStyle w:val="796"/>
           </w:rPr>
         </w:r>
         <w:r>
           <w:rPr>
-            <w:rStyle w:val="174"/>
+            <w:rStyle w:val="796"/>
           </w:rPr>
           <w:t xml:space="preserve">Figure </w:t>
         </w:r>
         <w:r>
           <w:rPr>
-            <w:rStyle w:val="174"/>
+            <w:rStyle w:val="796"/>
           </w:rPr>
-          <w:t xml:space="preserve">9</w:t>
+          <w:t xml:space="preserve">11</w:t>
         </w:r>
         <w:r>
           <w:rPr>
-            <w:rStyle w:val="174"/>
+            <w:rStyle w:val="796"/>
           </w:rPr>
-          <w:t xml:space="preserve">. Start RX function </w:t>
+          <w:t xml:space="preserve">. RX timer interrupt </w:t>
         </w:r>
         <w:r>
           <w:rPr>
-            <w:rStyle w:val="174"/>
+            <w:rStyle w:val="796"/>
           </w:rPr>
         </w:r>
         <w:r>
@@ -947,7 +1116,7 @@
     </w:p>
     <w:p>
       <w:pPr>
-        <w:pStyle w:val="191"/>
+        <w:pStyle w:val="813"/>
         <w:tabs>
           <w:tab w:val="right" w:pos="9355" w:leader="dot"/>
         </w:tabs>
@@ -955,30 +1124,30 @@
       <w:hyperlink w:tooltip="#_Toc12" w:anchor="_Toc12" w:history="1">
         <w:r>
           <w:rPr>
-            <w:rStyle w:val="174"/>
+            <w:rStyle w:val="796"/>
           </w:rPr>
         </w:r>
         <w:r>
           <w:rPr>
-            <w:rStyle w:val="174"/>
+            <w:rStyle w:val="796"/>
           </w:rPr>
           <w:t xml:space="preserve">Figure </w:t>
         </w:r>
         <w:r>
           <w:rPr>
-            <w:rStyle w:val="174"/>
+            <w:rStyle w:val="796"/>
           </w:rPr>
-          <w:t xml:space="preserve">10</w:t>
+          <w:t xml:space="preserve">12</w:t>
         </w:r>
         <w:r>
           <w:rPr>
-            <w:rStyle w:val="174"/>
+            <w:rStyle w:val="796"/>
           </w:rPr>
-          <w:t xml:space="preserve">. Falling edge interrupt </w:t>
+          <w:t xml:space="preserve">. TX code </w:t>
         </w:r>
         <w:r>
           <w:rPr>
-            <w:rStyle w:val="174"/>
+            <w:rStyle w:val="796"/>
           </w:rPr>
         </w:r>
         <w:r>
@@ -988,7 +1157,7 @@
           <w:fldChar w:fldCharType="begin"/>
           <w:instrText xml:space="preserve">PAGEREF _Toc12 \h</w:instrText>
           <w:fldChar w:fldCharType="separate"/>
-          <w:t xml:space="preserve">7</w:t>
+          <w:t xml:space="preserve">8</w:t>
           <w:fldChar w:fldCharType="end"/>
         </w:r>
       </w:hyperlink>
@@ -996,7 +1165,7 @@
     </w:p>
     <w:p>
       <w:pPr>
-        <w:pStyle w:val="191"/>
+        <w:pStyle w:val="813"/>
         <w:tabs>
           <w:tab w:val="right" w:pos="9355" w:leader="dot"/>
         </w:tabs>
@@ -1004,30 +1173,30 @@
       <w:hyperlink w:tooltip="#_Toc13" w:anchor="_Toc13" w:history="1">
         <w:r>
           <w:rPr>
-            <w:rStyle w:val="174"/>
+            <w:rStyle w:val="796"/>
           </w:rPr>
         </w:r>
         <w:r>
           <w:rPr>
-            <w:rStyle w:val="174"/>
+            <w:rStyle w:val="796"/>
           </w:rPr>
           <w:t xml:space="preserve">Figure </w:t>
         </w:r>
         <w:r>
           <w:rPr>
-            <w:rStyle w:val="174"/>
+            <w:rStyle w:val="796"/>
           </w:rPr>
-          <w:t xml:space="preserve">11</w:t>
+          <w:t xml:space="preserve">13</w:t>
         </w:r>
         <w:r>
           <w:rPr>
-            <w:rStyle w:val="174"/>
+            <w:rStyle w:val="796"/>
           </w:rPr>
-          <w:t xml:space="preserve">. RX timer interrupt </w:t>
+          <w:t xml:space="preserve">. Standard transmission result </w:t>
         </w:r>
         <w:r>
           <w:rPr>
-            <w:rStyle w:val="174"/>
+            <w:rStyle w:val="796"/>
           </w:rPr>
         </w:r>
         <w:r>
@@ -1037,7 +1206,7 @@
           <w:fldChar w:fldCharType="begin"/>
           <w:instrText xml:space="preserve">PAGEREF _Toc13 \h</w:instrText>
           <w:fldChar w:fldCharType="separate"/>
-          <w:t xml:space="preserve">7</w:t>
+          <w:t xml:space="preserve">9</w:t>
           <w:fldChar w:fldCharType="end"/>
         </w:r>
       </w:hyperlink>
@@ -1045,7 +1214,7 @@
     </w:p>
     <w:p>
       <w:pPr>
-        <w:pStyle w:val="191"/>
+        <w:pStyle w:val="813"/>
         <w:tabs>
           <w:tab w:val="right" w:pos="9355" w:leader="dot"/>
         </w:tabs>
@@ -1053,30 +1222,30 @@
       <w:hyperlink w:tooltip="#_Toc14" w:anchor="_Toc14" w:history="1">
         <w:r>
           <w:rPr>
-            <w:rStyle w:val="174"/>
+            <w:rStyle w:val="796"/>
           </w:rPr>
         </w:r>
         <w:r>
           <w:rPr>
-            <w:rStyle w:val="174"/>
+            <w:rStyle w:val="796"/>
           </w:rPr>
           <w:t xml:space="preserve">Figure </w:t>
         </w:r>
         <w:r>
           <w:rPr>
-            <w:rStyle w:val="174"/>
+            <w:rStyle w:val="796"/>
           </w:rPr>
-          <w:t xml:space="preserve">12</w:t>
+          <w:t xml:space="preserve">14</w:t>
         </w:r>
         <w:r>
           <w:rPr>
-            <w:rStyle w:val="174"/>
+            <w:rStyle w:val="796"/>
           </w:rPr>
-          <w:t xml:space="preserve">. TX code </w:t>
+          <w:t xml:space="preserve">. Custom transmission result </w:t>
         </w:r>
         <w:r>
           <w:rPr>
-            <w:rStyle w:val="174"/>
+            <w:rStyle w:val="796"/>
           </w:rPr>
         </w:r>
         <w:r>
@@ -1086,7 +1255,7 @@
           <w:fldChar w:fldCharType="begin"/>
           <w:instrText xml:space="preserve">PAGEREF _Toc14 \h</w:instrText>
           <w:fldChar w:fldCharType="separate"/>
-          <w:t xml:space="preserve">8</w:t>
+          <w:t xml:space="preserve">9</w:t>
           <w:fldChar w:fldCharType="end"/>
         </w:r>
       </w:hyperlink>
@@ -1107,7 +1276,7 @@
     </w:p>
     <w:p>
       <w:pPr>
-        <w:shd w:val="nil"/>
+        <w:shd w:val="nil" w:color="auto"/>
       </w:pPr>
       <w:r>
         <w:br w:type="page" w:clear="all"/>
@@ -1116,13 +1285,14 @@
     </w:p>
     <w:p>
       <w:pPr>
-        <w:pStyle w:val="13"/>
+        <w:pStyle w:val="638"/>
         <w:rPr>
           <w:b w:val="0"/>
           <w:bCs w:val="0"/>
         </w:rPr>
       </w:pPr>
       <w:r/>
+      <w:bookmarkStart w:id="3" w:name="_Toc3"/>
       <w:r>
         <w:rPr>
           <w:b w:val="0"/>
@@ -1134,22 +1304,22 @@
         <w:t xml:space="preserve">UART</w:t>
       </w:r>
       <w:r/>
-      <w:r>
-        <w:rPr>
-          <w:b w:val="0"/>
-          <w:bCs w:val="0"/>
-        </w:rPr>
-      </w:r>
+      <w:bookmarkEnd w:id="3"/>
+      <w:r/>
+      <w:r/>
     </w:p>
     <w:p>
       <w:pPr>
-        <w:shd w:val="nil"/>
+        <w:shd w:val="nil" w:color="auto"/>
         <w:rPr>
           <w:highlight w:val="none"/>
         </w:rPr>
       </w:pPr>
       <w:r>
-        <w:t xml:space="preserve">UART (Universal Asynchronous Receiver Transmitter) is a simple full duplex protocol which is used in almost all embedded applications. As evident by the name the protocol is asynchronous, this means that both parties have to do their own time keeping. This makes UART a little bit less reliable and robust it does make it very simple to connect because UART uses only one wire (if transmission only goes one way) and a common ground of course. The only issue is that </w:t>
+        <w:t xml:space="preserve">UART (Universal Asynchronous Receiver Transmitter) is a simple full duplex protocol which is used in almost all embedded applications. As evident by the name the protocol is asynchronous, this means that both pa</w:t>
+      </w:r>
+      <w:r>
+        <w:t xml:space="preserve">rties have to do their own time keeping. This makes UART a little bit less reliable and robust it does make it very simple to connect because UART uses only one wire (if transmission only goes one way) and a common ground of course. The only issue is that </w:t>
       </w:r>
       <w:r>
         <w:t xml:space="preserve">you cant just plug into a UART bus without knowing what baud rate is used because it </w:t>
@@ -1157,22 +1327,12 @@
       <w:r>
         <w:t xml:space="preserve">has to be the same on both devices so that the bits are read or sent at the right time.</w:t>
       </w:r>
-      <w:r/>
       <w:r>
         <w:rPr>
           <w:highlight w:val="none"/>
         </w:rPr>
       </w:r>
-      <w:r>
-        <w:rPr>
-          <w:highlight w:val="none"/>
-        </w:rPr>
-      </w:r>
-      <w:r>
-        <w:rPr>
-          <w:highlight w:val="none"/>
-        </w:rPr>
-      </w:r>
+      <w:r/>
     </w:p>
     <w:p>
       <w:pPr>
@@ -1182,18 +1342,17 @@
         </w:rPr>
       </w:pPr>
       <w:r>
-        <w:t xml:space="preserve">UART uses data frames to send its data (see Figure 1). These frames can take on different forms depending on the settings like: the amount of data/stop bits or the presence of a parity bit. This parity bit can be used to verify if the data is received correctly.</w:t>
+        <w:t xml:space="preserve">UART u</w:t>
+      </w:r>
+      <w:r>
+        <w:t xml:space="preserve">ses data frames to send its data (see Figure 1). These frames can take on different forms depending on the settings like: the amount of data/stop bits or the presence of a parity bit. This parity bit can be used to verify if the data is received correctly.</w:t>
       </w:r>
       <w:r>
         <w:rPr>
           <w:highlight w:val="none"/>
         </w:rPr>
       </w:r>
-      <w:r>
-        <w:rPr>
-          <w:highlight w:val="none"/>
-        </w:rPr>
-      </w:r>
+      <w:r/>
     </w:p>
     <w:p>
       <w:pPr>
@@ -1202,7 +1361,6 @@
           <w:highlight w:val="none"/>
         </w:rPr>
       </w:pPr>
-      <w:r/>
       <w:r>
         <mc:AlternateContent>
           <mc:Choice Requires="wpg">
@@ -1210,7 +1368,7 @@
               <wp:inline xmlns:wp="http://schemas.openxmlformats.org/drawingml/2006/wordprocessingDrawing" distT="0" distB="0" distL="0" distR="0">
                 <wp:extent cx="5483565" cy="536171"/>
                 <wp:effectExtent l="0" t="0" r="0" b="0"/>
-                <wp:docPr id="1" name=""/>
+                <wp:docPr id="2" name=""/>
                 <wp:cNvGraphicFramePr>
                   <a:graphicFrameLocks xmlns:a="http://schemas.openxmlformats.org/drawingml/2006/main" noChangeAspect="1"/>
                 </wp:cNvGraphicFramePr>
@@ -1225,7 +1383,7 @@
                         <pic:nvPr/>
                       </pic:nvPicPr>
                       <pic:blipFill>
-                        <a:blip r:embed="rId10"/>
+                        <a:blip r:embed="rId11"/>
                         <a:stretch/>
                       </pic:blipFill>
                       <pic:spPr bwMode="auto">
@@ -1261,25 +1419,21 @@
                   <v:f eqn="sum @10 21600 0"/>
                 </v:formulas>
               </v:shapetype>
-              <v:shape id="_x0000_i0" o:spid="_x0000_s0" type="#_x0000_t75" style="width:431.8pt;height:42.2pt;mso-wrap-distance-left:0.0pt;mso-wrap-distance-top:0.0pt;mso-wrap-distance-right:0.0pt;mso-wrap-distance-bottom:0.0pt;" stroked="false">
+              <v:shape id="_x0000_i1" o:spid="_x0000_s1" type="#_x0000_t75" style="width:431.8pt;height:42.2pt;mso-wrap-distance-left:0.0pt;mso-wrap-distance-top:0.0pt;mso-wrap-distance-right:0.0pt;mso-wrap-distance-bottom:0.0pt;" stroked="false">
                 <v:path textboxrect="0,0,0,0"/>
-                <v:imagedata r:id="rId10" o:title=""/>
+                <v:imagedata r:id="rId11" o:title=""/>
               </v:shape>
             </w:pict>
           </mc:Fallback>
         </mc:AlternateContent>
       </w:r>
       <w:r/>
-      <w:r/>
     </w:p>
     <w:p>
       <w:pPr>
-        <w:pStyle w:val="46"/>
+        <w:pStyle w:val="668"/>
       </w:pPr>
       <w:r/>
-      <w:bookmarkStart w:id="3" w:name="_Toc3"/>
-      <w:r/>
-      <w:bookmarkStart w:id="1" w:name="_Toc1"/>
       <w:r>
         <w:t xml:space="preserve">Figure </w:t>
       </w:r>
@@ -1298,7 +1452,6 @@
         <w:t xml:space="preserve">. Data frame</w:t>
       </w:r>
       <w:r/>
-      <w:bookmarkEnd w:id="3"/>
       <w:r/>
       <w:r/>
     </w:p>
@@ -1340,26 +1493,6 @@
         </w:rPr>
       </w:r>
       <w:r/>
-      <w:r>
-        <w:rPr>
-          <w:sz w:val="14"/>
-          <w:szCs w:val="14"/>
-          <w:highlight w:val="none"/>
-        </w:rPr>
-      </w:r>
-      <w:r>
-        <w:rPr>
-          <w:sz w:val="14"/>
-          <w:szCs w:val="14"/>
-          <w:highlight w:val="none"/>
-        </w:rPr>
-      </w:r>
-      <w:r>
-        <w:rPr>
-          <w:sz w:val="14"/>
-          <w:szCs w:val="14"/>
-        </w:rPr>
-      </w:r>
     </w:p>
     <w:p>
       <w:pPr>
@@ -1395,6 +1528,7 @@
           <w:highlight w:val="none"/>
         </w:rPr>
       </w:r>
+      <w:r/>
     </w:p>
     <w:p>
       <w:pPr>
@@ -1402,7 +1536,6 @@
           <w:highlight w:val="none"/>
         </w:rPr>
       </w:pPr>
-      <w:r/>
       <w:r>
         <mc:AlternateContent>
           <mc:Choice Requires="wpg">
@@ -1410,7 +1543,7 @@
               <wp:inline xmlns:wp="http://schemas.openxmlformats.org/drawingml/2006/wordprocessingDrawing" distT="0" distB="0" distL="0" distR="0">
                 <wp:extent cx="3950040" cy="2003643"/>
                 <wp:effectExtent l="0" t="0" r="0" b="0"/>
-                <wp:docPr id="2" name=""/>
+                <wp:docPr id="3" name=""/>
                 <wp:cNvGraphicFramePr>
                   <a:graphicFrameLocks xmlns:a="http://schemas.openxmlformats.org/drawingml/2006/main" noChangeAspect="1"/>
                 </wp:cNvGraphicFramePr>
@@ -1425,7 +1558,7 @@
                         <pic:nvPr/>
                       </pic:nvPicPr>
                       <pic:blipFill>
-                        <a:blip r:embed="rId11"/>
+                        <a:blip r:embed="rId12"/>
                         <a:stretch/>
                       </pic:blipFill>
                       <pic:spPr bwMode="auto">
@@ -1461,29 +1594,25 @@
                   <v:f eqn="sum @10 21600 0"/>
                 </v:formulas>
               </v:shapetype>
-              <v:shape id="_x0000_i1" o:spid="_x0000_s1" type="#_x0000_t75" style="width:311.0pt;height:157.8pt;mso-wrap-distance-left:0.0pt;mso-wrap-distance-top:0.0pt;mso-wrap-distance-right:0.0pt;mso-wrap-distance-bottom:0.0pt;" stroked="false">
+              <v:shape id="_x0000_i2" o:spid="_x0000_s2" type="#_x0000_t75" style="width:311.0pt;height:157.8pt;mso-wrap-distance-left:0.0pt;mso-wrap-distance-top:0.0pt;mso-wrap-distance-right:0.0pt;mso-wrap-distance-bottom:0.0pt;" stroked="false">
                 <v:path textboxrect="0,0,0,0"/>
-                <v:imagedata r:id="rId11" o:title=""/>
+                <v:imagedata r:id="rId12" o:title=""/>
               </v:shape>
             </w:pict>
           </mc:Fallback>
         </mc:AlternateContent>
       </w:r>
       <w:r/>
-      <w:r/>
     </w:p>
     <w:p>
       <w:pPr>
-        <w:pStyle w:val="46"/>
+        <w:pStyle w:val="668"/>
         <w:rPr>
           <w:bCs w:val="0"/>
           <w:i w:val="0"/>
         </w:rPr>
       </w:pPr>
       <w:r/>
-      <w:bookmarkStart w:id="4" w:name="_Toc4"/>
-      <w:r/>
-      <w:bookmarkStart w:id="2" w:name="_Toc2"/>
       <w:r>
         <w:t xml:space="preserve">Figu</w:t>
       </w:r>
@@ -1536,14 +1665,8 @@
         <w:t xml:space="preserve">Transmission example</w:t>
       </w:r>
       <w:r/>
-      <w:bookmarkEnd w:id="4"/>
       <w:r/>
-      <w:r>
-        <w:rPr>
-          <w:i w:val="0"/>
-          <w:iCs w:val="0"/>
-        </w:rPr>
-      </w:r>
+      <w:r/>
     </w:p>
     <w:p>
       <w:pPr>
@@ -1586,18 +1709,12 @@
           <w:szCs w:val="14"/>
         </w:rPr>
       </w:r>
-      <w:r>
-        <w:rPr>
-          <w:sz w:val="14"/>
-          <w:szCs w:val="14"/>
-        </w:rPr>
-      </w:r>
+      <w:r/>
     </w:p>
     <w:p>
       <w:pPr>
         <w:shd w:val="nil" w:color="000000"/>
       </w:pPr>
-      <w:r/>
       <w:r>
         <mc:AlternateContent>
           <mc:Choice Requires="wpg">
@@ -1605,7 +1722,7 @@
               <wp:inline xmlns:wp="http://schemas.openxmlformats.org/drawingml/2006/wordprocessingDrawing" distT="0" distB="0" distL="0" distR="0">
                 <wp:extent cx="5816940" cy="1271346"/>
                 <wp:effectExtent l="0" t="0" r="0" b="0"/>
-                <wp:docPr id="3" name=""/>
+                <wp:docPr id="4" name=""/>
                 <wp:cNvGraphicFramePr>
                   <a:graphicFrameLocks xmlns:a="http://schemas.openxmlformats.org/drawingml/2006/main" noChangeAspect="1"/>
                 </wp:cNvGraphicFramePr>
@@ -1620,13 +1737,13 @@
                         <pic:nvPr/>
                       </pic:nvPicPr>
                       <pic:blipFill>
-                        <a:blip r:embed="rId12"/>
+                        <a:blip r:embed="rId13"/>
                         <a:stretch/>
                       </pic:blipFill>
                       <pic:spPr bwMode="auto">
                         <a:xfrm flipH="0" flipV="0">
                           <a:off x="0" y="0"/>
-                          <a:ext cx="5816939" cy="1271345"/>
+                          <a:ext cx="5816938" cy="1271345"/>
                         </a:xfrm>
                         <a:prstGeom prst="rect">
                           <a:avLst/>
@@ -1656,25 +1773,21 @@
                   <v:f eqn="sum @10 21600 0"/>
                 </v:formulas>
               </v:shapetype>
-              <v:shape id="_x0000_i2" o:spid="_x0000_s2" type="#_x0000_t75" style="width:458.0pt;height:100.1pt;mso-wrap-distance-left:0.0pt;mso-wrap-distance-top:0.0pt;mso-wrap-distance-right:0.0pt;mso-wrap-distance-bottom:0.0pt;" stroked="false">
+              <v:shape id="_x0000_i3" o:spid="_x0000_s3" type="#_x0000_t75" style="width:458.0pt;height:100.1pt;mso-wrap-distance-left:0.0pt;mso-wrap-distance-top:0.0pt;mso-wrap-distance-right:0.0pt;mso-wrap-distance-bottom:0.0pt;" stroked="false">
                 <v:path textboxrect="0,0,0,0"/>
-                <v:imagedata r:id="rId12" o:title=""/>
+                <v:imagedata r:id="rId13" o:title=""/>
               </v:shape>
             </w:pict>
           </mc:Fallback>
         </mc:AlternateContent>
       </w:r>
       <w:r/>
-      <w:r/>
-      <w:r/>
-      <w:r/>
     </w:p>
     <w:p>
       <w:pPr>
-        <w:pStyle w:val="46"/>
+        <w:pStyle w:val="668"/>
       </w:pPr>
       <w:r/>
-      <w:bookmarkStart w:id="5" w:name="_Toc5"/>
       <w:r>
         <w:t xml:space="preserve">Figure </w:t>
       </w:r>
@@ -1693,34 +1806,38 @@
         <w:t xml:space="preserve">. Example of a transmission with 8 data bits 1 parity bit and 2 stop bits.</w:t>
       </w:r>
       <w:r/>
-      <w:bookmarkEnd w:id="5"/>
       <w:r/>
       <w:r/>
     </w:p>
     <w:p>
       <w:pPr>
-        <w:pStyle w:val="13"/>
+        <w:pStyle w:val="638"/>
       </w:pPr>
       <w:r/>
+      <w:bookmarkStart w:id="4" w:name="_Toc4"/>
       <w:r>
         <w:t xml:space="preserve">4.</w:t>
         <w:tab/>
         <w:t xml:space="preserve">Implementation</w:t>
       </w:r>
       <w:r/>
+      <w:bookmarkEnd w:id="4"/>
+      <w:r/>
       <w:r/>
     </w:p>
     <w:p>
       <w:r>
-        <w:t xml:space="preserve">The RX code will follow the behavior seen in Figure 4. The only difference is that when an error is detected the code will simply continue whilst setting an error flag instead of ending early because there may be a possibility to repair the data (this is up to the user).</w:t>
+        <w:t xml:space="preserve">The RX code wil</w:t>
+      </w:r>
+      <w:r>
+        <w:t xml:space="preserve">l follow the behavior seen in Figure 4. The only difference is that when an error is detected the code will simply continue whilst setting an error flag instead of ending early because there may be a possibility to repair the data (this is up to the user).</w:t>
       </w:r>
       <w:r/>
     </w:p>
     <w:p>
       <w:pPr>
-        <w:shd w:val="nil"/>
+        <w:shd w:val="nil" w:color="auto"/>
       </w:pPr>
-      <w:r/>
       <w:r>
         <mc:AlternateContent>
           <mc:Choice Requires="wpg">
@@ -1728,7 +1845,7 @@
               <wp:inline xmlns:wp="http://schemas.openxmlformats.org/drawingml/2006/wordprocessingDrawing" distT="0" distB="0" distL="0" distR="0">
                 <wp:extent cx="3121365" cy="3102274"/>
                 <wp:effectExtent l="0" t="0" r="0" b="0"/>
-                <wp:docPr id="4" name=""/>
+                <wp:docPr id="5" name=""/>
                 <wp:cNvGraphicFramePr>
                   <a:graphicFrameLocks xmlns:a="http://schemas.openxmlformats.org/drawingml/2006/main" noChangeAspect="1"/>
                 </wp:cNvGraphicFramePr>
@@ -1743,7 +1860,7 @@
                         <pic:nvPr/>
                       </pic:nvPicPr>
                       <pic:blipFill>
-                        <a:blip r:embed="rId13"/>
+                        <a:blip r:embed="rId14"/>
                         <a:stretch/>
                       </pic:blipFill>
                       <pic:spPr bwMode="auto">
@@ -1779,23 +1896,21 @@
                   <v:f eqn="sum @10 21600 0"/>
                 </v:formulas>
               </v:shapetype>
-              <v:shape id="_x0000_i3" o:spid="_x0000_s3" type="#_x0000_t75" style="width:245.8pt;height:244.3pt;mso-wrap-distance-left:0.0pt;mso-wrap-distance-top:0.0pt;mso-wrap-distance-right:0.0pt;mso-wrap-distance-bottom:0.0pt;" stroked="false">
+              <v:shape id="_x0000_i4" o:spid="_x0000_s4" type="#_x0000_t75" style="width:245.8pt;height:244.3pt;mso-wrap-distance-left:0.0pt;mso-wrap-distance-top:0.0pt;mso-wrap-distance-right:0.0pt;mso-wrap-distance-bottom:0.0pt;" stroked="false">
                 <v:path textboxrect="0,0,0,0"/>
-                <v:imagedata r:id="rId13" o:title=""/>
+                <v:imagedata r:id="rId14" o:title=""/>
               </v:shape>
             </w:pict>
           </mc:Fallback>
         </mc:AlternateContent>
       </w:r>
       <w:r/>
-      <w:r/>
     </w:p>
     <w:p>
       <w:pPr>
-        <w:pStyle w:val="46"/>
+        <w:pStyle w:val="668"/>
       </w:pPr>
       <w:r/>
-      <w:bookmarkStart w:id="6" w:name="_Toc6"/>
       <w:r>
         <w:t xml:space="preserve">Figure </w:t>
       </w:r>
@@ -1813,7 +1928,7 @@
       <w:r>
         <w:t xml:space="preserve">. RX state diagram </w:t>
       </w:r>
-      <w:bookmarkEnd w:id="6"/>
+      <w:r/>
       <w:r/>
       <w:r/>
     </w:p>
@@ -1839,6 +1954,7 @@
           <w:highlight w:val="none"/>
         </w:rPr>
       </w:r>
+      <w:r/>
     </w:p>
     <w:p>
       <w:pPr>
@@ -1859,7 +1975,7 @@
               <wp:inline xmlns:wp="http://schemas.openxmlformats.org/drawingml/2006/wordprocessingDrawing" distT="0" distB="0" distL="0" distR="0">
                 <wp:extent cx="3058978" cy="3308379"/>
                 <wp:effectExtent l="0" t="0" r="0" b="0"/>
-                <wp:docPr id="5" name=""/>
+                <wp:docPr id="6" name=""/>
                 <wp:cNvGraphicFramePr>
                   <a:graphicFrameLocks xmlns:a="http://schemas.openxmlformats.org/drawingml/2006/main" noChangeAspect="1"/>
                 </wp:cNvGraphicFramePr>
@@ -1874,7 +1990,7 @@
                         <pic:nvPr/>
                       </pic:nvPicPr>
                       <pic:blipFill>
-                        <a:blip r:embed="rId14"/>
+                        <a:blip r:embed="rId15"/>
                         <a:stretch/>
                       </pic:blipFill>
                       <pic:spPr bwMode="auto">
@@ -1910,9 +2026,9 @@
                   <v:f eqn="sum @10 21600 0"/>
                 </v:formulas>
               </v:shapetype>
-              <v:shape id="_x0000_i4" o:spid="_x0000_s4" type="#_x0000_t75" style="width:240.9pt;height:260.5pt;mso-wrap-distance-left:0.0pt;mso-wrap-distance-top:0.0pt;mso-wrap-distance-right:0.0pt;mso-wrap-distance-bottom:0.0pt;" stroked="false">
+              <v:shape id="_x0000_i5" o:spid="_x0000_s5" type="#_x0000_t75" style="width:240.9pt;height:260.5pt;mso-wrap-distance-left:0.0pt;mso-wrap-distance-top:0.0pt;mso-wrap-distance-right:0.0pt;mso-wrap-distance-bottom:0.0pt;" stroked="false">
                 <v:path textboxrect="0,0,0,0"/>
-                <v:imagedata r:id="rId14" o:title=""/>
+                <v:imagedata r:id="rId15" o:title=""/>
               </v:shape>
             </w:pict>
           </mc:Fallback>
@@ -1923,18 +2039,13 @@
           <w:highlight w:val="none"/>
         </w:rPr>
       </w:r>
-      <w:r>
-        <w:rPr>
-          <w:highlight w:val="none"/>
-        </w:rPr>
-      </w:r>
+      <w:r/>
     </w:p>
     <w:p>
       <w:pPr>
-        <w:pStyle w:val="46"/>
+        <w:pStyle w:val="668"/>
       </w:pPr>
       <w:r/>
-      <w:bookmarkStart w:id="7" w:name="_Toc7"/>
       <w:r>
         <w:t xml:space="preserve">Figure </w:t>
       </w:r>
@@ -1952,22 +2063,91 @@
       <w:r>
         <w:t xml:space="preserve">. TX state diagram </w:t>
       </w:r>
-      <w:bookmarkEnd w:id="7"/>
+      <w:r/>
+      <w:r/>
+      <w:r/>
+      <w:r>
+        <w:rPr>
+          <w:highlight w:val="none"/>
+        </w:rPr>
+        <w:br w:type="page" w:clear="all"/>
+      </w:r>
+      <w:r>
+        <w:rPr>
+          <w:highlight w:val="none"/>
+        </w:rPr>
+      </w:r>
       <w:r/>
       <w:r/>
     </w:p>
     <w:p>
       <w:pPr>
-        <w:shd w:val="nil"/>
+        <w:pStyle w:val="640"/>
+        <w:rPr>
+          <w:highlight w:val="none"/>
+        </w:rPr>
+      </w:pPr>
+      <w:r/>
+      <w:bookmarkStart w:id="5" w:name="_Toc5"/>
+      <w:r>
+        <w:rPr>
+          <w:highlight w:val="none"/>
+        </w:rPr>
+        <w:t xml:space="preserve">4.1.</w:t>
+        <w:tab/>
+        <w:t xml:space="preserve">Code</w:t>
+      </w:r>
+      <w:bookmarkEnd w:id="5"/>
+      <w:r/>
+      <w:r>
+        <w:rPr>
+          <w:highlight w:val="none"/>
+        </w:rPr>
+      </w:r>
+    </w:p>
+    <w:p>
+      <w:pPr>
         <w:rPr>
           <w:highlight w:val="none"/>
         </w:rPr>
       </w:pPr>
       <w:r>
+        <w:t xml:space="preserve">Full code can be found here: </w:t>
+      </w:r>
+      <w:r/>
+      <w:hyperlink r:id="rId16" w:tooltip="https://github.com/MarijnVerschuren/Software_Serial" w:history="1">
+        <w:r>
+          <w:rPr>
+            <w:rStyle w:val="796"/>
+          </w:rPr>
+          <w:t xml:space="preserve">https://github.com/MarijnVerschuren/Software_Serial</w:t>
+        </w:r>
+        <w:r>
+          <w:rPr>
+            <w:rStyle w:val="796"/>
+          </w:rPr>
+        </w:r>
+        <w:r>
+          <w:rPr>
+            <w:rStyle w:val="796"/>
+          </w:rPr>
+        </w:r>
+      </w:hyperlink>
+      <w:r>
         <w:rPr>
           <w:highlight w:val="none"/>
         </w:rPr>
-        <w:br w:type="page" w:clear="all"/>
+      </w:r>
+      <w:r/>
+      <w:r>
+        <w:rPr>
+          <w:highlight w:val="none"/>
+        </w:rPr>
+      </w:r>
+      <w:r>
+        <w:rPr>
+          <w:highlight w:val="none"/>
+        </w:rPr>
       </w:r>
       <w:r>
         <w:rPr>
@@ -1995,6 +2175,7 @@
           <w:highlight w:val="none"/>
         </w:rPr>
       </w:r>
+      <w:r/>
     </w:p>
     <w:p>
       <w:pPr>
@@ -2014,7 +2195,7 @@
               <wp:inline xmlns:wp="http://schemas.openxmlformats.org/drawingml/2006/wordprocessingDrawing" distT="0" distB="0" distL="0" distR="0">
                 <wp:extent cx="3254715" cy="2446175"/>
                 <wp:effectExtent l="0" t="0" r="0" b="0"/>
-                <wp:docPr id="6" name=""/>
+                <wp:docPr id="7" name=""/>
                 <wp:cNvGraphicFramePr>
                   <a:graphicFrameLocks xmlns:a="http://schemas.openxmlformats.org/drawingml/2006/main" noChangeAspect="1"/>
                 </wp:cNvGraphicFramePr>
@@ -2029,7 +2210,7 @@
                         <pic:nvPr/>
                       </pic:nvPicPr>
                       <pic:blipFill>
-                        <a:blip r:embed="rId15"/>
+                        <a:blip r:embed="rId17"/>
                         <a:stretch/>
                       </pic:blipFill>
                       <pic:spPr bwMode="auto">
@@ -2065,32 +2246,26 @@
                   <v:f eqn="sum @10 21600 0"/>
                 </v:formulas>
               </v:shapetype>
-              <v:shape id="_x0000_i5" o:spid="_x0000_s5" type="#_x0000_t75" style="width:256.3pt;height:192.6pt;mso-wrap-distance-left:0.0pt;mso-wrap-distance-top:0.0pt;mso-wrap-distance-right:0.0pt;mso-wrap-distance-bottom:0.0pt;rotation:0;" stroked="false">
+              <v:shape id="_x0000_i6" o:spid="_x0000_s6" type="#_x0000_t75" style="width:256.3pt;height:192.6pt;mso-wrap-distance-left:0.0pt;mso-wrap-distance-top:0.0pt;mso-wrap-distance-right:0.0pt;mso-wrap-distance-bottom:0.0pt;rotation:0;" stroked="false">
                 <v:path textboxrect="0,0,0,0"/>
-                <v:imagedata r:id="rId15" o:title=""/>
+                <v:imagedata r:id="rId17" o:title=""/>
               </v:shape>
             </w:pict>
           </mc:Fallback>
         </mc:AlternateContent>
-      </w:r>
-      <w:r/>
-      <w:r>
-        <w:rPr>
-          <w:highlight w:val="none"/>
-        </w:rPr>
       </w:r>
       <w:r>
         <w:rPr>
           <w:highlight w:val="none"/>
         </w:rPr>
       </w:r>
+      <w:r/>
     </w:p>
     <w:p>
       <w:pPr>
-        <w:pStyle w:val="46"/>
+        <w:pStyle w:val="668"/>
       </w:pPr>
       <w:r/>
-      <w:bookmarkStart w:id="8" w:name="_Toc8"/>
       <w:r>
         <w:t xml:space="preserve">Figure </w:t>
       </w:r>
@@ -2109,16 +2284,8 @@
         <w:t xml:space="preserve">. RX state struct </w:t>
       </w:r>
       <w:r/>
-      <w:bookmarkEnd w:id="8"/>
       <w:r/>
       <w:r/>
-    </w:p>
-    <w:p>
-      <w:pPr>
-        <w:rPr>
-          <w:highlight w:val="none"/>
-        </w:rPr>
-      </w:pPr>
       <w:r>
         <w:rPr>
           <w:highlight w:val="none"/>
@@ -2129,6 +2296,8 @@
           <w:highlight w:val="none"/>
         </w:rPr>
       </w:r>
+      <w:r/>
+      <w:r/>
     </w:p>
     <w:p>
       <w:r>
@@ -2138,7 +2307,7 @@
     </w:p>
     <w:p>
       <w:pPr>
-        <w:shd w:val="nil"/>
+        <w:shd w:val="nil" w:color="auto"/>
         <w:rPr>
           <w:highlight w:val="none"/>
         </w:rPr>
@@ -2155,7 +2324,7 @@
               <wp:inline xmlns:wp="http://schemas.openxmlformats.org/drawingml/2006/wordprocessingDrawing" distT="0" distB="0" distL="0" distR="0">
                 <wp:extent cx="5312115" cy="1290199"/>
                 <wp:effectExtent l="0" t="0" r="0" b="0"/>
-                <wp:docPr id="7" name=""/>
+                <wp:docPr id="8" name=""/>
                 <wp:cNvGraphicFramePr>
                   <a:graphicFrameLocks xmlns:a="http://schemas.openxmlformats.org/drawingml/2006/main" noChangeAspect="1"/>
                 </wp:cNvGraphicFramePr>
@@ -2170,7 +2339,7 @@
                         <pic:nvPr/>
                       </pic:nvPicPr>
                       <pic:blipFill>
-                        <a:blip r:embed="rId16"/>
+                        <a:blip r:embed="rId18"/>
                         <a:stretch/>
                       </pic:blipFill>
                       <pic:spPr bwMode="auto">
@@ -2206,9 +2375,9 @@
                   <v:f eqn="sum @10 21600 0"/>
                 </v:formulas>
               </v:shapetype>
-              <v:shape id="_x0000_i6" o:spid="_x0000_s6" type="#_x0000_t75" style="width:418.3pt;height:101.6pt;mso-wrap-distance-left:0.0pt;mso-wrap-distance-top:0.0pt;mso-wrap-distance-right:0.0pt;mso-wrap-distance-bottom:0.0pt;" stroked="false">
+              <v:shape id="_x0000_i7" o:spid="_x0000_s7" type="#_x0000_t75" style="width:418.3pt;height:101.6pt;mso-wrap-distance-left:0.0pt;mso-wrap-distance-top:0.0pt;mso-wrap-distance-right:0.0pt;mso-wrap-distance-bottom:0.0pt;" stroked="false">
                 <v:path textboxrect="0,0,0,0"/>
-                <v:imagedata r:id="rId16" o:title=""/>
+                <v:imagedata r:id="rId18" o:title=""/>
               </v:shape>
             </w:pict>
           </mc:Fallback>
@@ -2219,18 +2388,13 @@
           <w:highlight w:val="none"/>
         </w:rPr>
       </w:r>
-      <w:r>
-        <w:rPr>
-          <w:highlight w:val="none"/>
-        </w:rPr>
-      </w:r>
+      <w:r/>
     </w:p>
     <w:p>
       <w:pPr>
-        <w:pStyle w:val="46"/>
+        <w:pStyle w:val="668"/>
       </w:pPr>
       <w:r/>
-      <w:bookmarkStart w:id="9" w:name="_Toc9"/>
       <w:r>
         <w:t xml:space="preserve">Figure </w:t>
       </w:r>
@@ -2249,7 +2413,18 @@
         <w:t xml:space="preserve">. Settings struct </w:t>
       </w:r>
       <w:r/>
-      <w:bookmarkEnd w:id="9"/>
+      <w:r/>
+      <w:r/>
+      <w:r>
+        <w:rPr>
+          <w:highlight w:val="none"/>
+        </w:rPr>
+      </w:r>
+      <w:r>
+        <w:rPr>
+          <w:highlight w:val="none"/>
+        </w:rPr>
+      </w:r>
       <w:r/>
       <w:r/>
     </w:p>
@@ -2264,31 +2439,20 @@
         <w:rPr>
           <w:highlight w:val="none"/>
         </w:rPr>
+        <w:t xml:space="preserve">The bit timing is done using</w:t>
+      </w:r>
+      <w:r>
+        <w:rPr>
+          <w:highlight w:val="none"/>
+        </w:rPr>
+        <w:t xml:space="preserve"> timers the initialization of which can be seen in figure 8. The RX timer runs twice as fast as the TX timer but this is because it has to generate an interrupt and this is only done when it has ticked twice so the code effectively runs on the same timing.</w:t>
       </w:r>
       <w:r>
         <w:rPr>
           <w:highlight w:val="none"/>
         </w:rPr>
       </w:r>
-    </w:p>
-    <w:p>
-      <w:pPr>
-        <w:shd w:val="nil" w:color="000000"/>
-        <w:rPr>
-          <w:highlight w:val="none"/>
-        </w:rPr>
-      </w:pPr>
-      <w:r>
-        <w:rPr>
-          <w:highlight w:val="none"/>
-        </w:rPr>
-        <w:t xml:space="preserve">The bit timing is done using timers the initialization of which can be seen in figure 8. The RX timer runs twice as fast as the TX timer but this is because it has to generate an interrupt and this is only done when it has ticked twice so the code effectively runs on the same timing.</w:t>
-      </w:r>
-      <w:r>
-        <w:rPr>
-          <w:highlight w:val="none"/>
-        </w:rPr>
-      </w:r>
+      <w:r/>
     </w:p>
     <w:p>
       <w:pPr>
@@ -2309,7 +2473,7 @@
               <wp:inline xmlns:wp="http://schemas.openxmlformats.org/drawingml/2006/wordprocessingDrawing" distT="0" distB="0" distL="0" distR="0">
                 <wp:extent cx="5940425" cy="1368953"/>
                 <wp:effectExtent l="0" t="0" r="0" b="0"/>
-                <wp:docPr id="8" name=""/>
+                <wp:docPr id="9" name=""/>
                 <wp:cNvGraphicFramePr>
                   <a:graphicFrameLocks xmlns:a="http://schemas.openxmlformats.org/drawingml/2006/main" noChangeAspect="1"/>
                 </wp:cNvGraphicFramePr>
@@ -2324,7 +2488,7 @@
                         <pic:nvPr/>
                       </pic:nvPicPr>
                       <pic:blipFill>
-                        <a:blip r:embed="rId17"/>
+                        <a:blip r:embed="rId19"/>
                         <a:stretch/>
                       </pic:blipFill>
                       <pic:spPr bwMode="auto">
@@ -2360,9 +2524,9 @@
                   <v:f eqn="sum @10 21600 0"/>
                 </v:formulas>
               </v:shapetype>
-              <v:shape id="_x0000_i7" o:spid="_x0000_s7" type="#_x0000_t75" style="width:467.8pt;height:107.8pt;mso-wrap-distance-left:0.0pt;mso-wrap-distance-top:0.0pt;mso-wrap-distance-right:0.0pt;mso-wrap-distance-bottom:0.0pt;" stroked="false">
+              <v:shape id="_x0000_i8" o:spid="_x0000_s8" type="#_x0000_t75" style="width:467.8pt;height:107.8pt;mso-wrap-distance-left:0.0pt;mso-wrap-distance-top:0.0pt;mso-wrap-distance-right:0.0pt;mso-wrap-distance-bottom:0.0pt;" stroked="false">
                 <v:path textboxrect="0,0,0,0"/>
-                <v:imagedata r:id="rId17" o:title=""/>
+                <v:imagedata r:id="rId19" o:title=""/>
               </v:shape>
             </w:pict>
           </mc:Fallback>
@@ -2373,18 +2537,16 @@
           <w:highlight w:val="none"/>
         </w:rPr>
       </w:r>
-      <w:r>
+      <w:r/>
+    </w:p>
+    <w:p>
+      <w:pPr>
+        <w:pStyle w:val="668"/>
         <w:rPr>
           <w:highlight w:val="none"/>
         </w:rPr>
-      </w:r>
-    </w:p>
-    <w:p>
-      <w:pPr>
-        <w:pStyle w:val="46"/>
       </w:pPr>
       <w:r/>
-      <w:bookmarkStart w:id="10" w:name="_Toc10"/>
       <w:r>
         <w:t xml:space="preserve">Figure </w:t>
       </w:r>
@@ -2402,7 +2564,7 @@
       <w:r>
         <w:t xml:space="preserve">. Timer configuration </w:t>
       </w:r>
-      <w:bookmarkEnd w:id="10"/>
+      <w:r/>
       <w:r/>
       <w:r/>
     </w:p>
@@ -2452,6 +2614,7 @@
           <w:highlight w:val="none"/>
         </w:rPr>
       </w:r>
+      <w:r/>
     </w:p>
     <w:p>
       <w:pPr>
@@ -2472,7 +2635,7 @@
               <wp:inline xmlns:wp="http://schemas.openxmlformats.org/drawingml/2006/wordprocessingDrawing" distT="0" distB="0" distL="0" distR="0">
                 <wp:extent cx="2854665" cy="1206611"/>
                 <wp:effectExtent l="0" t="0" r="0" b="0"/>
-                <wp:docPr id="9" name=""/>
+                <wp:docPr id="10" name=""/>
                 <wp:cNvGraphicFramePr>
                   <a:graphicFrameLocks xmlns:a="http://schemas.openxmlformats.org/drawingml/2006/main" noChangeAspect="1"/>
                 </wp:cNvGraphicFramePr>
@@ -2487,7 +2650,7 @@
                         <pic:nvPr/>
                       </pic:nvPicPr>
                       <pic:blipFill>
-                        <a:blip r:embed="rId18"/>
+                        <a:blip r:embed="rId20"/>
                         <a:stretch/>
                       </pic:blipFill>
                       <pic:spPr bwMode="auto">
@@ -2523,9 +2686,9 @@
                   <v:f eqn="sum @10 21600 0"/>
                 </v:formulas>
               </v:shapetype>
-              <v:shape id="_x0000_i8" o:spid="_x0000_s8" type="#_x0000_t75" style="width:224.8pt;height:95.0pt;mso-wrap-distance-left:0.0pt;mso-wrap-distance-top:0.0pt;mso-wrap-distance-right:0.0pt;mso-wrap-distance-bottom:0.0pt;" stroked="false">
+              <v:shape id="_x0000_i9" o:spid="_x0000_s9" type="#_x0000_t75" style="width:224.8pt;height:95.0pt;mso-wrap-distance-left:0.0pt;mso-wrap-distance-top:0.0pt;mso-wrap-distance-right:0.0pt;mso-wrap-distance-bottom:0.0pt;" stroked="false">
                 <v:path textboxrect="0,0,0,0"/>
-                <v:imagedata r:id="rId18" o:title=""/>
+                <v:imagedata r:id="rId20" o:title=""/>
               </v:shape>
             </w:pict>
           </mc:Fallback>
@@ -2536,18 +2699,13 @@
           <w:highlight w:val="none"/>
         </w:rPr>
       </w:r>
-      <w:r>
-        <w:rPr>
-          <w:highlight w:val="none"/>
-        </w:rPr>
-      </w:r>
+      <w:r/>
     </w:p>
     <w:p>
       <w:pPr>
-        <w:pStyle w:val="46"/>
+        <w:pStyle w:val="668"/>
       </w:pPr>
       <w:r/>
-      <w:bookmarkStart w:id="11" w:name="_Toc11"/>
       <w:r>
         <w:t xml:space="preserve">Figure </w:t>
       </w:r>
@@ -2565,7 +2723,7 @@
       <w:r>
         <w:t xml:space="preserve">. Start RX function </w:t>
       </w:r>
-      <w:bookmarkEnd w:id="11"/>
+      <w:r/>
       <w:r/>
       <w:r/>
     </w:p>
@@ -2587,14 +2745,6 @@
           <w:highlight w:val="none"/>
         </w:rPr>
       </w:r>
-      <w:r/>
-      <w:r/>
-      <w:r/>
-      <w:r>
-        <w:rPr>
-          <w:highlight w:val="none"/>
-        </w:rPr>
-      </w:r>
       <w:r>
         <mc:AlternateContent>
           <mc:Choice Requires="wpg">
@@ -2602,7 +2752,7 @@
               <wp:inline xmlns:wp="http://schemas.openxmlformats.org/drawingml/2006/wordprocessingDrawing" distT="0" distB="0" distL="0" distR="0">
                 <wp:extent cx="2311740" cy="978693"/>
                 <wp:effectExtent l="0" t="0" r="0" b="0"/>
-                <wp:docPr id="10" name=""/>
+                <wp:docPr id="11" name=""/>
                 <wp:cNvGraphicFramePr>
                   <a:graphicFrameLocks xmlns:a="http://schemas.openxmlformats.org/drawingml/2006/main" noChangeAspect="1"/>
                 </wp:cNvGraphicFramePr>
@@ -2617,7 +2767,7 @@
                         <pic:nvPr/>
                       </pic:nvPicPr>
                       <pic:blipFill>
-                        <a:blip r:embed="rId19"/>
+                        <a:blip r:embed="rId21"/>
                         <a:stretch/>
                       </pic:blipFill>
                       <pic:spPr bwMode="auto">
@@ -2653,9 +2803,9 @@
                   <v:f eqn="sum @10 21600 0"/>
                 </v:formulas>
               </v:shapetype>
-              <v:shape id="_x0000_i9" o:spid="_x0000_s9" type="#_x0000_t75" style="width:182.0pt;height:77.1pt;mso-wrap-distance-left:0.0pt;mso-wrap-distance-top:0.0pt;mso-wrap-distance-right:0.0pt;mso-wrap-distance-bottom:0.0pt;" stroked="false">
+              <v:shape id="_x0000_i10" o:spid="_x0000_s10" type="#_x0000_t75" style="width:182.0pt;height:77.1pt;mso-wrap-distance-left:0.0pt;mso-wrap-distance-top:0.0pt;mso-wrap-distance-right:0.0pt;mso-wrap-distance-bottom:0.0pt;" stroked="false">
                 <v:path textboxrect="0,0,0,0"/>
-                <v:imagedata r:id="rId19" o:title=""/>
+                <v:imagedata r:id="rId21" o:title=""/>
               </v:shape>
             </w:pict>
           </mc:Fallback>
@@ -2666,18 +2816,13 @@
           <w:highlight w:val="none"/>
         </w:rPr>
       </w:r>
-      <w:r>
-        <w:rPr>
-          <w:highlight w:val="none"/>
-        </w:rPr>
-      </w:r>
+      <w:r/>
     </w:p>
     <w:p>
       <w:pPr>
-        <w:pStyle w:val="46"/>
+        <w:pStyle w:val="668"/>
       </w:pPr>
       <w:r/>
-      <w:bookmarkStart w:id="12" w:name="_Toc12"/>
       <w:r>
         <w:t xml:space="preserve">Figure </w:t>
       </w:r>
@@ -2695,18 +2840,17 @@
       <w:r>
         <w:t xml:space="preserve">. Falling edge interrupt </w:t>
       </w:r>
-      <w:bookmarkEnd w:id="12"/>
+      <w:r/>
       <w:r/>
       <w:r/>
     </w:p>
     <w:p>
       <w:r>
-        <w:t xml:space="preserve">This is the RX timer interrupt which samples the bit on the RX pin and updates the state accordingly (see Figure 4 for the RX state diagram).</w:t>
+        <w:t xml:space="preserve">This is the RX timer interrupt which only runs when ‘started’ is set. It samples the bit on the RX pin and updates the state accordingly (see Figure 4 for the RX state diagram). At the end ‘SUART_transmission_complete’ is called, this function simply looks in the state struct and copies the data into the buffer passed when initializing the Software Serial RX.</w:t>
       </w:r>
       <w:r/>
     </w:p>
     <w:p>
-      <w:r/>
       <w:r>
         <mc:AlternateContent>
           <mc:Choice Requires="wpg">
@@ -2714,7 +2858,7 @@
               <wp:inline xmlns:wp="http://schemas.openxmlformats.org/drawingml/2006/wordprocessingDrawing" distT="0" distB="0" distL="0" distR="0">
                 <wp:extent cx="5426415" cy="3833802"/>
                 <wp:effectExtent l="0" t="0" r="0" b="0"/>
-                <wp:docPr id="11" name=""/>
+                <wp:docPr id="12" name=""/>
                 <wp:cNvGraphicFramePr>
                   <a:graphicFrameLocks xmlns:a="http://schemas.openxmlformats.org/drawingml/2006/main" noChangeAspect="1"/>
                 </wp:cNvGraphicFramePr>
@@ -2729,7 +2873,7 @@
                         <pic:nvPr/>
                       </pic:nvPicPr>
                       <pic:blipFill>
-                        <a:blip r:embed="rId20"/>
+                        <a:blip r:embed="rId22"/>
                         <a:stretch/>
                       </pic:blipFill>
                       <pic:spPr bwMode="auto">
@@ -2765,23 +2909,21 @@
                   <v:f eqn="sum @10 21600 0"/>
                 </v:formulas>
               </v:shapetype>
-              <v:shape id="_x0000_i10" o:spid="_x0000_s10" type="#_x0000_t75" style="width:427.3pt;height:301.9pt;mso-wrap-distance-left:0.0pt;mso-wrap-distance-top:0.0pt;mso-wrap-distance-right:0.0pt;mso-wrap-distance-bottom:0.0pt;" stroked="false">
+              <v:shape id="_x0000_i11" o:spid="_x0000_s11" type="#_x0000_t75" style="width:427.3pt;height:301.9pt;mso-wrap-distance-left:0.0pt;mso-wrap-distance-top:0.0pt;mso-wrap-distance-right:0.0pt;mso-wrap-distance-bottom:0.0pt;" stroked="false">
                 <v:path textboxrect="0,0,0,0"/>
-                <v:imagedata r:id="rId20" o:title=""/>
+                <v:imagedata r:id="rId22" o:title=""/>
               </v:shape>
             </w:pict>
           </mc:Fallback>
         </mc:AlternateContent>
       </w:r>
       <w:r/>
-      <w:r/>
     </w:p>
     <w:p>
       <w:pPr>
-        <w:pStyle w:val="46"/>
+        <w:pStyle w:val="668"/>
       </w:pPr>
       <w:r/>
-      <w:bookmarkStart w:id="13" w:name="_Toc13"/>
       <w:r>
         <w:t xml:space="preserve">Figure </w:t>
       </w:r>
@@ -2799,17 +2941,9 @@
       <w:r>
         <w:t xml:space="preserve">. RX timer interrupt </w:t>
       </w:r>
-      <w:bookmarkEnd w:id="13"/>
       <w:r/>
       <w:r/>
-    </w:p>
-    <w:p>
-      <w:pPr>
-        <w:shd w:val="nil" w:color="000000"/>
-        <w:rPr>
-          <w:highlight w:val="none"/>
-        </w:rPr>
-      </w:pPr>
+      <w:r/>
       <w:r>
         <w:rPr>
           <w:highlight w:val="none"/>
@@ -2820,6 +2954,8 @@
           <w:highlight w:val="none"/>
         </w:rPr>
       </w:r>
+      <w:r/>
+      <w:r/>
     </w:p>
     <w:p>
       <w:pPr>
@@ -2838,7 +2974,9 @@
         <w:rPr>
           <w:highlight w:val="none"/>
         </w:rPr>
+        <w:t xml:space="preserve"> TX mainly differs from RX because it is blocking and thus does not have the need to keep track of its state because it just runs until all frames are sent.</w:t>
       </w:r>
+      <w:r/>
     </w:p>
     <w:p>
       <w:pPr>
@@ -2859,7 +2997,7 @@
               <wp:inline xmlns:wp="http://schemas.openxmlformats.org/drawingml/2006/wordprocessingDrawing" distT="0" distB="0" distL="0" distR="0">
                 <wp:extent cx="3978615" cy="3920533"/>
                 <wp:effectExtent l="0" t="0" r="0" b="0"/>
-                <wp:docPr id="12" name=""/>
+                <wp:docPr id="13" name=""/>
                 <wp:cNvGraphicFramePr>
                   <a:graphicFrameLocks xmlns:a="http://schemas.openxmlformats.org/drawingml/2006/main" noChangeAspect="1"/>
                 </wp:cNvGraphicFramePr>
@@ -2874,7 +3012,7 @@
                         <pic:nvPr/>
                       </pic:nvPicPr>
                       <pic:blipFill>
-                        <a:blip r:embed="rId21"/>
+                        <a:blip r:embed="rId23"/>
                         <a:stretch/>
                       </pic:blipFill>
                       <pic:spPr bwMode="auto">
@@ -2910,9 +3048,300 @@
                   <v:f eqn="sum @10 21600 0"/>
                 </v:formulas>
               </v:shapetype>
-              <v:shape id="_x0000_i11" o:spid="_x0000_s11" type="#_x0000_t75" style="width:313.3pt;height:308.7pt;mso-wrap-distance-left:0.0pt;mso-wrap-distance-top:0.0pt;mso-wrap-distance-right:0.0pt;mso-wrap-distance-bottom:0.0pt;" stroked="false">
+              <v:shape id="_x0000_i12" o:spid="_x0000_s12" type="#_x0000_t75" style="width:313.3pt;height:308.7pt;mso-wrap-distance-left:0.0pt;mso-wrap-distance-top:0.0pt;mso-wrap-distance-right:0.0pt;mso-wrap-distance-bottom:0.0pt;" stroked="false">
                 <v:path textboxrect="0,0,0,0"/>
-                <v:imagedata r:id="rId21" o:title=""/>
+                <v:imagedata r:id="rId23" o:title=""/>
+              </v:shape>
+            </w:pict>
+          </mc:Fallback>
+        </mc:AlternateContent>
+      </w:r>
+      <w:r>
+        <w:rPr>
+          <w:highlight w:val="none"/>
+        </w:rPr>
+      </w:r>
+      <w:r/>
+    </w:p>
+    <w:p>
+      <w:pPr>
+        <w:pStyle w:val="668"/>
+      </w:pPr>
+      <w:r/>
+      <w:r>
+        <w:t xml:space="preserve">Figure </w:t>
+      </w:r>
+      <w:r>
+        <w:fldChar w:fldCharType="begin"/>
+        <w:instrText xml:space="preserve"> SEQ Figure \* Arabic </w:instrText>
+        <w:fldChar w:fldCharType="separate"/>
+      </w:r>
+      <w:r>
+        <w:t xml:space="preserve">12</w:t>
+      </w:r>
+      <w:r>
+        <w:fldChar w:fldCharType="end"/>
+      </w:r>
+      <w:r>
+        <w:t xml:space="preserve">. TX code </w:t>
+      </w:r>
+      <w:r/>
+      <w:r/>
+      <w:r/>
+    </w:p>
+    <w:p>
+      <w:pPr>
+        <w:shd w:val="nil" w:color="auto"/>
+        <w:rPr>
+          <w:highlight w:val="none"/>
+        </w:rPr>
+      </w:pPr>
+      <w:r>
+        <w:rPr>
+          <w:highlight w:val="none"/>
+        </w:rPr>
+        <w:br w:type="page" w:clear="all"/>
+      </w:r>
+      <w:r>
+        <w:rPr>
+          <w:highlight w:val="none"/>
+        </w:rPr>
+      </w:r>
+      <w:r/>
+    </w:p>
+    <w:p>
+      <w:pPr>
+        <w:pStyle w:val="638"/>
+      </w:pPr>
+      <w:r/>
+      <w:bookmarkStart w:id="6" w:name="_Toc6"/>
+      <w:r>
+        <w:t xml:space="preserve">5.</w:t>
+        <w:tab/>
+        <w:t xml:space="preserve">Result</w:t>
+      </w:r>
+      <w:r/>
+      <w:bookmarkEnd w:id="6"/>
+      <w:r/>
+      <w:r/>
+    </w:p>
+    <w:p>
+      <w:pPr>
+        <w:rPr>
+          <w:highlight w:val="none"/>
+        </w:rPr>
+      </w:pPr>
+      <w:r>
+        <w:t xml:space="preserve">To test the code a setup with two micro-controllers was made, one sending “Hello World!” and the other reading and then repeating it. Tests both TX and RX at the same time was only possible due to RX being interrupt based.</w:t>
+      </w:r>
+      <w:r>
+        <w:rPr>
+          <w:highlight w:val="none"/>
+        </w:rPr>
+      </w:r>
+      <w:r>
+        <w:rPr>
+          <w:highlight w:val="none"/>
+        </w:rPr>
+      </w:r>
+    </w:p>
+    <w:p>
+      <w:pPr>
+        <w:rPr>
+          <w:highlight w:val="none"/>
+        </w:rPr>
+      </w:pPr>
+      <w:r>
+        <w:rPr>
+          <w:highlight w:val="none"/>
+        </w:rPr>
+        <w:t xml:space="preserve">In figure 13 a standard transmission can be seen (8 data bits, even parity, 2 stop bits).</w:t>
+        <w:br/>
+      </w:r>
+      <w:r>
+        <w:rPr>
+          <w:highlight w:val="none"/>
+        </w:rPr>
+        <w:t xml:space="preserve">In figure 14 a custom setting testing timing drift can be seen (32 data bits, odd parity, 2 data bits). This setting would not be feasible if any significant amount of timing drift is present. </w:t>
+        <w:br/>
+        <w:t xml:space="preserve">Both these tests were ran at the maximum stable speed of 460.8K baud (this is made possible by the 100MHz clock speed of the STM32F411).</w:t>
+      </w:r>
+      <w:r/>
+      <w:r>
+        <w:rPr>
+          <w:highlight w:val="none"/>
+        </w:rPr>
+      </w:r>
+    </w:p>
+    <w:p>
+      <w:pPr>
+        <w:rPr>
+          <w:highlight w:val="none"/>
+        </w:rPr>
+      </w:pPr>
+      <w:r/>
+      <w:r>
+        <mc:AlternateContent>
+          <mc:Choice Requires="wpg">
+            <w:drawing>
+              <wp:inline xmlns:wp="http://schemas.openxmlformats.org/drawingml/2006/wordprocessingDrawing" distT="0" distB="0" distL="0" distR="0">
+                <wp:extent cx="5940425" cy="1937492"/>
+                <wp:effectExtent l="0" t="0" r="0" b="0"/>
+                <wp:docPr id="14" name=""/>
+                <wp:cNvGraphicFramePr>
+                  <a:graphicFrameLocks xmlns:a="http://schemas.openxmlformats.org/drawingml/2006/main" noChangeAspect="1"/>
+                </wp:cNvGraphicFramePr>
+                <a:graphic xmlns:a="http://schemas.openxmlformats.org/drawingml/2006/main">
+                  <a:graphicData uri="http://schemas.openxmlformats.org/drawingml/2006/picture">
+                    <pic:pic xmlns:pic="http://schemas.openxmlformats.org/drawingml/2006/picture">
+                      <pic:nvPicPr>
+                        <pic:cNvPr id="1927183290" name=""/>
+                        <pic:cNvPicPr>
+                          <a:picLocks noChangeAspect="1"/>
+                        </pic:cNvPicPr>
+                        <pic:nvPr/>
+                      </pic:nvPicPr>
+                      <pic:blipFill>
+                        <a:blip r:embed="rId24"/>
+                        <a:stretch/>
+                      </pic:blipFill>
+                      <pic:spPr bwMode="auto">
+                        <a:xfrm>
+                          <a:off x="0" y="0"/>
+                          <a:ext cx="5940424" cy="1937492"/>
+                        </a:xfrm>
+                        <a:prstGeom prst="rect">
+                          <a:avLst/>
+                        </a:prstGeom>
+                      </pic:spPr>
+                    </pic:pic>
+                  </a:graphicData>
+                </a:graphic>
+              </wp:inline>
+            </w:drawing>
+          </mc:Choice>
+          <mc:Fallback>
+            <w:pict>
+              <v:shapetype type="#_x0000_t75" o:spt="75" coordsize="21600,21600" o:preferrelative="t" path="m@4@5l@4@11@9@11@9@5xe">
+                <v:formulas>
+                  <v:f eqn="if lineDrawn pixelLineWidth 0"/>
+                  <v:f eqn="sum @0 1 0"/>
+                  <v:f eqn="sum 0 0 @1"/>
+                  <v:f eqn="prod @2 1 2"/>
+                  <v:f eqn="prod @3 21600 pixelWidth"/>
+                  <v:f eqn="prod @3 21600 pixelHeight"/>
+                  <v:f eqn="sum @0 0 1"/>
+                  <v:f eqn="prod @6 1 2"/>
+                  <v:f eqn="prod @7 21600 pixelWidth"/>
+                  <v:f eqn="sum @8 21600 0"/>
+                  <v:f eqn="prod @7 21600 pixelHeight"/>
+                  <v:f eqn="sum @10 21600 0"/>
+                </v:formulas>
+              </v:shapetype>
+              <v:shape id="_x0000_i13" o:spid="_x0000_s13" type="#_x0000_t75" style="width:467.8pt;height:152.6pt;mso-wrap-distance-left:0.0pt;mso-wrap-distance-top:0.0pt;mso-wrap-distance-right:0.0pt;mso-wrap-distance-bottom:0.0pt;" stroked="false">
+                <v:path textboxrect="0,0,0,0"/>
+                <v:imagedata r:id="rId24" o:title=""/>
+              </v:shape>
+            </w:pict>
+          </mc:Fallback>
+        </mc:AlternateContent>
+      </w:r>
+      <w:r/>
+      <w:r/>
+    </w:p>
+    <w:p>
+      <w:pPr>
+        <w:pStyle w:val="668"/>
+      </w:pPr>
+      <w:r/>
+      <w:r>
+        <w:t xml:space="preserve">Figure </w:t>
+      </w:r>
+      <w:r>
+        <w:fldChar w:fldCharType="begin"/>
+        <w:instrText xml:space="preserve"> SEQ Figure \* Arabic </w:instrText>
+        <w:fldChar w:fldCharType="separate"/>
+      </w:r>
+      <w:r>
+        <w:t xml:space="preserve">13</w:t>
+      </w:r>
+      <w:r>
+        <w:fldChar w:fldCharType="end"/>
+      </w:r>
+      <w:r>
+        <w:t xml:space="preserve">. Standard transmission result </w:t>
+      </w:r>
+      <w:r/>
+      <w:r/>
+      <w:r/>
+    </w:p>
+    <w:p>
+      <w:r>
+        <w:rPr>
+          <w:highlight w:val="none"/>
+        </w:rPr>
+      </w:r>
+      <w:r>
+        <mc:AlternateContent>
+          <mc:Choice Requires="wpg">
+            <w:drawing>
+              <wp:inline xmlns:wp="http://schemas.openxmlformats.org/drawingml/2006/wordprocessingDrawing" distT="0" distB="0" distL="0" distR="0">
+                <wp:extent cx="5940425" cy="1950103"/>
+                <wp:effectExtent l="0" t="0" r="0" b="0"/>
+                <wp:docPr id="15" name=""/>
+                <wp:cNvGraphicFramePr>
+                  <a:graphicFrameLocks xmlns:a="http://schemas.openxmlformats.org/drawingml/2006/main" noChangeAspect="1"/>
+                </wp:cNvGraphicFramePr>
+                <a:graphic xmlns:a="http://schemas.openxmlformats.org/drawingml/2006/main">
+                  <a:graphicData uri="http://schemas.openxmlformats.org/drawingml/2006/picture">
+                    <pic:pic xmlns:pic="http://schemas.openxmlformats.org/drawingml/2006/picture">
+                      <pic:nvPicPr>
+                        <pic:cNvPr id="1708763483" name=""/>
+                        <pic:cNvPicPr>
+                          <a:picLocks noChangeAspect="1"/>
+                        </pic:cNvPicPr>
+                        <pic:nvPr/>
+                      </pic:nvPicPr>
+                      <pic:blipFill>
+                        <a:blip r:embed="rId25"/>
+                        <a:stretch/>
+                      </pic:blipFill>
+                      <pic:spPr bwMode="auto">
+                        <a:xfrm>
+                          <a:off x="0" y="0"/>
+                          <a:ext cx="5940424" cy="1950103"/>
+                        </a:xfrm>
+                        <a:prstGeom prst="rect">
+                          <a:avLst/>
+                        </a:prstGeom>
+                      </pic:spPr>
+                    </pic:pic>
+                  </a:graphicData>
+                </a:graphic>
+              </wp:inline>
+            </w:drawing>
+          </mc:Choice>
+          <mc:Fallback>
+            <w:pict>
+              <v:shapetype type="#_x0000_t75" o:spt="75" coordsize="21600,21600" o:preferrelative="t" path="m@4@5l@4@11@9@11@9@5xe">
+                <v:formulas>
+                  <v:f eqn="if lineDrawn pixelLineWidth 0"/>
+                  <v:f eqn="sum @0 1 0"/>
+                  <v:f eqn="sum 0 0 @1"/>
+                  <v:f eqn="prod @2 1 2"/>
+                  <v:f eqn="prod @3 21600 pixelWidth"/>
+                  <v:f eqn="prod @3 21600 pixelHeight"/>
+                  <v:f eqn="sum @0 0 1"/>
+                  <v:f eqn="prod @6 1 2"/>
+                  <v:f eqn="prod @7 21600 pixelWidth"/>
+                  <v:f eqn="sum @8 21600 0"/>
+                  <v:f eqn="prod @7 21600 pixelHeight"/>
+                  <v:f eqn="sum @10 21600 0"/>
+                </v:formulas>
+              </v:shapetype>
+              <v:shape id="_x0000_i14" o:spid="_x0000_s14" type="#_x0000_t75" style="width:467.8pt;height:153.6pt;mso-wrap-distance-left:0.0pt;mso-wrap-distance-top:0.0pt;mso-wrap-distance-right:0.0pt;mso-wrap-distance-bottom:0.0pt;" stroked="false">
+                <v:path textboxrect="0,0,0,0"/>
+                <v:imagedata r:id="rId25" o:title=""/>
               </v:shape>
             </w:pict>
           </mc:Fallback>
@@ -2931,10 +3360,9 @@
     </w:p>
     <w:p>
       <w:pPr>
-        <w:pStyle w:val="46"/>
+        <w:pStyle w:val="668"/>
       </w:pPr>
       <w:r/>
-      <w:bookmarkStart w:id="14" w:name="_Toc14"/>
       <w:r>
         <w:t xml:space="preserve">Figure </w:t>
       </w:r>
@@ -2944,81 +3372,15 @@
         <w:fldChar w:fldCharType="separate"/>
       </w:r>
       <w:r>
-        <w:t xml:space="preserve">12</w:t>
+        <w:t xml:space="preserve">14</w:t>
       </w:r>
       <w:r>
         <w:fldChar w:fldCharType="end"/>
       </w:r>
       <w:r>
-        <w:t xml:space="preserve">. TX code </w:t>
-      </w:r>
-      <w:bookmarkEnd w:id="14"/>
-      <w:r/>
-      <w:r/>
-    </w:p>
-    <w:p>
-      <w:pPr>
-        <w:shd w:val="nil"/>
-        <w:rPr>
-          <w:highlight w:val="none"/>
-        </w:rPr>
-      </w:pPr>
-      <w:r>
-        <w:rPr>
-          <w:highlight w:val="none"/>
-        </w:rPr>
-        <w:br w:type="page" w:clear="all"/>
-      </w:r>
-      <w:r>
-        <w:rPr>
-          <w:highlight w:val="none"/>
-        </w:rPr>
-      </w:r>
-    </w:p>
-    <w:p>
-      <w:pPr>
-        <w:pStyle w:val="13"/>
-      </w:pPr>
-      <w:r/>
-      <w:r>
-        <w:t xml:space="preserve">5.</w:t>
-        <w:tab/>
-        <w:t xml:space="preserve">Console App</w:t>
+        <w:t xml:space="preserve">. Custom transmission result </w:t>
       </w:r>
       <w:r/>
-      <w:r/>
-    </w:p>
-    <w:p>
-      <w:pPr>
-        <w:shd w:val="nil"/>
-        <w:rPr>
-          <w:highlight w:val="none"/>
-        </w:rPr>
-      </w:pPr>
-      <w:r>
-        <w:t xml:space="preserve">The console app built on top of the implementation of the Software Serial is used to get information about the micro-controller.</w:t>
-      </w:r>
-      <w:r/>
-      <w:r/>
-      <w:r>
-        <w:br w:type="page" w:clear="all"/>
-      </w:r>
-      <w:r/>
-    </w:p>
-    <w:p>
-      <w:pPr>
-        <w:pStyle w:val="13"/>
-      </w:pPr>
-      <w:r/>
-      <w:r>
-        <w:t xml:space="preserve">6.</w:t>
-        <w:tab/>
-        <w:t xml:space="preserve">Result</w:t>
-      </w:r>
-      <w:r/>
-      <w:r/>
-    </w:p>
-    <w:p>
       <w:r/>
       <w:r/>
     </w:p>
@@ -3042,7 +3404,6 @@
       <w:pPr>
         <w:spacing w:after="0" w:line="240" w:lineRule="auto"/>
       </w:pPr>
-      <w:r/>
       <w:r>
         <w:separator/>
       </w:r>
@@ -3054,7 +3415,6 @@
       <w:pPr>
         <w:spacing w:after="0" w:line="240" w:lineRule="auto"/>
       </w:pPr>
-      <w:r/>
       <w:r>
         <w:continuationSeparator/>
       </w:r>
@@ -3071,7 +3431,6 @@
       <w:pPr>
         <w:spacing w:after="0" w:line="240" w:lineRule="auto"/>
       </w:pPr>
-      <w:r/>
       <w:r>
         <w:separator/>
       </w:r>
@@ -3083,7 +3442,6 @@
       <w:pPr>
         <w:spacing w:after="0" w:line="240" w:lineRule="auto"/>
       </w:pPr>
-      <w:r/>
       <w:r>
         <w:continuationSeparator/>
       </w:r>
@@ -3357,11 +3715,11 @@
     <w:lsdException w:name="Bibliography" w:uiPriority="37"/>
     <w:lsdException w:name="TOC Heading" w:uiPriority="39" w:qFormat="1"/>
   </w:latentStyles>
-  <w:style w:type="paragraph" w:styleId="13">
+  <w:style w:type="paragraph" w:styleId="638">
     <w:name w:val="Heading 1"/>
-    <w:basedOn w:val="599"/>
-    <w:next w:val="599"/>
-    <w:link w:val="14"/>
+    <w:basedOn w:val="814"/>
+    <w:next w:val="814"/>
+    <w:link w:val="639"/>
     <w:uiPriority w:val="9"/>
     <w:qFormat/>
     <w:pPr>
@@ -3376,10 +3734,9 @@
       <w:szCs w:val="40"/>
     </w:rPr>
   </w:style>
-  <w:style w:type="character" w:styleId="14">
+  <w:style w:type="character" w:styleId="639">
     <w:name w:val="Heading 1 Char"/>
-    <w:basedOn w:val="11"/>
-    <w:link w:val="13"/>
+    <w:link w:val="638"/>
     <w:uiPriority w:val="9"/>
     <w:rPr>
       <w:rFonts w:ascii="Arial" w:hAnsi="Arial" w:eastAsia="Arial" w:cs="Arial"/>
@@ -3387,11 +3744,11 @@
       <w:szCs w:val="40"/>
     </w:rPr>
   </w:style>
-  <w:style w:type="paragraph" w:styleId="15">
+  <w:style w:type="paragraph" w:styleId="640">
     <w:name w:val="Heading 2"/>
-    <w:basedOn w:val="599"/>
-    <w:next w:val="599"/>
-    <w:link w:val="16"/>
+    <w:basedOn w:val="814"/>
+    <w:next w:val="814"/>
+    <w:link w:val="641"/>
     <w:uiPriority w:val="9"/>
     <w:unhideWhenUsed/>
     <w:qFormat/>
@@ -3406,21 +3763,20 @@
       <w:sz w:val="34"/>
     </w:rPr>
   </w:style>
-  <w:style w:type="character" w:styleId="16">
+  <w:style w:type="character" w:styleId="641">
     <w:name w:val="Heading 2 Char"/>
-    <w:basedOn w:val="11"/>
-    <w:link w:val="15"/>
+    <w:link w:val="640"/>
     <w:uiPriority w:val="9"/>
     <w:rPr>
       <w:rFonts w:ascii="Arial" w:hAnsi="Arial" w:eastAsia="Arial" w:cs="Arial"/>
       <w:sz w:val="34"/>
     </w:rPr>
   </w:style>
-  <w:style w:type="paragraph" w:styleId="17">
+  <w:style w:type="paragraph" w:styleId="642">
     <w:name w:val="Heading 3"/>
-    <w:basedOn w:val="599"/>
-    <w:next w:val="599"/>
-    <w:link w:val="18"/>
+    <w:basedOn w:val="814"/>
+    <w:next w:val="814"/>
+    <w:link w:val="643"/>
     <w:uiPriority w:val="9"/>
     <w:unhideWhenUsed/>
     <w:qFormat/>
@@ -3436,10 +3792,9 @@
       <w:szCs w:val="30"/>
     </w:rPr>
   </w:style>
-  <w:style w:type="character" w:styleId="18">
+  <w:style w:type="character" w:styleId="643">
     <w:name w:val="Heading 3 Char"/>
-    <w:basedOn w:val="11"/>
-    <w:link w:val="17"/>
+    <w:link w:val="642"/>
     <w:uiPriority w:val="9"/>
     <w:rPr>
       <w:rFonts w:ascii="Arial" w:hAnsi="Arial" w:eastAsia="Arial" w:cs="Arial"/>
@@ -3447,11 +3802,11 @@
       <w:szCs w:val="30"/>
     </w:rPr>
   </w:style>
-  <w:style w:type="paragraph" w:styleId="19">
+  <w:style w:type="paragraph" w:styleId="644">
     <w:name w:val="Heading 4"/>
-    <w:basedOn w:val="599"/>
-    <w:next w:val="599"/>
-    <w:link w:val="20"/>
+    <w:basedOn w:val="814"/>
+    <w:next w:val="814"/>
+    <w:link w:val="645"/>
     <w:uiPriority w:val="9"/>
     <w:unhideWhenUsed/>
     <w:qFormat/>
@@ -3469,10 +3824,9 @@
       <w:szCs w:val="26"/>
     </w:rPr>
   </w:style>
-  <w:style w:type="character" w:styleId="20">
+  <w:style w:type="character" w:styleId="645">
     <w:name w:val="Heading 4 Char"/>
-    <w:basedOn w:val="11"/>
-    <w:link w:val="19"/>
+    <w:link w:val="644"/>
     <w:uiPriority w:val="9"/>
     <w:rPr>
       <w:rFonts w:ascii="Arial" w:hAnsi="Arial" w:eastAsia="Arial" w:cs="Arial"/>
@@ -3482,11 +3836,11 @@
       <w:szCs w:val="26"/>
     </w:rPr>
   </w:style>
-  <w:style w:type="paragraph" w:styleId="21">
+  <w:style w:type="paragraph" w:styleId="646">
     <w:name w:val="Heading 5"/>
-    <w:basedOn w:val="599"/>
-    <w:next w:val="599"/>
-    <w:link w:val="22"/>
+    <w:basedOn w:val="814"/>
+    <w:next w:val="814"/>
+    <w:link w:val="647"/>
     <w:uiPriority w:val="9"/>
     <w:unhideWhenUsed/>
     <w:qFormat/>
@@ -3504,10 +3858,9 @@
       <w:szCs w:val="24"/>
     </w:rPr>
   </w:style>
-  <w:style w:type="character" w:styleId="22">
+  <w:style w:type="character" w:styleId="647">
     <w:name w:val="Heading 5 Char"/>
-    <w:basedOn w:val="11"/>
-    <w:link w:val="21"/>
+    <w:link w:val="646"/>
     <w:uiPriority w:val="9"/>
     <w:rPr>
       <w:rFonts w:ascii="Arial" w:hAnsi="Arial" w:eastAsia="Arial" w:cs="Arial"/>
@@ -3517,11 +3870,11 @@
       <w:szCs w:val="24"/>
     </w:rPr>
   </w:style>
-  <w:style w:type="paragraph" w:styleId="23">
+  <w:style w:type="paragraph" w:styleId="648">
     <w:name w:val="Heading 6"/>
-    <w:basedOn w:val="599"/>
-    <w:next w:val="599"/>
-    <w:link w:val="24"/>
+    <w:basedOn w:val="814"/>
+    <w:next w:val="814"/>
+    <w:link w:val="649"/>
     <w:uiPriority w:val="9"/>
     <w:unhideWhenUsed/>
     <w:qFormat/>
@@ -3539,10 +3892,9 @@
       <w:szCs w:val="22"/>
     </w:rPr>
   </w:style>
-  <w:style w:type="character" w:styleId="24">
+  <w:style w:type="character" w:styleId="649">
     <w:name w:val="Heading 6 Char"/>
-    <w:basedOn w:val="11"/>
-    <w:link w:val="23"/>
+    <w:link w:val="648"/>
     <w:uiPriority w:val="9"/>
     <w:rPr>
       <w:rFonts w:ascii="Arial" w:hAnsi="Arial" w:eastAsia="Arial" w:cs="Arial"/>
@@ -3552,11 +3904,11 @@
       <w:szCs w:val="22"/>
     </w:rPr>
   </w:style>
-  <w:style w:type="paragraph" w:styleId="25">
+  <w:style w:type="paragraph" w:styleId="650">
     <w:name w:val="Heading 7"/>
-    <w:basedOn w:val="599"/>
-    <w:next w:val="599"/>
-    <w:link w:val="26"/>
+    <w:basedOn w:val="814"/>
+    <w:next w:val="814"/>
+    <w:link w:val="651"/>
     <w:uiPriority w:val="9"/>
     <w:unhideWhenUsed/>
     <w:qFormat/>
@@ -3576,10 +3928,9 @@
       <w:szCs w:val="22"/>
     </w:rPr>
   </w:style>
-  <w:style w:type="character" w:styleId="26">
+  <w:style w:type="character" w:styleId="651">
     <w:name w:val="Heading 7 Char"/>
-    <w:basedOn w:val="11"/>
-    <w:link w:val="25"/>
+    <w:link w:val="650"/>
     <w:uiPriority w:val="9"/>
     <w:rPr>
       <w:rFonts w:ascii="Arial" w:hAnsi="Arial" w:eastAsia="Arial" w:cs="Arial"/>
@@ -3591,11 +3942,11 @@
       <w:szCs w:val="22"/>
     </w:rPr>
   </w:style>
-  <w:style w:type="paragraph" w:styleId="27">
+  <w:style w:type="paragraph" w:styleId="652">
     <w:name w:val="Heading 8"/>
-    <w:basedOn w:val="599"/>
-    <w:next w:val="599"/>
-    <w:link w:val="28"/>
+    <w:basedOn w:val="814"/>
+    <w:next w:val="814"/>
+    <w:link w:val="653"/>
     <w:uiPriority w:val="9"/>
     <w:unhideWhenUsed/>
     <w:qFormat/>
@@ -3613,10 +3964,9 @@
       <w:szCs w:val="22"/>
     </w:rPr>
   </w:style>
-  <w:style w:type="character" w:styleId="28">
+  <w:style w:type="character" w:styleId="653">
     <w:name w:val="Heading 8 Char"/>
-    <w:basedOn w:val="11"/>
-    <w:link w:val="27"/>
+    <w:link w:val="652"/>
     <w:uiPriority w:val="9"/>
     <w:rPr>
       <w:rFonts w:ascii="Arial" w:hAnsi="Arial" w:eastAsia="Arial" w:cs="Arial"/>
@@ -3626,11 +3976,11 @@
       <w:szCs w:val="22"/>
     </w:rPr>
   </w:style>
-  <w:style w:type="paragraph" w:styleId="29">
+  <w:style w:type="paragraph" w:styleId="654">
     <w:name w:val="Heading 9"/>
-    <w:basedOn w:val="599"/>
-    <w:next w:val="599"/>
-    <w:link w:val="30"/>
+    <w:basedOn w:val="814"/>
+    <w:next w:val="814"/>
+    <w:link w:val="655"/>
     <w:uiPriority w:val="9"/>
     <w:unhideWhenUsed/>
     <w:qFormat/>
@@ -3648,10 +3998,9 @@
       <w:szCs w:val="21"/>
     </w:rPr>
   </w:style>
-  <w:style w:type="character" w:styleId="30">
+  <w:style w:type="character" w:styleId="655">
     <w:name w:val="Heading 9 Char"/>
-    <w:basedOn w:val="11"/>
-    <w:link w:val="29"/>
+    <w:link w:val="654"/>
     <w:uiPriority w:val="9"/>
     <w:rPr>
       <w:rFonts w:ascii="Arial" w:hAnsi="Arial" w:eastAsia="Arial" w:cs="Arial"/>
@@ -3661,11 +4010,11 @@
       <w:szCs w:val="21"/>
     </w:rPr>
   </w:style>
-  <w:style w:type="paragraph" w:styleId="34">
+  <w:style w:type="paragraph" w:styleId="656">
     <w:name w:val="Title"/>
-    <w:basedOn w:val="599"/>
-    <w:next w:val="599"/>
-    <w:link w:val="35"/>
+    <w:basedOn w:val="814"/>
+    <w:next w:val="814"/>
+    <w:link w:val="657"/>
     <w:uiPriority w:val="10"/>
     <w:qFormat/>
     <w:pPr>
@@ -3677,21 +4026,20 @@
       <w:szCs w:val="48"/>
     </w:rPr>
   </w:style>
-  <w:style w:type="character" w:styleId="35">
+  <w:style w:type="character" w:styleId="657">
     <w:name w:val="Title Char"/>
-    <w:basedOn w:val="11"/>
-    <w:link w:val="34"/>
+    <w:link w:val="656"/>
     <w:uiPriority w:val="10"/>
     <w:rPr>
       <w:sz w:val="48"/>
       <w:szCs w:val="48"/>
     </w:rPr>
   </w:style>
-  <w:style w:type="paragraph" w:styleId="36">
+  <w:style w:type="paragraph" w:styleId="658">
     <w:name w:val="Subtitle"/>
-    <w:basedOn w:val="599"/>
-    <w:next w:val="599"/>
-    <w:link w:val="37"/>
+    <w:basedOn w:val="814"/>
+    <w:next w:val="814"/>
+    <w:link w:val="659"/>
     <w:uiPriority w:val="11"/>
     <w:qFormat/>
     <w:pPr>
@@ -3702,21 +4050,20 @@
       <w:szCs w:val="24"/>
     </w:rPr>
   </w:style>
-  <w:style w:type="character" w:styleId="37">
+  <w:style w:type="character" w:styleId="659">
     <w:name w:val="Subtitle Char"/>
-    <w:basedOn w:val="11"/>
-    <w:link w:val="36"/>
+    <w:link w:val="658"/>
     <w:uiPriority w:val="11"/>
     <w:rPr>
       <w:sz w:val="24"/>
       <w:szCs w:val="24"/>
     </w:rPr>
   </w:style>
-  <w:style w:type="paragraph" w:styleId="38">
+  <w:style w:type="paragraph" w:styleId="660">
     <w:name w:val="Quote"/>
-    <w:basedOn w:val="599"/>
-    <w:next w:val="599"/>
-    <w:link w:val="39"/>
+    <w:basedOn w:val="814"/>
+    <w:next w:val="814"/>
+    <w:link w:val="661"/>
     <w:uiPriority w:val="29"/>
     <w:qFormat/>
     <w:pPr>
@@ -3726,19 +4073,19 @@
       <w:i/>
     </w:rPr>
   </w:style>
-  <w:style w:type="character" w:styleId="39">
+  <w:style w:type="character" w:styleId="661">
     <w:name w:val="Quote Char"/>
-    <w:link w:val="38"/>
+    <w:link w:val="660"/>
     <w:uiPriority w:val="29"/>
     <w:rPr>
       <w:i/>
     </w:rPr>
   </w:style>
-  <w:style w:type="paragraph" w:styleId="40">
+  <w:style w:type="paragraph" w:styleId="662">
     <w:name w:val="Intense Quote"/>
-    <w:basedOn w:val="599"/>
-    <w:next w:val="599"/>
-    <w:link w:val="41"/>
+    <w:basedOn w:val="814"/>
+    <w:next w:val="814"/>
+    <w:link w:val="663"/>
     <w:uiPriority w:val="30"/>
     <w:qFormat/>
     <w:pPr>
@@ -3756,18 +4103,18 @@
       <w:i/>
     </w:rPr>
   </w:style>
-  <w:style w:type="character" w:styleId="41">
+  <w:style w:type="character" w:styleId="663">
     <w:name w:val="Intense Quote Char"/>
-    <w:link w:val="40"/>
+    <w:link w:val="662"/>
     <w:uiPriority w:val="30"/>
     <w:rPr>
       <w:i/>
     </w:rPr>
   </w:style>
-  <w:style w:type="paragraph" w:styleId="42">
+  <w:style w:type="paragraph" w:styleId="664">
     <w:name w:val="Header"/>
-    <w:basedOn w:val="599"/>
-    <w:link w:val="43"/>
+    <w:basedOn w:val="814"/>
+    <w:link w:val="665"/>
     <w:uiPriority w:val="99"/>
     <w:unhideWhenUsed/>
     <w:pPr>
@@ -3778,16 +4125,15 @@
       </w:tabs>
     </w:pPr>
   </w:style>
-  <w:style w:type="character" w:styleId="43">
+  <w:style w:type="character" w:styleId="665">
     <w:name w:val="Header Char"/>
-    <w:basedOn w:val="11"/>
-    <w:link w:val="42"/>
+    <w:link w:val="664"/>
     <w:uiPriority w:val="99"/>
   </w:style>
-  <w:style w:type="paragraph" w:styleId="44">
+  <w:style w:type="paragraph" w:styleId="666">
     <w:name w:val="Footer"/>
-    <w:basedOn w:val="599"/>
-    <w:link w:val="47"/>
+    <w:basedOn w:val="814"/>
+    <w:link w:val="669"/>
     <w:uiPriority w:val="99"/>
     <w:unhideWhenUsed/>
     <w:pPr>
@@ -3798,16 +4144,15 @@
       </w:tabs>
     </w:pPr>
   </w:style>
-  <w:style w:type="character" w:styleId="45">
+  <w:style w:type="character" w:styleId="667">
     <w:name w:val="Footer Char"/>
-    <w:basedOn w:val="11"/>
-    <w:link w:val="44"/>
+    <w:link w:val="666"/>
     <w:uiPriority w:val="99"/>
   </w:style>
-  <w:style w:type="paragraph" w:styleId="46">
+  <w:style w:type="paragraph" w:styleId="668">
     <w:name w:val="Caption"/>
-    <w:basedOn w:val="599"/>
-    <w:next w:val="599"/>
+    <w:basedOn w:val="814"/>
+    <w:next w:val="814"/>
     <w:uiPriority w:val="35"/>
     <w:semiHidden/>
     <w:unhideWhenUsed/>
@@ -3823,15 +4168,15 @@
       <w:szCs w:val="18"/>
     </w:rPr>
   </w:style>
-  <w:style w:type="character" w:styleId="47">
+  <w:style w:type="character" w:styleId="669">
     <w:name w:val="Caption Char"/>
-    <w:basedOn w:val="46"/>
-    <w:link w:val="44"/>
+    <w:basedOn w:val="668"/>
+    <w:link w:val="666"/>
     <w:uiPriority w:val="99"/>
   </w:style>
-  <w:style w:type="table" w:styleId="48">
+  <w:style w:type="table" w:styleId="670">
     <w:name w:val="Table Grid"/>
-    <w:basedOn w:val="600"/>
+    <w:basedOn w:val="815"/>
     <w:uiPriority w:val="59"/>
     <w:pPr>
       <w:spacing w:after="0" w:line="240" w:lineRule="auto"/>
@@ -3854,9 +4199,9 @@
       </w:tblCellMar>
     </w:tblPr>
   </w:style>
-  <w:style w:type="table" w:styleId="49">
+  <w:style w:type="table" w:styleId="671">
     <w:name w:val="Table Grid Light"/>
-    <w:basedOn w:val="600"/>
+    <w:basedOn w:val="815"/>
     <w:uiPriority w:val="59"/>
     <w:pPr>
       <w:spacing w:after="0" w:line="240" w:lineRule="auto"/>
@@ -3879,9 +4224,9 @@
       </w:tblCellMar>
     </w:tblPr>
   </w:style>
-  <w:style w:type="table" w:styleId="50">
+  <w:style w:type="table" w:styleId="672">
     <w:name w:val="Plain Table 1"/>
-    <w:basedOn w:val="600"/>
+    <w:basedOn w:val="815"/>
     <w:uiPriority w:val="59"/>
     <w:pPr>
       <w:spacing w:after="0" w:line="240" w:lineRule="auto"/>
@@ -3946,9 +4291,9 @@
       </w:rPr>
     </w:tblStylePr>
   </w:style>
-  <w:style w:type="table" w:styleId="51">
+  <w:style w:type="table" w:styleId="673">
     <w:name w:val="Plain Table 2"/>
-    <w:basedOn w:val="600"/>
+    <w:basedOn w:val="815"/>
     <w:uiPriority w:val="59"/>
     <w:pPr>
       <w:spacing w:after="0" w:line="240" w:lineRule="auto"/>
@@ -4031,9 +4376,9 @@
       </w:rPr>
     </w:tblStylePr>
   </w:style>
-  <w:style w:type="table" w:styleId="52">
+  <w:style w:type="table" w:styleId="674">
     <w:name w:val="Plain Table 3"/>
-    <w:basedOn w:val="600"/>
+    <w:basedOn w:val="815"/>
     <w:uiPriority w:val="99"/>
     <w:pPr>
       <w:spacing w:after="0" w:line="240" w:lineRule="auto"/>
@@ -4108,9 +4453,9 @@
       </w:rPr>
     </w:tblStylePr>
   </w:style>
-  <w:style w:type="table" w:styleId="53">
+  <w:style w:type="table" w:styleId="675">
     <w:name w:val="Plain Table 4"/>
-    <w:basedOn w:val="600"/>
+    <w:basedOn w:val="815"/>
     <w:uiPriority w:val="99"/>
     <w:pPr>
       <w:spacing w:after="0" w:line="240" w:lineRule="auto"/>
@@ -4165,9 +4510,9 @@
       </w:rPr>
     </w:tblStylePr>
   </w:style>
-  <w:style w:type="table" w:styleId="54">
+  <w:style w:type="table" w:styleId="676">
     <w:name w:val="Plain Table 5"/>
-    <w:basedOn w:val="600"/>
+    <w:basedOn w:val="815"/>
     <w:uiPriority w:val="99"/>
     <w:pPr>
       <w:spacing w:after="0" w:line="240" w:lineRule="auto"/>
@@ -4253,9 +4598,9 @@
       </w:tcPr>
     </w:tblStylePr>
   </w:style>
-  <w:style w:type="table" w:styleId="55">
+  <w:style w:type="table" w:styleId="677">
     <w:name w:val="Grid Table 1 Light"/>
-    <w:basedOn w:val="600"/>
+    <w:basedOn w:val="815"/>
     <w:uiPriority w:val="99"/>
     <w:pPr>
       <w:spacing w:after="0" w:line="240" w:lineRule="auto"/>
@@ -4318,9 +4663,9 @@
       </w:rPr>
     </w:tblStylePr>
   </w:style>
-  <w:style w:type="table" w:styleId="56">
+  <w:style w:type="table" w:styleId="678">
     <w:name w:val="Grid Table 1 Light - Accent 1"/>
-    <w:basedOn w:val="600"/>
+    <w:basedOn w:val="815"/>
     <w:uiPriority w:val="99"/>
     <w:pPr>
       <w:spacing w:after="0" w:line="240" w:lineRule="auto"/>
@@ -4383,9 +4728,9 @@
       </w:rPr>
     </w:tblStylePr>
   </w:style>
-  <w:style w:type="table" w:styleId="57">
+  <w:style w:type="table" w:styleId="679">
     <w:name w:val="Grid Table 1 Light - Accent 2"/>
-    <w:basedOn w:val="600"/>
+    <w:basedOn w:val="815"/>
     <w:uiPriority w:val="99"/>
     <w:pPr>
       <w:spacing w:after="0" w:line="240" w:lineRule="auto"/>
@@ -4448,9 +4793,9 @@
       </w:rPr>
     </w:tblStylePr>
   </w:style>
-  <w:style w:type="table" w:styleId="58">
+  <w:style w:type="table" w:styleId="680">
     <w:name w:val="Grid Table 1 Light - Accent 3"/>
-    <w:basedOn w:val="600"/>
+    <w:basedOn w:val="815"/>
     <w:uiPriority w:val="99"/>
     <w:pPr>
       <w:spacing w:after="0" w:line="240" w:lineRule="auto"/>
@@ -4513,9 +4858,9 @@
       </w:rPr>
     </w:tblStylePr>
   </w:style>
-  <w:style w:type="table" w:styleId="59">
+  <w:style w:type="table" w:styleId="681">
     <w:name w:val="Grid Table 1 Light - Accent 4"/>
-    <w:basedOn w:val="600"/>
+    <w:basedOn w:val="815"/>
     <w:uiPriority w:val="99"/>
     <w:pPr>
       <w:spacing w:after="0" w:line="240" w:lineRule="auto"/>
@@ -4578,9 +4923,9 @@
       </w:rPr>
     </w:tblStylePr>
   </w:style>
-  <w:style w:type="table" w:styleId="60">
+  <w:style w:type="table" w:styleId="682">
     <w:name w:val="Grid Table 1 Light - Accent 5"/>
-    <w:basedOn w:val="600"/>
+    <w:basedOn w:val="815"/>
     <w:uiPriority w:val="99"/>
     <w:pPr>
       <w:spacing w:after="0" w:line="240" w:lineRule="auto"/>
@@ -4643,9 +4988,9 @@
       </w:rPr>
     </w:tblStylePr>
   </w:style>
-  <w:style w:type="table" w:styleId="61">
+  <w:style w:type="table" w:styleId="683">
     <w:name w:val="Grid Table 1 Light - Accent 6"/>
-    <w:basedOn w:val="600"/>
+    <w:basedOn w:val="815"/>
     <w:uiPriority w:val="99"/>
     <w:pPr>
       <w:spacing w:after="0" w:line="240" w:lineRule="auto"/>
@@ -4708,9 +5053,9 @@
       </w:rPr>
     </w:tblStylePr>
   </w:style>
-  <w:style w:type="table" w:styleId="62">
+  <w:style w:type="table" w:styleId="684">
     <w:name w:val="Grid Table 2"/>
-    <w:basedOn w:val="600"/>
+    <w:basedOn w:val="815"/>
     <w:uiPriority w:val="99"/>
     <w:pPr>
       <w:spacing w:after="0" w:line="240" w:lineRule="auto"/>
@@ -4788,9 +5133,9 @@
       </w:tcPr>
     </w:tblStylePr>
   </w:style>
-  <w:style w:type="table" w:styleId="63">
+  <w:style w:type="table" w:styleId="685">
     <w:name w:val="Grid Table 2 - Accent 1"/>
-    <w:basedOn w:val="600"/>
+    <w:basedOn w:val="815"/>
     <w:uiPriority w:val="99"/>
     <w:pPr>
       <w:spacing w:after="0" w:line="240" w:lineRule="auto"/>
@@ -4868,9 +5213,9 @@
       </w:tcPr>
     </w:tblStylePr>
   </w:style>
-  <w:style w:type="table" w:styleId="64">
+  <w:style w:type="table" w:styleId="686">
     <w:name w:val="Grid Table 2 - Accent 2"/>
-    <w:basedOn w:val="600"/>
+    <w:basedOn w:val="815"/>
     <w:uiPriority w:val="99"/>
     <w:pPr>
       <w:spacing w:after="0" w:line="240" w:lineRule="auto"/>
@@ -4948,9 +5293,9 @@
       </w:tcPr>
     </w:tblStylePr>
   </w:style>
-  <w:style w:type="table" w:styleId="65">
+  <w:style w:type="table" w:styleId="687">
     <w:name w:val="Grid Table 2 - Accent 3"/>
-    <w:basedOn w:val="600"/>
+    <w:basedOn w:val="815"/>
     <w:uiPriority w:val="99"/>
     <w:pPr>
       <w:spacing w:after="0" w:line="240" w:lineRule="auto"/>
@@ -5028,9 +5373,9 @@
       </w:tcPr>
     </w:tblStylePr>
   </w:style>
-  <w:style w:type="table" w:styleId="66">
+  <w:style w:type="table" w:styleId="688">
     <w:name w:val="Grid Table 2 - Accent 4"/>
-    <w:basedOn w:val="600"/>
+    <w:basedOn w:val="815"/>
     <w:uiPriority w:val="99"/>
     <w:pPr>
       <w:spacing w:after="0" w:line="240" w:lineRule="auto"/>
@@ -5108,9 +5453,9 @@
       </w:tcPr>
     </w:tblStylePr>
   </w:style>
-  <w:style w:type="table" w:styleId="67">
+  <w:style w:type="table" w:styleId="689">
     <w:name w:val="Grid Table 2 - Accent 5"/>
-    <w:basedOn w:val="600"/>
+    <w:basedOn w:val="815"/>
     <w:uiPriority w:val="99"/>
     <w:pPr>
       <w:spacing w:after="0" w:line="240" w:lineRule="auto"/>
@@ -5188,9 +5533,9 @@
       </w:tcPr>
     </w:tblStylePr>
   </w:style>
-  <w:style w:type="table" w:styleId="68">
+  <w:style w:type="table" w:styleId="690">
     <w:name w:val="Grid Table 2 - Accent 6"/>
-    <w:basedOn w:val="600"/>
+    <w:basedOn w:val="815"/>
     <w:uiPriority w:val="99"/>
     <w:pPr>
       <w:spacing w:after="0" w:line="240" w:lineRule="auto"/>
@@ -5268,9 +5613,9 @@
       </w:tcPr>
     </w:tblStylePr>
   </w:style>
-  <w:style w:type="table" w:styleId="69">
+  <w:style w:type="table" w:styleId="691">
     <w:name w:val="Grid Table 3"/>
-    <w:basedOn w:val="600"/>
+    <w:basedOn w:val="815"/>
     <w:uiPriority w:val="99"/>
     <w:pPr>
       <w:spacing w:after="0" w:line="240" w:lineRule="auto"/>
@@ -5314,7 +5659,7 @@
         <w:jc w:val="right"/>
       </w:pPr>
       <w:tcPr>
-        <w:shd w:color="ffffff"/>
+        <w:shd w:val="clear" w:color="ffffff"/>
         <w:tcBorders>
           <w:top w:val="none" w:color="000000" w:sz="4" w:space="0"/>
           <w:left w:val="none" w:color="000000" w:sz="4" w:space="0"/>
@@ -5344,7 +5689,7 @@
         <w:color w:val="404040"/>
       </w:rPr>
       <w:tcPr>
-        <w:shd w:color="ffffff"/>
+        <w:shd w:val="clear" w:color="ffffff"/>
         <w:tcBorders>
           <w:top w:val="none" w:color="000000" w:sz="4" w:space="0"/>
           <w:left w:val="none" w:color="000000" w:sz="4" w:space="0"/>
@@ -5369,9 +5714,9 @@
       </w:tcPr>
     </w:tblStylePr>
   </w:style>
-  <w:style w:type="table" w:styleId="70">
+  <w:style w:type="table" w:styleId="692">
     <w:name w:val="Grid Table 3 - Accent 1"/>
-    <w:basedOn w:val="600"/>
+    <w:basedOn w:val="815"/>
     <w:uiPriority w:val="99"/>
     <w:pPr>
       <w:spacing w:after="0" w:line="240" w:lineRule="auto"/>
@@ -5415,7 +5760,7 @@
         <w:jc w:val="right"/>
       </w:pPr>
       <w:tcPr>
-        <w:shd w:color="ffffff"/>
+        <w:shd w:val="clear" w:color="ffffff"/>
         <w:tcBorders>
           <w:top w:val="none" w:color="000000" w:sz="4" w:space="0"/>
           <w:left w:val="none" w:color="000000" w:sz="4" w:space="0"/>
@@ -5445,7 +5790,7 @@
         <w:color w:val="404040"/>
       </w:rPr>
       <w:tcPr>
-        <w:shd w:color="ffffff"/>
+        <w:shd w:val="clear" w:color="ffffff"/>
         <w:tcBorders>
           <w:top w:val="none" w:color="000000" w:sz="4" w:space="0"/>
           <w:left w:val="none" w:color="000000" w:sz="4" w:space="0"/>
@@ -5470,9 +5815,9 @@
       </w:tcPr>
     </w:tblStylePr>
   </w:style>
-  <w:style w:type="table" w:styleId="71">
+  <w:style w:type="table" w:styleId="693">
     <w:name w:val="Grid Table 3 - Accent 2"/>
-    <w:basedOn w:val="600"/>
+    <w:basedOn w:val="815"/>
     <w:uiPriority w:val="99"/>
     <w:pPr>
       <w:spacing w:after="0" w:line="240" w:lineRule="auto"/>
@@ -5516,7 +5861,7 @@
         <w:jc w:val="right"/>
       </w:pPr>
       <w:tcPr>
-        <w:shd w:color="ffffff"/>
+        <w:shd w:val="clear" w:color="ffffff"/>
         <w:tcBorders>
           <w:top w:val="none" w:color="000000" w:sz="4" w:space="0"/>
           <w:left w:val="none" w:color="000000" w:sz="4" w:space="0"/>
@@ -5546,7 +5891,7 @@
         <w:color w:val="404040"/>
       </w:rPr>
       <w:tcPr>
-        <w:shd w:color="ffffff"/>
+        <w:shd w:val="clear" w:color="ffffff"/>
         <w:tcBorders>
           <w:top w:val="none" w:color="000000" w:sz="4" w:space="0"/>
           <w:left w:val="none" w:color="000000" w:sz="4" w:space="0"/>
@@ -5571,9 +5916,9 @@
       </w:tcPr>
     </w:tblStylePr>
   </w:style>
-  <w:style w:type="table" w:styleId="72">
+  <w:style w:type="table" w:styleId="694">
     <w:name w:val="Grid Table 3 - Accent 3"/>
-    <w:basedOn w:val="600"/>
+    <w:basedOn w:val="815"/>
     <w:uiPriority w:val="99"/>
     <w:pPr>
       <w:spacing w:after="0" w:line="240" w:lineRule="auto"/>
@@ -5617,7 +5962,7 @@
         <w:jc w:val="right"/>
       </w:pPr>
       <w:tcPr>
-        <w:shd w:color="ffffff"/>
+        <w:shd w:val="clear" w:color="ffffff"/>
         <w:tcBorders>
           <w:top w:val="none" w:color="000000" w:sz="4" w:space="0"/>
           <w:left w:val="none" w:color="000000" w:sz="4" w:space="0"/>
@@ -5647,7 +5992,7 @@
         <w:color w:val="404040"/>
       </w:rPr>
       <w:tcPr>
-        <w:shd w:color="ffffff"/>
+        <w:shd w:val="clear" w:color="ffffff"/>
         <w:tcBorders>
           <w:top w:val="none" w:color="000000" w:sz="4" w:space="0"/>
           <w:left w:val="none" w:color="000000" w:sz="4" w:space="0"/>
@@ -5672,9 +6017,9 @@
       </w:tcPr>
     </w:tblStylePr>
   </w:style>
-  <w:style w:type="table" w:styleId="73">
+  <w:style w:type="table" w:styleId="695">
     <w:name w:val="Grid Table 3 - Accent 4"/>
-    <w:basedOn w:val="600"/>
+    <w:basedOn w:val="815"/>
     <w:uiPriority w:val="99"/>
     <w:pPr>
       <w:spacing w:after="0" w:line="240" w:lineRule="auto"/>
@@ -5718,7 +6063,7 @@
         <w:jc w:val="right"/>
       </w:pPr>
       <w:tcPr>
-        <w:shd w:color="ffffff"/>
+        <w:shd w:val="clear" w:color="ffffff"/>
         <w:tcBorders>
           <w:top w:val="none" w:color="000000" w:sz="4" w:space="0"/>
           <w:left w:val="none" w:color="000000" w:sz="4" w:space="0"/>
@@ -5748,7 +6093,7 @@
         <w:color w:val="404040"/>
       </w:rPr>
       <w:tcPr>
-        <w:shd w:color="ffffff"/>
+        <w:shd w:val="clear" w:color="ffffff"/>
         <w:tcBorders>
           <w:top w:val="none" w:color="000000" w:sz="4" w:space="0"/>
           <w:left w:val="none" w:color="000000" w:sz="4" w:space="0"/>
@@ -5773,9 +6118,9 @@
       </w:tcPr>
     </w:tblStylePr>
   </w:style>
-  <w:style w:type="table" w:styleId="74">
+  <w:style w:type="table" w:styleId="696">
     <w:name w:val="Grid Table 3 - Accent 5"/>
-    <w:basedOn w:val="600"/>
+    <w:basedOn w:val="815"/>
     <w:uiPriority w:val="99"/>
     <w:pPr>
       <w:spacing w:after="0" w:line="240" w:lineRule="auto"/>
@@ -5819,7 +6164,7 @@
         <w:jc w:val="right"/>
       </w:pPr>
       <w:tcPr>
-        <w:shd w:color="ffffff"/>
+        <w:shd w:val="clear" w:color="ffffff"/>
         <w:tcBorders>
           <w:top w:val="none" w:color="000000" w:sz="4" w:space="0"/>
           <w:left w:val="none" w:color="000000" w:sz="4" w:space="0"/>
@@ -5849,7 +6194,7 @@
         <w:color w:val="404040"/>
       </w:rPr>
       <w:tcPr>
-        <w:shd w:color="ffffff"/>
+        <w:shd w:val="clear" w:color="ffffff"/>
         <w:tcBorders>
           <w:top w:val="none" w:color="000000" w:sz="4" w:space="0"/>
           <w:left w:val="none" w:color="000000" w:sz="4" w:space="0"/>
@@ -5874,9 +6219,9 @@
       </w:tcPr>
     </w:tblStylePr>
   </w:style>
-  <w:style w:type="table" w:styleId="75">
+  <w:style w:type="table" w:styleId="697">
     <w:name w:val="Grid Table 3 - Accent 6"/>
-    <w:basedOn w:val="600"/>
+    <w:basedOn w:val="815"/>
     <w:uiPriority w:val="99"/>
     <w:pPr>
       <w:spacing w:after="0" w:line="240" w:lineRule="auto"/>
@@ -5920,7 +6265,7 @@
         <w:jc w:val="right"/>
       </w:pPr>
       <w:tcPr>
-        <w:shd w:color="ffffff"/>
+        <w:shd w:val="clear" w:color="ffffff"/>
         <w:tcBorders>
           <w:top w:val="none" w:color="000000" w:sz="4" w:space="0"/>
           <w:left w:val="none" w:color="000000" w:sz="4" w:space="0"/>
@@ -5950,7 +6295,7 @@
         <w:color w:val="404040"/>
       </w:rPr>
       <w:tcPr>
-        <w:shd w:color="ffffff"/>
+        <w:shd w:val="clear" w:color="ffffff"/>
         <w:tcBorders>
           <w:top w:val="none" w:color="000000" w:sz="4" w:space="0"/>
           <w:left w:val="none" w:color="000000" w:sz="4" w:space="0"/>
@@ -5975,9 +6320,9 @@
       </w:tcPr>
     </w:tblStylePr>
   </w:style>
-  <w:style w:type="table" w:styleId="76">
+  <w:style w:type="table" w:styleId="698">
     <w:name w:val="Grid Table 4"/>
-    <w:basedOn w:val="600"/>
+    <w:basedOn w:val="815"/>
     <w:uiPriority w:val="59"/>
     <w:pPr>
       <w:spacing w:after="0" w:line="240" w:lineRule="auto"/>
@@ -6056,9 +6401,9 @@
       </w:tcPr>
     </w:tblStylePr>
   </w:style>
-  <w:style w:type="table" w:styleId="77">
+  <w:style w:type="table" w:styleId="699">
     <w:name w:val="Grid Table 4 - Accent 1"/>
-    <w:basedOn w:val="600"/>
+    <w:basedOn w:val="815"/>
     <w:uiPriority w:val="59"/>
     <w:pPr>
       <w:spacing w:after="0" w:line="240" w:lineRule="auto"/>
@@ -6137,9 +6482,9 @@
       </w:tcPr>
     </w:tblStylePr>
   </w:style>
-  <w:style w:type="table" w:styleId="78">
+  <w:style w:type="table" w:styleId="700">
     <w:name w:val="Grid Table 4 - Accent 2"/>
-    <w:basedOn w:val="600"/>
+    <w:basedOn w:val="815"/>
     <w:uiPriority w:val="59"/>
     <w:pPr>
       <w:spacing w:after="0" w:line="240" w:lineRule="auto"/>
@@ -6218,9 +6563,9 @@
       </w:tcPr>
     </w:tblStylePr>
   </w:style>
-  <w:style w:type="table" w:styleId="79">
+  <w:style w:type="table" w:styleId="701">
     <w:name w:val="Grid Table 4 - Accent 3"/>
-    <w:basedOn w:val="600"/>
+    <w:basedOn w:val="815"/>
     <w:uiPriority w:val="59"/>
     <w:pPr>
       <w:spacing w:after="0" w:line="240" w:lineRule="auto"/>
@@ -6299,9 +6644,9 @@
       </w:tcPr>
     </w:tblStylePr>
   </w:style>
-  <w:style w:type="table" w:styleId="80">
+  <w:style w:type="table" w:styleId="702">
     <w:name w:val="Grid Table 4 - Accent 4"/>
-    <w:basedOn w:val="600"/>
+    <w:basedOn w:val="815"/>
     <w:uiPriority w:val="59"/>
     <w:pPr>
       <w:spacing w:after="0" w:line="240" w:lineRule="auto"/>
@@ -6380,9 +6725,9 @@
       </w:tcPr>
     </w:tblStylePr>
   </w:style>
-  <w:style w:type="table" w:styleId="81">
+  <w:style w:type="table" w:styleId="703">
     <w:name w:val="Grid Table 4 - Accent 5"/>
-    <w:basedOn w:val="600"/>
+    <w:basedOn w:val="815"/>
     <w:uiPriority w:val="59"/>
     <w:pPr>
       <w:spacing w:after="0" w:line="240" w:lineRule="auto"/>
@@ -6461,9 +6806,9 @@
       </w:tcPr>
     </w:tblStylePr>
   </w:style>
-  <w:style w:type="table" w:styleId="82">
+  <w:style w:type="table" w:styleId="704">
     <w:name w:val="Grid Table 4 - Accent 6"/>
-    <w:basedOn w:val="600"/>
+    <w:basedOn w:val="815"/>
     <w:uiPriority w:val="59"/>
     <w:pPr>
       <w:spacing w:after="0" w:line="240" w:lineRule="auto"/>
@@ -6542,9 +6887,9 @@
       </w:tcPr>
     </w:tblStylePr>
   </w:style>
-  <w:style w:type="table" w:styleId="83">
+  <w:style w:type="table" w:styleId="705">
     <w:name w:val="Grid Table 5 Dark"/>
-    <w:basedOn w:val="600"/>
+    <w:basedOn w:val="815"/>
     <w:uiPriority w:val="99"/>
     <w:pPr>
       <w:spacing w:after="0" w:line="240" w:lineRule="auto"/>
@@ -6621,9 +6966,9 @@
       </w:tcPr>
     </w:tblStylePr>
   </w:style>
-  <w:style w:type="table" w:styleId="84">
+  <w:style w:type="table" w:styleId="706">
     <w:name w:val="Grid Table 5 Dark- Accent 1"/>
-    <w:basedOn w:val="600"/>
+    <w:basedOn w:val="815"/>
     <w:uiPriority w:val="99"/>
     <w:pPr>
       <w:spacing w:after="0" w:line="240" w:lineRule="auto"/>
@@ -6700,9 +7045,9 @@
       </w:tcPr>
     </w:tblStylePr>
   </w:style>
-  <w:style w:type="table" w:styleId="85">
+  <w:style w:type="table" w:styleId="707">
     <w:name w:val="Grid Table 5 Dark - Accent 2"/>
-    <w:basedOn w:val="600"/>
+    <w:basedOn w:val="815"/>
     <w:uiPriority w:val="99"/>
     <w:pPr>
       <w:spacing w:after="0" w:line="240" w:lineRule="auto"/>
@@ -6779,9 +7124,9 @@
       </w:tcPr>
     </w:tblStylePr>
   </w:style>
-  <w:style w:type="table" w:styleId="86">
+  <w:style w:type="table" w:styleId="708">
     <w:name w:val="Grid Table 5 Dark - Accent 3"/>
-    <w:basedOn w:val="600"/>
+    <w:basedOn w:val="815"/>
     <w:uiPriority w:val="99"/>
     <w:pPr>
       <w:spacing w:after="0" w:line="240" w:lineRule="auto"/>
@@ -6858,9 +7203,9 @@
       </w:tcPr>
     </w:tblStylePr>
   </w:style>
-  <w:style w:type="table" w:styleId="87">
+  <w:style w:type="table" w:styleId="709">
     <w:name w:val="Grid Table 5 Dark- Accent 4"/>
-    <w:basedOn w:val="600"/>
+    <w:basedOn w:val="815"/>
     <w:uiPriority w:val="99"/>
     <w:pPr>
       <w:spacing w:after="0" w:line="240" w:lineRule="auto"/>
@@ -6937,9 +7282,9 @@
       </w:tcPr>
     </w:tblStylePr>
   </w:style>
-  <w:style w:type="table" w:styleId="88">
+  <w:style w:type="table" w:styleId="710">
     <w:name w:val="Grid Table 5 Dark - Accent 5"/>
-    <w:basedOn w:val="600"/>
+    <w:basedOn w:val="815"/>
     <w:uiPriority w:val="99"/>
     <w:pPr>
       <w:spacing w:after="0" w:line="240" w:lineRule="auto"/>
@@ -7016,9 +7361,9 @@
       </w:tcPr>
     </w:tblStylePr>
   </w:style>
-  <w:style w:type="table" w:styleId="89">
+  <w:style w:type="table" w:styleId="711">
     <w:name w:val="Grid Table 5 Dark - Accent 6"/>
-    <w:basedOn w:val="600"/>
+    <w:basedOn w:val="815"/>
     <w:uiPriority w:val="99"/>
     <w:pPr>
       <w:spacing w:after="0" w:line="240" w:lineRule="auto"/>
@@ -7095,9 +7440,9 @@
       </w:tcPr>
     </w:tblStylePr>
   </w:style>
-  <w:style w:type="table" w:styleId="90">
+  <w:style w:type="table" w:styleId="712">
     <w:name w:val="Grid Table 6 Colorful"/>
-    <w:basedOn w:val="600"/>
+    <w:basedOn w:val="815"/>
     <w:uiPriority w:val="99"/>
     <w:pPr>
       <w:spacing w:after="0" w:line="240" w:lineRule="auto"/>
@@ -7174,9 +7519,9 @@
       </w:rPr>
     </w:tblStylePr>
   </w:style>
-  <w:style w:type="table" w:styleId="91">
+  <w:style w:type="table" w:styleId="713">
     <w:name w:val="Grid Table 6 Colorful - Accent 1"/>
-    <w:basedOn w:val="600"/>
+    <w:basedOn w:val="815"/>
     <w:uiPriority w:val="99"/>
     <w:pPr>
       <w:spacing w:after="0" w:line="240" w:lineRule="auto"/>
@@ -7253,9 +7598,9 @@
       </w:rPr>
     </w:tblStylePr>
   </w:style>
-  <w:style w:type="table" w:styleId="92">
+  <w:style w:type="table" w:styleId="714">
     <w:name w:val="Grid Table 6 Colorful - Accent 2"/>
-    <w:basedOn w:val="600"/>
+    <w:basedOn w:val="815"/>
     <w:uiPriority w:val="99"/>
     <w:pPr>
       <w:spacing w:after="0" w:line="240" w:lineRule="auto"/>
@@ -7332,9 +7677,9 @@
       </w:rPr>
     </w:tblStylePr>
   </w:style>
-  <w:style w:type="table" w:styleId="93">
+  <w:style w:type="table" w:styleId="715">
     <w:name w:val="Grid Table 6 Colorful - Accent 3"/>
-    <w:basedOn w:val="600"/>
+    <w:basedOn w:val="815"/>
     <w:uiPriority w:val="99"/>
     <w:pPr>
       <w:spacing w:after="0" w:line="240" w:lineRule="auto"/>
@@ -7411,9 +7756,9 @@
       </w:rPr>
     </w:tblStylePr>
   </w:style>
-  <w:style w:type="table" w:styleId="94">
+  <w:style w:type="table" w:styleId="716">
     <w:name w:val="Grid Table 6 Colorful - Accent 4"/>
-    <w:basedOn w:val="600"/>
+    <w:basedOn w:val="815"/>
     <w:uiPriority w:val="99"/>
     <w:pPr>
       <w:spacing w:after="0" w:line="240" w:lineRule="auto"/>
@@ -7490,9 +7835,9 @@
       </w:rPr>
     </w:tblStylePr>
   </w:style>
-  <w:style w:type="table" w:styleId="95">
+  <w:style w:type="table" w:styleId="717">
     <w:name w:val="Grid Table 6 Colorful - Accent 5"/>
-    <w:basedOn w:val="600"/>
+    <w:basedOn w:val="815"/>
     <w:uiPriority w:val="99"/>
     <w:pPr>
       <w:spacing w:after="0" w:line="240" w:lineRule="auto"/>
@@ -7569,9 +7914,9 @@
       </w:rPr>
     </w:tblStylePr>
   </w:style>
-  <w:style w:type="table" w:styleId="96">
+  <w:style w:type="table" w:styleId="718">
     <w:name w:val="Grid Table 6 Colorful - Accent 6"/>
-    <w:basedOn w:val="600"/>
+    <w:basedOn w:val="815"/>
     <w:uiPriority w:val="99"/>
     <w:pPr>
       <w:spacing w:after="0" w:line="240" w:lineRule="auto"/>
@@ -7648,9 +7993,9 @@
       </w:rPr>
     </w:tblStylePr>
   </w:style>
-  <w:style w:type="table" w:styleId="97">
+  <w:style w:type="table" w:styleId="719">
     <w:name w:val="Grid Table 7 Colorful"/>
-    <w:basedOn w:val="600"/>
+    <w:basedOn w:val="815"/>
     <w:uiPriority w:val="99"/>
     <w:pPr>
       <w:spacing w:after="0" w:line="240" w:lineRule="auto"/>
@@ -7699,11 +8044,11 @@
         <w:jc w:val="right"/>
       </w:pPr>
       <w:tcPr>
-        <w:shd w:color="ffffff"/>
-        <w:tcBorders>
-          <w:top w:val="none"/>
-          <w:left w:val="none"/>
-          <w:bottom w:val="none"/>
+        <w:shd w:val="clear" w:color="ffffff"/>
+        <w:tcBorders>
+          <w:top w:val="none" w:color="000000" w:sz="4" w:space="0"/>
+          <w:left w:val="none" w:color="000000" w:sz="4" w:space="0"/>
+          <w:bottom w:val="none" w:color="000000" w:sz="4" w:space="0"/>
           <w:right w:val="single" w:color="000000" w:themeColor="text1" w:themeTint="80" w:sz="4" w:space="0"/>
         </w:tcBorders>
       </w:tcPr>
@@ -7718,10 +8063,10 @@
       <w:tcPr>
         <w:shd w:val="clear" w:color="ffffff" w:themeColor="light1" w:fill="ffffff" w:themeFill="light1"/>
         <w:tcBorders>
-          <w:top w:val="none"/>
-          <w:left w:val="none"/>
+          <w:top w:val="none" w:color="000000" w:sz="4" w:space="0"/>
+          <w:left w:val="none" w:color="000000" w:sz="4" w:space="0"/>
           <w:bottom w:val="single" w:color="000000" w:themeColor="text1" w:themeTint="80" w:sz="4" w:space="0"/>
-          <w:right w:val="none"/>
+          <w:right w:val="none" w:color="000000" w:sz="4" w:space="0"/>
         </w:tcBorders>
       </w:tcPr>
     </w:tblStylePr>
@@ -7733,12 +8078,12 @@
         <w:sz w:val="22"/>
       </w:rPr>
       <w:tcPr>
-        <w:shd w:color="ffffff"/>
-        <w:tcBorders>
-          <w:top w:val="none"/>
+        <w:shd w:val="clear" w:color="ffffff"/>
+        <w:tcBorders>
+          <w:top w:val="none" w:color="000000" w:sz="4" w:space="0"/>
           <w:left w:val="single" w:color="000000" w:themeColor="text1" w:themeTint="80" w:sz="4" w:space="0"/>
-          <w:bottom w:val="none"/>
-          <w:right w:val="none"/>
+          <w:bottom w:val="none" w:color="000000" w:sz="4" w:space="0"/>
+          <w:right w:val="none" w:color="000000" w:sz="4" w:space="0"/>
         </w:tcBorders>
       </w:tcPr>
     </w:tblStylePr>
@@ -7753,16 +8098,16 @@
         <w:shd w:val="clear" w:color="ffffff" w:themeColor="light1" w:fill="ffffff" w:themeFill="light1"/>
         <w:tcBorders>
           <w:top w:val="single" w:color="000000" w:themeColor="text1" w:themeTint="80" w:sz="4" w:space="0"/>
-          <w:left w:val="none"/>
-          <w:bottom w:val="none"/>
-          <w:right w:val="none"/>
-        </w:tcBorders>
-      </w:tcPr>
-    </w:tblStylePr>
-  </w:style>
-  <w:style w:type="table" w:styleId="98">
+          <w:left w:val="none" w:color="000000" w:sz="4" w:space="0"/>
+          <w:bottom w:val="none" w:color="000000" w:sz="4" w:space="0"/>
+          <w:right w:val="none" w:color="000000" w:sz="4" w:space="0"/>
+        </w:tcBorders>
+      </w:tcPr>
+    </w:tblStylePr>
+  </w:style>
+  <w:style w:type="table" w:styleId="720">
     <w:name w:val="Grid Table 7 Colorful - Accent 1"/>
-    <w:basedOn w:val="600"/>
+    <w:basedOn w:val="815"/>
     <w:uiPriority w:val="99"/>
     <w:pPr>
       <w:spacing w:after="0" w:line="240" w:lineRule="auto"/>
@@ -7811,11 +8156,11 @@
         <w:jc w:val="right"/>
       </w:pPr>
       <w:tcPr>
-        <w:shd w:color="ffffff"/>
-        <w:tcBorders>
-          <w:top w:val="none"/>
-          <w:left w:val="none"/>
-          <w:bottom w:val="none"/>
+        <w:shd w:val="clear" w:color="ffffff"/>
+        <w:tcBorders>
+          <w:top w:val="none" w:color="000000" w:sz="4" w:space="0"/>
+          <w:left w:val="none" w:color="000000" w:sz="4" w:space="0"/>
+          <w:bottom w:val="none" w:color="000000" w:sz="4" w:space="0"/>
           <w:right w:val="single" w:color="000000" w:themeColor="accent1" w:themeTint="80" w:sz="4" w:space="0"/>
         </w:tcBorders>
       </w:tcPr>
@@ -7830,10 +8175,10 @@
       <w:tcPr>
         <w:shd w:val="clear" w:color="ffffff" w:themeColor="light1" w:fill="ffffff" w:themeFill="light1"/>
         <w:tcBorders>
-          <w:top w:val="none"/>
-          <w:left w:val="none"/>
+          <w:top w:val="none" w:color="000000" w:sz="4" w:space="0"/>
+          <w:left w:val="none" w:color="000000" w:sz="4" w:space="0"/>
           <w:bottom w:val="single" w:color="000000" w:themeColor="accent1" w:themeTint="80" w:sz="4" w:space="0"/>
-          <w:right w:val="none"/>
+          <w:right w:val="none" w:color="000000" w:sz="4" w:space="0"/>
         </w:tcBorders>
       </w:tcPr>
     </w:tblStylePr>
@@ -7845,12 +8190,12 @@
         <w:sz w:val="22"/>
       </w:rPr>
       <w:tcPr>
-        <w:shd w:color="ffffff"/>
-        <w:tcBorders>
-          <w:top w:val="none"/>
+        <w:shd w:val="clear" w:color="ffffff"/>
+        <w:tcBorders>
+          <w:top w:val="none" w:color="000000" w:sz="4" w:space="0"/>
           <w:left w:val="single" w:color="000000" w:themeColor="accent1" w:themeTint="80" w:sz="4" w:space="0"/>
-          <w:bottom w:val="none"/>
-          <w:right w:val="none"/>
+          <w:bottom w:val="none" w:color="000000" w:sz="4" w:space="0"/>
+          <w:right w:val="none" w:color="000000" w:sz="4" w:space="0"/>
         </w:tcBorders>
       </w:tcPr>
     </w:tblStylePr>
@@ -7865,16 +8210,16 @@
         <w:shd w:val="clear" w:color="ffffff" w:themeColor="light1" w:fill="ffffff" w:themeFill="light1"/>
         <w:tcBorders>
           <w:top w:val="single" w:color="000000" w:themeColor="accent1" w:themeTint="80" w:sz="4" w:space="0"/>
-          <w:left w:val="none"/>
-          <w:bottom w:val="none"/>
-          <w:right w:val="none"/>
-        </w:tcBorders>
-      </w:tcPr>
-    </w:tblStylePr>
-  </w:style>
-  <w:style w:type="table" w:styleId="99">
+          <w:left w:val="none" w:color="000000" w:sz="4" w:space="0"/>
+          <w:bottom w:val="none" w:color="000000" w:sz="4" w:space="0"/>
+          <w:right w:val="none" w:color="000000" w:sz="4" w:space="0"/>
+        </w:tcBorders>
+      </w:tcPr>
+    </w:tblStylePr>
+  </w:style>
+  <w:style w:type="table" w:styleId="721">
     <w:name w:val="Grid Table 7 Colorful - Accent 2"/>
-    <w:basedOn w:val="600"/>
+    <w:basedOn w:val="815"/>
     <w:uiPriority w:val="99"/>
     <w:pPr>
       <w:spacing w:after="0" w:line="240" w:lineRule="auto"/>
@@ -7923,11 +8268,11 @@
         <w:jc w:val="right"/>
       </w:pPr>
       <w:tcPr>
-        <w:shd w:color="ffffff"/>
-        <w:tcBorders>
-          <w:top w:val="none"/>
-          <w:left w:val="none"/>
-          <w:bottom w:val="none"/>
+        <w:shd w:val="clear" w:color="ffffff"/>
+        <w:tcBorders>
+          <w:top w:val="none" w:color="000000" w:sz="4" w:space="0"/>
+          <w:left w:val="none" w:color="000000" w:sz="4" w:space="0"/>
+          <w:bottom w:val="none" w:color="000000" w:sz="4" w:space="0"/>
           <w:right w:val="single" w:color="000000" w:themeColor="accent2" w:themeTint="97" w:sz="4" w:space="0"/>
         </w:tcBorders>
       </w:tcPr>
@@ -7942,10 +8287,10 @@
       <w:tcPr>
         <w:shd w:val="clear" w:color="ffffff" w:themeColor="light1" w:fill="ffffff" w:themeFill="light1"/>
         <w:tcBorders>
-          <w:top w:val="none"/>
-          <w:left w:val="none"/>
+          <w:top w:val="none" w:color="000000" w:sz="4" w:space="0"/>
+          <w:left w:val="none" w:color="000000" w:sz="4" w:space="0"/>
           <w:bottom w:val="single" w:color="000000" w:themeColor="accent2" w:themeTint="97" w:sz="4" w:space="0"/>
-          <w:right w:val="none"/>
+          <w:right w:val="none" w:color="000000" w:sz="4" w:space="0"/>
         </w:tcBorders>
       </w:tcPr>
     </w:tblStylePr>
@@ -7957,12 +8302,12 @@
         <w:sz w:val="22"/>
       </w:rPr>
       <w:tcPr>
-        <w:shd w:color="ffffff"/>
-        <w:tcBorders>
-          <w:top w:val="none"/>
+        <w:shd w:val="clear" w:color="ffffff"/>
+        <w:tcBorders>
+          <w:top w:val="none" w:color="000000" w:sz="4" w:space="0"/>
           <w:left w:val="single" w:color="000000" w:themeColor="accent2" w:themeTint="97" w:sz="4" w:space="0"/>
-          <w:bottom w:val="none"/>
-          <w:right w:val="none"/>
+          <w:bottom w:val="none" w:color="000000" w:sz="4" w:space="0"/>
+          <w:right w:val="none" w:color="000000" w:sz="4" w:space="0"/>
         </w:tcBorders>
       </w:tcPr>
     </w:tblStylePr>
@@ -7977,16 +8322,16 @@
         <w:shd w:val="clear" w:color="ffffff" w:themeColor="light1" w:fill="ffffff" w:themeFill="light1"/>
         <w:tcBorders>
           <w:top w:val="single" w:color="000000" w:themeColor="accent2" w:themeTint="97" w:sz="4" w:space="0"/>
-          <w:left w:val="none"/>
-          <w:bottom w:val="none"/>
-          <w:right w:val="none"/>
-        </w:tcBorders>
-      </w:tcPr>
-    </w:tblStylePr>
-  </w:style>
-  <w:style w:type="table" w:styleId="100">
+          <w:left w:val="none" w:color="000000" w:sz="4" w:space="0"/>
+          <w:bottom w:val="none" w:color="000000" w:sz="4" w:space="0"/>
+          <w:right w:val="none" w:color="000000" w:sz="4" w:space="0"/>
+        </w:tcBorders>
+      </w:tcPr>
+    </w:tblStylePr>
+  </w:style>
+  <w:style w:type="table" w:styleId="722">
     <w:name w:val="Grid Table 7 Colorful - Accent 3"/>
-    <w:basedOn w:val="600"/>
+    <w:basedOn w:val="815"/>
     <w:uiPriority w:val="99"/>
     <w:pPr>
       <w:spacing w:after="0" w:line="240" w:lineRule="auto"/>
@@ -8035,11 +8380,11 @@
         <w:jc w:val="right"/>
       </w:pPr>
       <w:tcPr>
-        <w:shd w:color="ffffff"/>
-        <w:tcBorders>
-          <w:top w:val="none"/>
-          <w:left w:val="none"/>
-          <w:bottom w:val="none"/>
+        <w:shd w:val="clear" w:color="ffffff"/>
+        <w:tcBorders>
+          <w:top w:val="none" w:color="000000" w:sz="4" w:space="0"/>
+          <w:left w:val="none" w:color="000000" w:sz="4" w:space="0"/>
+          <w:bottom w:val="none" w:color="000000" w:sz="4" w:space="0"/>
           <w:right w:val="single" w:color="000000" w:themeColor="accent3" w:themeTint="FE" w:sz="4" w:space="0"/>
         </w:tcBorders>
       </w:tcPr>
@@ -8054,10 +8399,10 @@
       <w:tcPr>
         <w:shd w:val="clear" w:color="ffffff" w:themeColor="light1" w:fill="ffffff" w:themeFill="light1"/>
         <w:tcBorders>
-          <w:top w:val="none"/>
-          <w:left w:val="none"/>
+          <w:top w:val="none" w:color="000000" w:sz="4" w:space="0"/>
+          <w:left w:val="none" w:color="000000" w:sz="4" w:space="0"/>
           <w:bottom w:val="single" w:color="000000" w:themeColor="accent3" w:themeTint="FE" w:sz="4" w:space="0"/>
-          <w:right w:val="none"/>
+          <w:right w:val="none" w:color="000000" w:sz="4" w:space="0"/>
         </w:tcBorders>
       </w:tcPr>
     </w:tblStylePr>
@@ -8069,12 +8414,12 @@
         <w:sz w:val="22"/>
       </w:rPr>
       <w:tcPr>
-        <w:shd w:color="ffffff"/>
-        <w:tcBorders>
-          <w:top w:val="none"/>
+        <w:shd w:val="clear" w:color="ffffff"/>
+        <w:tcBorders>
+          <w:top w:val="none" w:color="000000" w:sz="4" w:space="0"/>
           <w:left w:val="single" w:color="000000" w:themeColor="accent3" w:themeTint="FE" w:sz="4" w:space="0"/>
-          <w:bottom w:val="none"/>
-          <w:right w:val="none"/>
+          <w:bottom w:val="none" w:color="000000" w:sz="4" w:space="0"/>
+          <w:right w:val="none" w:color="000000" w:sz="4" w:space="0"/>
         </w:tcBorders>
       </w:tcPr>
     </w:tblStylePr>
@@ -8089,16 +8434,16 @@
         <w:shd w:val="clear" w:color="ffffff" w:themeColor="light1" w:fill="ffffff" w:themeFill="light1"/>
         <w:tcBorders>
           <w:top w:val="single" w:color="000000" w:themeColor="accent3" w:themeTint="FE" w:sz="4" w:space="0"/>
-          <w:left w:val="none"/>
-          <w:bottom w:val="none"/>
-          <w:right w:val="none"/>
-        </w:tcBorders>
-      </w:tcPr>
-    </w:tblStylePr>
-  </w:style>
-  <w:style w:type="table" w:styleId="101">
+          <w:left w:val="none" w:color="000000" w:sz="4" w:space="0"/>
+          <w:bottom w:val="none" w:color="000000" w:sz="4" w:space="0"/>
+          <w:right w:val="none" w:color="000000" w:sz="4" w:space="0"/>
+        </w:tcBorders>
+      </w:tcPr>
+    </w:tblStylePr>
+  </w:style>
+  <w:style w:type="table" w:styleId="723">
     <w:name w:val="Grid Table 7 Colorful - Accent 4"/>
-    <w:basedOn w:val="600"/>
+    <w:basedOn w:val="815"/>
     <w:uiPriority w:val="99"/>
     <w:pPr>
       <w:spacing w:after="0" w:line="240" w:lineRule="auto"/>
@@ -8147,11 +8492,11 @@
         <w:jc w:val="right"/>
       </w:pPr>
       <w:tcPr>
-        <w:shd w:color="ffffff"/>
-        <w:tcBorders>
-          <w:top w:val="none"/>
-          <w:left w:val="none"/>
-          <w:bottom w:val="none"/>
+        <w:shd w:val="clear" w:color="ffffff"/>
+        <w:tcBorders>
+          <w:top w:val="none" w:color="000000" w:sz="4" w:space="0"/>
+          <w:left w:val="none" w:color="000000" w:sz="4" w:space="0"/>
+          <w:bottom w:val="none" w:color="000000" w:sz="4" w:space="0"/>
           <w:right w:val="single" w:color="000000" w:themeColor="accent4" w:themeTint="9A" w:sz="4" w:space="0"/>
         </w:tcBorders>
       </w:tcPr>
@@ -8166,10 +8511,10 @@
       <w:tcPr>
         <w:shd w:val="clear" w:color="ffffff" w:themeColor="light1" w:fill="ffffff" w:themeFill="light1"/>
         <w:tcBorders>
-          <w:top w:val="none"/>
-          <w:left w:val="none"/>
+          <w:top w:val="none" w:color="000000" w:sz="4" w:space="0"/>
+          <w:left w:val="none" w:color="000000" w:sz="4" w:space="0"/>
           <w:bottom w:val="single" w:color="000000" w:themeColor="accent4" w:themeTint="9A" w:sz="4" w:space="0"/>
-          <w:right w:val="none"/>
+          <w:right w:val="none" w:color="000000" w:sz="4" w:space="0"/>
         </w:tcBorders>
       </w:tcPr>
     </w:tblStylePr>
@@ -8181,12 +8526,12 @@
         <w:sz w:val="22"/>
       </w:rPr>
       <w:tcPr>
-        <w:shd w:color="ffffff"/>
-        <w:tcBorders>
-          <w:top w:val="none"/>
+        <w:shd w:val="clear" w:color="ffffff"/>
+        <w:tcBorders>
+          <w:top w:val="none" w:color="000000" w:sz="4" w:space="0"/>
           <w:left w:val="single" w:color="000000" w:themeColor="accent4" w:themeTint="9A" w:sz="4" w:space="0"/>
-          <w:bottom w:val="none"/>
-          <w:right w:val="none"/>
+          <w:bottom w:val="none" w:color="000000" w:sz="4" w:space="0"/>
+          <w:right w:val="none" w:color="000000" w:sz="4" w:space="0"/>
         </w:tcBorders>
       </w:tcPr>
     </w:tblStylePr>
@@ -8201,16 +8546,16 @@
         <w:shd w:val="clear" w:color="ffffff" w:themeColor="light1" w:fill="ffffff" w:themeFill="light1"/>
         <w:tcBorders>
           <w:top w:val="single" w:color="000000" w:themeColor="accent4" w:themeTint="9A" w:sz="4" w:space="0"/>
-          <w:left w:val="none"/>
-          <w:bottom w:val="none"/>
-          <w:right w:val="none"/>
-        </w:tcBorders>
-      </w:tcPr>
-    </w:tblStylePr>
-  </w:style>
-  <w:style w:type="table" w:styleId="102">
+          <w:left w:val="none" w:color="000000" w:sz="4" w:space="0"/>
+          <w:bottom w:val="none" w:color="000000" w:sz="4" w:space="0"/>
+          <w:right w:val="none" w:color="000000" w:sz="4" w:space="0"/>
+        </w:tcBorders>
+      </w:tcPr>
+    </w:tblStylePr>
+  </w:style>
+  <w:style w:type="table" w:styleId="724">
     <w:name w:val="Grid Table 7 Colorful - Accent 5"/>
-    <w:basedOn w:val="600"/>
+    <w:basedOn w:val="815"/>
     <w:uiPriority w:val="99"/>
     <w:pPr>
       <w:spacing w:after="0" w:line="240" w:lineRule="auto"/>
@@ -8259,11 +8604,11 @@
         <w:jc w:val="right"/>
       </w:pPr>
       <w:tcPr>
-        <w:shd w:color="ffffff"/>
-        <w:tcBorders>
-          <w:top w:val="none"/>
-          <w:left w:val="none"/>
-          <w:bottom w:val="none"/>
+        <w:shd w:val="clear" w:color="ffffff"/>
+        <w:tcBorders>
+          <w:top w:val="none" w:color="000000" w:sz="4" w:space="0"/>
+          <w:left w:val="none" w:color="000000" w:sz="4" w:space="0"/>
+          <w:bottom w:val="none" w:color="000000" w:sz="4" w:space="0"/>
           <w:right w:val="single" w:color="000000" w:themeColor="accent5" w:themeTint="90" w:sz="4" w:space="0"/>
         </w:tcBorders>
       </w:tcPr>
@@ -8278,10 +8623,10 @@
       <w:tcPr>
         <w:shd w:val="clear" w:color="ffffff" w:themeColor="light1" w:fill="ffffff" w:themeFill="light1"/>
         <w:tcBorders>
-          <w:top w:val="none"/>
-          <w:left w:val="none"/>
+          <w:top w:val="none" w:color="000000" w:sz="4" w:space="0"/>
+          <w:left w:val="none" w:color="000000" w:sz="4" w:space="0"/>
           <w:bottom w:val="single" w:color="000000" w:themeColor="accent5" w:themeTint="90" w:sz="4" w:space="0"/>
-          <w:right w:val="none"/>
+          <w:right w:val="none" w:color="000000" w:sz="4" w:space="0"/>
         </w:tcBorders>
       </w:tcPr>
     </w:tblStylePr>
@@ -8293,12 +8638,12 @@
         <w:sz w:val="22"/>
       </w:rPr>
       <w:tcPr>
-        <w:shd w:color="ffffff"/>
-        <w:tcBorders>
-          <w:top w:val="none"/>
+        <w:shd w:val="clear" w:color="ffffff"/>
+        <w:tcBorders>
+          <w:top w:val="none" w:color="000000" w:sz="4" w:space="0"/>
           <w:left w:val="single" w:color="000000" w:themeColor="accent5" w:themeTint="90" w:sz="4" w:space="0"/>
-          <w:bottom w:val="none"/>
-          <w:right w:val="none"/>
+          <w:bottom w:val="none" w:color="000000" w:sz="4" w:space="0"/>
+          <w:right w:val="none" w:color="000000" w:sz="4" w:space="0"/>
         </w:tcBorders>
       </w:tcPr>
     </w:tblStylePr>
@@ -8313,16 +8658,16 @@
         <w:shd w:val="clear" w:color="ffffff" w:themeColor="light1" w:fill="ffffff" w:themeFill="light1"/>
         <w:tcBorders>
           <w:top w:val="single" w:color="000000" w:themeColor="accent5" w:themeTint="90" w:sz="4" w:space="0"/>
-          <w:left w:val="none"/>
-          <w:bottom w:val="none"/>
-          <w:right w:val="none"/>
-        </w:tcBorders>
-      </w:tcPr>
-    </w:tblStylePr>
-  </w:style>
-  <w:style w:type="table" w:styleId="103">
+          <w:left w:val="none" w:color="000000" w:sz="4" w:space="0"/>
+          <w:bottom w:val="none" w:color="000000" w:sz="4" w:space="0"/>
+          <w:right w:val="none" w:color="000000" w:sz="4" w:space="0"/>
+        </w:tcBorders>
+      </w:tcPr>
+    </w:tblStylePr>
+  </w:style>
+  <w:style w:type="table" w:styleId="725">
     <w:name w:val="Grid Table 7 Colorful - Accent 6"/>
-    <w:basedOn w:val="600"/>
+    <w:basedOn w:val="815"/>
     <w:uiPriority w:val="99"/>
     <w:pPr>
       <w:spacing w:after="0" w:line="240" w:lineRule="auto"/>
@@ -8371,11 +8716,11 @@
         <w:jc w:val="right"/>
       </w:pPr>
       <w:tcPr>
-        <w:shd w:color="ffffff"/>
-        <w:tcBorders>
-          <w:top w:val="none"/>
-          <w:left w:val="none"/>
-          <w:bottom w:val="none"/>
+        <w:shd w:val="clear" w:color="ffffff"/>
+        <w:tcBorders>
+          <w:top w:val="none" w:color="000000" w:sz="4" w:space="0"/>
+          <w:left w:val="none" w:color="000000" w:sz="4" w:space="0"/>
+          <w:bottom w:val="none" w:color="000000" w:sz="4" w:space="0"/>
           <w:right w:val="single" w:color="000000" w:themeColor="accent6" w:themeTint="90" w:sz="4" w:space="0"/>
         </w:tcBorders>
       </w:tcPr>
@@ -8390,10 +8735,10 @@
       <w:tcPr>
         <w:shd w:val="clear" w:color="ffffff" w:themeColor="light1" w:fill="ffffff" w:themeFill="light1"/>
         <w:tcBorders>
-          <w:top w:val="none"/>
-          <w:left w:val="none"/>
+          <w:top w:val="none" w:color="000000" w:sz="4" w:space="0"/>
+          <w:left w:val="none" w:color="000000" w:sz="4" w:space="0"/>
           <w:bottom w:val="single" w:color="000000" w:themeColor="accent6" w:themeTint="90" w:sz="4" w:space="0"/>
-          <w:right w:val="none"/>
+          <w:right w:val="none" w:color="000000" w:sz="4" w:space="0"/>
         </w:tcBorders>
       </w:tcPr>
     </w:tblStylePr>
@@ -8405,12 +8750,12 @@
         <w:sz w:val="22"/>
       </w:rPr>
       <w:tcPr>
-        <w:shd w:color="ffffff"/>
-        <w:tcBorders>
-          <w:top w:val="none"/>
+        <w:shd w:val="clear" w:color="ffffff"/>
+        <w:tcBorders>
+          <w:top w:val="none" w:color="000000" w:sz="4" w:space="0"/>
           <w:left w:val="single" w:color="000000" w:themeColor="accent6" w:themeTint="90" w:sz="4" w:space="0"/>
-          <w:bottom w:val="none"/>
-          <w:right w:val="none"/>
+          <w:bottom w:val="none" w:color="000000" w:sz="4" w:space="0"/>
+          <w:right w:val="none" w:color="000000" w:sz="4" w:space="0"/>
         </w:tcBorders>
       </w:tcPr>
     </w:tblStylePr>
@@ -8425,16 +8770,16 @@
         <w:shd w:val="clear" w:color="ffffff" w:themeColor="light1" w:fill="ffffff" w:themeFill="light1"/>
         <w:tcBorders>
           <w:top w:val="single" w:color="000000" w:themeColor="accent6" w:themeTint="90" w:sz="4" w:space="0"/>
-          <w:left w:val="none"/>
-          <w:bottom w:val="none"/>
-          <w:right w:val="none"/>
-        </w:tcBorders>
-      </w:tcPr>
-    </w:tblStylePr>
-  </w:style>
-  <w:style w:type="table" w:styleId="104">
+          <w:left w:val="none" w:color="000000" w:sz="4" w:space="0"/>
+          <w:bottom w:val="none" w:color="000000" w:sz="4" w:space="0"/>
+          <w:right w:val="none" w:color="000000" w:sz="4" w:space="0"/>
+        </w:tcBorders>
+      </w:tcPr>
+    </w:tblStylePr>
+  </w:style>
+  <w:style w:type="table" w:styleId="726">
     <w:name w:val="List Table 1 Light"/>
-    <w:basedOn w:val="600"/>
+    <w:basedOn w:val="815"/>
     <w:uiPriority w:val="99"/>
     <w:pPr>
       <w:spacing w:after="0" w:line="240" w:lineRule="auto"/>
@@ -8495,9 +8840,9 @@
       </w:tcPr>
     </w:tblStylePr>
   </w:style>
-  <w:style w:type="table" w:styleId="105">
+  <w:style w:type="table" w:styleId="727">
     <w:name w:val="List Table 1 Light - Accent 1"/>
-    <w:basedOn w:val="600"/>
+    <w:basedOn w:val="815"/>
     <w:uiPriority w:val="99"/>
     <w:pPr>
       <w:spacing w:after="0" w:line="240" w:lineRule="auto"/>
@@ -8558,9 +8903,9 @@
       </w:tcPr>
     </w:tblStylePr>
   </w:style>
-  <w:style w:type="table" w:styleId="106">
+  <w:style w:type="table" w:styleId="728">
     <w:name w:val="List Table 1 Light - Accent 2"/>
-    <w:basedOn w:val="600"/>
+    <w:basedOn w:val="815"/>
     <w:uiPriority w:val="99"/>
     <w:pPr>
       <w:spacing w:after="0" w:line="240" w:lineRule="auto"/>
@@ -8621,9 +8966,9 @@
       </w:tcPr>
     </w:tblStylePr>
   </w:style>
-  <w:style w:type="table" w:styleId="107">
+  <w:style w:type="table" w:styleId="729">
     <w:name w:val="List Table 1 Light - Accent 3"/>
-    <w:basedOn w:val="600"/>
+    <w:basedOn w:val="815"/>
     <w:uiPriority w:val="99"/>
     <w:pPr>
       <w:spacing w:after="0" w:line="240" w:lineRule="auto"/>
@@ -8684,9 +9029,9 @@
       </w:tcPr>
     </w:tblStylePr>
   </w:style>
-  <w:style w:type="table" w:styleId="108">
+  <w:style w:type="table" w:styleId="730">
     <w:name w:val="List Table 1 Light - Accent 4"/>
-    <w:basedOn w:val="600"/>
+    <w:basedOn w:val="815"/>
     <w:uiPriority w:val="99"/>
     <w:pPr>
       <w:spacing w:after="0" w:line="240" w:lineRule="auto"/>
@@ -8747,9 +9092,9 @@
       </w:tcPr>
     </w:tblStylePr>
   </w:style>
-  <w:style w:type="table" w:styleId="109">
+  <w:style w:type="table" w:styleId="731">
     <w:name w:val="List Table 1 Light - Accent 5"/>
-    <w:basedOn w:val="600"/>
+    <w:basedOn w:val="815"/>
     <w:uiPriority w:val="99"/>
     <w:pPr>
       <w:spacing w:after="0" w:line="240" w:lineRule="auto"/>
@@ -8810,9 +9155,9 @@
       </w:tcPr>
     </w:tblStylePr>
   </w:style>
-  <w:style w:type="table" w:styleId="110">
+  <w:style w:type="table" w:styleId="732">
     <w:name w:val="List Table 1 Light - Accent 6"/>
-    <w:basedOn w:val="600"/>
+    <w:basedOn w:val="815"/>
     <w:uiPriority w:val="99"/>
     <w:pPr>
       <w:spacing w:after="0" w:line="240" w:lineRule="auto"/>
@@ -8873,9 +9218,9 @@
       </w:tcPr>
     </w:tblStylePr>
   </w:style>
-  <w:style w:type="table" w:styleId="111">
+  <w:style w:type="table" w:styleId="733">
     <w:name w:val="List Table 2"/>
-    <w:basedOn w:val="600"/>
+    <w:basedOn w:val="815"/>
     <w:uiPriority w:val="99"/>
     <w:pPr>
       <w:spacing w:after="0" w:line="240" w:lineRule="auto"/>
@@ -8959,9 +9304,9 @@
       </w:tcPr>
     </w:tblStylePr>
   </w:style>
-  <w:style w:type="table" w:styleId="112">
+  <w:style w:type="table" w:styleId="734">
     <w:name w:val="List Table 2 - Accent 1"/>
-    <w:basedOn w:val="600"/>
+    <w:basedOn w:val="815"/>
     <w:uiPriority w:val="99"/>
     <w:pPr>
       <w:spacing w:after="0" w:line="240" w:lineRule="auto"/>
@@ -9045,9 +9390,9 @@
       </w:tcPr>
     </w:tblStylePr>
   </w:style>
-  <w:style w:type="table" w:styleId="113">
+  <w:style w:type="table" w:styleId="735">
     <w:name w:val="List Table 2 - Accent 2"/>
-    <w:basedOn w:val="600"/>
+    <w:basedOn w:val="815"/>
     <w:uiPriority w:val="99"/>
     <w:pPr>
       <w:spacing w:after="0" w:line="240" w:lineRule="auto"/>
@@ -9131,9 +9476,9 @@
       </w:tcPr>
     </w:tblStylePr>
   </w:style>
-  <w:style w:type="table" w:styleId="114">
+  <w:style w:type="table" w:styleId="736">
     <w:name w:val="List Table 2 - Accent 3"/>
-    <w:basedOn w:val="600"/>
+    <w:basedOn w:val="815"/>
     <w:uiPriority w:val="99"/>
     <w:pPr>
       <w:spacing w:after="0" w:line="240" w:lineRule="auto"/>
@@ -9217,9 +9562,9 @@
       </w:tcPr>
     </w:tblStylePr>
   </w:style>
-  <w:style w:type="table" w:styleId="115">
+  <w:style w:type="table" w:styleId="737">
     <w:name w:val="List Table 2 - Accent 4"/>
-    <w:basedOn w:val="600"/>
+    <w:basedOn w:val="815"/>
     <w:uiPriority w:val="99"/>
     <w:pPr>
       <w:spacing w:after="0" w:line="240" w:lineRule="auto"/>
@@ -9303,9 +9648,9 @@
       </w:tcPr>
     </w:tblStylePr>
   </w:style>
-  <w:style w:type="table" w:styleId="116">
+  <w:style w:type="table" w:styleId="738">
     <w:name w:val="List Table 2 - Accent 5"/>
-    <w:basedOn w:val="600"/>
+    <w:basedOn w:val="815"/>
     <w:uiPriority w:val="99"/>
     <w:pPr>
       <w:spacing w:after="0" w:line="240" w:lineRule="auto"/>
@@ -9389,9 +9734,9 @@
       </w:tcPr>
     </w:tblStylePr>
   </w:style>
-  <w:style w:type="table" w:styleId="117">
+  <w:style w:type="table" w:styleId="739">
     <w:name w:val="List Table 2 - Accent 6"/>
-    <w:basedOn w:val="600"/>
+    <w:basedOn w:val="815"/>
     <w:uiPriority w:val="99"/>
     <w:pPr>
       <w:spacing w:after="0" w:line="240" w:lineRule="auto"/>
@@ -9475,9 +9820,9 @@
       </w:tcPr>
     </w:tblStylePr>
   </w:style>
-  <w:style w:type="table" w:styleId="118">
+  <w:style w:type="table" w:styleId="740">
     <w:name w:val="List Table 3"/>
-    <w:basedOn w:val="600"/>
+    <w:basedOn w:val="815"/>
     <w:uiPriority w:val="99"/>
     <w:pPr>
       <w:spacing w:after="0" w:line="240" w:lineRule="auto"/>
@@ -9549,9 +9894,9 @@
       </w:rPr>
     </w:tblStylePr>
   </w:style>
-  <w:style w:type="table" w:styleId="119">
+  <w:style w:type="table" w:styleId="741">
     <w:name w:val="List Table 3 - Accent 1"/>
-    <w:basedOn w:val="600"/>
+    <w:basedOn w:val="815"/>
     <w:uiPriority w:val="99"/>
     <w:pPr>
       <w:spacing w:after="0" w:line="240" w:lineRule="auto"/>
@@ -9623,9 +9968,9 @@
       </w:rPr>
     </w:tblStylePr>
   </w:style>
-  <w:style w:type="table" w:styleId="120">
+  <w:style w:type="table" w:styleId="742">
     <w:name w:val="List Table 3 - Accent 2"/>
-    <w:basedOn w:val="600"/>
+    <w:basedOn w:val="815"/>
     <w:uiPriority w:val="99"/>
     <w:pPr>
       <w:spacing w:after="0" w:line="240" w:lineRule="auto"/>
@@ -9697,9 +10042,9 @@
       </w:rPr>
     </w:tblStylePr>
   </w:style>
-  <w:style w:type="table" w:styleId="121">
+  <w:style w:type="table" w:styleId="743">
     <w:name w:val="List Table 3 - Accent 3"/>
-    <w:basedOn w:val="600"/>
+    <w:basedOn w:val="815"/>
     <w:uiPriority w:val="99"/>
     <w:pPr>
       <w:spacing w:after="0" w:line="240" w:lineRule="auto"/>
@@ -9771,9 +10116,9 @@
       </w:rPr>
     </w:tblStylePr>
   </w:style>
-  <w:style w:type="table" w:styleId="122">
+  <w:style w:type="table" w:styleId="744">
     <w:name w:val="List Table 3 - Accent 4"/>
-    <w:basedOn w:val="600"/>
+    <w:basedOn w:val="815"/>
     <w:uiPriority w:val="99"/>
     <w:pPr>
       <w:spacing w:after="0" w:line="240" w:lineRule="auto"/>
@@ -9845,9 +10190,9 @@
       </w:rPr>
     </w:tblStylePr>
   </w:style>
-  <w:style w:type="table" w:styleId="123">
+  <w:style w:type="table" w:styleId="745">
     <w:name w:val="List Table 3 - Accent 5"/>
-    <w:basedOn w:val="600"/>
+    <w:basedOn w:val="815"/>
     <w:uiPriority w:val="99"/>
     <w:pPr>
       <w:spacing w:after="0" w:line="240" w:lineRule="auto"/>
@@ -9919,9 +10264,9 @@
       </w:rPr>
     </w:tblStylePr>
   </w:style>
-  <w:style w:type="table" w:styleId="124">
+  <w:style w:type="table" w:styleId="746">
     <w:name w:val="List Table 3 - Accent 6"/>
-    <w:basedOn w:val="600"/>
+    <w:basedOn w:val="815"/>
     <w:uiPriority w:val="99"/>
     <w:pPr>
       <w:spacing w:after="0" w:line="240" w:lineRule="auto"/>
@@ -9993,9 +10338,9 @@
       </w:rPr>
     </w:tblStylePr>
   </w:style>
-  <w:style w:type="table" w:styleId="125">
+  <w:style w:type="table" w:styleId="747">
     <w:name w:val="List Table 4"/>
-    <w:basedOn w:val="600"/>
+    <w:basedOn w:val="815"/>
     <w:uiPriority w:val="99"/>
     <w:pPr>
       <w:spacing w:after="0" w:line="240" w:lineRule="auto"/>
@@ -10062,9 +10407,9 @@
       </w:rPr>
     </w:tblStylePr>
   </w:style>
-  <w:style w:type="table" w:styleId="126">
+  <w:style w:type="table" w:styleId="748">
     <w:name w:val="List Table 4 - Accent 1"/>
-    <w:basedOn w:val="600"/>
+    <w:basedOn w:val="815"/>
     <w:uiPriority w:val="99"/>
     <w:pPr>
       <w:spacing w:after="0" w:line="240" w:lineRule="auto"/>
@@ -10131,9 +10476,9 @@
       </w:rPr>
     </w:tblStylePr>
   </w:style>
-  <w:style w:type="table" w:styleId="127">
+  <w:style w:type="table" w:styleId="749">
     <w:name w:val="List Table 4 - Accent 2"/>
-    <w:basedOn w:val="600"/>
+    <w:basedOn w:val="815"/>
     <w:uiPriority w:val="99"/>
     <w:pPr>
       <w:spacing w:after="0" w:line="240" w:lineRule="auto"/>
@@ -10200,9 +10545,9 @@
       </w:rPr>
     </w:tblStylePr>
   </w:style>
-  <w:style w:type="table" w:styleId="128">
+  <w:style w:type="table" w:styleId="750">
     <w:name w:val="List Table 4 - Accent 3"/>
-    <w:basedOn w:val="600"/>
+    <w:basedOn w:val="815"/>
     <w:uiPriority w:val="99"/>
     <w:pPr>
       <w:spacing w:after="0" w:line="240" w:lineRule="auto"/>
@@ -10269,9 +10614,9 @@
       </w:rPr>
     </w:tblStylePr>
   </w:style>
-  <w:style w:type="table" w:styleId="129">
+  <w:style w:type="table" w:styleId="751">
     <w:name w:val="List Table 4 - Accent 4"/>
-    <w:basedOn w:val="600"/>
+    <w:basedOn w:val="815"/>
     <w:uiPriority w:val="99"/>
     <w:pPr>
       <w:spacing w:after="0" w:line="240" w:lineRule="auto"/>
@@ -10338,9 +10683,9 @@
       </w:rPr>
     </w:tblStylePr>
   </w:style>
-  <w:style w:type="table" w:styleId="130">
+  <w:style w:type="table" w:styleId="752">
     <w:name w:val="List Table 4 - Accent 5"/>
-    <w:basedOn w:val="600"/>
+    <w:basedOn w:val="815"/>
     <w:uiPriority w:val="99"/>
     <w:pPr>
       <w:spacing w:after="0" w:line="240" w:lineRule="auto"/>
@@ -10407,9 +10752,9 @@
       </w:rPr>
     </w:tblStylePr>
   </w:style>
-  <w:style w:type="table" w:styleId="131">
+  <w:style w:type="table" w:styleId="753">
     <w:name w:val="List Table 4 - Accent 6"/>
-    <w:basedOn w:val="600"/>
+    <w:basedOn w:val="815"/>
     <w:uiPriority w:val="99"/>
     <w:pPr>
       <w:spacing w:after="0" w:line="240" w:lineRule="auto"/>
@@ -10476,9 +10821,9 @@
       </w:rPr>
     </w:tblStylePr>
   </w:style>
-  <w:style w:type="table" w:styleId="132">
+  <w:style w:type="table" w:styleId="754">
     <w:name w:val="List Table 5 Dark"/>
-    <w:basedOn w:val="600"/>
+    <w:basedOn w:val="815"/>
     <w:uiPriority w:val="99"/>
     <w:pPr>
       <w:spacing w:after="0" w:line="240" w:lineRule="auto"/>
@@ -10583,9 +10928,9 @@
       </w:rPr>
     </w:tblStylePr>
   </w:style>
-  <w:style w:type="table" w:styleId="133">
+  <w:style w:type="table" w:styleId="755">
     <w:name w:val="List Table 5 Dark - Accent 1"/>
-    <w:basedOn w:val="600"/>
+    <w:basedOn w:val="815"/>
     <w:uiPriority w:val="99"/>
     <w:pPr>
       <w:spacing w:after="0" w:line="240" w:lineRule="auto"/>
@@ -10690,9 +11035,9 @@
       </w:rPr>
     </w:tblStylePr>
   </w:style>
-  <w:style w:type="table" w:styleId="134">
+  <w:style w:type="table" w:styleId="756">
     <w:name w:val="List Table 5 Dark - Accent 2"/>
-    <w:basedOn w:val="600"/>
+    <w:basedOn w:val="815"/>
     <w:uiPriority w:val="99"/>
     <w:pPr>
       <w:spacing w:after="0" w:line="240" w:lineRule="auto"/>
@@ -10797,9 +11142,9 @@
       </w:rPr>
     </w:tblStylePr>
   </w:style>
-  <w:style w:type="table" w:styleId="135">
+  <w:style w:type="table" w:styleId="757">
     <w:name w:val="List Table 5 Dark - Accent 3"/>
-    <w:basedOn w:val="600"/>
+    <w:basedOn w:val="815"/>
     <w:uiPriority w:val="99"/>
     <w:pPr>
       <w:spacing w:after="0" w:line="240" w:lineRule="auto"/>
@@ -10904,9 +11249,9 @@
       </w:rPr>
     </w:tblStylePr>
   </w:style>
-  <w:style w:type="table" w:styleId="136">
+  <w:style w:type="table" w:styleId="758">
     <w:name w:val="List Table 5 Dark - Accent 4"/>
-    <w:basedOn w:val="600"/>
+    <w:basedOn w:val="815"/>
     <w:uiPriority w:val="99"/>
     <w:pPr>
       <w:spacing w:after="0" w:line="240" w:lineRule="auto"/>
@@ -11011,9 +11356,9 @@
       </w:rPr>
     </w:tblStylePr>
   </w:style>
-  <w:style w:type="table" w:styleId="137">
+  <w:style w:type="table" w:styleId="759">
     <w:name w:val="List Table 5 Dark - Accent 5"/>
-    <w:basedOn w:val="600"/>
+    <w:basedOn w:val="815"/>
     <w:uiPriority w:val="99"/>
     <w:pPr>
       <w:spacing w:after="0" w:line="240" w:lineRule="auto"/>
@@ -11118,9 +11463,9 @@
       </w:rPr>
     </w:tblStylePr>
   </w:style>
-  <w:style w:type="table" w:styleId="138">
+  <w:style w:type="table" w:styleId="760">
     <w:name w:val="List Table 5 Dark - Accent 6"/>
-    <w:basedOn w:val="600"/>
+    <w:basedOn w:val="815"/>
     <w:uiPriority w:val="99"/>
     <w:pPr>
       <w:spacing w:after="0" w:line="240" w:lineRule="auto"/>
@@ -11225,9 +11570,9 @@
       </w:rPr>
     </w:tblStylePr>
   </w:style>
-  <w:style w:type="table" w:styleId="139">
+  <w:style w:type="table" w:styleId="761">
     <w:name w:val="List Table 6 Colorful"/>
-    <w:basedOn w:val="600"/>
+    <w:basedOn w:val="815"/>
     <w:uiPriority w:val="99"/>
     <w:pPr>
       <w:spacing w:after="0" w:line="240" w:lineRule="auto"/>
@@ -11298,9 +11643,9 @@
       </w:tcPr>
     </w:tblStylePr>
   </w:style>
-  <w:style w:type="table" w:styleId="140">
+  <w:style w:type="table" w:styleId="762">
     <w:name w:val="List Table 6 Colorful - Accent 1"/>
-    <w:basedOn w:val="600"/>
+    <w:basedOn w:val="815"/>
     <w:uiPriority w:val="99"/>
     <w:pPr>
       <w:spacing w:after="0" w:line="240" w:lineRule="auto"/>
@@ -11371,9 +11716,9 @@
       </w:tcPr>
     </w:tblStylePr>
   </w:style>
-  <w:style w:type="table" w:styleId="141">
+  <w:style w:type="table" w:styleId="763">
     <w:name w:val="List Table 6 Colorful - Accent 2"/>
-    <w:basedOn w:val="600"/>
+    <w:basedOn w:val="815"/>
     <w:uiPriority w:val="99"/>
     <w:pPr>
       <w:spacing w:after="0" w:line="240" w:lineRule="auto"/>
@@ -11444,9 +11789,9 @@
       </w:tcPr>
     </w:tblStylePr>
   </w:style>
-  <w:style w:type="table" w:styleId="142">
+  <w:style w:type="table" w:styleId="764">
     <w:name w:val="List Table 6 Colorful - Accent 3"/>
-    <w:basedOn w:val="600"/>
+    <w:basedOn w:val="815"/>
     <w:uiPriority w:val="99"/>
     <w:pPr>
       <w:spacing w:after="0" w:line="240" w:lineRule="auto"/>
@@ -11517,9 +11862,9 @@
       </w:tcPr>
     </w:tblStylePr>
   </w:style>
-  <w:style w:type="table" w:styleId="143">
+  <w:style w:type="table" w:styleId="765">
     <w:name w:val="List Table 6 Colorful - Accent 4"/>
-    <w:basedOn w:val="600"/>
+    <w:basedOn w:val="815"/>
     <w:uiPriority w:val="99"/>
     <w:pPr>
       <w:spacing w:after="0" w:line="240" w:lineRule="auto"/>
@@ -11590,9 +11935,9 @@
       </w:tcPr>
     </w:tblStylePr>
   </w:style>
-  <w:style w:type="table" w:styleId="144">
+  <w:style w:type="table" w:styleId="766">
     <w:name w:val="List Table 6 Colorful - Accent 5"/>
-    <w:basedOn w:val="600"/>
+    <w:basedOn w:val="815"/>
     <w:uiPriority w:val="99"/>
     <w:pPr>
       <w:spacing w:after="0" w:line="240" w:lineRule="auto"/>
@@ -11663,9 +12008,9 @@
       </w:tcPr>
     </w:tblStylePr>
   </w:style>
-  <w:style w:type="table" w:styleId="145">
+  <w:style w:type="table" w:styleId="767">
     <w:name w:val="List Table 6 Colorful - Accent 6"/>
-    <w:basedOn w:val="600"/>
+    <w:basedOn w:val="815"/>
     <w:uiPriority w:val="99"/>
     <w:pPr>
       <w:spacing w:after="0" w:line="240" w:lineRule="auto"/>
@@ -11736,9 +12081,9 @@
       </w:tcPr>
     </w:tblStylePr>
   </w:style>
-  <w:style w:type="table" w:styleId="146">
+  <w:style w:type="table" w:styleId="768">
     <w:name w:val="List Table 7 Colorful"/>
-    <w:basedOn w:val="600"/>
+    <w:basedOn w:val="815"/>
     <w:uiPriority w:val="99"/>
     <w:pPr>
       <w:spacing w:after="0" w:line="240" w:lineRule="auto"/>
@@ -11784,11 +12129,11 @@
         <w:jc w:val="right"/>
       </w:pPr>
       <w:tcPr>
-        <w:shd w:color="ffffff"/>
-        <w:tcBorders>
-          <w:top w:val="none"/>
-          <w:left w:val="none"/>
-          <w:bottom w:val="none"/>
+        <w:shd w:val="clear" w:color="ffffff"/>
+        <w:tcBorders>
+          <w:top w:val="none" w:color="000000" w:sz="4" w:space="0"/>
+          <w:left w:val="none" w:color="000000" w:sz="4" w:space="0"/>
+          <w:bottom w:val="none" w:color="000000" w:sz="4" w:space="0"/>
           <w:right w:val="single" w:color="000000" w:themeColor="text1" w:themeTint="80" w:sz="4" w:space="0"/>
         </w:tcBorders>
       </w:tcPr>
@@ -11803,10 +12148,10 @@
       <w:tcPr>
         <w:shd w:val="clear" w:color="ffffff" w:themeColor="light1" w:fill="ffffff" w:themeFill="light1"/>
         <w:tcBorders>
-          <w:top w:val="none"/>
-          <w:left w:val="none"/>
+          <w:top w:val="none" w:color="000000" w:sz="4" w:space="0"/>
+          <w:left w:val="none" w:color="000000" w:sz="4" w:space="0"/>
           <w:bottom w:val="single" w:color="000000" w:themeColor="text1" w:themeTint="80" w:sz="4" w:space="0"/>
-          <w:right w:val="none"/>
+          <w:right w:val="none" w:color="000000" w:sz="4" w:space="0"/>
         </w:tcBorders>
       </w:tcPr>
     </w:tblStylePr>
@@ -11818,12 +12163,12 @@
         <w:sz w:val="22"/>
       </w:rPr>
       <w:tcPr>
-        <w:shd w:color="ffffff"/>
-        <w:tcBorders>
-          <w:top w:val="none"/>
+        <w:shd w:val="clear" w:color="ffffff"/>
+        <w:tcBorders>
+          <w:top w:val="none" w:color="000000" w:sz="4" w:space="0"/>
           <w:left w:val="single" w:color="000000" w:themeColor="text1" w:themeTint="80" w:sz="4" w:space="0"/>
-          <w:bottom w:val="none"/>
-          <w:right w:val="none"/>
+          <w:bottom w:val="none" w:color="000000" w:sz="4" w:space="0"/>
+          <w:right w:val="none" w:color="000000" w:sz="4" w:space="0"/>
         </w:tcBorders>
       </w:tcPr>
     </w:tblStylePr>
@@ -11838,9 +12183,9 @@
         <w:shd w:val="clear" w:color="ffffff" w:themeColor="light1" w:fill="ffffff" w:themeFill="light1"/>
         <w:tcBorders>
           <w:top w:val="single" w:color="000000" w:themeColor="text1" w:themeTint="80" w:sz="4" w:space="0"/>
-          <w:left w:val="none"/>
-          <w:bottom w:val="none"/>
-          <w:right w:val="none"/>
+          <w:left w:val="none" w:color="000000" w:sz="4" w:space="0"/>
+          <w:bottom w:val="none" w:color="000000" w:sz="4" w:space="0"/>
+          <w:right w:val="none" w:color="000000" w:sz="4" w:space="0"/>
         </w:tcBorders>
       </w:tcPr>
     </w:tblStylePr>
@@ -11852,9 +12197,9 @@
       </w:rPr>
     </w:tblStylePr>
   </w:style>
-  <w:style w:type="table" w:styleId="147">
+  <w:style w:type="table" w:styleId="769">
     <w:name w:val="List Table 7 Colorful - Accent 1"/>
-    <w:basedOn w:val="600"/>
+    <w:basedOn w:val="815"/>
     <w:uiPriority w:val="99"/>
     <w:pPr>
       <w:spacing w:after="0" w:line="240" w:lineRule="auto"/>
@@ -11900,11 +12245,11 @@
         <w:jc w:val="right"/>
       </w:pPr>
       <w:tcPr>
-        <w:shd w:color="ffffff"/>
-        <w:tcBorders>
-          <w:top w:val="none"/>
-          <w:left w:val="none"/>
-          <w:bottom w:val="none"/>
+        <w:shd w:val="clear" w:color="ffffff"/>
+        <w:tcBorders>
+          <w:top w:val="none" w:color="000000" w:sz="4" w:space="0"/>
+          <w:left w:val="none" w:color="000000" w:sz="4" w:space="0"/>
+          <w:bottom w:val="none" w:color="000000" w:sz="4" w:space="0"/>
           <w:right w:val="single" w:color="000000" w:themeColor="accent1" w:sz="4" w:space="0"/>
         </w:tcBorders>
       </w:tcPr>
@@ -11919,10 +12264,10 @@
       <w:tcPr>
         <w:shd w:val="clear" w:color="ffffff" w:themeColor="light1" w:fill="ffffff" w:themeFill="light1"/>
         <w:tcBorders>
-          <w:top w:val="none"/>
-          <w:left w:val="none"/>
+          <w:top w:val="none" w:color="000000" w:sz="4" w:space="0"/>
+          <w:left w:val="none" w:color="000000" w:sz="4" w:space="0"/>
           <w:bottom w:val="single" w:color="000000" w:themeColor="accent1" w:sz="4" w:space="0"/>
-          <w:right w:val="none"/>
+          <w:right w:val="none" w:color="000000" w:sz="4" w:space="0"/>
         </w:tcBorders>
       </w:tcPr>
     </w:tblStylePr>
@@ -11934,12 +12279,12 @@
         <w:sz w:val="22"/>
       </w:rPr>
       <w:tcPr>
-        <w:shd w:color="ffffff"/>
-        <w:tcBorders>
-          <w:top w:val="none"/>
+        <w:shd w:val="clear" w:color="ffffff"/>
+        <w:tcBorders>
+          <w:top w:val="none" w:color="000000" w:sz="4" w:space="0"/>
           <w:left w:val="single" w:color="000000" w:themeColor="accent1" w:sz="4" w:space="0"/>
-          <w:bottom w:val="none"/>
-          <w:right w:val="none"/>
+          <w:bottom w:val="none" w:color="000000" w:sz="4" w:space="0"/>
+          <w:right w:val="none" w:color="000000" w:sz="4" w:space="0"/>
         </w:tcBorders>
       </w:tcPr>
     </w:tblStylePr>
@@ -11954,9 +12299,9 @@
         <w:shd w:val="clear" w:color="ffffff" w:themeColor="light1" w:fill="ffffff" w:themeFill="light1"/>
         <w:tcBorders>
           <w:top w:val="single" w:color="000000" w:themeColor="accent1" w:sz="4" w:space="0"/>
-          <w:left w:val="none"/>
-          <w:bottom w:val="none"/>
-          <w:right w:val="none"/>
+          <w:left w:val="none" w:color="000000" w:sz="4" w:space="0"/>
+          <w:bottom w:val="none" w:color="000000" w:sz="4" w:space="0"/>
+          <w:right w:val="none" w:color="000000" w:sz="4" w:space="0"/>
         </w:tcBorders>
       </w:tcPr>
     </w:tblStylePr>
@@ -11968,9 +12313,9 @@
       </w:rPr>
     </w:tblStylePr>
   </w:style>
-  <w:style w:type="table" w:styleId="148">
+  <w:style w:type="table" w:styleId="770">
     <w:name w:val="List Table 7 Colorful - Accent 2"/>
-    <w:basedOn w:val="600"/>
+    <w:basedOn w:val="815"/>
     <w:uiPriority w:val="99"/>
     <w:pPr>
       <w:spacing w:after="0" w:line="240" w:lineRule="auto"/>
@@ -12016,11 +12361,11 @@
         <w:jc w:val="right"/>
       </w:pPr>
       <w:tcPr>
-        <w:shd w:color="ffffff"/>
-        <w:tcBorders>
-          <w:top w:val="none"/>
-          <w:left w:val="none"/>
-          <w:bottom w:val="none"/>
+        <w:shd w:val="clear" w:color="ffffff"/>
+        <w:tcBorders>
+          <w:top w:val="none" w:color="000000" w:sz="4" w:space="0"/>
+          <w:left w:val="none" w:color="000000" w:sz="4" w:space="0"/>
+          <w:bottom w:val="none" w:color="000000" w:sz="4" w:space="0"/>
           <w:right w:val="single" w:color="000000" w:themeColor="accent2" w:themeTint="97" w:sz="4" w:space="0"/>
         </w:tcBorders>
       </w:tcPr>
@@ -12035,10 +12380,10 @@
       <w:tcPr>
         <w:shd w:val="clear" w:color="ffffff" w:themeColor="light1" w:fill="ffffff" w:themeFill="light1"/>
         <w:tcBorders>
-          <w:top w:val="none"/>
-          <w:left w:val="none"/>
+          <w:top w:val="none" w:color="000000" w:sz="4" w:space="0"/>
+          <w:left w:val="none" w:color="000000" w:sz="4" w:space="0"/>
           <w:bottom w:val="single" w:color="000000" w:themeColor="accent2" w:themeTint="97" w:sz="4" w:space="0"/>
-          <w:right w:val="none"/>
+          <w:right w:val="none" w:color="000000" w:sz="4" w:space="0"/>
         </w:tcBorders>
       </w:tcPr>
     </w:tblStylePr>
@@ -12050,12 +12395,12 @@
         <w:sz w:val="22"/>
       </w:rPr>
       <w:tcPr>
-        <w:shd w:color="ffffff"/>
-        <w:tcBorders>
-          <w:top w:val="none"/>
+        <w:shd w:val="clear" w:color="ffffff"/>
+        <w:tcBorders>
+          <w:top w:val="none" w:color="000000" w:sz="4" w:space="0"/>
           <w:left w:val="single" w:color="000000" w:themeColor="accent2" w:themeTint="97" w:sz="4" w:space="0"/>
-          <w:bottom w:val="none"/>
-          <w:right w:val="none"/>
+          <w:bottom w:val="none" w:color="000000" w:sz="4" w:space="0"/>
+          <w:right w:val="none" w:color="000000" w:sz="4" w:space="0"/>
         </w:tcBorders>
       </w:tcPr>
     </w:tblStylePr>
@@ -12070,9 +12415,9 @@
         <w:shd w:val="clear" w:color="ffffff" w:themeColor="light1" w:fill="ffffff" w:themeFill="light1"/>
         <w:tcBorders>
           <w:top w:val="single" w:color="000000" w:themeColor="accent2" w:themeTint="97" w:sz="4" w:space="0"/>
-          <w:left w:val="none"/>
-          <w:bottom w:val="none"/>
-          <w:right w:val="none"/>
+          <w:left w:val="none" w:color="000000" w:sz="4" w:space="0"/>
+          <w:bottom w:val="none" w:color="000000" w:sz="4" w:space="0"/>
+          <w:right w:val="none" w:color="000000" w:sz="4" w:space="0"/>
         </w:tcBorders>
       </w:tcPr>
     </w:tblStylePr>
@@ -12084,9 +12429,9 @@
       </w:rPr>
     </w:tblStylePr>
   </w:style>
-  <w:style w:type="table" w:styleId="149">
+  <w:style w:type="table" w:styleId="771">
     <w:name w:val="List Table 7 Colorful - Accent 3"/>
-    <w:basedOn w:val="600"/>
+    <w:basedOn w:val="815"/>
     <w:uiPriority w:val="99"/>
     <w:pPr>
       <w:spacing w:after="0" w:line="240" w:lineRule="auto"/>
@@ -12132,11 +12477,11 @@
         <w:jc w:val="right"/>
       </w:pPr>
       <w:tcPr>
-        <w:shd w:color="ffffff"/>
-        <w:tcBorders>
-          <w:top w:val="none"/>
-          <w:left w:val="none"/>
-          <w:bottom w:val="none"/>
+        <w:shd w:val="clear" w:color="ffffff"/>
+        <w:tcBorders>
+          <w:top w:val="none" w:color="000000" w:sz="4" w:space="0"/>
+          <w:left w:val="none" w:color="000000" w:sz="4" w:space="0"/>
+          <w:bottom w:val="none" w:color="000000" w:sz="4" w:space="0"/>
           <w:right w:val="single" w:color="000000" w:themeColor="accent3" w:themeTint="98" w:sz="4" w:space="0"/>
         </w:tcBorders>
       </w:tcPr>
@@ -12151,10 +12496,10 @@
       <w:tcPr>
         <w:shd w:val="clear" w:color="ffffff" w:themeColor="light1" w:fill="ffffff" w:themeFill="light1"/>
         <w:tcBorders>
-          <w:top w:val="none"/>
-          <w:left w:val="none"/>
+          <w:top w:val="none" w:color="000000" w:sz="4" w:space="0"/>
+          <w:left w:val="none" w:color="000000" w:sz="4" w:space="0"/>
           <w:bottom w:val="single" w:color="000000" w:themeColor="accent3" w:themeTint="98" w:sz="4" w:space="0"/>
-          <w:right w:val="none"/>
+          <w:right w:val="none" w:color="000000" w:sz="4" w:space="0"/>
         </w:tcBorders>
       </w:tcPr>
     </w:tblStylePr>
@@ -12166,12 +12511,12 @@
         <w:sz w:val="22"/>
       </w:rPr>
       <w:tcPr>
-        <w:shd w:color="ffffff"/>
-        <w:tcBorders>
-          <w:top w:val="none"/>
+        <w:shd w:val="clear" w:color="ffffff"/>
+        <w:tcBorders>
+          <w:top w:val="none" w:color="000000" w:sz="4" w:space="0"/>
           <w:left w:val="single" w:color="000000" w:themeColor="accent3" w:themeTint="98" w:sz="4" w:space="0"/>
-          <w:bottom w:val="none"/>
-          <w:right w:val="none"/>
+          <w:bottom w:val="none" w:color="000000" w:sz="4" w:space="0"/>
+          <w:right w:val="none" w:color="000000" w:sz="4" w:space="0"/>
         </w:tcBorders>
       </w:tcPr>
     </w:tblStylePr>
@@ -12186,9 +12531,9 @@
         <w:shd w:val="clear" w:color="ffffff" w:themeColor="light1" w:fill="ffffff" w:themeFill="light1"/>
         <w:tcBorders>
           <w:top w:val="single" w:color="000000" w:themeColor="accent3" w:themeTint="98" w:sz="4" w:space="0"/>
-          <w:left w:val="none"/>
-          <w:bottom w:val="none"/>
-          <w:right w:val="none"/>
+          <w:left w:val="none" w:color="000000" w:sz="4" w:space="0"/>
+          <w:bottom w:val="none" w:color="000000" w:sz="4" w:space="0"/>
+          <w:right w:val="none" w:color="000000" w:sz="4" w:space="0"/>
         </w:tcBorders>
       </w:tcPr>
     </w:tblStylePr>
@@ -12200,9 +12545,9 @@
       </w:rPr>
     </w:tblStylePr>
   </w:style>
-  <w:style w:type="table" w:styleId="150">
+  <w:style w:type="table" w:styleId="772">
     <w:name w:val="List Table 7 Colorful - Accent 4"/>
-    <w:basedOn w:val="600"/>
+    <w:basedOn w:val="815"/>
     <w:uiPriority w:val="99"/>
     <w:pPr>
       <w:spacing w:after="0" w:line="240" w:lineRule="auto"/>
@@ -12248,11 +12593,11 @@
         <w:jc w:val="right"/>
       </w:pPr>
       <w:tcPr>
-        <w:shd w:color="ffffff"/>
-        <w:tcBorders>
-          <w:top w:val="none"/>
-          <w:left w:val="none"/>
-          <w:bottom w:val="none"/>
+        <w:shd w:val="clear" w:color="ffffff"/>
+        <w:tcBorders>
+          <w:top w:val="none" w:color="000000" w:sz="4" w:space="0"/>
+          <w:left w:val="none" w:color="000000" w:sz="4" w:space="0"/>
+          <w:bottom w:val="none" w:color="000000" w:sz="4" w:space="0"/>
           <w:right w:val="single" w:color="000000" w:themeColor="accent4" w:themeTint="9A" w:sz="4" w:space="0"/>
         </w:tcBorders>
       </w:tcPr>
@@ -12267,10 +12612,10 @@
       <w:tcPr>
         <w:shd w:val="clear" w:color="ffffff" w:themeColor="light1" w:fill="ffffff" w:themeFill="light1"/>
         <w:tcBorders>
-          <w:top w:val="none"/>
-          <w:left w:val="none"/>
+          <w:top w:val="none" w:color="000000" w:sz="4" w:space="0"/>
+          <w:left w:val="none" w:color="000000" w:sz="4" w:space="0"/>
           <w:bottom w:val="single" w:color="000000" w:themeColor="accent4" w:themeTint="9A" w:sz="4" w:space="0"/>
-          <w:right w:val="none"/>
+          <w:right w:val="none" w:color="000000" w:sz="4" w:space="0"/>
         </w:tcBorders>
       </w:tcPr>
     </w:tblStylePr>
@@ -12282,12 +12627,12 @@
         <w:sz w:val="22"/>
       </w:rPr>
       <w:tcPr>
-        <w:shd w:color="ffffff"/>
-        <w:tcBorders>
-          <w:top w:val="none"/>
+        <w:shd w:val="clear" w:color="ffffff"/>
+        <w:tcBorders>
+          <w:top w:val="none" w:color="000000" w:sz="4" w:space="0"/>
           <w:left w:val="single" w:color="000000" w:themeColor="accent4" w:themeTint="9A" w:sz="4" w:space="0"/>
-          <w:bottom w:val="none"/>
-          <w:right w:val="none"/>
+          <w:bottom w:val="none" w:color="000000" w:sz="4" w:space="0"/>
+          <w:right w:val="none" w:color="000000" w:sz="4" w:space="0"/>
         </w:tcBorders>
       </w:tcPr>
     </w:tblStylePr>
@@ -12302,9 +12647,9 @@
         <w:shd w:val="clear" w:color="ffffff" w:themeColor="light1" w:fill="ffffff" w:themeFill="light1"/>
         <w:tcBorders>
           <w:top w:val="single" w:color="000000" w:themeColor="accent4" w:themeTint="9A" w:sz="4" w:space="0"/>
-          <w:left w:val="none"/>
-          <w:bottom w:val="none"/>
-          <w:right w:val="none"/>
+          <w:left w:val="none" w:color="000000" w:sz="4" w:space="0"/>
+          <w:bottom w:val="none" w:color="000000" w:sz="4" w:space="0"/>
+          <w:right w:val="none" w:color="000000" w:sz="4" w:space="0"/>
         </w:tcBorders>
       </w:tcPr>
     </w:tblStylePr>
@@ -12316,9 +12661,9 @@
       </w:rPr>
     </w:tblStylePr>
   </w:style>
-  <w:style w:type="table" w:styleId="151">
+  <w:style w:type="table" w:styleId="773">
     <w:name w:val="List Table 7 Colorful - Accent 5"/>
-    <w:basedOn w:val="600"/>
+    <w:basedOn w:val="815"/>
     <w:uiPriority w:val="99"/>
     <w:pPr>
       <w:spacing w:after="0" w:line="240" w:lineRule="auto"/>
@@ -12364,11 +12709,11 @@
         <w:jc w:val="right"/>
       </w:pPr>
       <w:tcPr>
-        <w:shd w:color="ffffff"/>
-        <w:tcBorders>
-          <w:top w:val="none"/>
-          <w:left w:val="none"/>
-          <w:bottom w:val="none"/>
+        <w:shd w:val="clear" w:color="ffffff"/>
+        <w:tcBorders>
+          <w:top w:val="none" w:color="000000" w:sz="4" w:space="0"/>
+          <w:left w:val="none" w:color="000000" w:sz="4" w:space="0"/>
+          <w:bottom w:val="none" w:color="000000" w:sz="4" w:space="0"/>
           <w:right w:val="single" w:color="000000" w:themeColor="accent5" w:themeTint="9A" w:sz="4" w:space="0"/>
         </w:tcBorders>
       </w:tcPr>
@@ -12383,10 +12728,10 @@
       <w:tcPr>
         <w:shd w:val="clear" w:color="ffffff" w:themeColor="light1" w:fill="ffffff" w:themeFill="light1"/>
         <w:tcBorders>
-          <w:top w:val="none"/>
-          <w:left w:val="none"/>
+          <w:top w:val="none" w:color="000000" w:sz="4" w:space="0"/>
+          <w:left w:val="none" w:color="000000" w:sz="4" w:space="0"/>
           <w:bottom w:val="single" w:color="000000" w:themeColor="accent5" w:themeTint="9A" w:sz="4" w:space="0"/>
-          <w:right w:val="none"/>
+          <w:right w:val="none" w:color="000000" w:sz="4" w:space="0"/>
         </w:tcBorders>
       </w:tcPr>
     </w:tblStylePr>
@@ -12398,12 +12743,12 @@
         <w:sz w:val="22"/>
       </w:rPr>
       <w:tcPr>
-        <w:shd w:color="ffffff"/>
-        <w:tcBorders>
-          <w:top w:val="none"/>
+        <w:shd w:val="clear" w:color="ffffff"/>
+        <w:tcBorders>
+          <w:top w:val="none" w:color="000000" w:sz="4" w:space="0"/>
           <w:left w:val="single" w:color="000000" w:themeColor="accent5" w:themeTint="9A" w:sz="4" w:space="0"/>
-          <w:bottom w:val="none"/>
-          <w:right w:val="none"/>
+          <w:bottom w:val="none" w:color="000000" w:sz="4" w:space="0"/>
+          <w:right w:val="none" w:color="000000" w:sz="4" w:space="0"/>
         </w:tcBorders>
       </w:tcPr>
     </w:tblStylePr>
@@ -12418,9 +12763,9 @@
         <w:shd w:val="clear" w:color="ffffff" w:themeColor="light1" w:fill="ffffff" w:themeFill="light1"/>
         <w:tcBorders>
           <w:top w:val="single" w:color="000000" w:themeColor="accent5" w:themeTint="9A" w:sz="4" w:space="0"/>
-          <w:left w:val="none"/>
-          <w:bottom w:val="none"/>
-          <w:right w:val="none"/>
+          <w:left w:val="none" w:color="000000" w:sz="4" w:space="0"/>
+          <w:bottom w:val="none" w:color="000000" w:sz="4" w:space="0"/>
+          <w:right w:val="none" w:color="000000" w:sz="4" w:space="0"/>
         </w:tcBorders>
       </w:tcPr>
     </w:tblStylePr>
@@ -12432,9 +12777,9 @@
       </w:rPr>
     </w:tblStylePr>
   </w:style>
-  <w:style w:type="table" w:styleId="152">
+  <w:style w:type="table" w:styleId="774">
     <w:name w:val="List Table 7 Colorful - Accent 6"/>
-    <w:basedOn w:val="600"/>
+    <w:basedOn w:val="815"/>
     <w:uiPriority w:val="99"/>
     <w:pPr>
       <w:spacing w:after="0" w:line="240" w:lineRule="auto"/>
@@ -12480,11 +12825,11 @@
         <w:jc w:val="right"/>
       </w:pPr>
       <w:tcPr>
-        <w:shd w:color="ffffff"/>
-        <w:tcBorders>
-          <w:top w:val="none"/>
-          <w:left w:val="none"/>
-          <w:bottom w:val="none"/>
+        <w:shd w:val="clear" w:color="ffffff"/>
+        <w:tcBorders>
+          <w:top w:val="none" w:color="000000" w:sz="4" w:space="0"/>
+          <w:left w:val="none" w:color="000000" w:sz="4" w:space="0"/>
+          <w:bottom w:val="none" w:color="000000" w:sz="4" w:space="0"/>
           <w:right w:val="single" w:color="000000" w:themeColor="accent6" w:themeTint="98" w:sz="4" w:space="0"/>
         </w:tcBorders>
       </w:tcPr>
@@ -12499,10 +12844,10 @@
       <w:tcPr>
         <w:shd w:val="clear" w:color="ffffff" w:themeColor="light1" w:fill="ffffff" w:themeFill="light1"/>
         <w:tcBorders>
-          <w:top w:val="none"/>
-          <w:left w:val="none"/>
+          <w:top w:val="none" w:color="000000" w:sz="4" w:space="0"/>
+          <w:left w:val="none" w:color="000000" w:sz="4" w:space="0"/>
           <w:bottom w:val="single" w:color="000000" w:themeColor="accent6" w:themeTint="98" w:sz="4" w:space="0"/>
-          <w:right w:val="none"/>
+          <w:right w:val="none" w:color="000000" w:sz="4" w:space="0"/>
         </w:tcBorders>
       </w:tcPr>
     </w:tblStylePr>
@@ -12514,12 +12859,12 @@
         <w:sz w:val="22"/>
       </w:rPr>
       <w:tcPr>
-        <w:shd w:color="ffffff"/>
-        <w:tcBorders>
-          <w:top w:val="none"/>
+        <w:shd w:val="clear" w:color="ffffff"/>
+        <w:tcBorders>
+          <w:top w:val="none" w:color="000000" w:sz="4" w:space="0"/>
           <w:left w:val="single" w:color="000000" w:themeColor="accent6" w:themeTint="98" w:sz="4" w:space="0"/>
-          <w:bottom w:val="none"/>
-          <w:right w:val="none"/>
+          <w:bottom w:val="none" w:color="000000" w:sz="4" w:space="0"/>
+          <w:right w:val="none" w:color="000000" w:sz="4" w:space="0"/>
         </w:tcBorders>
       </w:tcPr>
     </w:tblStylePr>
@@ -12534,9 +12879,9 @@
         <w:shd w:val="clear" w:color="ffffff" w:themeColor="light1" w:fill="ffffff" w:themeFill="light1"/>
         <w:tcBorders>
           <w:top w:val="single" w:color="000000" w:themeColor="accent6" w:themeTint="98" w:sz="4" w:space="0"/>
-          <w:left w:val="none"/>
-          <w:bottom w:val="none"/>
-          <w:right w:val="none"/>
+          <w:left w:val="none" w:color="000000" w:sz="4" w:space="0"/>
+          <w:bottom w:val="none" w:color="000000" w:sz="4" w:space="0"/>
+          <w:right w:val="none" w:color="000000" w:sz="4" w:space="0"/>
         </w:tcBorders>
       </w:tcPr>
     </w:tblStylePr>
@@ -12548,9 +12893,9 @@
       </w:rPr>
     </w:tblStylePr>
   </w:style>
-  <w:style w:type="table" w:styleId="153">
+  <w:style w:type="table" w:styleId="775">
     <w:name w:val="Lined - Accent"/>
-    <w:basedOn w:val="600"/>
+    <w:basedOn w:val="815"/>
     <w:uiPriority w:val="99"/>
     <w:pPr>
       <w:spacing w:after="0" w:line="240" w:lineRule="auto"/>
@@ -12638,9 +12983,9 @@
       </w:tcPr>
     </w:tblStylePr>
   </w:style>
-  <w:style w:type="table" w:styleId="154">
+  <w:style w:type="table" w:styleId="776">
     <w:name w:val="Lined - Accent 1"/>
-    <w:basedOn w:val="600"/>
+    <w:basedOn w:val="815"/>
     <w:uiPriority w:val="99"/>
     <w:pPr>
       <w:spacing w:after="0" w:line="240" w:lineRule="auto"/>
@@ -12728,9 +13073,9 @@
       </w:tcPr>
     </w:tblStylePr>
   </w:style>
-  <w:style w:type="table" w:styleId="155">
+  <w:style w:type="table" w:styleId="777">
     <w:name w:val="Lined - Accent 2"/>
-    <w:basedOn w:val="600"/>
+    <w:basedOn w:val="815"/>
     <w:uiPriority w:val="99"/>
     <w:pPr>
       <w:spacing w:after="0" w:line="240" w:lineRule="auto"/>
@@ -12818,9 +13163,9 @@
       </w:tcPr>
     </w:tblStylePr>
   </w:style>
-  <w:style w:type="table" w:styleId="156">
+  <w:style w:type="table" w:styleId="778">
     <w:name w:val="Lined - Accent 3"/>
-    <w:basedOn w:val="600"/>
+    <w:basedOn w:val="815"/>
     <w:uiPriority w:val="99"/>
     <w:pPr>
       <w:spacing w:after="0" w:line="240" w:lineRule="auto"/>
@@ -12908,9 +13253,9 @@
       </w:tcPr>
     </w:tblStylePr>
   </w:style>
-  <w:style w:type="table" w:styleId="157">
+  <w:style w:type="table" w:styleId="779">
     <w:name w:val="Lined - Accent 4"/>
-    <w:basedOn w:val="600"/>
+    <w:basedOn w:val="815"/>
     <w:uiPriority w:val="99"/>
     <w:pPr>
       <w:spacing w:after="0" w:line="240" w:lineRule="auto"/>
@@ -12998,9 +13343,9 @@
       </w:tcPr>
     </w:tblStylePr>
   </w:style>
-  <w:style w:type="table" w:styleId="158">
+  <w:style w:type="table" w:styleId="780">
     <w:name w:val="Lined - Accent 5"/>
-    <w:basedOn w:val="600"/>
+    <w:basedOn w:val="815"/>
     <w:uiPriority w:val="99"/>
     <w:pPr>
       <w:spacing w:after="0" w:line="240" w:lineRule="auto"/>
@@ -13088,9 +13433,9 @@
       </w:tcPr>
     </w:tblStylePr>
   </w:style>
-  <w:style w:type="table" w:styleId="159">
+  <w:style w:type="table" w:styleId="781">
     <w:name w:val="Lined - Accent 6"/>
-    <w:basedOn w:val="600"/>
+    <w:basedOn w:val="815"/>
     <w:uiPriority w:val="99"/>
     <w:pPr>
       <w:spacing w:after="0" w:line="240" w:lineRule="auto"/>
@@ -13178,9 +13523,9 @@
       </w:tcPr>
     </w:tblStylePr>
   </w:style>
-  <w:style w:type="table" w:styleId="160">
+  <w:style w:type="table" w:styleId="782">
     <w:name w:val="Bordered &amp; Lined - Accent"/>
-    <w:basedOn w:val="600"/>
+    <w:basedOn w:val="815"/>
     <w:uiPriority w:val="99"/>
     <w:pPr>
       <w:spacing w:after="0" w:line="240" w:lineRule="auto"/>
@@ -13276,9 +13621,9 @@
       </w:tcPr>
     </w:tblStylePr>
   </w:style>
-  <w:style w:type="table" w:styleId="161">
+  <w:style w:type="table" w:styleId="783">
     <w:name w:val="Bordered &amp; Lined - Accent 1"/>
-    <w:basedOn w:val="600"/>
+    <w:basedOn w:val="815"/>
     <w:uiPriority w:val="99"/>
     <w:pPr>
       <w:spacing w:after="0" w:line="240" w:lineRule="auto"/>
@@ -13374,9 +13719,9 @@
       </w:tcPr>
     </w:tblStylePr>
   </w:style>
-  <w:style w:type="table" w:styleId="162">
+  <w:style w:type="table" w:styleId="784">
     <w:name w:val="Bordered &amp; Lined - Accent 2"/>
-    <w:basedOn w:val="600"/>
+    <w:basedOn w:val="815"/>
     <w:uiPriority w:val="99"/>
     <w:pPr>
       <w:spacing w:after="0" w:line="240" w:lineRule="auto"/>
@@ -13472,9 +13817,9 @@
       </w:tcPr>
     </w:tblStylePr>
   </w:style>
-  <w:style w:type="table" w:styleId="163">
+  <w:style w:type="table" w:styleId="785">
     <w:name w:val="Bordered &amp; Lined - Accent 3"/>
-    <w:basedOn w:val="600"/>
+    <w:basedOn w:val="815"/>
     <w:uiPriority w:val="99"/>
     <w:pPr>
       <w:spacing w:after="0" w:line="240" w:lineRule="auto"/>
@@ -13570,9 +13915,9 @@
       </w:tcPr>
     </w:tblStylePr>
   </w:style>
-  <w:style w:type="table" w:styleId="164">
+  <w:style w:type="table" w:styleId="786">
     <w:name w:val="Bordered &amp; Lined - Accent 4"/>
-    <w:basedOn w:val="600"/>
+    <w:basedOn w:val="815"/>
     <w:uiPriority w:val="99"/>
     <w:pPr>
       <w:spacing w:after="0" w:line="240" w:lineRule="auto"/>
@@ -13668,9 +14013,9 @@
       </w:tcPr>
     </w:tblStylePr>
   </w:style>
-  <w:style w:type="table" w:styleId="165">
+  <w:style w:type="table" w:styleId="787">
     <w:name w:val="Bordered &amp; Lined - Accent 5"/>
-    <w:basedOn w:val="600"/>
+    <w:basedOn w:val="815"/>
     <w:uiPriority w:val="99"/>
     <w:pPr>
       <w:spacing w:after="0" w:line="240" w:lineRule="auto"/>
@@ -13766,9 +14111,9 @@
       </w:tcPr>
     </w:tblStylePr>
   </w:style>
-  <w:style w:type="table" w:styleId="166">
+  <w:style w:type="table" w:styleId="788">
     <w:name w:val="Bordered &amp; Lined - Accent 6"/>
-    <w:basedOn w:val="600"/>
+    <w:basedOn w:val="815"/>
     <w:uiPriority w:val="99"/>
     <w:pPr>
       <w:spacing w:after="0" w:line="240" w:lineRule="auto"/>
@@ -13864,9 +14209,9 @@
       </w:tcPr>
     </w:tblStylePr>
   </w:style>
-  <w:style w:type="table" w:styleId="167">
+  <w:style w:type="table" w:styleId="789">
     <w:name w:val="Bordered"/>
-    <w:basedOn w:val="600"/>
+    <w:basedOn w:val="815"/>
     <w:uiPriority w:val="99"/>
     <w:pPr>
       <w:spacing w:after="0" w:line="240" w:lineRule="auto"/>
@@ -13943,9 +14288,9 @@
       </w:tcPr>
     </w:tblStylePr>
   </w:style>
-  <w:style w:type="table" w:styleId="168">
+  <w:style w:type="table" w:styleId="790">
     <w:name w:val="Bordered - Accent 1"/>
-    <w:basedOn w:val="600"/>
+    <w:basedOn w:val="815"/>
     <w:uiPriority w:val="99"/>
     <w:pPr>
       <w:spacing w:after="0" w:line="240" w:lineRule="auto"/>
@@ -14022,9 +14367,9 @@
       </w:tcPr>
     </w:tblStylePr>
   </w:style>
-  <w:style w:type="table" w:styleId="169">
+  <w:style w:type="table" w:styleId="791">
     <w:name w:val="Bordered - Accent 2"/>
-    <w:basedOn w:val="600"/>
+    <w:basedOn w:val="815"/>
     <w:uiPriority w:val="99"/>
     <w:pPr>
       <w:spacing w:after="0" w:line="240" w:lineRule="auto"/>
@@ -14101,9 +14446,9 @@
       </w:tcPr>
     </w:tblStylePr>
   </w:style>
-  <w:style w:type="table" w:styleId="170">
+  <w:style w:type="table" w:styleId="792">
     <w:name w:val="Bordered - Accent 3"/>
-    <w:basedOn w:val="600"/>
+    <w:basedOn w:val="815"/>
     <w:uiPriority w:val="99"/>
     <w:pPr>
       <w:spacing w:after="0" w:line="240" w:lineRule="auto"/>
@@ -14180,9 +14525,9 @@
       </w:tcPr>
     </w:tblStylePr>
   </w:style>
-  <w:style w:type="table" w:styleId="171">
+  <w:style w:type="table" w:styleId="793">
     <w:name w:val="Bordered - Accent 4"/>
-    <w:basedOn w:val="600"/>
+    <w:basedOn w:val="815"/>
     <w:uiPriority w:val="99"/>
     <w:pPr>
       <w:spacing w:after="0" w:line="240" w:lineRule="auto"/>
@@ -14259,9 +14604,9 @@
       </w:tcPr>
     </w:tblStylePr>
   </w:style>
-  <w:style w:type="table" w:styleId="172">
+  <w:style w:type="table" w:styleId="794">
     <w:name w:val="Bordered - Accent 5"/>
-    <w:basedOn w:val="600"/>
+    <w:basedOn w:val="815"/>
     <w:uiPriority w:val="99"/>
     <w:pPr>
       <w:spacing w:after="0" w:line="240" w:lineRule="auto"/>
@@ -14338,9 +14683,9 @@
       </w:tcPr>
     </w:tblStylePr>
   </w:style>
-  <w:style w:type="table" w:styleId="173">
+  <w:style w:type="table" w:styleId="795">
     <w:name w:val="Bordered - Accent 6"/>
-    <w:basedOn w:val="600"/>
+    <w:basedOn w:val="815"/>
     <w:uiPriority w:val="99"/>
     <w:pPr>
       <w:spacing w:after="0" w:line="240" w:lineRule="auto"/>
@@ -14417,7 +14762,7 @@
       </w:tcPr>
     </w:tblStylePr>
   </w:style>
-  <w:style w:type="character" w:styleId="174">
+  <w:style w:type="character" w:styleId="796">
     <w:name w:val="Hyperlink"/>
     <w:uiPriority w:val="99"/>
     <w:unhideWhenUsed/>
@@ -14426,10 +14771,10 @@
       <w:u w:val="single"/>
     </w:rPr>
   </w:style>
-  <w:style w:type="paragraph" w:styleId="175">
+  <w:style w:type="paragraph" w:styleId="797">
     <w:name w:val="footnote text"/>
-    <w:basedOn w:val="599"/>
-    <w:link w:val="176"/>
+    <w:basedOn w:val="814"/>
+    <w:link w:val="798"/>
     <w:uiPriority w:val="99"/>
     <w:semiHidden/>
     <w:unhideWhenUsed/>
@@ -14440,27 +14785,26 @@
       <w:sz w:val="18"/>
     </w:rPr>
   </w:style>
-  <w:style w:type="character" w:styleId="176">
+  <w:style w:type="character" w:styleId="798">
     <w:name w:val="Footnote Text Char"/>
-    <w:link w:val="175"/>
+    <w:link w:val="797"/>
     <w:uiPriority w:val="99"/>
     <w:rPr>
       <w:sz w:val="18"/>
     </w:rPr>
   </w:style>
-  <w:style w:type="character" w:styleId="177">
+  <w:style w:type="character" w:styleId="799">
     <w:name w:val="footnote reference"/>
-    <w:basedOn w:val="11"/>
     <w:uiPriority w:val="99"/>
     <w:unhideWhenUsed/>
     <w:rPr>
       <w:vertAlign w:val="superscript"/>
     </w:rPr>
   </w:style>
-  <w:style w:type="paragraph" w:styleId="178">
+  <w:style w:type="paragraph" w:styleId="800">
     <w:name w:val="endnote text"/>
-    <w:basedOn w:val="599"/>
-    <w:link w:val="179"/>
+    <w:basedOn w:val="814"/>
+    <w:link w:val="801"/>
     <w:uiPriority w:val="99"/>
     <w:semiHidden/>
     <w:unhideWhenUsed/>
@@ -14471,17 +14815,16 @@
       <w:sz w:val="20"/>
     </w:rPr>
   </w:style>
-  <w:style w:type="character" w:styleId="179">
+  <w:style w:type="character" w:styleId="801">
     <w:name w:val="Endnote Text Char"/>
-    <w:link w:val="178"/>
+    <w:link w:val="800"/>
     <w:uiPriority w:val="99"/>
     <w:rPr>
       <w:sz w:val="20"/>
     </w:rPr>
   </w:style>
-  <w:style w:type="character" w:styleId="180">
+  <w:style w:type="character" w:styleId="802">
     <w:name w:val="endnote reference"/>
-    <w:basedOn w:val="11"/>
     <w:uiPriority w:val="99"/>
     <w:semiHidden/>
     <w:unhideWhenUsed/>
@@ -14489,10 +14832,10 @@
       <w:vertAlign w:val="superscript"/>
     </w:rPr>
   </w:style>
-  <w:style w:type="paragraph" w:styleId="181">
+  <w:style w:type="paragraph" w:styleId="803">
     <w:name w:val="toc 1"/>
-    <w:basedOn w:val="599"/>
-    <w:next w:val="599"/>
+    <w:basedOn w:val="814"/>
+    <w:next w:val="814"/>
     <w:uiPriority w:val="39"/>
     <w:unhideWhenUsed/>
     <w:pPr>
@@ -14500,10 +14843,10 @@
       <w:spacing w:after="57"/>
     </w:pPr>
   </w:style>
-  <w:style w:type="paragraph" w:styleId="182">
+  <w:style w:type="paragraph" w:styleId="804">
     <w:name w:val="toc 2"/>
-    <w:basedOn w:val="599"/>
-    <w:next w:val="599"/>
+    <w:basedOn w:val="814"/>
+    <w:next w:val="814"/>
     <w:uiPriority w:val="39"/>
     <w:unhideWhenUsed/>
     <w:pPr>
@@ -14511,10 +14854,10 @@
       <w:spacing w:after="57"/>
     </w:pPr>
   </w:style>
-  <w:style w:type="paragraph" w:styleId="183">
+  <w:style w:type="paragraph" w:styleId="805">
     <w:name w:val="toc 3"/>
-    <w:basedOn w:val="599"/>
-    <w:next w:val="599"/>
+    <w:basedOn w:val="814"/>
+    <w:next w:val="814"/>
     <w:uiPriority w:val="39"/>
     <w:unhideWhenUsed/>
     <w:pPr>
@@ -14522,10 +14865,10 @@
       <w:spacing w:after="57"/>
     </w:pPr>
   </w:style>
-  <w:style w:type="paragraph" w:styleId="184">
+  <w:style w:type="paragraph" w:styleId="806">
     <w:name w:val="toc 4"/>
-    <w:basedOn w:val="599"/>
-    <w:next w:val="599"/>
+    <w:basedOn w:val="814"/>
+    <w:next w:val="814"/>
     <w:uiPriority w:val="39"/>
     <w:unhideWhenUsed/>
     <w:pPr>
@@ -14533,10 +14876,10 @@
       <w:spacing w:after="57"/>
     </w:pPr>
   </w:style>
-  <w:style w:type="paragraph" w:styleId="185">
+  <w:style w:type="paragraph" w:styleId="807">
     <w:name w:val="toc 5"/>
-    <w:basedOn w:val="599"/>
-    <w:next w:val="599"/>
+    <w:basedOn w:val="814"/>
+    <w:next w:val="814"/>
     <w:uiPriority w:val="39"/>
     <w:unhideWhenUsed/>
     <w:pPr>
@@ -14544,10 +14887,10 @@
       <w:spacing w:after="57"/>
     </w:pPr>
   </w:style>
-  <w:style w:type="paragraph" w:styleId="186">
+  <w:style w:type="paragraph" w:styleId="808">
     <w:name w:val="toc 6"/>
-    <w:basedOn w:val="599"/>
-    <w:next w:val="599"/>
+    <w:basedOn w:val="814"/>
+    <w:next w:val="814"/>
     <w:uiPriority w:val="39"/>
     <w:unhideWhenUsed/>
     <w:pPr>
@@ -14555,10 +14898,10 @@
       <w:spacing w:after="57"/>
     </w:pPr>
   </w:style>
-  <w:style w:type="paragraph" w:styleId="187">
+  <w:style w:type="paragraph" w:styleId="809">
     <w:name w:val="toc 7"/>
-    <w:basedOn w:val="599"/>
-    <w:next w:val="599"/>
+    <w:basedOn w:val="814"/>
+    <w:next w:val="814"/>
     <w:uiPriority w:val="39"/>
     <w:unhideWhenUsed/>
     <w:pPr>
@@ -14566,10 +14909,10 @@
       <w:spacing w:after="57"/>
     </w:pPr>
   </w:style>
-  <w:style w:type="paragraph" w:styleId="188">
+  <w:style w:type="paragraph" w:styleId="810">
     <w:name w:val="toc 8"/>
-    <w:basedOn w:val="599"/>
-    <w:next w:val="599"/>
+    <w:basedOn w:val="814"/>
+    <w:next w:val="814"/>
     <w:uiPriority w:val="39"/>
     <w:unhideWhenUsed/>
     <w:pPr>
@@ -14577,10 +14920,10 @@
       <w:spacing w:after="57"/>
     </w:pPr>
   </w:style>
-  <w:style w:type="paragraph" w:styleId="189">
+  <w:style w:type="paragraph" w:styleId="811">
     <w:name w:val="toc 9"/>
-    <w:basedOn w:val="599"/>
-    <w:next w:val="599"/>
+    <w:basedOn w:val="814"/>
+    <w:next w:val="814"/>
     <w:uiPriority w:val="39"/>
     <w:unhideWhenUsed/>
     <w:pPr>
@@ -14588,26 +14931,26 @@
       <w:spacing w:after="57"/>
     </w:pPr>
   </w:style>
-  <w:style w:type="paragraph" w:styleId="190">
+  <w:style w:type="paragraph" w:styleId="812">
     <w:name w:val="TOC Heading"/>
     <w:uiPriority w:val="39"/>
     <w:unhideWhenUsed/>
   </w:style>
-  <w:style w:type="paragraph" w:styleId="191">
+  <w:style w:type="paragraph" w:styleId="813">
     <w:name w:val="table of figures"/>
-    <w:basedOn w:val="599"/>
-    <w:next w:val="599"/>
+    <w:basedOn w:val="814"/>
+    <w:next w:val="814"/>
     <w:uiPriority w:val="99"/>
     <w:unhideWhenUsed/>
     <w:pPr>
       <w:spacing w:after="0" w:afterAutospacing="0"/>
     </w:pPr>
   </w:style>
-  <w:style w:type="paragraph" w:styleId="599" w:default="1">
+  <w:style w:type="paragraph" w:styleId="814" w:default="1">
     <w:name w:val="Normal"/>
     <w:qFormat/>
   </w:style>
-  <w:style w:type="table" w:styleId="600" w:default="1">
+  <w:style w:type="table" w:styleId="815" w:default="1">
     <w:name w:val="Normal Table"/>
     <w:uiPriority w:val="99"/>
     <w:semiHidden/>
@@ -14622,24 +14965,24 @@
       </w:tblCellMar>
     </w:tblPr>
   </w:style>
-  <w:style w:type="numbering" w:styleId="601" w:default="1">
+  <w:style w:type="numbering" w:styleId="816" w:default="1">
     <w:name w:val="No List"/>
     <w:uiPriority w:val="99"/>
     <w:semiHidden/>
     <w:unhideWhenUsed/>
   </w:style>
-  <w:style w:type="paragraph" w:styleId="602">
+  <w:style w:type="paragraph" w:styleId="817">
     <w:name w:val="No Spacing"/>
-    <w:basedOn w:val="599"/>
+    <w:basedOn w:val="814"/>
     <w:uiPriority w:val="1"/>
     <w:qFormat/>
     <w:pPr>
       <w:spacing w:after="0" w:line="240" w:lineRule="auto"/>
     </w:pPr>
   </w:style>
-  <w:style w:type="paragraph" w:styleId="603">
+  <w:style w:type="paragraph" w:styleId="818">
     <w:name w:val="List Paragraph"/>
-    <w:basedOn w:val="599"/>
+    <w:basedOn w:val="814"/>
     <w:uiPriority w:val="34"/>
     <w:qFormat/>
     <w:pPr>
@@ -14647,7 +14990,7 @@
       <w:ind w:left="720"/>
     </w:pPr>
   </w:style>
-  <w:style w:type="character" w:styleId="608" w:default="1">
+  <w:style w:type="character" w:styleId="819" w:default="1">
     <w:name w:val="Default Paragraph Font"/>
     <w:uiPriority w:val="1"/>
     <w:semiHidden/>
@@ -14687,6 +15030,35 @@
 </w:glossaryDocument>
 </file>
 
+<file path=word/glossary/endnotes.xml><?xml version="1.0" encoding="utf-8"?>
+<w:endnotes xmlns:wpc="http://schemas.microsoft.com/office/word/2010/wordprocessingCanvas" xmlns:mc="http://schemas.openxmlformats.org/markup-compatibility/2006" xmlns:o="urn:schemas-microsoft-com:office:office" xmlns:r="http://schemas.openxmlformats.org/officeDocument/2006/relationships" xmlns:m="http://schemas.openxmlformats.org/officeDocument/2006/math" xmlns:v="urn:schemas-microsoft-com:vml" xmlns:wp14="http://schemas.microsoft.com/office/word/2010/wordprocessingDrawing" xmlns:wp="http://schemas.openxmlformats.org/drawingml/2006/wordprocessingDrawing" xmlns:w10="urn:schemas-microsoft-com:office:word" xmlns:w="http://schemas.openxmlformats.org/wordprocessingml/2006/main" xmlns:w14="http://schemas.microsoft.com/office/word/2010/wordml" xmlns:w15="http://schemas.microsoft.com/office/word/2012/wordml" xmlns:wpg="http://schemas.microsoft.com/office/word/2010/wordprocessingGroup" xmlns:wpi="http://schemas.microsoft.com/office/word/2010/wordprocessingInk" xmlns:wne="http://schemas.microsoft.com/office/word/2006/wordml" xmlns:a="http://schemas.openxmlformats.org/drawingml/2006/main" xmlns:wps="http://schemas.microsoft.com/office/word/2010/wordprocessingShape" mc:Ignorable="w14 w15 wp14">
+  <w:endnote w:type="separator" w:id="-1">
+    <w:p>
+      <w:pPr>
+        <w:spacing w:after="0" w:line="240" w:lineRule="auto"/>
+      </w:pPr>
+      <w:r/>
+      <w:r>
+        <w:separator/>
+      </w:r>
+      <w:r/>
+    </w:p>
+  </w:endnote>
+  <w:endnote w:type="continuationSeparator" w:id="0">
+    <w:p>
+      <w:pPr>
+        <w:spacing w:after="0" w:line="240" w:lineRule="auto"/>
+      </w:pPr>
+      <w:r/>
+      <w:r>
+        <w:continuationSeparator/>
+      </w:r>
+      <w:r/>
+    </w:p>
+  </w:endnote>
+</w:endnotes>
+</file>
+
 <file path=word/glossary/fontTable.xml><?xml version="1.0" encoding="utf-8"?>
 <w:fonts xmlns:mc="http://schemas.openxmlformats.org/markup-compatibility/2006" xmlns:r="http://schemas.openxmlformats.org/officeDocument/2006/relationships" xmlns:w="http://schemas.openxmlformats.org/wordprocessingml/2006/main" xmlns:w14="http://schemas.microsoft.com/office/word/2010/wordml" xmlns:w15="http://schemas.microsoft.com/office/word/2012/wordml" mc:Ignorable="w14 w15">
   <w:font w:name="Arial">
@@ -14704,6 +15076,35 @@
 </w:fonts>
 </file>
 
+<file path=word/glossary/footnotes.xml><?xml version="1.0" encoding="utf-8"?>
+<w:footnotes xmlns:wpc="http://schemas.microsoft.com/office/word/2010/wordprocessingCanvas" xmlns:mc="http://schemas.openxmlformats.org/markup-compatibility/2006" xmlns:o="urn:schemas-microsoft-com:office:office" xmlns:r="http://schemas.openxmlformats.org/officeDocument/2006/relationships" xmlns:m="http://schemas.openxmlformats.org/officeDocument/2006/math" xmlns:v="urn:schemas-microsoft-com:vml" xmlns:wp14="http://schemas.microsoft.com/office/word/2010/wordprocessingDrawing" xmlns:wp="http://schemas.openxmlformats.org/drawingml/2006/wordprocessingDrawing" xmlns:w10="urn:schemas-microsoft-com:office:word" xmlns:w="http://schemas.openxmlformats.org/wordprocessingml/2006/main" xmlns:w14="http://schemas.microsoft.com/office/word/2010/wordml" xmlns:w15="http://schemas.microsoft.com/office/word/2012/wordml" xmlns:wpg="http://schemas.microsoft.com/office/word/2010/wordprocessingGroup" xmlns:wpi="http://schemas.microsoft.com/office/word/2010/wordprocessingInk" xmlns:wne="http://schemas.microsoft.com/office/word/2006/wordml" xmlns:a="http://schemas.openxmlformats.org/drawingml/2006/main" xmlns:wps="http://schemas.microsoft.com/office/word/2010/wordprocessingShape" mc:Ignorable="w14 w15 wp14">
+  <w:footnote w:type="separator" w:id="-1">
+    <w:p>
+      <w:pPr>
+        <w:spacing w:after="0" w:line="240" w:lineRule="auto"/>
+      </w:pPr>
+      <w:r/>
+      <w:r>
+        <w:separator/>
+      </w:r>
+      <w:r/>
+    </w:p>
+  </w:footnote>
+  <w:footnote w:type="continuationSeparator" w:id="0">
+    <w:p>
+      <w:pPr>
+        <w:spacing w:after="0" w:line="240" w:lineRule="auto"/>
+      </w:pPr>
+      <w:r/>
+      <w:r>
+        <w:continuationSeparator/>
+      </w:r>
+      <w:r/>
+    </w:p>
+  </w:footnote>
+</w:footnotes>
+</file>
+
 <file path=word/glossary/settings.xml><?xml version="1.0" encoding="utf-8"?>
 <w:settings xmlns:mc="http://schemas.openxmlformats.org/markup-compatibility/2006" xmlns:o="urn:schemas-microsoft-com:office:office" xmlns:r="http://schemas.openxmlformats.org/officeDocument/2006/relationships" xmlns:m="http://schemas.openxmlformats.org/officeDocument/2006/math" xmlns:v="urn:schemas-microsoft-com:vml" xmlns:w10="urn:schemas-microsoft-com:office:word" xmlns:w="http://schemas.openxmlformats.org/wordprocessingml/2006/main" xmlns:w14="http://schemas.microsoft.com/office/word/2010/wordml" xmlns:w15="http://schemas.microsoft.com/office/word/2012/wordml" xmlns:sl="http://schemas.openxmlformats.org/schemaLibrary/2006/main" mc:Ignorable="w14 w15">
   <w:zoom w:percent="100"/>
@@ -14716,12 +15117,16 @@
     <w:numFmt w:val="decimal"/>
     <w:numStart w:val="1"/>
     <w:numRestart w:val="continuous"/>
+    <w:footnote w:id="-1"/>
+    <w:footnote w:id="0"/>
   </w:footnotePr>
   <w:endnotePr>
     <w:pos w:val="docEnd"/>
     <w:numFmt w:val="lowerRoman"/>
     <w:numStart w:val="1"/>
     <w:numRestart w:val="continuous"/>
+    <w:endnote w:id="-1"/>
+    <w:endnote w:id="0"/>
   </w:endnotePr>
   <w:compat>
     <w:compatSetting w:name="compatibilityMode" w:uri="http://schemas.microsoft.com/office/word" w:val="12"/>
@@ -14886,27 +15291,27 @@
     <w:lsdException w:name="Bibliography" w:uiPriority="37"/>
     <w:lsdException w:name="TOC Heading" w:uiPriority="39" w:qFormat="1"/>
   </w:latentStyles>
-  <w:style w:type="paragraph" w:styleId="229" w:default="1">
+  <w:style w:type="paragraph" w:styleId="1234" w:default="1">
     <w:name w:val="Normal"/>
     <w:qFormat/>
   </w:style>
-  <w:style w:type="character" w:styleId="230" w:default="1">
+  <w:style w:type="character" w:styleId="1235" w:default="1">
     <w:name w:val="Default Paragraph Font"/>
     <w:uiPriority w:val="1"/>
     <w:semiHidden/>
     <w:unhideWhenUsed/>
   </w:style>
-  <w:style w:type="numbering" w:styleId="231" w:default="1">
+  <w:style w:type="numbering" w:styleId="1236" w:default="1">
     <w:name w:val="No List"/>
     <w:uiPriority w:val="99"/>
     <w:semiHidden/>
     <w:unhideWhenUsed/>
   </w:style>
-  <w:style w:type="paragraph" w:styleId="232">
+  <w:style w:type="paragraph" w:styleId="1237">
     <w:name w:val="Heading 1"/>
-    <w:basedOn w:val="229"/>
-    <w:next w:val="229"/>
-    <w:link w:val="233"/>
+    <w:basedOn w:val="1234"/>
+    <w:next w:val="1234"/>
+    <w:link w:val="1238"/>
     <w:uiPriority w:val="9"/>
     <w:qFormat/>
     <w:pPr>
@@ -14921,10 +15326,10 @@
       <w:szCs w:val="40"/>
     </w:rPr>
   </w:style>
-  <w:style w:type="character" w:styleId="233">
+  <w:style w:type="character" w:styleId="1238">
     <w:name w:val="Heading 1 Char"/>
-    <w:basedOn w:val="230"/>
-    <w:link w:val="232"/>
+    <w:basedOn w:val="1235"/>
+    <w:link w:val="1237"/>
     <w:uiPriority w:val="9"/>
     <w:rPr>
       <w:rFonts w:ascii="Arial" w:hAnsi="Arial" w:eastAsia="Arial" w:cs="Arial"/>
@@ -14932,11 +15337,11 @@
       <w:szCs w:val="40"/>
     </w:rPr>
   </w:style>
-  <w:style w:type="paragraph" w:styleId="234">
+  <w:style w:type="paragraph" w:styleId="1239">
     <w:name w:val="Heading 2"/>
-    <w:basedOn w:val="229"/>
-    <w:next w:val="229"/>
-    <w:link w:val="235"/>
+    <w:basedOn w:val="1234"/>
+    <w:next w:val="1234"/>
+    <w:link w:val="1240"/>
     <w:uiPriority w:val="9"/>
     <w:unhideWhenUsed/>
     <w:qFormat/>
@@ -14951,21 +15356,21 @@
       <w:sz w:val="34"/>
     </w:rPr>
   </w:style>
-  <w:style w:type="character" w:styleId="235">
+  <w:style w:type="character" w:styleId="1240">
     <w:name w:val="Heading 2 Char"/>
-    <w:basedOn w:val="230"/>
-    <w:link w:val="234"/>
+    <w:basedOn w:val="1235"/>
+    <w:link w:val="1239"/>
     <w:uiPriority w:val="9"/>
     <w:rPr>
       <w:rFonts w:ascii="Arial" w:hAnsi="Arial" w:eastAsia="Arial" w:cs="Arial"/>
       <w:sz w:val="34"/>
     </w:rPr>
   </w:style>
-  <w:style w:type="paragraph" w:styleId="236">
+  <w:style w:type="paragraph" w:styleId="1241">
     <w:name w:val="Heading 3"/>
-    <w:basedOn w:val="229"/>
-    <w:next w:val="229"/>
-    <w:link w:val="237"/>
+    <w:basedOn w:val="1234"/>
+    <w:next w:val="1234"/>
+    <w:link w:val="1242"/>
     <w:uiPriority w:val="9"/>
     <w:unhideWhenUsed/>
     <w:qFormat/>
@@ -14981,10 +15386,10 @@
       <w:szCs w:val="30"/>
     </w:rPr>
   </w:style>
-  <w:style w:type="character" w:styleId="237">
+  <w:style w:type="character" w:styleId="1242">
     <w:name w:val="Heading 3 Char"/>
-    <w:basedOn w:val="230"/>
-    <w:link w:val="236"/>
+    <w:basedOn w:val="1235"/>
+    <w:link w:val="1241"/>
     <w:uiPriority w:val="9"/>
     <w:rPr>
       <w:rFonts w:ascii="Arial" w:hAnsi="Arial" w:eastAsia="Arial" w:cs="Arial"/>
@@ -14992,11 +15397,11 @@
       <w:szCs w:val="30"/>
     </w:rPr>
   </w:style>
-  <w:style w:type="paragraph" w:styleId="238">
+  <w:style w:type="paragraph" w:styleId="1243">
     <w:name w:val="Heading 4"/>
-    <w:basedOn w:val="229"/>
-    <w:next w:val="229"/>
-    <w:link w:val="239"/>
+    <w:basedOn w:val="1234"/>
+    <w:next w:val="1234"/>
+    <w:link w:val="1244"/>
     <w:uiPriority w:val="9"/>
     <w:unhideWhenUsed/>
     <w:qFormat/>
@@ -15014,10 +15419,10 @@
       <w:szCs w:val="26"/>
     </w:rPr>
   </w:style>
-  <w:style w:type="character" w:styleId="239">
+  <w:style w:type="character" w:styleId="1244">
     <w:name w:val="Heading 4 Char"/>
-    <w:basedOn w:val="230"/>
-    <w:link w:val="238"/>
+    <w:basedOn w:val="1235"/>
+    <w:link w:val="1243"/>
     <w:uiPriority w:val="9"/>
     <w:rPr>
       <w:rFonts w:ascii="Arial" w:hAnsi="Arial" w:eastAsia="Arial" w:cs="Arial"/>
@@ -15027,11 +15432,11 @@
       <w:szCs w:val="26"/>
     </w:rPr>
   </w:style>
-  <w:style w:type="paragraph" w:styleId="240">
+  <w:style w:type="paragraph" w:styleId="1245">
     <w:name w:val="Heading 5"/>
-    <w:basedOn w:val="229"/>
-    <w:next w:val="229"/>
-    <w:link w:val="241"/>
+    <w:basedOn w:val="1234"/>
+    <w:next w:val="1234"/>
+    <w:link w:val="1246"/>
     <w:uiPriority w:val="9"/>
     <w:unhideWhenUsed/>
     <w:qFormat/>
@@ -15049,10 +15454,10 @@
       <w:szCs w:val="24"/>
     </w:rPr>
   </w:style>
-  <w:style w:type="character" w:styleId="241">
+  <w:style w:type="character" w:styleId="1246">
     <w:name w:val="Heading 5 Char"/>
-    <w:basedOn w:val="230"/>
-    <w:link w:val="240"/>
+    <w:basedOn w:val="1235"/>
+    <w:link w:val="1245"/>
     <w:uiPriority w:val="9"/>
     <w:rPr>
       <w:rFonts w:ascii="Arial" w:hAnsi="Arial" w:eastAsia="Arial" w:cs="Arial"/>
@@ -15062,11 +15467,11 @@
       <w:szCs w:val="24"/>
     </w:rPr>
   </w:style>
-  <w:style w:type="paragraph" w:styleId="242">
+  <w:style w:type="paragraph" w:styleId="1247">
     <w:name w:val="Heading 6"/>
-    <w:basedOn w:val="229"/>
-    <w:next w:val="229"/>
-    <w:link w:val="243"/>
+    <w:basedOn w:val="1234"/>
+    <w:next w:val="1234"/>
+    <w:link w:val="1248"/>
     <w:uiPriority w:val="9"/>
     <w:unhideWhenUsed/>
     <w:qFormat/>
@@ -15084,10 +15489,10 @@
       <w:szCs w:val="22"/>
     </w:rPr>
   </w:style>
-  <w:style w:type="character" w:styleId="243">
+  <w:style w:type="character" w:styleId="1248">
     <w:name w:val="Heading 6 Char"/>
-    <w:basedOn w:val="230"/>
-    <w:link w:val="242"/>
+    <w:basedOn w:val="1235"/>
+    <w:link w:val="1247"/>
     <w:uiPriority w:val="9"/>
     <w:rPr>
       <w:rFonts w:ascii="Arial" w:hAnsi="Arial" w:eastAsia="Arial" w:cs="Arial"/>
@@ -15097,11 +15502,11 @@
       <w:szCs w:val="22"/>
     </w:rPr>
   </w:style>
-  <w:style w:type="paragraph" w:styleId="244">
+  <w:style w:type="paragraph" w:styleId="1249">
     <w:name w:val="Heading 7"/>
-    <w:basedOn w:val="229"/>
-    <w:next w:val="229"/>
-    <w:link w:val="245"/>
+    <w:basedOn w:val="1234"/>
+    <w:next w:val="1234"/>
+    <w:link w:val="1250"/>
     <w:uiPriority w:val="9"/>
     <w:unhideWhenUsed/>
     <w:qFormat/>
@@ -15121,10 +15526,10 @@
       <w:szCs w:val="22"/>
     </w:rPr>
   </w:style>
-  <w:style w:type="character" w:styleId="245">
+  <w:style w:type="character" w:styleId="1250">
     <w:name w:val="Heading 7 Char"/>
-    <w:basedOn w:val="230"/>
-    <w:link w:val="244"/>
+    <w:basedOn w:val="1235"/>
+    <w:link w:val="1249"/>
     <w:uiPriority w:val="9"/>
     <w:rPr>
       <w:rFonts w:ascii="Arial" w:hAnsi="Arial" w:eastAsia="Arial" w:cs="Arial"/>
@@ -15136,11 +15541,11 @@
       <w:szCs w:val="22"/>
     </w:rPr>
   </w:style>
-  <w:style w:type="paragraph" w:styleId="246">
+  <w:style w:type="paragraph" w:styleId="1251">
     <w:name w:val="Heading 8"/>
-    <w:basedOn w:val="229"/>
-    <w:next w:val="229"/>
-    <w:link w:val="247"/>
+    <w:basedOn w:val="1234"/>
+    <w:next w:val="1234"/>
+    <w:link w:val="1252"/>
     <w:uiPriority w:val="9"/>
     <w:unhideWhenUsed/>
     <w:qFormat/>
@@ -15158,10 +15563,10 @@
       <w:szCs w:val="22"/>
     </w:rPr>
   </w:style>
-  <w:style w:type="character" w:styleId="247">
+  <w:style w:type="character" w:styleId="1252">
     <w:name w:val="Heading 8 Char"/>
-    <w:basedOn w:val="230"/>
-    <w:link w:val="246"/>
+    <w:basedOn w:val="1235"/>
+    <w:link w:val="1251"/>
     <w:uiPriority w:val="9"/>
     <w:rPr>
       <w:rFonts w:ascii="Arial" w:hAnsi="Arial" w:eastAsia="Arial" w:cs="Arial"/>
@@ -15171,11 +15576,11 @@
       <w:szCs w:val="22"/>
     </w:rPr>
   </w:style>
-  <w:style w:type="paragraph" w:styleId="248">
+  <w:style w:type="paragraph" w:styleId="1253">
     <w:name w:val="Heading 9"/>
-    <w:basedOn w:val="229"/>
-    <w:next w:val="229"/>
-    <w:link w:val="249"/>
+    <w:basedOn w:val="1234"/>
+    <w:next w:val="1234"/>
+    <w:link w:val="1254"/>
     <w:uiPriority w:val="9"/>
     <w:unhideWhenUsed/>
     <w:qFormat/>
@@ -15193,10 +15598,10 @@
       <w:szCs w:val="21"/>
     </w:rPr>
   </w:style>
-  <w:style w:type="character" w:styleId="249">
+  <w:style w:type="character" w:styleId="1254">
     <w:name w:val="Heading 9 Char"/>
-    <w:basedOn w:val="230"/>
-    <w:link w:val="248"/>
+    <w:basedOn w:val="1235"/>
+    <w:link w:val="1253"/>
     <w:uiPriority w:val="9"/>
     <w:rPr>
       <w:rFonts w:ascii="Arial" w:hAnsi="Arial" w:eastAsia="Arial" w:cs="Arial"/>
@@ -15206,9 +15611,9 @@
       <w:szCs w:val="21"/>
     </w:rPr>
   </w:style>
-  <w:style w:type="paragraph" w:styleId="250">
+  <w:style w:type="paragraph" w:styleId="1255">
     <w:name w:val="List Paragraph"/>
-    <w:basedOn w:val="229"/>
+    <w:basedOn w:val="1234"/>
     <w:uiPriority w:val="34"/>
     <w:qFormat/>
     <w:pPr>
@@ -15216,7 +15621,7 @@
       <w:ind w:left="720"/>
     </w:pPr>
   </w:style>
-  <w:style w:type="table" w:styleId="251" w:default="1">
+  <w:style w:type="table" w:styleId="1256" w:default="1">
     <w:name w:val="Normal Table"/>
     <w:uiPriority w:val="99"/>
     <w:semiHidden/>
@@ -15231,7 +15636,7 @@
       </w:tblCellMar>
     </w:tblPr>
   </w:style>
-  <w:style w:type="paragraph" w:styleId="252">
+  <w:style w:type="paragraph" w:styleId="1257">
     <w:name w:val="No Spacing"/>
     <w:uiPriority w:val="1"/>
     <w:qFormat/>
@@ -15239,11 +15644,11 @@
       <w:spacing w:before="0" w:after="0" w:line="240" w:lineRule="auto"/>
     </w:pPr>
   </w:style>
-  <w:style w:type="paragraph" w:styleId="253">
+  <w:style w:type="paragraph" w:styleId="1258">
     <w:name w:val="Title"/>
-    <w:basedOn w:val="229"/>
-    <w:next w:val="229"/>
-    <w:link w:val="254"/>
+    <w:basedOn w:val="1234"/>
+    <w:next w:val="1234"/>
+    <w:link w:val="1259"/>
     <w:uiPriority w:val="10"/>
     <w:qFormat/>
     <w:pPr>
@@ -15255,21 +15660,21 @@
       <w:szCs w:val="48"/>
     </w:rPr>
   </w:style>
-  <w:style w:type="character" w:styleId="254">
+  <w:style w:type="character" w:styleId="1259">
     <w:name w:val="Title Char"/>
-    <w:basedOn w:val="230"/>
-    <w:link w:val="253"/>
+    <w:basedOn w:val="1235"/>
+    <w:link w:val="1258"/>
     <w:uiPriority w:val="10"/>
     <w:rPr>
       <w:sz w:val="48"/>
       <w:szCs w:val="48"/>
     </w:rPr>
   </w:style>
-  <w:style w:type="paragraph" w:styleId="255">
+  <w:style w:type="paragraph" w:styleId="1260">
     <w:name w:val="Subtitle"/>
-    <w:basedOn w:val="229"/>
-    <w:next w:val="229"/>
-    <w:link w:val="256"/>
+    <w:basedOn w:val="1234"/>
+    <w:next w:val="1234"/>
+    <w:link w:val="1261"/>
     <w:uiPriority w:val="11"/>
     <w:qFormat/>
     <w:pPr>
@@ -15280,21 +15685,21 @@
       <w:szCs w:val="24"/>
     </w:rPr>
   </w:style>
-  <w:style w:type="character" w:styleId="256">
+  <w:style w:type="character" w:styleId="1261">
     <w:name w:val="Subtitle Char"/>
-    <w:basedOn w:val="230"/>
-    <w:link w:val="255"/>
+    <w:basedOn w:val="1235"/>
+    <w:link w:val="1260"/>
     <w:uiPriority w:val="11"/>
     <w:rPr>
       <w:sz w:val="24"/>
       <w:szCs w:val="24"/>
     </w:rPr>
   </w:style>
-  <w:style w:type="paragraph" w:styleId="257">
+  <w:style w:type="paragraph" w:styleId="1262">
     <w:name w:val="Quote"/>
-    <w:basedOn w:val="229"/>
-    <w:next w:val="229"/>
-    <w:link w:val="258"/>
+    <w:basedOn w:val="1234"/>
+    <w:next w:val="1234"/>
+    <w:link w:val="1263"/>
     <w:uiPriority w:val="29"/>
     <w:qFormat/>
     <w:pPr>
@@ -15304,19 +15709,19 @@
       <w:i/>
     </w:rPr>
   </w:style>
-  <w:style w:type="character" w:styleId="258">
+  <w:style w:type="character" w:styleId="1263">
     <w:name w:val="Quote Char"/>
-    <w:link w:val="257"/>
+    <w:link w:val="1262"/>
     <w:uiPriority w:val="29"/>
     <w:rPr>
       <w:i/>
     </w:rPr>
   </w:style>
-  <w:style w:type="paragraph" w:styleId="259">
+  <w:style w:type="paragraph" w:styleId="1264">
     <w:name w:val="Intense Quote"/>
-    <w:basedOn w:val="229"/>
-    <w:next w:val="229"/>
-    <w:link w:val="260"/>
+    <w:basedOn w:val="1234"/>
+    <w:next w:val="1234"/>
+    <w:link w:val="1265"/>
     <w:uiPriority w:val="30"/>
     <w:qFormat/>
     <w:pPr>
@@ -15334,18 +15739,18 @@
       <w:i/>
     </w:rPr>
   </w:style>
-  <w:style w:type="character" w:styleId="260">
+  <w:style w:type="character" w:styleId="1265">
     <w:name w:val="Intense Quote Char"/>
-    <w:link w:val="259"/>
+    <w:link w:val="1264"/>
     <w:uiPriority w:val="30"/>
     <w:rPr>
       <w:i/>
     </w:rPr>
   </w:style>
-  <w:style w:type="paragraph" w:styleId="261">
+  <w:style w:type="paragraph" w:styleId="1266">
     <w:name w:val="Header"/>
-    <w:basedOn w:val="229"/>
-    <w:link w:val="262"/>
+    <w:basedOn w:val="1234"/>
+    <w:link w:val="1267"/>
     <w:uiPriority w:val="99"/>
     <w:unhideWhenUsed/>
     <w:pPr>
@@ -15356,16 +15761,16 @@
       </w:tabs>
     </w:pPr>
   </w:style>
-  <w:style w:type="character" w:styleId="262">
+  <w:style w:type="character" w:styleId="1267">
     <w:name w:val="Header Char"/>
-    <w:basedOn w:val="230"/>
-    <w:link w:val="261"/>
+    <w:basedOn w:val="1235"/>
+    <w:link w:val="1266"/>
     <w:uiPriority w:val="99"/>
   </w:style>
-  <w:style w:type="paragraph" w:styleId="263">
+  <w:style w:type="paragraph" w:styleId="1268">
     <w:name w:val="Footer"/>
-    <w:basedOn w:val="229"/>
-    <w:link w:val="266"/>
+    <w:basedOn w:val="1234"/>
+    <w:link w:val="1271"/>
     <w:uiPriority w:val="99"/>
     <w:unhideWhenUsed/>
     <w:pPr>
@@ -15376,16 +15781,16 @@
       </w:tabs>
     </w:pPr>
   </w:style>
-  <w:style w:type="character" w:styleId="264">
+  <w:style w:type="character" w:styleId="1269">
     <w:name w:val="Footer Char"/>
-    <w:basedOn w:val="230"/>
-    <w:link w:val="263"/>
+    <w:basedOn w:val="1235"/>
+    <w:link w:val="1268"/>
     <w:uiPriority w:val="99"/>
   </w:style>
-  <w:style w:type="paragraph" w:styleId="265">
+  <w:style w:type="paragraph" w:styleId="1270">
     <w:name w:val="Caption"/>
-    <w:basedOn w:val="229"/>
-    <w:next w:val="229"/>
+    <w:basedOn w:val="1234"/>
+    <w:next w:val="1234"/>
     <w:uiPriority w:val="35"/>
     <w:semiHidden/>
     <w:unhideWhenUsed/>
@@ -15401,15 +15806,15 @@
       <w:szCs w:val="18"/>
     </w:rPr>
   </w:style>
-  <w:style w:type="character" w:styleId="266">
+  <w:style w:type="character" w:styleId="1271">
     <w:name w:val="Caption Char"/>
-    <w:basedOn w:val="265"/>
-    <w:link w:val="263"/>
+    <w:basedOn w:val="1270"/>
+    <w:link w:val="1268"/>
     <w:uiPriority w:val="99"/>
   </w:style>
-  <w:style w:type="table" w:styleId="267">
+  <w:style w:type="table" w:styleId="1272">
     <w:name w:val="Table Grid"/>
-    <w:basedOn w:val="251"/>
+    <w:basedOn w:val="1256"/>
     <w:uiPriority w:val="59"/>
     <w:pPr>
       <w:spacing w:after="0" w:line="240" w:lineRule="auto"/>
@@ -15432,9 +15837,9 @@
       </w:tblCellMar>
     </w:tblPr>
   </w:style>
-  <w:style w:type="table" w:styleId="268">
+  <w:style w:type="table" w:styleId="1273">
     <w:name w:val="Table Grid Light"/>
-    <w:basedOn w:val="251"/>
+    <w:basedOn w:val="1256"/>
     <w:uiPriority w:val="59"/>
     <w:pPr>
       <w:spacing w:after="0" w:line="240" w:lineRule="auto"/>
@@ -15457,9 +15862,9 @@
       </w:tblCellMar>
     </w:tblPr>
   </w:style>
-  <w:style w:type="table" w:styleId="269">
+  <w:style w:type="table" w:styleId="1274">
     <w:name w:val="Plain Table 1"/>
-    <w:basedOn w:val="251"/>
+    <w:basedOn w:val="1256"/>
     <w:uiPriority w:val="59"/>
     <w:pPr>
       <w:spacing w:after="0" w:line="240" w:lineRule="auto"/>
@@ -15524,9 +15929,9 @@
       </w:rPr>
     </w:tblStylePr>
   </w:style>
-  <w:style w:type="table" w:styleId="270">
+  <w:style w:type="table" w:styleId="1275">
     <w:name w:val="Plain Table 2"/>
-    <w:basedOn w:val="251"/>
+    <w:basedOn w:val="1256"/>
     <w:uiPriority w:val="59"/>
     <w:pPr>
       <w:spacing w:after="0" w:line="240" w:lineRule="auto"/>
@@ -15609,9 +16014,9 @@
       </w:rPr>
     </w:tblStylePr>
   </w:style>
-  <w:style w:type="table" w:styleId="271">
+  <w:style w:type="table" w:styleId="1276">
     <w:name w:val="Plain Table 3"/>
-    <w:basedOn w:val="251"/>
+    <w:basedOn w:val="1256"/>
     <w:uiPriority w:val="99"/>
     <w:pPr>
       <w:spacing w:after="0" w:line="240" w:lineRule="auto"/>
@@ -15686,9 +16091,9 @@
       </w:rPr>
     </w:tblStylePr>
   </w:style>
-  <w:style w:type="table" w:styleId="272">
+  <w:style w:type="table" w:styleId="1277">
     <w:name w:val="Plain Table 4"/>
-    <w:basedOn w:val="251"/>
+    <w:basedOn w:val="1256"/>
     <w:uiPriority w:val="99"/>
     <w:pPr>
       <w:spacing w:after="0" w:line="240" w:lineRule="auto"/>
@@ -15743,9 +16148,9 @@
       </w:rPr>
     </w:tblStylePr>
   </w:style>
-  <w:style w:type="table" w:styleId="273">
+  <w:style w:type="table" w:styleId="1278">
     <w:name w:val="Plain Table 5"/>
-    <w:basedOn w:val="251"/>
+    <w:basedOn w:val="1256"/>
     <w:uiPriority w:val="99"/>
     <w:pPr>
       <w:spacing w:after="0" w:line="240" w:lineRule="auto"/>
@@ -15831,9 +16236,9 @@
       </w:tcPr>
     </w:tblStylePr>
   </w:style>
-  <w:style w:type="table" w:styleId="274">
+  <w:style w:type="table" w:styleId="1279">
     <w:name w:val="Grid Table 1 Light"/>
-    <w:basedOn w:val="251"/>
+    <w:basedOn w:val="1256"/>
     <w:uiPriority w:val="99"/>
     <w:pPr>
       <w:spacing w:after="0" w:line="240" w:lineRule="auto"/>
@@ -15896,9 +16301,9 @@
       </w:rPr>
     </w:tblStylePr>
   </w:style>
-  <w:style w:type="table" w:styleId="275">
+  <w:style w:type="table" w:styleId="1280">
     <w:name w:val="Grid Table 1 Light - Accent 1"/>
-    <w:basedOn w:val="251"/>
+    <w:basedOn w:val="1256"/>
     <w:uiPriority w:val="99"/>
     <w:pPr>
       <w:spacing w:after="0" w:line="240" w:lineRule="auto"/>
@@ -15961,9 +16366,9 @@
       </w:rPr>
     </w:tblStylePr>
   </w:style>
-  <w:style w:type="table" w:styleId="276">
+  <w:style w:type="table" w:styleId="1281">
     <w:name w:val="Grid Table 1 Light - Accent 2"/>
-    <w:basedOn w:val="251"/>
+    <w:basedOn w:val="1256"/>
     <w:uiPriority w:val="99"/>
     <w:pPr>
       <w:spacing w:after="0" w:line="240" w:lineRule="auto"/>
@@ -16026,9 +16431,9 @@
       </w:rPr>
     </w:tblStylePr>
   </w:style>
-  <w:style w:type="table" w:styleId="277">
+  <w:style w:type="table" w:styleId="1282">
     <w:name w:val="Grid Table 1 Light - Accent 3"/>
-    <w:basedOn w:val="251"/>
+    <w:basedOn w:val="1256"/>
     <w:uiPriority w:val="99"/>
     <w:pPr>
       <w:spacing w:after="0" w:line="240" w:lineRule="auto"/>
@@ -16091,9 +16496,9 @@
       </w:rPr>
     </w:tblStylePr>
   </w:style>
-  <w:style w:type="table" w:styleId="278">
+  <w:style w:type="table" w:styleId="1283">
     <w:name w:val="Grid Table 1 Light - Accent 4"/>
-    <w:basedOn w:val="251"/>
+    <w:basedOn w:val="1256"/>
     <w:uiPriority w:val="99"/>
     <w:pPr>
       <w:spacing w:after="0" w:line="240" w:lineRule="auto"/>
@@ -16156,9 +16561,9 @@
       </w:rPr>
     </w:tblStylePr>
   </w:style>
-  <w:style w:type="table" w:styleId="279">
+  <w:style w:type="table" w:styleId="1284">
     <w:name w:val="Grid Table 1 Light - Accent 5"/>
-    <w:basedOn w:val="251"/>
+    <w:basedOn w:val="1256"/>
     <w:uiPriority w:val="99"/>
     <w:pPr>
       <w:spacing w:after="0" w:line="240" w:lineRule="auto"/>
@@ -16221,9 +16626,9 @@
       </w:rPr>
     </w:tblStylePr>
   </w:style>
-  <w:style w:type="table" w:styleId="280">
+  <w:style w:type="table" w:styleId="1285">
     <w:name w:val="Grid Table 1 Light - Accent 6"/>
-    <w:basedOn w:val="251"/>
+    <w:basedOn w:val="1256"/>
     <w:uiPriority w:val="99"/>
     <w:pPr>
       <w:spacing w:after="0" w:line="240" w:lineRule="auto"/>
@@ -16286,9 +16691,9 @@
       </w:rPr>
     </w:tblStylePr>
   </w:style>
-  <w:style w:type="table" w:styleId="281">
+  <w:style w:type="table" w:styleId="1286">
     <w:name w:val="Grid Table 2"/>
-    <w:basedOn w:val="251"/>
+    <w:basedOn w:val="1256"/>
     <w:uiPriority w:val="99"/>
     <w:pPr>
       <w:spacing w:after="0" w:line="240" w:lineRule="auto"/>
@@ -16366,9 +16771,9 @@
       </w:tcPr>
     </w:tblStylePr>
   </w:style>
-  <w:style w:type="table" w:styleId="282">
+  <w:style w:type="table" w:styleId="1287">
     <w:name w:val="Grid Table 2 - Accent 1"/>
-    <w:basedOn w:val="251"/>
+    <w:basedOn w:val="1256"/>
     <w:uiPriority w:val="99"/>
     <w:pPr>
       <w:spacing w:after="0" w:line="240" w:lineRule="auto"/>
@@ -16446,9 +16851,9 @@
       </w:tcPr>
     </w:tblStylePr>
   </w:style>
-  <w:style w:type="table" w:styleId="283">
+  <w:style w:type="table" w:styleId="1288">
     <w:name w:val="Grid Table 2 - Accent 2"/>
-    <w:basedOn w:val="251"/>
+    <w:basedOn w:val="1256"/>
     <w:uiPriority w:val="99"/>
     <w:pPr>
       <w:spacing w:after="0" w:line="240" w:lineRule="auto"/>
@@ -16526,9 +16931,9 @@
       </w:tcPr>
     </w:tblStylePr>
   </w:style>
-  <w:style w:type="table" w:styleId="284">
+  <w:style w:type="table" w:styleId="1289">
     <w:name w:val="Grid Table 2 - Accent 3"/>
-    <w:basedOn w:val="251"/>
+    <w:basedOn w:val="1256"/>
     <w:uiPriority w:val="99"/>
     <w:pPr>
       <w:spacing w:after="0" w:line="240" w:lineRule="auto"/>
@@ -16606,9 +17011,9 @@
       </w:tcPr>
     </w:tblStylePr>
   </w:style>
-  <w:style w:type="table" w:styleId="285">
+  <w:style w:type="table" w:styleId="1290">
     <w:name w:val="Grid Table 2 - Accent 4"/>
-    <w:basedOn w:val="251"/>
+    <w:basedOn w:val="1256"/>
     <w:uiPriority w:val="99"/>
     <w:pPr>
       <w:spacing w:after="0" w:line="240" w:lineRule="auto"/>
@@ -16686,9 +17091,9 @@
       </w:tcPr>
     </w:tblStylePr>
   </w:style>
-  <w:style w:type="table" w:styleId="286">
+  <w:style w:type="table" w:styleId="1291">
     <w:name w:val="Grid Table 2 - Accent 5"/>
-    <w:basedOn w:val="251"/>
+    <w:basedOn w:val="1256"/>
     <w:uiPriority w:val="99"/>
     <w:pPr>
       <w:spacing w:after="0" w:line="240" w:lineRule="auto"/>
@@ -16766,9 +17171,9 @@
       </w:tcPr>
     </w:tblStylePr>
   </w:style>
-  <w:style w:type="table" w:styleId="287">
+  <w:style w:type="table" w:styleId="1292">
     <w:name w:val="Grid Table 2 - Accent 6"/>
-    <w:basedOn w:val="251"/>
+    <w:basedOn w:val="1256"/>
     <w:uiPriority w:val="99"/>
     <w:pPr>
       <w:spacing w:after="0" w:line="240" w:lineRule="auto"/>
@@ -16846,9 +17251,9 @@
       </w:tcPr>
     </w:tblStylePr>
   </w:style>
-  <w:style w:type="table" w:styleId="288">
+  <w:style w:type="table" w:styleId="1293">
     <w:name w:val="Grid Table 3"/>
-    <w:basedOn w:val="251"/>
+    <w:basedOn w:val="1256"/>
     <w:uiPriority w:val="99"/>
     <w:pPr>
       <w:spacing w:after="0" w:line="240" w:lineRule="auto"/>
@@ -16892,7 +17297,7 @@
         <w:jc w:val="right"/>
       </w:pPr>
       <w:tcPr>
-        <w:shd w:color="ffffff"/>
+        <w:shd w:val="clear" w:color="ffffff"/>
         <w:tcBorders>
           <w:top w:val="none" w:color="000000" w:sz="4" w:space="0"/>
           <w:left w:val="none" w:color="000000" w:sz="4" w:space="0"/>
@@ -16922,7 +17327,7 @@
         <w:color w:val="404040"/>
       </w:rPr>
       <w:tcPr>
-        <w:shd w:color="ffffff"/>
+        <w:shd w:val="clear" w:color="ffffff"/>
         <w:tcBorders>
           <w:top w:val="none" w:color="000000" w:sz="4" w:space="0"/>
           <w:left w:val="none" w:color="000000" w:sz="4" w:space="0"/>
@@ -16947,9 +17352,9 @@
       </w:tcPr>
     </w:tblStylePr>
   </w:style>
-  <w:style w:type="table" w:styleId="289">
+  <w:style w:type="table" w:styleId="1294">
     <w:name w:val="Grid Table 3 - Accent 1"/>
-    <w:basedOn w:val="251"/>
+    <w:basedOn w:val="1256"/>
     <w:uiPriority w:val="99"/>
     <w:pPr>
       <w:spacing w:after="0" w:line="240" w:lineRule="auto"/>
@@ -16993,7 +17398,7 @@
         <w:jc w:val="right"/>
       </w:pPr>
       <w:tcPr>
-        <w:shd w:color="ffffff"/>
+        <w:shd w:val="clear" w:color="ffffff"/>
         <w:tcBorders>
           <w:top w:val="none" w:color="000000" w:sz="4" w:space="0"/>
           <w:left w:val="none" w:color="000000" w:sz="4" w:space="0"/>
@@ -17023,7 +17428,7 @@
         <w:color w:val="404040"/>
       </w:rPr>
       <w:tcPr>
-        <w:shd w:color="ffffff"/>
+        <w:shd w:val="clear" w:color="ffffff"/>
         <w:tcBorders>
           <w:top w:val="none" w:color="000000" w:sz="4" w:space="0"/>
           <w:left w:val="none" w:color="000000" w:sz="4" w:space="0"/>
@@ -17048,9 +17453,9 @@
       </w:tcPr>
     </w:tblStylePr>
   </w:style>
-  <w:style w:type="table" w:styleId="290">
+  <w:style w:type="table" w:styleId="1295">
     <w:name w:val="Grid Table 3 - Accent 2"/>
-    <w:basedOn w:val="251"/>
+    <w:basedOn w:val="1256"/>
     <w:uiPriority w:val="99"/>
     <w:pPr>
       <w:spacing w:after="0" w:line="240" w:lineRule="auto"/>
@@ -17094,7 +17499,7 @@
         <w:jc w:val="right"/>
       </w:pPr>
       <w:tcPr>
-        <w:shd w:color="ffffff"/>
+        <w:shd w:val="clear" w:color="ffffff"/>
         <w:tcBorders>
           <w:top w:val="none" w:color="000000" w:sz="4" w:space="0"/>
           <w:left w:val="none" w:color="000000" w:sz="4" w:space="0"/>
@@ -17124,7 +17529,7 @@
         <w:color w:val="404040"/>
       </w:rPr>
       <w:tcPr>
-        <w:shd w:color="ffffff"/>
+        <w:shd w:val="clear" w:color="ffffff"/>
         <w:tcBorders>
           <w:top w:val="none" w:color="000000" w:sz="4" w:space="0"/>
           <w:left w:val="none" w:color="000000" w:sz="4" w:space="0"/>
@@ -17149,9 +17554,9 @@
       </w:tcPr>
     </w:tblStylePr>
   </w:style>
-  <w:style w:type="table" w:styleId="291">
+  <w:style w:type="table" w:styleId="1296">
     <w:name w:val="Grid Table 3 - Accent 3"/>
-    <w:basedOn w:val="251"/>
+    <w:basedOn w:val="1256"/>
     <w:uiPriority w:val="99"/>
     <w:pPr>
       <w:spacing w:after="0" w:line="240" w:lineRule="auto"/>
@@ -17195,7 +17600,7 @@
         <w:jc w:val="right"/>
       </w:pPr>
       <w:tcPr>
-        <w:shd w:color="ffffff"/>
+        <w:shd w:val="clear" w:color="ffffff"/>
         <w:tcBorders>
           <w:top w:val="none" w:color="000000" w:sz="4" w:space="0"/>
           <w:left w:val="none" w:color="000000" w:sz="4" w:space="0"/>
@@ -17225,7 +17630,7 @@
         <w:color w:val="404040"/>
       </w:rPr>
       <w:tcPr>
-        <w:shd w:color="ffffff"/>
+        <w:shd w:val="clear" w:color="ffffff"/>
         <w:tcBorders>
           <w:top w:val="none" w:color="000000" w:sz="4" w:space="0"/>
           <w:left w:val="none" w:color="000000" w:sz="4" w:space="0"/>
@@ -17250,9 +17655,9 @@
       </w:tcPr>
     </w:tblStylePr>
   </w:style>
-  <w:style w:type="table" w:styleId="292">
+  <w:style w:type="table" w:styleId="1297">
     <w:name w:val="Grid Table 3 - Accent 4"/>
-    <w:basedOn w:val="251"/>
+    <w:basedOn w:val="1256"/>
     <w:uiPriority w:val="99"/>
     <w:pPr>
       <w:spacing w:after="0" w:line="240" w:lineRule="auto"/>
@@ -17296,7 +17701,7 @@
         <w:jc w:val="right"/>
       </w:pPr>
       <w:tcPr>
-        <w:shd w:color="ffffff"/>
+        <w:shd w:val="clear" w:color="ffffff"/>
         <w:tcBorders>
           <w:top w:val="none" w:color="000000" w:sz="4" w:space="0"/>
           <w:left w:val="none" w:color="000000" w:sz="4" w:space="0"/>
@@ -17326,7 +17731,7 @@
         <w:color w:val="404040"/>
       </w:rPr>
       <w:tcPr>
-        <w:shd w:color="ffffff"/>
+        <w:shd w:val="clear" w:color="ffffff"/>
         <w:tcBorders>
           <w:top w:val="none" w:color="000000" w:sz="4" w:space="0"/>
           <w:left w:val="none" w:color="000000" w:sz="4" w:space="0"/>
@@ -17351,9 +17756,9 @@
       </w:tcPr>
     </w:tblStylePr>
   </w:style>
-  <w:style w:type="table" w:styleId="293">
+  <w:style w:type="table" w:styleId="1298">
     <w:name w:val="Grid Table 3 - Accent 5"/>
-    <w:basedOn w:val="251"/>
+    <w:basedOn w:val="1256"/>
     <w:uiPriority w:val="99"/>
     <w:pPr>
       <w:spacing w:after="0" w:line="240" w:lineRule="auto"/>
@@ -17397,7 +17802,7 @@
         <w:jc w:val="right"/>
       </w:pPr>
       <w:tcPr>
-        <w:shd w:color="ffffff"/>
+        <w:shd w:val="clear" w:color="ffffff"/>
         <w:tcBorders>
           <w:top w:val="none" w:color="000000" w:sz="4" w:space="0"/>
           <w:left w:val="none" w:color="000000" w:sz="4" w:space="0"/>
@@ -17427,7 +17832,7 @@
         <w:color w:val="404040"/>
       </w:rPr>
       <w:tcPr>
-        <w:shd w:color="ffffff"/>
+        <w:shd w:val="clear" w:color="ffffff"/>
         <w:tcBorders>
           <w:top w:val="none" w:color="000000" w:sz="4" w:space="0"/>
           <w:left w:val="none" w:color="000000" w:sz="4" w:space="0"/>
@@ -17452,9 +17857,9 @@
       </w:tcPr>
     </w:tblStylePr>
   </w:style>
-  <w:style w:type="table" w:styleId="294">
+  <w:style w:type="table" w:styleId="1299">
     <w:name w:val="Grid Table 3 - Accent 6"/>
-    <w:basedOn w:val="251"/>
+    <w:basedOn w:val="1256"/>
     <w:uiPriority w:val="99"/>
     <w:pPr>
       <w:spacing w:after="0" w:line="240" w:lineRule="auto"/>
@@ -17498,7 +17903,7 @@
         <w:jc w:val="right"/>
       </w:pPr>
       <w:tcPr>
-        <w:shd w:color="ffffff"/>
+        <w:shd w:val="clear" w:color="ffffff"/>
         <w:tcBorders>
           <w:top w:val="none" w:color="000000" w:sz="4" w:space="0"/>
           <w:left w:val="none" w:color="000000" w:sz="4" w:space="0"/>
@@ -17528,7 +17933,7 @@
         <w:color w:val="404040"/>
       </w:rPr>
       <w:tcPr>
-        <w:shd w:color="ffffff"/>
+        <w:shd w:val="clear" w:color="ffffff"/>
         <w:tcBorders>
           <w:top w:val="none" w:color="000000" w:sz="4" w:space="0"/>
           <w:left w:val="none" w:color="000000" w:sz="4" w:space="0"/>
@@ -17553,9 +17958,9 @@
       </w:tcPr>
     </w:tblStylePr>
   </w:style>
-  <w:style w:type="table" w:styleId="295">
+  <w:style w:type="table" w:styleId="1300">
     <w:name w:val="Grid Table 4"/>
-    <w:basedOn w:val="251"/>
+    <w:basedOn w:val="1256"/>
     <w:uiPriority w:val="59"/>
     <w:pPr>
       <w:spacing w:after="0" w:line="240" w:lineRule="auto"/>
@@ -17634,9 +18039,9 @@
       </w:tcPr>
     </w:tblStylePr>
   </w:style>
-  <w:style w:type="table" w:styleId="296">
+  <w:style w:type="table" w:styleId="1301">
     <w:name w:val="Grid Table 4 - Accent 1"/>
-    <w:basedOn w:val="251"/>
+    <w:basedOn w:val="1256"/>
     <w:uiPriority w:val="59"/>
     <w:pPr>
       <w:spacing w:after="0" w:line="240" w:lineRule="auto"/>
@@ -17715,9 +18120,9 @@
       </w:tcPr>
     </w:tblStylePr>
   </w:style>
-  <w:style w:type="table" w:styleId="297">
+  <w:style w:type="table" w:styleId="1302">
     <w:name w:val="Grid Table 4 - Accent 2"/>
-    <w:basedOn w:val="251"/>
+    <w:basedOn w:val="1256"/>
     <w:uiPriority w:val="59"/>
     <w:pPr>
       <w:spacing w:after="0" w:line="240" w:lineRule="auto"/>
@@ -17796,9 +18201,9 @@
       </w:tcPr>
     </w:tblStylePr>
   </w:style>
-  <w:style w:type="table" w:styleId="298">
+  <w:style w:type="table" w:styleId="1303">
     <w:name w:val="Grid Table 4 - Accent 3"/>
-    <w:basedOn w:val="251"/>
+    <w:basedOn w:val="1256"/>
     <w:uiPriority w:val="59"/>
     <w:pPr>
       <w:spacing w:after="0" w:line="240" w:lineRule="auto"/>
@@ -17877,9 +18282,9 @@
       </w:tcPr>
     </w:tblStylePr>
   </w:style>
-  <w:style w:type="table" w:styleId="299">
+  <w:style w:type="table" w:styleId="1304">
     <w:name w:val="Grid Table 4 - Accent 4"/>
-    <w:basedOn w:val="251"/>
+    <w:basedOn w:val="1256"/>
     <w:uiPriority w:val="59"/>
     <w:pPr>
       <w:spacing w:after="0" w:line="240" w:lineRule="auto"/>
@@ -17958,9 +18363,9 @@
       </w:tcPr>
     </w:tblStylePr>
   </w:style>
-  <w:style w:type="table" w:styleId="300">
+  <w:style w:type="table" w:styleId="1305">
     <w:name w:val="Grid Table 4 - Accent 5"/>
-    <w:basedOn w:val="251"/>
+    <w:basedOn w:val="1256"/>
     <w:uiPriority w:val="59"/>
     <w:pPr>
       <w:spacing w:after="0" w:line="240" w:lineRule="auto"/>
@@ -18039,9 +18444,9 @@
       </w:tcPr>
     </w:tblStylePr>
   </w:style>
-  <w:style w:type="table" w:styleId="301">
+  <w:style w:type="table" w:styleId="1306">
     <w:name w:val="Grid Table 4 - Accent 6"/>
-    <w:basedOn w:val="251"/>
+    <w:basedOn w:val="1256"/>
     <w:uiPriority w:val="59"/>
     <w:pPr>
       <w:spacing w:after="0" w:line="240" w:lineRule="auto"/>
@@ -18120,9 +18525,9 @@
       </w:tcPr>
     </w:tblStylePr>
   </w:style>
-  <w:style w:type="table" w:styleId="302">
+  <w:style w:type="table" w:styleId="1307">
     <w:name w:val="Grid Table 5 Dark"/>
-    <w:basedOn w:val="251"/>
+    <w:basedOn w:val="1256"/>
     <w:uiPriority w:val="99"/>
     <w:pPr>
       <w:spacing w:after="0" w:line="240" w:lineRule="auto"/>
@@ -18199,9 +18604,9 @@
       </w:tcPr>
     </w:tblStylePr>
   </w:style>
-  <w:style w:type="table" w:styleId="303">
+  <w:style w:type="table" w:styleId="1308">
     <w:name w:val="Grid Table 5 Dark- Accent 1"/>
-    <w:basedOn w:val="251"/>
+    <w:basedOn w:val="1256"/>
     <w:uiPriority w:val="99"/>
     <w:pPr>
       <w:spacing w:after="0" w:line="240" w:lineRule="auto"/>
@@ -18278,9 +18683,9 @@
       </w:tcPr>
     </w:tblStylePr>
   </w:style>
-  <w:style w:type="table" w:styleId="304">
+  <w:style w:type="table" w:styleId="1309">
     <w:name w:val="Grid Table 5 Dark - Accent 2"/>
-    <w:basedOn w:val="251"/>
+    <w:basedOn w:val="1256"/>
     <w:uiPriority w:val="99"/>
     <w:pPr>
       <w:spacing w:after="0" w:line="240" w:lineRule="auto"/>
@@ -18357,9 +18762,9 @@
       </w:tcPr>
     </w:tblStylePr>
   </w:style>
-  <w:style w:type="table" w:styleId="305">
+  <w:style w:type="table" w:styleId="1310">
     <w:name w:val="Grid Table 5 Dark - Accent 3"/>
-    <w:basedOn w:val="251"/>
+    <w:basedOn w:val="1256"/>
     <w:uiPriority w:val="99"/>
     <w:pPr>
       <w:spacing w:after="0" w:line="240" w:lineRule="auto"/>
@@ -18436,9 +18841,9 @@
       </w:tcPr>
     </w:tblStylePr>
   </w:style>
-  <w:style w:type="table" w:styleId="306">
+  <w:style w:type="table" w:styleId="1311">
     <w:name w:val="Grid Table 5 Dark- Accent 4"/>
-    <w:basedOn w:val="251"/>
+    <w:basedOn w:val="1256"/>
     <w:uiPriority w:val="99"/>
     <w:pPr>
       <w:spacing w:after="0" w:line="240" w:lineRule="auto"/>
@@ -18515,9 +18920,9 @@
       </w:tcPr>
     </w:tblStylePr>
   </w:style>
-  <w:style w:type="table" w:styleId="307">
+  <w:style w:type="table" w:styleId="1312">
     <w:name w:val="Grid Table 5 Dark - Accent 5"/>
-    <w:basedOn w:val="251"/>
+    <w:basedOn w:val="1256"/>
     <w:uiPriority w:val="99"/>
     <w:pPr>
       <w:spacing w:after="0" w:line="240" w:lineRule="auto"/>
@@ -18594,9 +18999,9 @@
       </w:tcPr>
     </w:tblStylePr>
   </w:style>
-  <w:style w:type="table" w:styleId="308">
+  <w:style w:type="table" w:styleId="1313">
     <w:name w:val="Grid Table 5 Dark - Accent 6"/>
-    <w:basedOn w:val="251"/>
+    <w:basedOn w:val="1256"/>
     <w:uiPriority w:val="99"/>
     <w:pPr>
       <w:spacing w:after="0" w:line="240" w:lineRule="auto"/>
@@ -18673,9 +19078,9 @@
       </w:tcPr>
     </w:tblStylePr>
   </w:style>
-  <w:style w:type="table" w:styleId="309">
+  <w:style w:type="table" w:styleId="1314">
     <w:name w:val="Grid Table 6 Colorful"/>
-    <w:basedOn w:val="251"/>
+    <w:basedOn w:val="1256"/>
     <w:uiPriority w:val="99"/>
     <w:pPr>
       <w:spacing w:after="0" w:line="240" w:lineRule="auto"/>
@@ -18752,9 +19157,9 @@
       </w:rPr>
     </w:tblStylePr>
   </w:style>
-  <w:style w:type="table" w:styleId="310">
+  <w:style w:type="table" w:styleId="1315">
     <w:name w:val="Grid Table 6 Colorful - Accent 1"/>
-    <w:basedOn w:val="251"/>
+    <w:basedOn w:val="1256"/>
     <w:uiPriority w:val="99"/>
     <w:pPr>
       <w:spacing w:after="0" w:line="240" w:lineRule="auto"/>
@@ -18831,9 +19236,9 @@
       </w:rPr>
     </w:tblStylePr>
   </w:style>
-  <w:style w:type="table" w:styleId="311">
+  <w:style w:type="table" w:styleId="1316">
     <w:name w:val="Grid Table 6 Colorful - Accent 2"/>
-    <w:basedOn w:val="251"/>
+    <w:basedOn w:val="1256"/>
     <w:uiPriority w:val="99"/>
     <w:pPr>
       <w:spacing w:after="0" w:line="240" w:lineRule="auto"/>
@@ -18910,9 +19315,9 @@
       </w:rPr>
     </w:tblStylePr>
   </w:style>
-  <w:style w:type="table" w:styleId="312">
+  <w:style w:type="table" w:styleId="1317">
     <w:name w:val="Grid Table 6 Colorful - Accent 3"/>
-    <w:basedOn w:val="251"/>
+    <w:basedOn w:val="1256"/>
     <w:uiPriority w:val="99"/>
     <w:pPr>
       <w:spacing w:after="0" w:line="240" w:lineRule="auto"/>
@@ -18989,9 +19394,9 @@
       </w:rPr>
     </w:tblStylePr>
   </w:style>
-  <w:style w:type="table" w:styleId="313">
+  <w:style w:type="table" w:styleId="1318">
     <w:name w:val="Grid Table 6 Colorful - Accent 4"/>
-    <w:basedOn w:val="251"/>
+    <w:basedOn w:val="1256"/>
     <w:uiPriority w:val="99"/>
     <w:pPr>
       <w:spacing w:after="0" w:line="240" w:lineRule="auto"/>
@@ -19068,9 +19473,9 @@
       </w:rPr>
     </w:tblStylePr>
   </w:style>
-  <w:style w:type="table" w:styleId="314">
+  <w:style w:type="table" w:styleId="1319">
     <w:name w:val="Grid Table 6 Colorful - Accent 5"/>
-    <w:basedOn w:val="251"/>
+    <w:basedOn w:val="1256"/>
     <w:uiPriority w:val="99"/>
     <w:pPr>
       <w:spacing w:after="0" w:line="240" w:lineRule="auto"/>
@@ -19147,9 +19552,9 @@
       </w:rPr>
     </w:tblStylePr>
   </w:style>
-  <w:style w:type="table" w:styleId="315">
+  <w:style w:type="table" w:styleId="1320">
     <w:name w:val="Grid Table 6 Colorful - Accent 6"/>
-    <w:basedOn w:val="251"/>
+    <w:basedOn w:val="1256"/>
     <w:uiPriority w:val="99"/>
     <w:pPr>
       <w:spacing w:after="0" w:line="240" w:lineRule="auto"/>
@@ -19226,9 +19631,9 @@
       </w:rPr>
     </w:tblStylePr>
   </w:style>
-  <w:style w:type="table" w:styleId="316">
+  <w:style w:type="table" w:styleId="1321">
     <w:name w:val="Grid Table 7 Colorful"/>
-    <w:basedOn w:val="251"/>
+    <w:basedOn w:val="1256"/>
     <w:uiPriority w:val="99"/>
     <w:pPr>
       <w:spacing w:after="0" w:line="240" w:lineRule="auto"/>
@@ -19277,11 +19682,11 @@
         <w:jc w:val="right"/>
       </w:pPr>
       <w:tcPr>
-        <w:shd w:color="ffffff"/>
-        <w:tcBorders>
-          <w:top w:val="none"/>
-          <w:left w:val="none"/>
-          <w:bottom w:val="none"/>
+        <w:shd w:val="clear" w:color="ffffff"/>
+        <w:tcBorders>
+          <w:top w:val="none" w:color="000000" w:sz="4" w:space="0"/>
+          <w:left w:val="none" w:color="000000" w:sz="4" w:space="0"/>
+          <w:bottom w:val="none" w:color="000000" w:sz="4" w:space="0"/>
           <w:right w:val="single" w:color="000000" w:themeColor="text1" w:themeTint="80" w:sz="4" w:space="0"/>
         </w:tcBorders>
       </w:tcPr>
@@ -19296,10 +19701,10 @@
       <w:tcPr>
         <w:shd w:val="clear" w:color="ffffff" w:themeColor="light1" w:fill="ffffff" w:themeFill="light1"/>
         <w:tcBorders>
-          <w:top w:val="none"/>
-          <w:left w:val="none"/>
+          <w:top w:val="none" w:color="000000" w:sz="4" w:space="0"/>
+          <w:left w:val="none" w:color="000000" w:sz="4" w:space="0"/>
           <w:bottom w:val="single" w:color="000000" w:themeColor="text1" w:themeTint="80" w:sz="4" w:space="0"/>
-          <w:right w:val="none"/>
+          <w:right w:val="none" w:color="000000" w:sz="4" w:space="0"/>
         </w:tcBorders>
       </w:tcPr>
     </w:tblStylePr>
@@ -19311,12 +19716,12 @@
         <w:sz w:val="22"/>
       </w:rPr>
       <w:tcPr>
-        <w:shd w:color="ffffff"/>
-        <w:tcBorders>
-          <w:top w:val="none"/>
+        <w:shd w:val="clear" w:color="ffffff"/>
+        <w:tcBorders>
+          <w:top w:val="none" w:color="000000" w:sz="4" w:space="0"/>
           <w:left w:val="single" w:color="000000" w:themeColor="text1" w:themeTint="80" w:sz="4" w:space="0"/>
-          <w:bottom w:val="none"/>
-          <w:right w:val="none"/>
+          <w:bottom w:val="none" w:color="000000" w:sz="4" w:space="0"/>
+          <w:right w:val="none" w:color="000000" w:sz="4" w:space="0"/>
         </w:tcBorders>
       </w:tcPr>
     </w:tblStylePr>
@@ -19331,16 +19736,16 @@
         <w:shd w:val="clear" w:color="ffffff" w:themeColor="light1" w:fill="ffffff" w:themeFill="light1"/>
         <w:tcBorders>
           <w:top w:val="single" w:color="000000" w:themeColor="text1" w:themeTint="80" w:sz="4" w:space="0"/>
-          <w:left w:val="none"/>
-          <w:bottom w:val="none"/>
-          <w:right w:val="none"/>
-        </w:tcBorders>
-      </w:tcPr>
-    </w:tblStylePr>
-  </w:style>
-  <w:style w:type="table" w:styleId="317">
+          <w:left w:val="none" w:color="000000" w:sz="4" w:space="0"/>
+          <w:bottom w:val="none" w:color="000000" w:sz="4" w:space="0"/>
+          <w:right w:val="none" w:color="000000" w:sz="4" w:space="0"/>
+        </w:tcBorders>
+      </w:tcPr>
+    </w:tblStylePr>
+  </w:style>
+  <w:style w:type="table" w:styleId="1322">
     <w:name w:val="Grid Table 7 Colorful - Accent 1"/>
-    <w:basedOn w:val="251"/>
+    <w:basedOn w:val="1256"/>
     <w:uiPriority w:val="99"/>
     <w:pPr>
       <w:spacing w:after="0" w:line="240" w:lineRule="auto"/>
@@ -19389,11 +19794,11 @@
         <w:jc w:val="right"/>
       </w:pPr>
       <w:tcPr>
-        <w:shd w:color="ffffff"/>
-        <w:tcBorders>
-          <w:top w:val="none"/>
-          <w:left w:val="none"/>
-          <w:bottom w:val="none"/>
+        <w:shd w:val="clear" w:color="ffffff"/>
+        <w:tcBorders>
+          <w:top w:val="none" w:color="000000" w:sz="4" w:space="0"/>
+          <w:left w:val="none" w:color="000000" w:sz="4" w:space="0"/>
+          <w:bottom w:val="none" w:color="000000" w:sz="4" w:space="0"/>
           <w:right w:val="single" w:color="000000" w:themeColor="accent1" w:themeTint="80" w:sz="4" w:space="0"/>
         </w:tcBorders>
       </w:tcPr>
@@ -19408,10 +19813,10 @@
       <w:tcPr>
         <w:shd w:val="clear" w:color="ffffff" w:themeColor="light1" w:fill="ffffff" w:themeFill="light1"/>
         <w:tcBorders>
-          <w:top w:val="none"/>
-          <w:left w:val="none"/>
+          <w:top w:val="none" w:color="000000" w:sz="4" w:space="0"/>
+          <w:left w:val="none" w:color="000000" w:sz="4" w:space="0"/>
           <w:bottom w:val="single" w:color="000000" w:themeColor="accent1" w:themeTint="80" w:sz="4" w:space="0"/>
-          <w:right w:val="none"/>
+          <w:right w:val="none" w:color="000000" w:sz="4" w:space="0"/>
         </w:tcBorders>
       </w:tcPr>
     </w:tblStylePr>
@@ -19423,12 +19828,12 @@
         <w:sz w:val="22"/>
       </w:rPr>
       <w:tcPr>
-        <w:shd w:color="ffffff"/>
-        <w:tcBorders>
-          <w:top w:val="none"/>
+        <w:shd w:val="clear" w:color="ffffff"/>
+        <w:tcBorders>
+          <w:top w:val="none" w:color="000000" w:sz="4" w:space="0"/>
           <w:left w:val="single" w:color="000000" w:themeColor="accent1" w:themeTint="80" w:sz="4" w:space="0"/>
-          <w:bottom w:val="none"/>
-          <w:right w:val="none"/>
+          <w:bottom w:val="none" w:color="000000" w:sz="4" w:space="0"/>
+          <w:right w:val="none" w:color="000000" w:sz="4" w:space="0"/>
         </w:tcBorders>
       </w:tcPr>
     </w:tblStylePr>
@@ -19443,16 +19848,16 @@
         <w:shd w:val="clear" w:color="ffffff" w:themeColor="light1" w:fill="ffffff" w:themeFill="light1"/>
         <w:tcBorders>
           <w:top w:val="single" w:color="000000" w:themeColor="accent1" w:themeTint="80" w:sz="4" w:space="0"/>
-          <w:left w:val="none"/>
-          <w:bottom w:val="none"/>
-          <w:right w:val="none"/>
-        </w:tcBorders>
-      </w:tcPr>
-    </w:tblStylePr>
-  </w:style>
-  <w:style w:type="table" w:styleId="318">
+          <w:left w:val="none" w:color="000000" w:sz="4" w:space="0"/>
+          <w:bottom w:val="none" w:color="000000" w:sz="4" w:space="0"/>
+          <w:right w:val="none" w:color="000000" w:sz="4" w:space="0"/>
+        </w:tcBorders>
+      </w:tcPr>
+    </w:tblStylePr>
+  </w:style>
+  <w:style w:type="table" w:styleId="1323">
     <w:name w:val="Grid Table 7 Colorful - Accent 2"/>
-    <w:basedOn w:val="251"/>
+    <w:basedOn w:val="1256"/>
     <w:uiPriority w:val="99"/>
     <w:pPr>
       <w:spacing w:after="0" w:line="240" w:lineRule="auto"/>
@@ -19501,11 +19906,11 @@
         <w:jc w:val="right"/>
       </w:pPr>
       <w:tcPr>
-        <w:shd w:color="ffffff"/>
-        <w:tcBorders>
-          <w:top w:val="none"/>
-          <w:left w:val="none"/>
-          <w:bottom w:val="none"/>
+        <w:shd w:val="clear" w:color="ffffff"/>
+        <w:tcBorders>
+          <w:top w:val="none" w:color="000000" w:sz="4" w:space="0"/>
+          <w:left w:val="none" w:color="000000" w:sz="4" w:space="0"/>
+          <w:bottom w:val="none" w:color="000000" w:sz="4" w:space="0"/>
           <w:right w:val="single" w:color="000000" w:themeColor="accent2" w:themeTint="97" w:sz="4" w:space="0"/>
         </w:tcBorders>
       </w:tcPr>
@@ -19520,10 +19925,10 @@
       <w:tcPr>
         <w:shd w:val="clear" w:color="ffffff" w:themeColor="light1" w:fill="ffffff" w:themeFill="light1"/>
         <w:tcBorders>
-          <w:top w:val="none"/>
-          <w:left w:val="none"/>
+          <w:top w:val="none" w:color="000000" w:sz="4" w:space="0"/>
+          <w:left w:val="none" w:color="000000" w:sz="4" w:space="0"/>
           <w:bottom w:val="single" w:color="000000" w:themeColor="accent2" w:themeTint="97" w:sz="4" w:space="0"/>
-          <w:right w:val="none"/>
+          <w:right w:val="none" w:color="000000" w:sz="4" w:space="0"/>
         </w:tcBorders>
       </w:tcPr>
     </w:tblStylePr>
@@ -19535,12 +19940,12 @@
         <w:sz w:val="22"/>
       </w:rPr>
       <w:tcPr>
-        <w:shd w:color="ffffff"/>
-        <w:tcBorders>
-          <w:top w:val="none"/>
+        <w:shd w:val="clear" w:color="ffffff"/>
+        <w:tcBorders>
+          <w:top w:val="none" w:color="000000" w:sz="4" w:space="0"/>
           <w:left w:val="single" w:color="000000" w:themeColor="accent2" w:themeTint="97" w:sz="4" w:space="0"/>
-          <w:bottom w:val="none"/>
-          <w:right w:val="none"/>
+          <w:bottom w:val="none" w:color="000000" w:sz="4" w:space="0"/>
+          <w:right w:val="none" w:color="000000" w:sz="4" w:space="0"/>
         </w:tcBorders>
       </w:tcPr>
     </w:tblStylePr>
@@ -19555,16 +19960,16 @@
         <w:shd w:val="clear" w:color="ffffff" w:themeColor="light1" w:fill="ffffff" w:themeFill="light1"/>
         <w:tcBorders>
           <w:top w:val="single" w:color="000000" w:themeColor="accent2" w:themeTint="97" w:sz="4" w:space="0"/>
-          <w:left w:val="none"/>
-          <w:bottom w:val="none"/>
-          <w:right w:val="none"/>
-        </w:tcBorders>
-      </w:tcPr>
-    </w:tblStylePr>
-  </w:style>
-  <w:style w:type="table" w:styleId="319">
+          <w:left w:val="none" w:color="000000" w:sz="4" w:space="0"/>
+          <w:bottom w:val="none" w:color="000000" w:sz="4" w:space="0"/>
+          <w:right w:val="none" w:color="000000" w:sz="4" w:space="0"/>
+        </w:tcBorders>
+      </w:tcPr>
+    </w:tblStylePr>
+  </w:style>
+  <w:style w:type="table" w:styleId="1324">
     <w:name w:val="Grid Table 7 Colorful - Accent 3"/>
-    <w:basedOn w:val="251"/>
+    <w:basedOn w:val="1256"/>
     <w:uiPriority w:val="99"/>
     <w:pPr>
       <w:spacing w:after="0" w:line="240" w:lineRule="auto"/>
@@ -19613,11 +20018,11 @@
         <w:jc w:val="right"/>
       </w:pPr>
       <w:tcPr>
-        <w:shd w:color="ffffff"/>
-        <w:tcBorders>
-          <w:top w:val="none"/>
-          <w:left w:val="none"/>
-          <w:bottom w:val="none"/>
+        <w:shd w:val="clear" w:color="ffffff"/>
+        <w:tcBorders>
+          <w:top w:val="none" w:color="000000" w:sz="4" w:space="0"/>
+          <w:left w:val="none" w:color="000000" w:sz="4" w:space="0"/>
+          <w:bottom w:val="none" w:color="000000" w:sz="4" w:space="0"/>
           <w:right w:val="single" w:color="000000" w:themeColor="accent3" w:themeTint="FE" w:sz="4" w:space="0"/>
         </w:tcBorders>
       </w:tcPr>
@@ -19632,10 +20037,10 @@
       <w:tcPr>
         <w:shd w:val="clear" w:color="ffffff" w:themeColor="light1" w:fill="ffffff" w:themeFill="light1"/>
         <w:tcBorders>
-          <w:top w:val="none"/>
-          <w:left w:val="none"/>
+          <w:top w:val="none" w:color="000000" w:sz="4" w:space="0"/>
+          <w:left w:val="none" w:color="000000" w:sz="4" w:space="0"/>
           <w:bottom w:val="single" w:color="000000" w:themeColor="accent3" w:themeTint="FE" w:sz="4" w:space="0"/>
-          <w:right w:val="none"/>
+          <w:right w:val="none" w:color="000000" w:sz="4" w:space="0"/>
         </w:tcBorders>
       </w:tcPr>
     </w:tblStylePr>
@@ -19647,12 +20052,12 @@
         <w:sz w:val="22"/>
       </w:rPr>
       <w:tcPr>
-        <w:shd w:color="ffffff"/>
-        <w:tcBorders>
-          <w:top w:val="none"/>
+        <w:shd w:val="clear" w:color="ffffff"/>
+        <w:tcBorders>
+          <w:top w:val="none" w:color="000000" w:sz="4" w:space="0"/>
           <w:left w:val="single" w:color="000000" w:themeColor="accent3" w:themeTint="FE" w:sz="4" w:space="0"/>
-          <w:bottom w:val="none"/>
-          <w:right w:val="none"/>
+          <w:bottom w:val="none" w:color="000000" w:sz="4" w:space="0"/>
+          <w:right w:val="none" w:color="000000" w:sz="4" w:space="0"/>
         </w:tcBorders>
       </w:tcPr>
     </w:tblStylePr>
@@ -19667,16 +20072,16 @@
         <w:shd w:val="clear" w:color="ffffff" w:themeColor="light1" w:fill="ffffff" w:themeFill="light1"/>
         <w:tcBorders>
           <w:top w:val="single" w:color="000000" w:themeColor="accent3" w:themeTint="FE" w:sz="4" w:space="0"/>
-          <w:left w:val="none"/>
-          <w:bottom w:val="none"/>
-          <w:right w:val="none"/>
-        </w:tcBorders>
-      </w:tcPr>
-    </w:tblStylePr>
-  </w:style>
-  <w:style w:type="table" w:styleId="320">
+          <w:left w:val="none" w:color="000000" w:sz="4" w:space="0"/>
+          <w:bottom w:val="none" w:color="000000" w:sz="4" w:space="0"/>
+          <w:right w:val="none" w:color="000000" w:sz="4" w:space="0"/>
+        </w:tcBorders>
+      </w:tcPr>
+    </w:tblStylePr>
+  </w:style>
+  <w:style w:type="table" w:styleId="1325">
     <w:name w:val="Grid Table 7 Colorful - Accent 4"/>
-    <w:basedOn w:val="251"/>
+    <w:basedOn w:val="1256"/>
     <w:uiPriority w:val="99"/>
     <w:pPr>
       <w:spacing w:after="0" w:line="240" w:lineRule="auto"/>
@@ -19725,11 +20130,11 @@
         <w:jc w:val="right"/>
       </w:pPr>
       <w:tcPr>
-        <w:shd w:color="ffffff"/>
-        <w:tcBorders>
-          <w:top w:val="none"/>
-          <w:left w:val="none"/>
-          <w:bottom w:val="none"/>
+        <w:shd w:val="clear" w:color="ffffff"/>
+        <w:tcBorders>
+          <w:top w:val="none" w:color="000000" w:sz="4" w:space="0"/>
+          <w:left w:val="none" w:color="000000" w:sz="4" w:space="0"/>
+          <w:bottom w:val="none" w:color="000000" w:sz="4" w:space="0"/>
           <w:right w:val="single" w:color="000000" w:themeColor="accent4" w:themeTint="9A" w:sz="4" w:space="0"/>
         </w:tcBorders>
       </w:tcPr>
@@ -19744,10 +20149,10 @@
       <w:tcPr>
         <w:shd w:val="clear" w:color="ffffff" w:themeColor="light1" w:fill="ffffff" w:themeFill="light1"/>
         <w:tcBorders>
-          <w:top w:val="none"/>
-          <w:left w:val="none"/>
+          <w:top w:val="none" w:color="000000" w:sz="4" w:space="0"/>
+          <w:left w:val="none" w:color="000000" w:sz="4" w:space="0"/>
           <w:bottom w:val="single" w:color="000000" w:themeColor="accent4" w:themeTint="9A" w:sz="4" w:space="0"/>
-          <w:right w:val="none"/>
+          <w:right w:val="none" w:color="000000" w:sz="4" w:space="0"/>
         </w:tcBorders>
       </w:tcPr>
     </w:tblStylePr>
@@ -19759,12 +20164,12 @@
         <w:sz w:val="22"/>
       </w:rPr>
       <w:tcPr>
-        <w:shd w:color="ffffff"/>
-        <w:tcBorders>
-          <w:top w:val="none"/>
+        <w:shd w:val="clear" w:color="ffffff"/>
+        <w:tcBorders>
+          <w:top w:val="none" w:color="000000" w:sz="4" w:space="0"/>
           <w:left w:val="single" w:color="000000" w:themeColor="accent4" w:themeTint="9A" w:sz="4" w:space="0"/>
-          <w:bottom w:val="none"/>
-          <w:right w:val="none"/>
+          <w:bottom w:val="none" w:color="000000" w:sz="4" w:space="0"/>
+          <w:right w:val="none" w:color="000000" w:sz="4" w:space="0"/>
         </w:tcBorders>
       </w:tcPr>
     </w:tblStylePr>
@@ -19779,16 +20184,16 @@
         <w:shd w:val="clear" w:color="ffffff" w:themeColor="light1" w:fill="ffffff" w:themeFill="light1"/>
         <w:tcBorders>
           <w:top w:val="single" w:color="000000" w:themeColor="accent4" w:themeTint="9A" w:sz="4" w:space="0"/>
-          <w:left w:val="none"/>
-          <w:bottom w:val="none"/>
-          <w:right w:val="none"/>
-        </w:tcBorders>
-      </w:tcPr>
-    </w:tblStylePr>
-  </w:style>
-  <w:style w:type="table" w:styleId="321">
+          <w:left w:val="none" w:color="000000" w:sz="4" w:space="0"/>
+          <w:bottom w:val="none" w:color="000000" w:sz="4" w:space="0"/>
+          <w:right w:val="none" w:color="000000" w:sz="4" w:space="0"/>
+        </w:tcBorders>
+      </w:tcPr>
+    </w:tblStylePr>
+  </w:style>
+  <w:style w:type="table" w:styleId="1326">
     <w:name w:val="Grid Table 7 Colorful - Accent 5"/>
-    <w:basedOn w:val="251"/>
+    <w:basedOn w:val="1256"/>
     <w:uiPriority w:val="99"/>
     <w:pPr>
       <w:spacing w:after="0" w:line="240" w:lineRule="auto"/>
@@ -19837,11 +20242,11 @@
         <w:jc w:val="right"/>
       </w:pPr>
       <w:tcPr>
-        <w:shd w:color="ffffff"/>
-        <w:tcBorders>
-          <w:top w:val="none"/>
-          <w:left w:val="none"/>
-          <w:bottom w:val="none"/>
+        <w:shd w:val="clear" w:color="ffffff"/>
+        <w:tcBorders>
+          <w:top w:val="none" w:color="000000" w:sz="4" w:space="0"/>
+          <w:left w:val="none" w:color="000000" w:sz="4" w:space="0"/>
+          <w:bottom w:val="none" w:color="000000" w:sz="4" w:space="0"/>
           <w:right w:val="single" w:color="000000" w:themeColor="accent5" w:themeTint="90" w:sz="4" w:space="0"/>
         </w:tcBorders>
       </w:tcPr>
@@ -19856,10 +20261,10 @@
       <w:tcPr>
         <w:shd w:val="clear" w:color="ffffff" w:themeColor="light1" w:fill="ffffff" w:themeFill="light1"/>
         <w:tcBorders>
-          <w:top w:val="none"/>
-          <w:left w:val="none"/>
+          <w:top w:val="none" w:color="000000" w:sz="4" w:space="0"/>
+          <w:left w:val="none" w:color="000000" w:sz="4" w:space="0"/>
           <w:bottom w:val="single" w:color="000000" w:themeColor="accent5" w:themeTint="90" w:sz="4" w:space="0"/>
-          <w:right w:val="none"/>
+          <w:right w:val="none" w:color="000000" w:sz="4" w:space="0"/>
         </w:tcBorders>
       </w:tcPr>
     </w:tblStylePr>
@@ -19871,12 +20276,12 @@
         <w:sz w:val="22"/>
       </w:rPr>
       <w:tcPr>
-        <w:shd w:color="ffffff"/>
-        <w:tcBorders>
-          <w:top w:val="none"/>
+        <w:shd w:val="clear" w:color="ffffff"/>
+        <w:tcBorders>
+          <w:top w:val="none" w:color="000000" w:sz="4" w:space="0"/>
           <w:left w:val="single" w:color="000000" w:themeColor="accent5" w:themeTint="90" w:sz="4" w:space="0"/>
-          <w:bottom w:val="none"/>
-          <w:right w:val="none"/>
+          <w:bottom w:val="none" w:color="000000" w:sz="4" w:space="0"/>
+          <w:right w:val="none" w:color="000000" w:sz="4" w:space="0"/>
         </w:tcBorders>
       </w:tcPr>
     </w:tblStylePr>
@@ -19891,16 +20296,16 @@
         <w:shd w:val="clear" w:color="ffffff" w:themeColor="light1" w:fill="ffffff" w:themeFill="light1"/>
         <w:tcBorders>
           <w:top w:val="single" w:color="000000" w:themeColor="accent5" w:themeTint="90" w:sz="4" w:space="0"/>
-          <w:left w:val="none"/>
-          <w:bottom w:val="none"/>
-          <w:right w:val="none"/>
-        </w:tcBorders>
-      </w:tcPr>
-    </w:tblStylePr>
-  </w:style>
-  <w:style w:type="table" w:styleId="322">
+          <w:left w:val="none" w:color="000000" w:sz="4" w:space="0"/>
+          <w:bottom w:val="none" w:color="000000" w:sz="4" w:space="0"/>
+          <w:right w:val="none" w:color="000000" w:sz="4" w:space="0"/>
+        </w:tcBorders>
+      </w:tcPr>
+    </w:tblStylePr>
+  </w:style>
+  <w:style w:type="table" w:styleId="1327">
     <w:name w:val="Grid Table 7 Colorful - Accent 6"/>
-    <w:basedOn w:val="251"/>
+    <w:basedOn w:val="1256"/>
     <w:uiPriority w:val="99"/>
     <w:pPr>
       <w:spacing w:after="0" w:line="240" w:lineRule="auto"/>
@@ -19949,11 +20354,11 @@
         <w:jc w:val="right"/>
       </w:pPr>
       <w:tcPr>
-        <w:shd w:color="ffffff"/>
-        <w:tcBorders>
-          <w:top w:val="none"/>
-          <w:left w:val="none"/>
-          <w:bottom w:val="none"/>
+        <w:shd w:val="clear" w:color="ffffff"/>
+        <w:tcBorders>
+          <w:top w:val="none" w:color="000000" w:sz="4" w:space="0"/>
+          <w:left w:val="none" w:color="000000" w:sz="4" w:space="0"/>
+          <w:bottom w:val="none" w:color="000000" w:sz="4" w:space="0"/>
           <w:right w:val="single" w:color="000000" w:themeColor="accent6" w:themeTint="90" w:sz="4" w:space="0"/>
         </w:tcBorders>
       </w:tcPr>
@@ -19968,10 +20373,10 @@
       <w:tcPr>
         <w:shd w:val="clear" w:color="ffffff" w:themeColor="light1" w:fill="ffffff" w:themeFill="light1"/>
         <w:tcBorders>
-          <w:top w:val="none"/>
-          <w:left w:val="none"/>
+          <w:top w:val="none" w:color="000000" w:sz="4" w:space="0"/>
+          <w:left w:val="none" w:color="000000" w:sz="4" w:space="0"/>
           <w:bottom w:val="single" w:color="000000" w:themeColor="accent6" w:themeTint="90" w:sz="4" w:space="0"/>
-          <w:right w:val="none"/>
+          <w:right w:val="none" w:color="000000" w:sz="4" w:space="0"/>
         </w:tcBorders>
       </w:tcPr>
     </w:tblStylePr>
@@ -19983,12 +20388,12 @@
         <w:sz w:val="22"/>
       </w:rPr>
       <w:tcPr>
-        <w:shd w:color="ffffff"/>
-        <w:tcBorders>
-          <w:top w:val="none"/>
+        <w:shd w:val="clear" w:color="ffffff"/>
+        <w:tcBorders>
+          <w:top w:val="none" w:color="000000" w:sz="4" w:space="0"/>
           <w:left w:val="single" w:color="000000" w:themeColor="accent6" w:themeTint="90" w:sz="4" w:space="0"/>
-          <w:bottom w:val="none"/>
-          <w:right w:val="none"/>
+          <w:bottom w:val="none" w:color="000000" w:sz="4" w:space="0"/>
+          <w:right w:val="none" w:color="000000" w:sz="4" w:space="0"/>
         </w:tcBorders>
       </w:tcPr>
     </w:tblStylePr>
@@ -20003,16 +20408,16 @@
         <w:shd w:val="clear" w:color="ffffff" w:themeColor="light1" w:fill="ffffff" w:themeFill="light1"/>
         <w:tcBorders>
           <w:top w:val="single" w:color="000000" w:themeColor="accent6" w:themeTint="90" w:sz="4" w:space="0"/>
-          <w:left w:val="none"/>
-          <w:bottom w:val="none"/>
-          <w:right w:val="none"/>
-        </w:tcBorders>
-      </w:tcPr>
-    </w:tblStylePr>
-  </w:style>
-  <w:style w:type="table" w:styleId="323">
+          <w:left w:val="none" w:color="000000" w:sz="4" w:space="0"/>
+          <w:bottom w:val="none" w:color="000000" w:sz="4" w:space="0"/>
+          <w:right w:val="none" w:color="000000" w:sz="4" w:space="0"/>
+        </w:tcBorders>
+      </w:tcPr>
+    </w:tblStylePr>
+  </w:style>
+  <w:style w:type="table" w:styleId="1328">
     <w:name w:val="List Table 1 Light"/>
-    <w:basedOn w:val="251"/>
+    <w:basedOn w:val="1256"/>
     <w:uiPriority w:val="99"/>
     <w:pPr>
       <w:spacing w:after="0" w:line="240" w:lineRule="auto"/>
@@ -20073,9 +20478,9 @@
       </w:tcPr>
     </w:tblStylePr>
   </w:style>
-  <w:style w:type="table" w:styleId="324">
+  <w:style w:type="table" w:styleId="1329">
     <w:name w:val="List Table 1 Light - Accent 1"/>
-    <w:basedOn w:val="251"/>
+    <w:basedOn w:val="1256"/>
     <w:uiPriority w:val="99"/>
     <w:pPr>
       <w:spacing w:after="0" w:line="240" w:lineRule="auto"/>
@@ -20136,9 +20541,9 @@
       </w:tcPr>
     </w:tblStylePr>
   </w:style>
-  <w:style w:type="table" w:styleId="325">
+  <w:style w:type="table" w:styleId="1330">
     <w:name w:val="List Table 1 Light - Accent 2"/>
-    <w:basedOn w:val="251"/>
+    <w:basedOn w:val="1256"/>
     <w:uiPriority w:val="99"/>
     <w:pPr>
       <w:spacing w:after="0" w:line="240" w:lineRule="auto"/>
@@ -20199,9 +20604,9 @@
       </w:tcPr>
     </w:tblStylePr>
   </w:style>
-  <w:style w:type="table" w:styleId="326">
+  <w:style w:type="table" w:styleId="1331">
     <w:name w:val="List Table 1 Light - Accent 3"/>
-    <w:basedOn w:val="251"/>
+    <w:basedOn w:val="1256"/>
     <w:uiPriority w:val="99"/>
     <w:pPr>
       <w:spacing w:after="0" w:line="240" w:lineRule="auto"/>
@@ -20262,9 +20667,9 @@
       </w:tcPr>
     </w:tblStylePr>
   </w:style>
-  <w:style w:type="table" w:styleId="327">
+  <w:style w:type="table" w:styleId="1332">
     <w:name w:val="List Table 1 Light - Accent 4"/>
-    <w:basedOn w:val="251"/>
+    <w:basedOn w:val="1256"/>
     <w:uiPriority w:val="99"/>
     <w:pPr>
       <w:spacing w:after="0" w:line="240" w:lineRule="auto"/>
@@ -20325,9 +20730,9 @@
       </w:tcPr>
     </w:tblStylePr>
   </w:style>
-  <w:style w:type="table" w:styleId="328">
+  <w:style w:type="table" w:styleId="1333">
     <w:name w:val="List Table 1 Light - Accent 5"/>
-    <w:basedOn w:val="251"/>
+    <w:basedOn w:val="1256"/>
     <w:uiPriority w:val="99"/>
     <w:pPr>
       <w:spacing w:after="0" w:line="240" w:lineRule="auto"/>
@@ -20388,9 +20793,9 @@
       </w:tcPr>
     </w:tblStylePr>
   </w:style>
-  <w:style w:type="table" w:styleId="329">
+  <w:style w:type="table" w:styleId="1334">
     <w:name w:val="List Table 1 Light - Accent 6"/>
-    <w:basedOn w:val="251"/>
+    <w:basedOn w:val="1256"/>
     <w:uiPriority w:val="99"/>
     <w:pPr>
       <w:spacing w:after="0" w:line="240" w:lineRule="auto"/>
@@ -20451,9 +20856,9 @@
       </w:tcPr>
     </w:tblStylePr>
   </w:style>
-  <w:style w:type="table" w:styleId="330">
+  <w:style w:type="table" w:styleId="1335">
     <w:name w:val="List Table 2"/>
-    <w:basedOn w:val="251"/>
+    <w:basedOn w:val="1256"/>
     <w:uiPriority w:val="99"/>
     <w:pPr>
       <w:spacing w:after="0" w:line="240" w:lineRule="auto"/>
@@ -20537,9 +20942,9 @@
       </w:tcPr>
     </w:tblStylePr>
   </w:style>
-  <w:style w:type="table" w:styleId="331">
+  <w:style w:type="table" w:styleId="1336">
     <w:name w:val="List Table 2 - Accent 1"/>
-    <w:basedOn w:val="251"/>
+    <w:basedOn w:val="1256"/>
     <w:uiPriority w:val="99"/>
     <w:pPr>
       <w:spacing w:after="0" w:line="240" w:lineRule="auto"/>
@@ -20623,9 +21028,9 @@
       </w:tcPr>
     </w:tblStylePr>
   </w:style>
-  <w:style w:type="table" w:styleId="332">
+  <w:style w:type="table" w:styleId="1337">
     <w:name w:val="List Table 2 - Accent 2"/>
-    <w:basedOn w:val="251"/>
+    <w:basedOn w:val="1256"/>
     <w:uiPriority w:val="99"/>
     <w:pPr>
       <w:spacing w:after="0" w:line="240" w:lineRule="auto"/>
@@ -20709,9 +21114,9 @@
       </w:tcPr>
     </w:tblStylePr>
   </w:style>
-  <w:style w:type="table" w:styleId="333">
+  <w:style w:type="table" w:styleId="1338">
     <w:name w:val="List Table 2 - Accent 3"/>
-    <w:basedOn w:val="251"/>
+    <w:basedOn w:val="1256"/>
     <w:uiPriority w:val="99"/>
     <w:pPr>
       <w:spacing w:after="0" w:line="240" w:lineRule="auto"/>
@@ -20795,9 +21200,9 @@
       </w:tcPr>
     </w:tblStylePr>
   </w:style>
-  <w:style w:type="table" w:styleId="334">
+  <w:style w:type="table" w:styleId="1339">
     <w:name w:val="List Table 2 - Accent 4"/>
-    <w:basedOn w:val="251"/>
+    <w:basedOn w:val="1256"/>
     <w:uiPriority w:val="99"/>
     <w:pPr>
       <w:spacing w:after="0" w:line="240" w:lineRule="auto"/>
@@ -20881,9 +21286,9 @@
       </w:tcPr>
     </w:tblStylePr>
   </w:style>
-  <w:style w:type="table" w:styleId="335">
+  <w:style w:type="table" w:styleId="1340">
     <w:name w:val="List Table 2 - Accent 5"/>
-    <w:basedOn w:val="251"/>
+    <w:basedOn w:val="1256"/>
     <w:uiPriority w:val="99"/>
     <w:pPr>
       <w:spacing w:after="0" w:line="240" w:lineRule="auto"/>
@@ -20967,9 +21372,9 @@
       </w:tcPr>
     </w:tblStylePr>
   </w:style>
-  <w:style w:type="table" w:styleId="336">
+  <w:style w:type="table" w:styleId="1341">
     <w:name w:val="List Table 2 - Accent 6"/>
-    <w:basedOn w:val="251"/>
+    <w:basedOn w:val="1256"/>
     <w:uiPriority w:val="99"/>
     <w:pPr>
       <w:spacing w:after="0" w:line="240" w:lineRule="auto"/>
@@ -21053,9 +21458,9 @@
       </w:tcPr>
     </w:tblStylePr>
   </w:style>
-  <w:style w:type="table" w:styleId="337">
+  <w:style w:type="table" w:styleId="1342">
     <w:name w:val="List Table 3"/>
-    <w:basedOn w:val="251"/>
+    <w:basedOn w:val="1256"/>
     <w:uiPriority w:val="99"/>
     <w:pPr>
       <w:spacing w:after="0" w:line="240" w:lineRule="auto"/>
@@ -21127,9 +21532,9 @@
       </w:rPr>
     </w:tblStylePr>
   </w:style>
-  <w:style w:type="table" w:styleId="338">
+  <w:style w:type="table" w:styleId="1343">
     <w:name w:val="List Table 3 - Accent 1"/>
-    <w:basedOn w:val="251"/>
+    <w:basedOn w:val="1256"/>
     <w:uiPriority w:val="99"/>
     <w:pPr>
       <w:spacing w:after="0" w:line="240" w:lineRule="auto"/>
@@ -21201,9 +21606,9 @@
       </w:rPr>
     </w:tblStylePr>
   </w:style>
-  <w:style w:type="table" w:styleId="339">
+  <w:style w:type="table" w:styleId="1344">
     <w:name w:val="List Table 3 - Accent 2"/>
-    <w:basedOn w:val="251"/>
+    <w:basedOn w:val="1256"/>
     <w:uiPriority w:val="99"/>
     <w:pPr>
       <w:spacing w:after="0" w:line="240" w:lineRule="auto"/>
@@ -21275,9 +21680,9 @@
       </w:rPr>
     </w:tblStylePr>
   </w:style>
-  <w:style w:type="table" w:styleId="340">
+  <w:style w:type="table" w:styleId="1345">
     <w:name w:val="List Table 3 - Accent 3"/>
-    <w:basedOn w:val="251"/>
+    <w:basedOn w:val="1256"/>
     <w:uiPriority w:val="99"/>
     <w:pPr>
       <w:spacing w:after="0" w:line="240" w:lineRule="auto"/>
@@ -21349,9 +21754,9 @@
       </w:rPr>
     </w:tblStylePr>
   </w:style>
-  <w:style w:type="table" w:styleId="341">
+  <w:style w:type="table" w:styleId="1346">
     <w:name w:val="List Table 3 - Accent 4"/>
-    <w:basedOn w:val="251"/>
+    <w:basedOn w:val="1256"/>
     <w:uiPriority w:val="99"/>
     <w:pPr>
       <w:spacing w:after="0" w:line="240" w:lineRule="auto"/>
@@ -21423,9 +21828,9 @@
       </w:rPr>
     </w:tblStylePr>
   </w:style>
-  <w:style w:type="table" w:styleId="342">
+  <w:style w:type="table" w:styleId="1347">
     <w:name w:val="List Table 3 - Accent 5"/>
-    <w:basedOn w:val="251"/>
+    <w:basedOn w:val="1256"/>
     <w:uiPriority w:val="99"/>
     <w:pPr>
       <w:spacing w:after="0" w:line="240" w:lineRule="auto"/>
@@ -21497,9 +21902,9 @@
       </w:rPr>
     </w:tblStylePr>
   </w:style>
-  <w:style w:type="table" w:styleId="343">
+  <w:style w:type="table" w:styleId="1348">
     <w:name w:val="List Table 3 - Accent 6"/>
-    <w:basedOn w:val="251"/>
+    <w:basedOn w:val="1256"/>
     <w:uiPriority w:val="99"/>
     <w:pPr>
       <w:spacing w:after="0" w:line="240" w:lineRule="auto"/>
@@ -21571,9 +21976,9 @@
       </w:rPr>
     </w:tblStylePr>
   </w:style>
-  <w:style w:type="table" w:styleId="344">
+  <w:style w:type="table" w:styleId="1349">
     <w:name w:val="List Table 4"/>
-    <w:basedOn w:val="251"/>
+    <w:basedOn w:val="1256"/>
     <w:uiPriority w:val="99"/>
     <w:pPr>
       <w:spacing w:after="0" w:line="240" w:lineRule="auto"/>
@@ -21640,9 +22045,9 @@
       </w:rPr>
     </w:tblStylePr>
   </w:style>
-  <w:style w:type="table" w:styleId="345">
+  <w:style w:type="table" w:styleId="1350">
     <w:name w:val="List Table 4 - Accent 1"/>
-    <w:basedOn w:val="251"/>
+    <w:basedOn w:val="1256"/>
     <w:uiPriority w:val="99"/>
     <w:pPr>
       <w:spacing w:after="0" w:line="240" w:lineRule="auto"/>
@@ -21709,9 +22114,9 @@
       </w:rPr>
     </w:tblStylePr>
   </w:style>
-  <w:style w:type="table" w:styleId="346">
+  <w:style w:type="table" w:styleId="1351">
     <w:name w:val="List Table 4 - Accent 2"/>
-    <w:basedOn w:val="251"/>
+    <w:basedOn w:val="1256"/>
     <w:uiPriority w:val="99"/>
     <w:pPr>
       <w:spacing w:after="0" w:line="240" w:lineRule="auto"/>
@@ -21778,9 +22183,9 @@
       </w:rPr>
     </w:tblStylePr>
   </w:style>
-  <w:style w:type="table" w:styleId="347">
+  <w:style w:type="table" w:styleId="1352">
     <w:name w:val="List Table 4 - Accent 3"/>
-    <w:basedOn w:val="251"/>
+    <w:basedOn w:val="1256"/>
     <w:uiPriority w:val="99"/>
     <w:pPr>
       <w:spacing w:after="0" w:line="240" w:lineRule="auto"/>
@@ -21847,9 +22252,9 @@
       </w:rPr>
     </w:tblStylePr>
   </w:style>
-  <w:style w:type="table" w:styleId="348">
+  <w:style w:type="table" w:styleId="1353">
     <w:name w:val="List Table 4 - Accent 4"/>
-    <w:basedOn w:val="251"/>
+    <w:basedOn w:val="1256"/>
     <w:uiPriority w:val="99"/>
     <w:pPr>
       <w:spacing w:after="0" w:line="240" w:lineRule="auto"/>
@@ -21916,9 +22321,9 @@
       </w:rPr>
     </w:tblStylePr>
   </w:style>
-  <w:style w:type="table" w:styleId="349">
+  <w:style w:type="table" w:styleId="1354">
     <w:name w:val="List Table 4 - Accent 5"/>
-    <w:basedOn w:val="251"/>
+    <w:basedOn w:val="1256"/>
     <w:uiPriority w:val="99"/>
     <w:pPr>
       <w:spacing w:after="0" w:line="240" w:lineRule="auto"/>
@@ -21985,9 +22390,9 @@
       </w:rPr>
     </w:tblStylePr>
   </w:style>
-  <w:style w:type="table" w:styleId="350">
+  <w:style w:type="table" w:styleId="1355">
     <w:name w:val="List Table 4 - Accent 6"/>
-    <w:basedOn w:val="251"/>
+    <w:basedOn w:val="1256"/>
     <w:uiPriority w:val="99"/>
     <w:pPr>
       <w:spacing w:after="0" w:line="240" w:lineRule="auto"/>
@@ -22054,9 +22459,9 @@
       </w:rPr>
     </w:tblStylePr>
   </w:style>
-  <w:style w:type="table" w:styleId="351">
+  <w:style w:type="table" w:styleId="1356">
     <w:name w:val="List Table 5 Dark"/>
-    <w:basedOn w:val="251"/>
+    <w:basedOn w:val="1256"/>
     <w:uiPriority w:val="99"/>
     <w:pPr>
       <w:spacing w:after="0" w:line="240" w:lineRule="auto"/>
@@ -22161,9 +22566,9 @@
       </w:rPr>
     </w:tblStylePr>
   </w:style>
-  <w:style w:type="table" w:styleId="352">
+  <w:style w:type="table" w:styleId="1357">
     <w:name w:val="List Table 5 Dark - Accent 1"/>
-    <w:basedOn w:val="251"/>
+    <w:basedOn w:val="1256"/>
     <w:uiPriority w:val="99"/>
     <w:pPr>
       <w:spacing w:after="0" w:line="240" w:lineRule="auto"/>
@@ -22268,9 +22673,9 @@
       </w:rPr>
     </w:tblStylePr>
   </w:style>
-  <w:style w:type="table" w:styleId="353">
+  <w:style w:type="table" w:styleId="1358">
     <w:name w:val="List Table 5 Dark - Accent 2"/>
-    <w:basedOn w:val="251"/>
+    <w:basedOn w:val="1256"/>
     <w:uiPriority w:val="99"/>
     <w:pPr>
       <w:spacing w:after="0" w:line="240" w:lineRule="auto"/>
@@ -22375,9 +22780,9 @@
       </w:rPr>
     </w:tblStylePr>
   </w:style>
-  <w:style w:type="table" w:styleId="354">
+  <w:style w:type="table" w:styleId="1359">
     <w:name w:val="List Table 5 Dark - Accent 3"/>
-    <w:basedOn w:val="251"/>
+    <w:basedOn w:val="1256"/>
     <w:uiPriority w:val="99"/>
     <w:pPr>
       <w:spacing w:after="0" w:line="240" w:lineRule="auto"/>
@@ -22482,9 +22887,9 @@
       </w:rPr>
     </w:tblStylePr>
   </w:style>
-  <w:style w:type="table" w:styleId="355">
+  <w:style w:type="table" w:styleId="1360">
     <w:name w:val="List Table 5 Dark - Accent 4"/>
-    <w:basedOn w:val="251"/>
+    <w:basedOn w:val="1256"/>
     <w:uiPriority w:val="99"/>
     <w:pPr>
       <w:spacing w:after="0" w:line="240" w:lineRule="auto"/>
@@ -22589,9 +22994,9 @@
       </w:rPr>
     </w:tblStylePr>
   </w:style>
-  <w:style w:type="table" w:styleId="356">
+  <w:style w:type="table" w:styleId="1361">
     <w:name w:val="List Table 5 Dark - Accent 5"/>
-    <w:basedOn w:val="251"/>
+    <w:basedOn w:val="1256"/>
     <w:uiPriority w:val="99"/>
     <w:pPr>
       <w:spacing w:after="0" w:line="240" w:lineRule="auto"/>
@@ -22696,9 +23101,9 @@
       </w:rPr>
     </w:tblStylePr>
   </w:style>
-  <w:style w:type="table" w:styleId="357">
+  <w:style w:type="table" w:styleId="1362">
     <w:name w:val="List Table 5 Dark - Accent 6"/>
-    <w:basedOn w:val="251"/>
+    <w:basedOn w:val="1256"/>
     <w:uiPriority w:val="99"/>
     <w:pPr>
       <w:spacing w:after="0" w:line="240" w:lineRule="auto"/>
@@ -22803,9 +23208,9 @@
       </w:rPr>
     </w:tblStylePr>
   </w:style>
-  <w:style w:type="table" w:styleId="358">
+  <w:style w:type="table" w:styleId="1363">
     <w:name w:val="List Table 6 Colorful"/>
-    <w:basedOn w:val="251"/>
+    <w:basedOn w:val="1256"/>
     <w:uiPriority w:val="99"/>
     <w:pPr>
       <w:spacing w:after="0" w:line="240" w:lineRule="auto"/>
@@ -22876,9 +23281,9 @@
       </w:tcPr>
     </w:tblStylePr>
   </w:style>
-  <w:style w:type="table" w:styleId="359">
+  <w:style w:type="table" w:styleId="1364">
     <w:name w:val="List Table 6 Colorful - Accent 1"/>
-    <w:basedOn w:val="251"/>
+    <w:basedOn w:val="1256"/>
     <w:uiPriority w:val="99"/>
     <w:pPr>
       <w:spacing w:after="0" w:line="240" w:lineRule="auto"/>
@@ -22949,9 +23354,9 @@
       </w:tcPr>
     </w:tblStylePr>
   </w:style>
-  <w:style w:type="table" w:styleId="360">
+  <w:style w:type="table" w:styleId="1365">
     <w:name w:val="List Table 6 Colorful - Accent 2"/>
-    <w:basedOn w:val="251"/>
+    <w:basedOn w:val="1256"/>
     <w:uiPriority w:val="99"/>
     <w:pPr>
       <w:spacing w:after="0" w:line="240" w:lineRule="auto"/>
@@ -23022,9 +23427,9 @@
       </w:tcPr>
     </w:tblStylePr>
   </w:style>
-  <w:style w:type="table" w:styleId="361">
+  <w:style w:type="table" w:styleId="1366">
     <w:name w:val="List Table 6 Colorful - Accent 3"/>
-    <w:basedOn w:val="251"/>
+    <w:basedOn w:val="1256"/>
     <w:uiPriority w:val="99"/>
     <w:pPr>
       <w:spacing w:after="0" w:line="240" w:lineRule="auto"/>
@@ -23095,9 +23500,9 @@
       </w:tcPr>
     </w:tblStylePr>
   </w:style>
-  <w:style w:type="table" w:styleId="362">
+  <w:style w:type="table" w:styleId="1367">
     <w:name w:val="List Table 6 Colorful - Accent 4"/>
-    <w:basedOn w:val="251"/>
+    <w:basedOn w:val="1256"/>
     <w:uiPriority w:val="99"/>
     <w:pPr>
       <w:spacing w:after="0" w:line="240" w:lineRule="auto"/>
@@ -23168,9 +23573,9 @@
       </w:tcPr>
     </w:tblStylePr>
   </w:style>
-  <w:style w:type="table" w:styleId="363">
+  <w:style w:type="table" w:styleId="1368">
     <w:name w:val="List Table 6 Colorful - Accent 5"/>
-    <w:basedOn w:val="251"/>
+    <w:basedOn w:val="1256"/>
     <w:uiPriority w:val="99"/>
     <w:pPr>
       <w:spacing w:after="0" w:line="240" w:lineRule="auto"/>
@@ -23241,9 +23646,9 @@
       </w:tcPr>
     </w:tblStylePr>
   </w:style>
-  <w:style w:type="table" w:styleId="364">
+  <w:style w:type="table" w:styleId="1369">
     <w:name w:val="List Table 6 Colorful - Accent 6"/>
-    <w:basedOn w:val="251"/>
+    <w:basedOn w:val="1256"/>
     <w:uiPriority w:val="99"/>
     <w:pPr>
       <w:spacing w:after="0" w:line="240" w:lineRule="auto"/>
@@ -23314,9 +23719,9 @@
       </w:tcPr>
     </w:tblStylePr>
   </w:style>
-  <w:style w:type="table" w:styleId="365">
+  <w:style w:type="table" w:styleId="1370">
     <w:name w:val="List Table 7 Colorful"/>
-    <w:basedOn w:val="251"/>
+    <w:basedOn w:val="1256"/>
     <w:uiPriority w:val="99"/>
     <w:pPr>
       <w:spacing w:after="0" w:line="240" w:lineRule="auto"/>
@@ -23362,11 +23767,11 @@
         <w:jc w:val="right"/>
       </w:pPr>
       <w:tcPr>
-        <w:shd w:color="ffffff"/>
-        <w:tcBorders>
-          <w:top w:val="none"/>
-          <w:left w:val="none"/>
-          <w:bottom w:val="none"/>
+        <w:shd w:val="clear" w:color="ffffff"/>
+        <w:tcBorders>
+          <w:top w:val="none" w:color="000000" w:sz="4" w:space="0"/>
+          <w:left w:val="none" w:color="000000" w:sz="4" w:space="0"/>
+          <w:bottom w:val="none" w:color="000000" w:sz="4" w:space="0"/>
           <w:right w:val="single" w:color="000000" w:themeColor="text1" w:themeTint="80" w:sz="4" w:space="0"/>
         </w:tcBorders>
       </w:tcPr>
@@ -23381,10 +23786,10 @@
       <w:tcPr>
         <w:shd w:val="clear" w:color="ffffff" w:themeColor="light1" w:fill="ffffff" w:themeFill="light1"/>
         <w:tcBorders>
-          <w:top w:val="none"/>
-          <w:left w:val="none"/>
+          <w:top w:val="none" w:color="000000" w:sz="4" w:space="0"/>
+          <w:left w:val="none" w:color="000000" w:sz="4" w:space="0"/>
           <w:bottom w:val="single" w:color="000000" w:themeColor="text1" w:themeTint="80" w:sz="4" w:space="0"/>
-          <w:right w:val="none"/>
+          <w:right w:val="none" w:color="000000" w:sz="4" w:space="0"/>
         </w:tcBorders>
       </w:tcPr>
     </w:tblStylePr>
@@ -23396,12 +23801,12 @@
         <w:sz w:val="22"/>
       </w:rPr>
       <w:tcPr>
-        <w:shd w:color="ffffff"/>
-        <w:tcBorders>
-          <w:top w:val="none"/>
+        <w:shd w:val="clear" w:color="ffffff"/>
+        <w:tcBorders>
+          <w:top w:val="none" w:color="000000" w:sz="4" w:space="0"/>
           <w:left w:val="single" w:color="000000" w:themeColor="text1" w:themeTint="80" w:sz="4" w:space="0"/>
-          <w:bottom w:val="none"/>
-          <w:right w:val="none"/>
+          <w:bottom w:val="none" w:color="000000" w:sz="4" w:space="0"/>
+          <w:right w:val="none" w:color="000000" w:sz="4" w:space="0"/>
         </w:tcBorders>
       </w:tcPr>
     </w:tblStylePr>
@@ -23416,9 +23821,9 @@
         <w:shd w:val="clear" w:color="ffffff" w:themeColor="light1" w:fill="ffffff" w:themeFill="light1"/>
         <w:tcBorders>
           <w:top w:val="single" w:color="000000" w:themeColor="text1" w:themeTint="80" w:sz="4" w:space="0"/>
-          <w:left w:val="none"/>
-          <w:bottom w:val="none"/>
-          <w:right w:val="none"/>
+          <w:left w:val="none" w:color="000000" w:sz="4" w:space="0"/>
+          <w:bottom w:val="none" w:color="000000" w:sz="4" w:space="0"/>
+          <w:right w:val="none" w:color="000000" w:sz="4" w:space="0"/>
         </w:tcBorders>
       </w:tcPr>
     </w:tblStylePr>
@@ -23430,9 +23835,9 @@
       </w:rPr>
     </w:tblStylePr>
   </w:style>
-  <w:style w:type="table" w:styleId="366">
+  <w:style w:type="table" w:styleId="1371">
     <w:name w:val="List Table 7 Colorful - Accent 1"/>
-    <w:basedOn w:val="251"/>
+    <w:basedOn w:val="1256"/>
     <w:uiPriority w:val="99"/>
     <w:pPr>
       <w:spacing w:after="0" w:line="240" w:lineRule="auto"/>
@@ -23478,11 +23883,11 @@
         <w:jc w:val="right"/>
       </w:pPr>
       <w:tcPr>
-        <w:shd w:color="ffffff"/>
-        <w:tcBorders>
-          <w:top w:val="none"/>
-          <w:left w:val="none"/>
-          <w:bottom w:val="none"/>
+        <w:shd w:val="clear" w:color="ffffff"/>
+        <w:tcBorders>
+          <w:top w:val="none" w:color="000000" w:sz="4" w:space="0"/>
+          <w:left w:val="none" w:color="000000" w:sz="4" w:space="0"/>
+          <w:bottom w:val="none" w:color="000000" w:sz="4" w:space="0"/>
           <w:right w:val="single" w:color="000000" w:themeColor="accent1" w:sz="4" w:space="0"/>
         </w:tcBorders>
       </w:tcPr>
@@ -23497,10 +23902,10 @@
       <w:tcPr>
         <w:shd w:val="clear" w:color="ffffff" w:themeColor="light1" w:fill="ffffff" w:themeFill="light1"/>
         <w:tcBorders>
-          <w:top w:val="none"/>
-          <w:left w:val="none"/>
+          <w:top w:val="none" w:color="000000" w:sz="4" w:space="0"/>
+          <w:left w:val="none" w:color="000000" w:sz="4" w:space="0"/>
           <w:bottom w:val="single" w:color="000000" w:themeColor="accent1" w:sz="4" w:space="0"/>
-          <w:right w:val="none"/>
+          <w:right w:val="none" w:color="000000" w:sz="4" w:space="0"/>
         </w:tcBorders>
       </w:tcPr>
     </w:tblStylePr>
@@ -23512,12 +23917,12 @@
         <w:sz w:val="22"/>
       </w:rPr>
       <w:tcPr>
-        <w:shd w:color="ffffff"/>
-        <w:tcBorders>
-          <w:top w:val="none"/>
+        <w:shd w:val="clear" w:color="ffffff"/>
+        <w:tcBorders>
+          <w:top w:val="none" w:color="000000" w:sz="4" w:space="0"/>
           <w:left w:val="single" w:color="000000" w:themeColor="accent1" w:sz="4" w:space="0"/>
-          <w:bottom w:val="none"/>
-          <w:right w:val="none"/>
+          <w:bottom w:val="none" w:color="000000" w:sz="4" w:space="0"/>
+          <w:right w:val="none" w:color="000000" w:sz="4" w:space="0"/>
         </w:tcBorders>
       </w:tcPr>
     </w:tblStylePr>
@@ -23532,9 +23937,9 @@
         <w:shd w:val="clear" w:color="ffffff" w:themeColor="light1" w:fill="ffffff" w:themeFill="light1"/>
         <w:tcBorders>
           <w:top w:val="single" w:color="000000" w:themeColor="accent1" w:sz="4" w:space="0"/>
-          <w:left w:val="none"/>
-          <w:bottom w:val="none"/>
-          <w:right w:val="none"/>
+          <w:left w:val="none" w:color="000000" w:sz="4" w:space="0"/>
+          <w:bottom w:val="none" w:color="000000" w:sz="4" w:space="0"/>
+          <w:right w:val="none" w:color="000000" w:sz="4" w:space="0"/>
         </w:tcBorders>
       </w:tcPr>
     </w:tblStylePr>
@@ -23546,9 +23951,9 @@
       </w:rPr>
     </w:tblStylePr>
   </w:style>
-  <w:style w:type="table" w:styleId="367">
+  <w:style w:type="table" w:styleId="1372">
     <w:name w:val="List Table 7 Colorful - Accent 2"/>
-    <w:basedOn w:val="251"/>
+    <w:basedOn w:val="1256"/>
     <w:uiPriority w:val="99"/>
     <w:pPr>
       <w:spacing w:after="0" w:line="240" w:lineRule="auto"/>
@@ -23594,11 +23999,11 @@
         <w:jc w:val="right"/>
       </w:pPr>
       <w:tcPr>
-        <w:shd w:color="ffffff"/>
-        <w:tcBorders>
-          <w:top w:val="none"/>
-          <w:left w:val="none"/>
-          <w:bottom w:val="none"/>
+        <w:shd w:val="clear" w:color="ffffff"/>
+        <w:tcBorders>
+          <w:top w:val="none" w:color="000000" w:sz="4" w:space="0"/>
+          <w:left w:val="none" w:color="000000" w:sz="4" w:space="0"/>
+          <w:bottom w:val="none" w:color="000000" w:sz="4" w:space="0"/>
           <w:right w:val="single" w:color="000000" w:themeColor="accent2" w:themeTint="97" w:sz="4" w:space="0"/>
         </w:tcBorders>
       </w:tcPr>
@@ -23613,10 +24018,10 @@
       <w:tcPr>
         <w:shd w:val="clear" w:color="ffffff" w:themeColor="light1" w:fill="ffffff" w:themeFill="light1"/>
         <w:tcBorders>
-          <w:top w:val="none"/>
-          <w:left w:val="none"/>
+          <w:top w:val="none" w:color="000000" w:sz="4" w:space="0"/>
+          <w:left w:val="none" w:color="000000" w:sz="4" w:space="0"/>
           <w:bottom w:val="single" w:color="000000" w:themeColor="accent2" w:themeTint="97" w:sz="4" w:space="0"/>
-          <w:right w:val="none"/>
+          <w:right w:val="none" w:color="000000" w:sz="4" w:space="0"/>
         </w:tcBorders>
       </w:tcPr>
     </w:tblStylePr>
@@ -23628,12 +24033,12 @@
         <w:sz w:val="22"/>
       </w:rPr>
       <w:tcPr>
-        <w:shd w:color="ffffff"/>
-        <w:tcBorders>
-          <w:top w:val="none"/>
+        <w:shd w:val="clear" w:color="ffffff"/>
+        <w:tcBorders>
+          <w:top w:val="none" w:color="000000" w:sz="4" w:space="0"/>
           <w:left w:val="single" w:color="000000" w:themeColor="accent2" w:themeTint="97" w:sz="4" w:space="0"/>
-          <w:bottom w:val="none"/>
-          <w:right w:val="none"/>
+          <w:bottom w:val="none" w:color="000000" w:sz="4" w:space="0"/>
+          <w:right w:val="none" w:color="000000" w:sz="4" w:space="0"/>
         </w:tcBorders>
       </w:tcPr>
     </w:tblStylePr>
@@ -23648,9 +24053,9 @@
         <w:shd w:val="clear" w:color="ffffff" w:themeColor="light1" w:fill="ffffff" w:themeFill="light1"/>
         <w:tcBorders>
           <w:top w:val="single" w:color="000000" w:themeColor="accent2" w:themeTint="97" w:sz="4" w:space="0"/>
-          <w:left w:val="none"/>
-          <w:bottom w:val="none"/>
-          <w:right w:val="none"/>
+          <w:left w:val="none" w:color="000000" w:sz="4" w:space="0"/>
+          <w:bottom w:val="none" w:color="000000" w:sz="4" w:space="0"/>
+          <w:right w:val="none" w:color="000000" w:sz="4" w:space="0"/>
         </w:tcBorders>
       </w:tcPr>
     </w:tblStylePr>
@@ -23662,9 +24067,9 @@
       </w:rPr>
     </w:tblStylePr>
   </w:style>
-  <w:style w:type="table" w:styleId="368">
+  <w:style w:type="table" w:styleId="1373">
     <w:name w:val="List Table 7 Colorful - Accent 3"/>
-    <w:basedOn w:val="251"/>
+    <w:basedOn w:val="1256"/>
     <w:uiPriority w:val="99"/>
     <w:pPr>
       <w:spacing w:after="0" w:line="240" w:lineRule="auto"/>
@@ -23710,11 +24115,11 @@
         <w:jc w:val="right"/>
       </w:pPr>
       <w:tcPr>
-        <w:shd w:color="ffffff"/>
-        <w:tcBorders>
-          <w:top w:val="none"/>
-          <w:left w:val="none"/>
-          <w:bottom w:val="none"/>
+        <w:shd w:val="clear" w:color="ffffff"/>
+        <w:tcBorders>
+          <w:top w:val="none" w:color="000000" w:sz="4" w:space="0"/>
+          <w:left w:val="none" w:color="000000" w:sz="4" w:space="0"/>
+          <w:bottom w:val="none" w:color="000000" w:sz="4" w:space="0"/>
           <w:right w:val="single" w:color="000000" w:themeColor="accent3" w:themeTint="98" w:sz="4" w:space="0"/>
         </w:tcBorders>
       </w:tcPr>
@@ -23729,10 +24134,10 @@
       <w:tcPr>
         <w:shd w:val="clear" w:color="ffffff" w:themeColor="light1" w:fill="ffffff" w:themeFill="light1"/>
         <w:tcBorders>
-          <w:top w:val="none"/>
-          <w:left w:val="none"/>
+          <w:top w:val="none" w:color="000000" w:sz="4" w:space="0"/>
+          <w:left w:val="none" w:color="000000" w:sz="4" w:space="0"/>
           <w:bottom w:val="single" w:color="000000" w:themeColor="accent3" w:themeTint="98" w:sz="4" w:space="0"/>
-          <w:right w:val="none"/>
+          <w:right w:val="none" w:color="000000" w:sz="4" w:space="0"/>
         </w:tcBorders>
       </w:tcPr>
     </w:tblStylePr>
@@ -23744,12 +24149,12 @@
         <w:sz w:val="22"/>
       </w:rPr>
       <w:tcPr>
-        <w:shd w:color="ffffff"/>
-        <w:tcBorders>
-          <w:top w:val="none"/>
+        <w:shd w:val="clear" w:color="ffffff"/>
+        <w:tcBorders>
+          <w:top w:val="none" w:color="000000" w:sz="4" w:space="0"/>
           <w:left w:val="single" w:color="000000" w:themeColor="accent3" w:themeTint="98" w:sz="4" w:space="0"/>
-          <w:bottom w:val="none"/>
-          <w:right w:val="none"/>
+          <w:bottom w:val="none" w:color="000000" w:sz="4" w:space="0"/>
+          <w:right w:val="none" w:color="000000" w:sz="4" w:space="0"/>
         </w:tcBorders>
       </w:tcPr>
     </w:tblStylePr>
@@ -23764,9 +24169,9 @@
         <w:shd w:val="clear" w:color="ffffff" w:themeColor="light1" w:fill="ffffff" w:themeFill="light1"/>
         <w:tcBorders>
           <w:top w:val="single" w:color="000000" w:themeColor="accent3" w:themeTint="98" w:sz="4" w:space="0"/>
-          <w:left w:val="none"/>
-          <w:bottom w:val="none"/>
-          <w:right w:val="none"/>
+          <w:left w:val="none" w:color="000000" w:sz="4" w:space="0"/>
+          <w:bottom w:val="none" w:color="000000" w:sz="4" w:space="0"/>
+          <w:right w:val="none" w:color="000000" w:sz="4" w:space="0"/>
         </w:tcBorders>
       </w:tcPr>
     </w:tblStylePr>
@@ -23778,9 +24183,9 @@
       </w:rPr>
     </w:tblStylePr>
   </w:style>
-  <w:style w:type="table" w:styleId="369">
+  <w:style w:type="table" w:styleId="1374">
     <w:name w:val="List Table 7 Colorful - Accent 4"/>
-    <w:basedOn w:val="251"/>
+    <w:basedOn w:val="1256"/>
     <w:uiPriority w:val="99"/>
     <w:pPr>
       <w:spacing w:after="0" w:line="240" w:lineRule="auto"/>
@@ -23826,11 +24231,11 @@
         <w:jc w:val="right"/>
       </w:pPr>
       <w:tcPr>
-        <w:shd w:color="ffffff"/>
-        <w:tcBorders>
-          <w:top w:val="none"/>
-          <w:left w:val="none"/>
-          <w:bottom w:val="none"/>
+        <w:shd w:val="clear" w:color="ffffff"/>
+        <w:tcBorders>
+          <w:top w:val="none" w:color="000000" w:sz="4" w:space="0"/>
+          <w:left w:val="none" w:color="000000" w:sz="4" w:space="0"/>
+          <w:bottom w:val="none" w:color="000000" w:sz="4" w:space="0"/>
           <w:right w:val="single" w:color="000000" w:themeColor="accent4" w:themeTint="9A" w:sz="4" w:space="0"/>
         </w:tcBorders>
       </w:tcPr>
@@ -23845,10 +24250,10 @@
       <w:tcPr>
         <w:shd w:val="clear" w:color="ffffff" w:themeColor="light1" w:fill="ffffff" w:themeFill="light1"/>
         <w:tcBorders>
-          <w:top w:val="none"/>
-          <w:left w:val="none"/>
+          <w:top w:val="none" w:color="000000" w:sz="4" w:space="0"/>
+          <w:left w:val="none" w:color="000000" w:sz="4" w:space="0"/>
           <w:bottom w:val="single" w:color="000000" w:themeColor="accent4" w:themeTint="9A" w:sz="4" w:space="0"/>
-          <w:right w:val="none"/>
+          <w:right w:val="none" w:color="000000" w:sz="4" w:space="0"/>
         </w:tcBorders>
       </w:tcPr>
     </w:tblStylePr>
@@ -23860,12 +24265,12 @@
         <w:sz w:val="22"/>
       </w:rPr>
       <w:tcPr>
-        <w:shd w:color="ffffff"/>
-        <w:tcBorders>
-          <w:top w:val="none"/>
+        <w:shd w:val="clear" w:color="ffffff"/>
+        <w:tcBorders>
+          <w:top w:val="none" w:color="000000" w:sz="4" w:space="0"/>
           <w:left w:val="single" w:color="000000" w:themeColor="accent4" w:themeTint="9A" w:sz="4" w:space="0"/>
-          <w:bottom w:val="none"/>
-          <w:right w:val="none"/>
+          <w:bottom w:val="none" w:color="000000" w:sz="4" w:space="0"/>
+          <w:right w:val="none" w:color="000000" w:sz="4" w:space="0"/>
         </w:tcBorders>
       </w:tcPr>
     </w:tblStylePr>
@@ -23880,9 +24285,9 @@
         <w:shd w:val="clear" w:color="ffffff" w:themeColor="light1" w:fill="ffffff" w:themeFill="light1"/>
         <w:tcBorders>
           <w:top w:val="single" w:color="000000" w:themeColor="accent4" w:themeTint="9A" w:sz="4" w:space="0"/>
-          <w:left w:val="none"/>
-          <w:bottom w:val="none"/>
-          <w:right w:val="none"/>
+          <w:left w:val="none" w:color="000000" w:sz="4" w:space="0"/>
+          <w:bottom w:val="none" w:color="000000" w:sz="4" w:space="0"/>
+          <w:right w:val="none" w:color="000000" w:sz="4" w:space="0"/>
         </w:tcBorders>
       </w:tcPr>
     </w:tblStylePr>
@@ -23894,9 +24299,9 @@
       </w:rPr>
     </w:tblStylePr>
   </w:style>
-  <w:style w:type="table" w:styleId="370">
+  <w:style w:type="table" w:styleId="1375">
     <w:name w:val="List Table 7 Colorful - Accent 5"/>
-    <w:basedOn w:val="251"/>
+    <w:basedOn w:val="1256"/>
     <w:uiPriority w:val="99"/>
     <w:pPr>
       <w:spacing w:after="0" w:line="240" w:lineRule="auto"/>
@@ -23942,11 +24347,11 @@
         <w:jc w:val="right"/>
       </w:pPr>
       <w:tcPr>
-        <w:shd w:color="ffffff"/>
-        <w:tcBorders>
-          <w:top w:val="none"/>
-          <w:left w:val="none"/>
-          <w:bottom w:val="none"/>
+        <w:shd w:val="clear" w:color="ffffff"/>
+        <w:tcBorders>
+          <w:top w:val="none" w:color="000000" w:sz="4" w:space="0"/>
+          <w:left w:val="none" w:color="000000" w:sz="4" w:space="0"/>
+          <w:bottom w:val="none" w:color="000000" w:sz="4" w:space="0"/>
           <w:right w:val="single" w:color="000000" w:themeColor="accent5" w:themeTint="9A" w:sz="4" w:space="0"/>
         </w:tcBorders>
       </w:tcPr>
@@ -23961,10 +24366,10 @@
       <w:tcPr>
         <w:shd w:val="clear" w:color="ffffff" w:themeColor="light1" w:fill="ffffff" w:themeFill="light1"/>
         <w:tcBorders>
-          <w:top w:val="none"/>
-          <w:left w:val="none"/>
+          <w:top w:val="none" w:color="000000" w:sz="4" w:space="0"/>
+          <w:left w:val="none" w:color="000000" w:sz="4" w:space="0"/>
           <w:bottom w:val="single" w:color="000000" w:themeColor="accent5" w:themeTint="9A" w:sz="4" w:space="0"/>
-          <w:right w:val="none"/>
+          <w:right w:val="none" w:color="000000" w:sz="4" w:space="0"/>
         </w:tcBorders>
       </w:tcPr>
     </w:tblStylePr>
@@ -23976,12 +24381,12 @@
         <w:sz w:val="22"/>
       </w:rPr>
       <w:tcPr>
-        <w:shd w:color="ffffff"/>
-        <w:tcBorders>
-          <w:top w:val="none"/>
+        <w:shd w:val="clear" w:color="ffffff"/>
+        <w:tcBorders>
+          <w:top w:val="none" w:color="000000" w:sz="4" w:space="0"/>
           <w:left w:val="single" w:color="000000" w:themeColor="accent5" w:themeTint="9A" w:sz="4" w:space="0"/>
-          <w:bottom w:val="none"/>
-          <w:right w:val="none"/>
+          <w:bottom w:val="none" w:color="000000" w:sz="4" w:space="0"/>
+          <w:right w:val="none" w:color="000000" w:sz="4" w:space="0"/>
         </w:tcBorders>
       </w:tcPr>
     </w:tblStylePr>
@@ -23996,9 +24401,9 @@
         <w:shd w:val="clear" w:color="ffffff" w:themeColor="light1" w:fill="ffffff" w:themeFill="light1"/>
         <w:tcBorders>
           <w:top w:val="single" w:color="000000" w:themeColor="accent5" w:themeTint="9A" w:sz="4" w:space="0"/>
-          <w:left w:val="none"/>
-          <w:bottom w:val="none"/>
-          <w:right w:val="none"/>
+          <w:left w:val="none" w:color="000000" w:sz="4" w:space="0"/>
+          <w:bottom w:val="none" w:color="000000" w:sz="4" w:space="0"/>
+          <w:right w:val="none" w:color="000000" w:sz="4" w:space="0"/>
         </w:tcBorders>
       </w:tcPr>
     </w:tblStylePr>
@@ -24010,9 +24415,9 @@
       </w:rPr>
     </w:tblStylePr>
   </w:style>
-  <w:style w:type="table" w:styleId="371">
+  <w:style w:type="table" w:styleId="1376">
     <w:name w:val="List Table 7 Colorful - Accent 6"/>
-    <w:basedOn w:val="251"/>
+    <w:basedOn w:val="1256"/>
     <w:uiPriority w:val="99"/>
     <w:pPr>
       <w:spacing w:after="0" w:line="240" w:lineRule="auto"/>
@@ -24058,11 +24463,11 @@
         <w:jc w:val="right"/>
       </w:pPr>
       <w:tcPr>
-        <w:shd w:color="ffffff"/>
-        <w:tcBorders>
-          <w:top w:val="none"/>
-          <w:left w:val="none"/>
-          <w:bottom w:val="none"/>
+        <w:shd w:val="clear" w:color="ffffff"/>
+        <w:tcBorders>
+          <w:top w:val="none" w:color="000000" w:sz="4" w:space="0"/>
+          <w:left w:val="none" w:color="000000" w:sz="4" w:space="0"/>
+          <w:bottom w:val="none" w:color="000000" w:sz="4" w:space="0"/>
           <w:right w:val="single" w:color="000000" w:themeColor="accent6" w:themeTint="98" w:sz="4" w:space="0"/>
         </w:tcBorders>
       </w:tcPr>
@@ -24077,10 +24482,10 @@
       <w:tcPr>
         <w:shd w:val="clear" w:color="ffffff" w:themeColor="light1" w:fill="ffffff" w:themeFill="light1"/>
         <w:tcBorders>
-          <w:top w:val="none"/>
-          <w:left w:val="none"/>
+          <w:top w:val="none" w:color="000000" w:sz="4" w:space="0"/>
+          <w:left w:val="none" w:color="000000" w:sz="4" w:space="0"/>
           <w:bottom w:val="single" w:color="000000" w:themeColor="accent6" w:themeTint="98" w:sz="4" w:space="0"/>
-          <w:right w:val="none"/>
+          <w:right w:val="none" w:color="000000" w:sz="4" w:space="0"/>
         </w:tcBorders>
       </w:tcPr>
     </w:tblStylePr>
@@ -24092,12 +24497,12 @@
         <w:sz w:val="22"/>
       </w:rPr>
       <w:tcPr>
-        <w:shd w:color="ffffff"/>
-        <w:tcBorders>
-          <w:top w:val="none"/>
+        <w:shd w:val="clear" w:color="ffffff"/>
+        <w:tcBorders>
+          <w:top w:val="none" w:color="000000" w:sz="4" w:space="0"/>
           <w:left w:val="single" w:color="000000" w:themeColor="accent6" w:themeTint="98" w:sz="4" w:space="0"/>
-          <w:bottom w:val="none"/>
-          <w:right w:val="none"/>
+          <w:bottom w:val="none" w:color="000000" w:sz="4" w:space="0"/>
+          <w:right w:val="none" w:color="000000" w:sz="4" w:space="0"/>
         </w:tcBorders>
       </w:tcPr>
     </w:tblStylePr>
@@ -24112,9 +24517,9 @@
         <w:shd w:val="clear" w:color="ffffff" w:themeColor="light1" w:fill="ffffff" w:themeFill="light1"/>
         <w:tcBorders>
           <w:top w:val="single" w:color="000000" w:themeColor="accent6" w:themeTint="98" w:sz="4" w:space="0"/>
-          <w:left w:val="none"/>
-          <w:bottom w:val="none"/>
-          <w:right w:val="none"/>
+          <w:left w:val="none" w:color="000000" w:sz="4" w:space="0"/>
+          <w:bottom w:val="none" w:color="000000" w:sz="4" w:space="0"/>
+          <w:right w:val="none" w:color="000000" w:sz="4" w:space="0"/>
         </w:tcBorders>
       </w:tcPr>
     </w:tblStylePr>
@@ -24126,9 +24531,9 @@
       </w:rPr>
     </w:tblStylePr>
   </w:style>
-  <w:style w:type="table" w:styleId="372">
+  <w:style w:type="table" w:styleId="1377">
     <w:name w:val="Lined - Accent"/>
-    <w:basedOn w:val="251"/>
+    <w:basedOn w:val="1256"/>
     <w:uiPriority w:val="99"/>
     <w:pPr>
       <w:spacing w:after="0" w:line="240" w:lineRule="auto"/>
@@ -24216,9 +24621,9 @@
       </w:tcPr>
     </w:tblStylePr>
   </w:style>
-  <w:style w:type="table" w:styleId="373">
+  <w:style w:type="table" w:styleId="1378">
     <w:name w:val="Lined - Accent 1"/>
-    <w:basedOn w:val="251"/>
+    <w:basedOn w:val="1256"/>
     <w:uiPriority w:val="99"/>
     <w:pPr>
       <w:spacing w:after="0" w:line="240" w:lineRule="auto"/>
@@ -24306,9 +24711,9 @@
       </w:tcPr>
     </w:tblStylePr>
   </w:style>
-  <w:style w:type="table" w:styleId="374">
+  <w:style w:type="table" w:styleId="1379">
     <w:name w:val="Lined - Accent 2"/>
-    <w:basedOn w:val="251"/>
+    <w:basedOn w:val="1256"/>
     <w:uiPriority w:val="99"/>
     <w:pPr>
       <w:spacing w:after="0" w:line="240" w:lineRule="auto"/>
@@ -24396,9 +24801,9 @@
       </w:tcPr>
     </w:tblStylePr>
   </w:style>
-  <w:style w:type="table" w:styleId="375">
+  <w:style w:type="table" w:styleId="1380">
     <w:name w:val="Lined - Accent 3"/>
-    <w:basedOn w:val="251"/>
+    <w:basedOn w:val="1256"/>
     <w:uiPriority w:val="99"/>
     <w:pPr>
       <w:spacing w:after="0" w:line="240" w:lineRule="auto"/>
@@ -24486,9 +24891,9 @@
       </w:tcPr>
     </w:tblStylePr>
   </w:style>
-  <w:style w:type="table" w:styleId="376">
+  <w:style w:type="table" w:styleId="1381">
     <w:name w:val="Lined - Accent 4"/>
-    <w:basedOn w:val="251"/>
+    <w:basedOn w:val="1256"/>
     <w:uiPriority w:val="99"/>
     <w:pPr>
       <w:spacing w:after="0" w:line="240" w:lineRule="auto"/>
@@ -24576,9 +24981,9 @@
       </w:tcPr>
     </w:tblStylePr>
   </w:style>
-  <w:style w:type="table" w:styleId="377">
+  <w:style w:type="table" w:styleId="1382">
     <w:name w:val="Lined - Accent 5"/>
-    <w:basedOn w:val="251"/>
+    <w:basedOn w:val="1256"/>
     <w:uiPriority w:val="99"/>
     <w:pPr>
       <w:spacing w:after="0" w:line="240" w:lineRule="auto"/>
@@ -24666,9 +25071,9 @@
       </w:tcPr>
     </w:tblStylePr>
   </w:style>
-  <w:style w:type="table" w:styleId="378">
+  <w:style w:type="table" w:styleId="1383">
     <w:name w:val="Lined - Accent 6"/>
-    <w:basedOn w:val="251"/>
+    <w:basedOn w:val="1256"/>
     <w:uiPriority w:val="99"/>
     <w:pPr>
       <w:spacing w:after="0" w:line="240" w:lineRule="auto"/>
@@ -24756,9 +25161,9 @@
       </w:tcPr>
     </w:tblStylePr>
   </w:style>
-  <w:style w:type="table" w:styleId="379">
+  <w:style w:type="table" w:styleId="1384">
     <w:name w:val="Bordered &amp; Lined - Accent"/>
-    <w:basedOn w:val="251"/>
+    <w:basedOn w:val="1256"/>
     <w:uiPriority w:val="99"/>
     <w:pPr>
       <w:spacing w:after="0" w:line="240" w:lineRule="auto"/>
@@ -24854,9 +25259,9 @@
       </w:tcPr>
     </w:tblStylePr>
   </w:style>
-  <w:style w:type="table" w:styleId="380">
+  <w:style w:type="table" w:styleId="1385">
     <w:name w:val="Bordered &amp; Lined - Accent 1"/>
-    <w:basedOn w:val="251"/>
+    <w:basedOn w:val="1256"/>
     <w:uiPriority w:val="99"/>
     <w:pPr>
       <w:spacing w:after="0" w:line="240" w:lineRule="auto"/>
@@ -24952,9 +25357,9 @@
       </w:tcPr>
     </w:tblStylePr>
   </w:style>
-  <w:style w:type="table" w:styleId="381">
+  <w:style w:type="table" w:styleId="1386">
     <w:name w:val="Bordered &amp; Lined - Accent 2"/>
-    <w:basedOn w:val="251"/>
+    <w:basedOn w:val="1256"/>
     <w:uiPriority w:val="99"/>
     <w:pPr>
       <w:spacing w:after="0" w:line="240" w:lineRule="auto"/>
@@ -25050,9 +25455,9 @@
       </w:tcPr>
     </w:tblStylePr>
   </w:style>
-  <w:style w:type="table" w:styleId="382">
+  <w:style w:type="table" w:styleId="1387">
     <w:name w:val="Bordered &amp; Lined - Accent 3"/>
-    <w:basedOn w:val="251"/>
+    <w:basedOn w:val="1256"/>
     <w:uiPriority w:val="99"/>
     <w:pPr>
       <w:spacing w:after="0" w:line="240" w:lineRule="auto"/>
@@ -25148,9 +25553,9 @@
       </w:tcPr>
     </w:tblStylePr>
   </w:style>
-  <w:style w:type="table" w:styleId="383">
+  <w:style w:type="table" w:styleId="1388">
     <w:name w:val="Bordered &amp; Lined - Accent 4"/>
-    <w:basedOn w:val="251"/>
+    <w:basedOn w:val="1256"/>
     <w:uiPriority w:val="99"/>
     <w:pPr>
       <w:spacing w:after="0" w:line="240" w:lineRule="auto"/>
@@ -25246,9 +25651,9 @@
       </w:tcPr>
     </w:tblStylePr>
   </w:style>
-  <w:style w:type="table" w:styleId="384">
+  <w:style w:type="table" w:styleId="1389">
     <w:name w:val="Bordered &amp; Lined - Accent 5"/>
-    <w:basedOn w:val="251"/>
+    <w:basedOn w:val="1256"/>
     <w:uiPriority w:val="99"/>
     <w:pPr>
       <w:spacing w:after="0" w:line="240" w:lineRule="auto"/>
@@ -25344,9 +25749,9 @@
       </w:tcPr>
     </w:tblStylePr>
   </w:style>
-  <w:style w:type="table" w:styleId="385">
+  <w:style w:type="table" w:styleId="1390">
     <w:name w:val="Bordered &amp; Lined - Accent 6"/>
-    <w:basedOn w:val="251"/>
+    <w:basedOn w:val="1256"/>
     <w:uiPriority w:val="99"/>
     <w:pPr>
       <w:spacing w:after="0" w:line="240" w:lineRule="auto"/>
@@ -25442,9 +25847,9 @@
       </w:tcPr>
     </w:tblStylePr>
   </w:style>
-  <w:style w:type="table" w:styleId="386">
+  <w:style w:type="table" w:styleId="1391">
     <w:name w:val="Bordered"/>
-    <w:basedOn w:val="251"/>
+    <w:basedOn w:val="1256"/>
     <w:uiPriority w:val="99"/>
     <w:pPr>
       <w:spacing w:after="0" w:line="240" w:lineRule="auto"/>
@@ -25521,9 +25926,9 @@
       </w:tcPr>
     </w:tblStylePr>
   </w:style>
-  <w:style w:type="table" w:styleId="387">
+  <w:style w:type="table" w:styleId="1392">
     <w:name w:val="Bordered - Accent 1"/>
-    <w:basedOn w:val="251"/>
+    <w:basedOn w:val="1256"/>
     <w:uiPriority w:val="99"/>
     <w:pPr>
       <w:spacing w:after="0" w:line="240" w:lineRule="auto"/>
@@ -25600,9 +26005,9 @@
       </w:tcPr>
     </w:tblStylePr>
   </w:style>
-  <w:style w:type="table" w:styleId="388">
+  <w:style w:type="table" w:styleId="1393">
     <w:name w:val="Bordered - Accent 2"/>
-    <w:basedOn w:val="251"/>
+    <w:basedOn w:val="1256"/>
     <w:uiPriority w:val="99"/>
     <w:pPr>
       <w:spacing w:after="0" w:line="240" w:lineRule="auto"/>
@@ -25679,9 +26084,9 @@
       </w:tcPr>
     </w:tblStylePr>
   </w:style>
-  <w:style w:type="table" w:styleId="389">
+  <w:style w:type="table" w:styleId="1394">
     <w:name w:val="Bordered - Accent 3"/>
-    <w:basedOn w:val="251"/>
+    <w:basedOn w:val="1256"/>
     <w:uiPriority w:val="99"/>
     <w:pPr>
       <w:spacing w:after="0" w:line="240" w:lineRule="auto"/>
@@ -25758,9 +26163,9 @@
       </w:tcPr>
     </w:tblStylePr>
   </w:style>
-  <w:style w:type="table" w:styleId="390">
+  <w:style w:type="table" w:styleId="1395">
     <w:name w:val="Bordered - Accent 4"/>
-    <w:basedOn w:val="251"/>
+    <w:basedOn w:val="1256"/>
     <w:uiPriority w:val="99"/>
     <w:pPr>
       <w:spacing w:after="0" w:line="240" w:lineRule="auto"/>
@@ -25837,9 +26242,9 @@
       </w:tcPr>
     </w:tblStylePr>
   </w:style>
-  <w:style w:type="table" w:styleId="391">
+  <w:style w:type="table" w:styleId="1396">
     <w:name w:val="Bordered - Accent 5"/>
-    <w:basedOn w:val="251"/>
+    <w:basedOn w:val="1256"/>
     <w:uiPriority w:val="99"/>
     <w:pPr>
       <w:spacing w:after="0" w:line="240" w:lineRule="auto"/>
@@ -25916,9 +26321,9 @@
       </w:tcPr>
     </w:tblStylePr>
   </w:style>
-  <w:style w:type="table" w:styleId="392">
+  <w:style w:type="table" w:styleId="1397">
     <w:name w:val="Bordered - Accent 6"/>
-    <w:basedOn w:val="251"/>
+    <w:basedOn w:val="1256"/>
     <w:uiPriority w:val="99"/>
     <w:pPr>
       <w:spacing w:after="0" w:line="240" w:lineRule="auto"/>
@@ -25995,7 +26400,7 @@
       </w:tcPr>
     </w:tblStylePr>
   </w:style>
-  <w:style w:type="character" w:styleId="393">
+  <w:style w:type="character" w:styleId="1398">
     <w:name w:val="Hyperlink"/>
     <w:uiPriority w:val="99"/>
     <w:unhideWhenUsed/>
@@ -26004,10 +26409,10 @@
       <w:u w:val="single"/>
     </w:rPr>
   </w:style>
-  <w:style w:type="paragraph" w:styleId="394">
+  <w:style w:type="paragraph" w:styleId="1399">
     <w:name w:val="footnote text"/>
-    <w:basedOn w:val="229"/>
-    <w:link w:val="395"/>
+    <w:basedOn w:val="1234"/>
+    <w:link w:val="1400"/>
     <w:uiPriority w:val="99"/>
     <w:semiHidden/>
     <w:unhideWhenUsed/>
@@ -26018,27 +26423,27 @@
       <w:sz w:val="18"/>
     </w:rPr>
   </w:style>
-  <w:style w:type="character" w:styleId="395">
+  <w:style w:type="character" w:styleId="1400">
     <w:name w:val="Footnote Text Char"/>
-    <w:link w:val="394"/>
+    <w:link w:val="1399"/>
     <w:uiPriority w:val="99"/>
     <w:rPr>
       <w:sz w:val="18"/>
     </w:rPr>
   </w:style>
-  <w:style w:type="character" w:styleId="396">
+  <w:style w:type="character" w:styleId="1401">
     <w:name w:val="footnote reference"/>
-    <w:basedOn w:val="230"/>
+    <w:basedOn w:val="1235"/>
     <w:uiPriority w:val="99"/>
     <w:unhideWhenUsed/>
     <w:rPr>
       <w:vertAlign w:val="superscript"/>
     </w:rPr>
   </w:style>
-  <w:style w:type="paragraph" w:styleId="397">
+  <w:style w:type="paragraph" w:styleId="1402">
     <w:name w:val="endnote text"/>
-    <w:basedOn w:val="229"/>
-    <w:link w:val="398"/>
+    <w:basedOn w:val="1234"/>
+    <w:link w:val="1403"/>
     <w:uiPriority w:val="99"/>
     <w:semiHidden/>
     <w:unhideWhenUsed/>
@@ -26049,17 +26454,17 @@
       <w:sz w:val="20"/>
     </w:rPr>
   </w:style>
-  <w:style w:type="character" w:styleId="398">
+  <w:style w:type="character" w:styleId="1403">
     <w:name w:val="Endnote Text Char"/>
-    <w:link w:val="397"/>
+    <w:link w:val="1402"/>
     <w:uiPriority w:val="99"/>
     <w:rPr>
       <w:sz w:val="20"/>
     </w:rPr>
   </w:style>
-  <w:style w:type="character" w:styleId="399">
+  <w:style w:type="character" w:styleId="1404">
     <w:name w:val="endnote reference"/>
-    <w:basedOn w:val="230"/>
+    <w:basedOn w:val="1235"/>
     <w:uiPriority w:val="99"/>
     <w:semiHidden/>
     <w:unhideWhenUsed/>
@@ -26067,10 +26472,10 @@
       <w:vertAlign w:val="superscript"/>
     </w:rPr>
   </w:style>
-  <w:style w:type="paragraph" w:styleId="400">
+  <w:style w:type="paragraph" w:styleId="1405">
     <w:name w:val="toc 1"/>
-    <w:basedOn w:val="229"/>
-    <w:next w:val="229"/>
+    <w:basedOn w:val="1234"/>
+    <w:next w:val="1234"/>
     <w:uiPriority w:val="39"/>
     <w:unhideWhenUsed/>
     <w:pPr>
@@ -26078,10 +26483,10 @@
       <w:spacing w:after="57"/>
     </w:pPr>
   </w:style>
-  <w:style w:type="paragraph" w:styleId="401">
+  <w:style w:type="paragraph" w:styleId="1406">
     <w:name w:val="toc 2"/>
-    <w:basedOn w:val="229"/>
-    <w:next w:val="229"/>
+    <w:basedOn w:val="1234"/>
+    <w:next w:val="1234"/>
     <w:uiPriority w:val="39"/>
     <w:unhideWhenUsed/>
     <w:pPr>
@@ -26089,10 +26494,10 @@
       <w:spacing w:after="57"/>
     </w:pPr>
   </w:style>
-  <w:style w:type="paragraph" w:styleId="402">
+  <w:style w:type="paragraph" w:styleId="1407">
     <w:name w:val="toc 3"/>
-    <w:basedOn w:val="229"/>
-    <w:next w:val="229"/>
+    <w:basedOn w:val="1234"/>
+    <w:next w:val="1234"/>
     <w:uiPriority w:val="39"/>
     <w:unhideWhenUsed/>
     <w:pPr>
@@ -26100,10 +26505,10 @@
       <w:spacing w:after="57"/>
     </w:pPr>
   </w:style>
-  <w:style w:type="paragraph" w:styleId="403">
+  <w:style w:type="paragraph" w:styleId="1408">
     <w:name w:val="toc 4"/>
-    <w:basedOn w:val="229"/>
-    <w:next w:val="229"/>
+    <w:basedOn w:val="1234"/>
+    <w:next w:val="1234"/>
     <w:uiPriority w:val="39"/>
     <w:unhideWhenUsed/>
     <w:pPr>
@@ -26111,10 +26516,10 @@
       <w:spacing w:after="57"/>
     </w:pPr>
   </w:style>
-  <w:style w:type="paragraph" w:styleId="404">
+  <w:style w:type="paragraph" w:styleId="1409">
     <w:name w:val="toc 5"/>
-    <w:basedOn w:val="229"/>
-    <w:next w:val="229"/>
+    <w:basedOn w:val="1234"/>
+    <w:next w:val="1234"/>
     <w:uiPriority w:val="39"/>
     <w:unhideWhenUsed/>
     <w:pPr>
@@ -26122,10 +26527,10 @@
       <w:spacing w:after="57"/>
     </w:pPr>
   </w:style>
-  <w:style w:type="paragraph" w:styleId="405">
+  <w:style w:type="paragraph" w:styleId="1410">
     <w:name w:val="toc 6"/>
-    <w:basedOn w:val="229"/>
-    <w:next w:val="229"/>
+    <w:basedOn w:val="1234"/>
+    <w:next w:val="1234"/>
     <w:uiPriority w:val="39"/>
     <w:unhideWhenUsed/>
     <w:pPr>
@@ -26133,10 +26538,10 @@
       <w:spacing w:after="57"/>
     </w:pPr>
   </w:style>
-  <w:style w:type="paragraph" w:styleId="406">
+  <w:style w:type="paragraph" w:styleId="1411">
     <w:name w:val="toc 7"/>
-    <w:basedOn w:val="229"/>
-    <w:next w:val="229"/>
+    <w:basedOn w:val="1234"/>
+    <w:next w:val="1234"/>
     <w:uiPriority w:val="39"/>
     <w:unhideWhenUsed/>
     <w:pPr>
@@ -26144,10 +26549,10 @@
       <w:spacing w:after="57"/>
     </w:pPr>
   </w:style>
-  <w:style w:type="paragraph" w:styleId="407">
+  <w:style w:type="paragraph" w:styleId="1412">
     <w:name w:val="toc 8"/>
-    <w:basedOn w:val="229"/>
-    <w:next w:val="229"/>
+    <w:basedOn w:val="1234"/>
+    <w:next w:val="1234"/>
     <w:uiPriority w:val="39"/>
     <w:unhideWhenUsed/>
     <w:pPr>
@@ -26155,10 +26560,10 @@
       <w:spacing w:after="57"/>
     </w:pPr>
   </w:style>
-  <w:style w:type="paragraph" w:styleId="408">
+  <w:style w:type="paragraph" w:styleId="1413">
     <w:name w:val="toc 9"/>
-    <w:basedOn w:val="229"/>
-    <w:next w:val="229"/>
+    <w:basedOn w:val="1234"/>
+    <w:next w:val="1234"/>
     <w:uiPriority w:val="39"/>
     <w:unhideWhenUsed/>
     <w:pPr>
@@ -26166,15 +26571,15 @@
       <w:spacing w:after="57"/>
     </w:pPr>
   </w:style>
-  <w:style w:type="paragraph" w:styleId="409">
+  <w:style w:type="paragraph" w:styleId="1414">
     <w:name w:val="TOC Heading"/>
     <w:uiPriority w:val="39"/>
     <w:unhideWhenUsed/>
   </w:style>
-  <w:style w:type="paragraph" w:styleId="410">
+  <w:style w:type="paragraph" w:styleId="1415">
     <w:name w:val="table of figures"/>
-    <w:basedOn w:val="229"/>
-    <w:next w:val="229"/>
+    <w:basedOn w:val="1234"/>
+    <w:next w:val="1234"/>
     <w:uiPriority w:val="99"/>
     <w:unhideWhenUsed/>
     <w:pPr>

--- a/doc/software_serial.docx
+++ b/doc/software_serial.docx
@@ -4,7 +4,7 @@
   <w:body>
     <w:p>
       <w:pPr>
-        <w:pStyle w:val="656"/>
+        <w:pStyle w:val="658"/>
         <w:rPr>
           <w:b/>
           <w:bCs/>
@@ -51,9 +51,6 @@
           <w:highlight w:val="none"/>
         </w:rPr>
       </w:pPr>
-      <w:r/>
-      <w:r/>
-      <w:r/>
       <w:r>
         <mc:AlternateContent>
           <mc:Choice Requires="wpg">
@@ -80,7 +77,7 @@
                         <a:stretch/>
                       </pic:blipFill>
                       <pic:spPr bwMode="auto">
-                        <a:xfrm rot="5399978" flipH="0" flipV="0">
+                        <a:xfrm rot="5399976" flipH="0" flipV="0">
                           <a:off x="0" y="0"/>
                           <a:ext cx="5575159" cy="2217098"/>
                         </a:xfrm>
@@ -121,7 +118,6 @@
         </mc:AlternateContent>
       </w:r>
       <w:r/>
-      <w:r/>
     </w:p>
     <w:p>
       <w:pPr>
@@ -144,16 +140,23 @@
           <w:highlight w:val="none"/>
         </w:rPr>
       </w:r>
+      <w:r/>
     </w:p>
     <w:p>
       <w:pPr>
         <w:shd w:val="nil" w:color="000000"/>
       </w:pPr>
+      <w:r>
+        <w:t xml:space="preserve">Marijn Verschuren</w:t>
+      </w:r>
       <w:r/>
-      <w:r/>
-      <w:r/>
-      <w:r/>
+    </w:p>
+    <w:p>
+      <w:pPr>
+        <w:shd w:val="nil" w:color="000000"/>
+      </w:pPr>
       <w:r>
+        <w:t xml:space="preserve">23-06-2023</w:t>
         <w:br w:type="page" w:clear="all"/>
       </w:r>
       <w:r/>
@@ -161,7 +164,7 @@
     </w:p>
     <w:p>
       <w:pPr>
-        <w:pStyle w:val="638"/>
+        <w:pStyle w:val="640"/>
         <w:numPr>
           <w:ilvl w:val="0"/>
           <w:numId w:val="1"/>
@@ -201,7 +204,7 @@
       <w:sdtContent>
         <w:p>
           <w:pPr>
-            <w:pStyle w:val="803"/>
+            <w:pStyle w:val="805"/>
             <w:tabs>
               <w:tab w:val="left" w:pos="658" w:leader="none"/>
               <w:tab w:val="right" w:pos="9355" w:leader="dot"/>
@@ -230,12 +233,12 @@
             </w:r>
             <w:r>
               <w:rPr>
-                <w:rStyle w:val="796"/>
+                <w:rStyle w:val="798"/>
               </w:rPr>
             </w:r>
             <w:r>
               <w:rPr>
-                <w:rStyle w:val="796"/>
+                <w:rStyle w:val="798"/>
                 <w:b w:val="0"/>
                 <w:bCs w:val="0"/>
               </w:rPr>
@@ -243,7 +246,7 @@
             </w:r>
             <w:r>
               <w:rPr>
-                <w:rStyle w:val="796"/>
+                <w:rStyle w:val="798"/>
               </w:rPr>
             </w:r>
             <w:r>
@@ -267,7 +270,7 @@
         </w:p>
         <w:p>
           <w:pPr>
-            <w:pStyle w:val="803"/>
+            <w:pStyle w:val="805"/>
             <w:tabs>
               <w:tab w:val="left" w:pos="658" w:leader="none"/>
               <w:tab w:val="right" w:pos="9355" w:leader="dot"/>
@@ -281,12 +284,12 @@
           <w:hyperlink w:tooltip="#_Toc2" w:anchor="_Toc2" w:history="1">
             <w:r>
               <w:rPr>
-                <w:rStyle w:val="796"/>
+                <w:rStyle w:val="798"/>
               </w:rPr>
             </w:r>
             <w:r>
               <w:rPr>
-                <w:rStyle w:val="796"/>
+                <w:rStyle w:val="798"/>
                 <w:b w:val="0"/>
                 <w:bCs w:val="0"/>
               </w:rPr>
@@ -296,7 +299,7 @@
             </w:r>
             <w:r>
               <w:rPr>
-                <w:rStyle w:val="796"/>
+                <w:rStyle w:val="798"/>
               </w:rPr>
             </w:r>
             <w:r>
@@ -320,36 +323,34 @@
         </w:p>
         <w:p>
           <w:pPr>
-            <w:pStyle w:val="803"/>
+            <w:pStyle w:val="805"/>
             <w:tabs>
               <w:tab w:val="left" w:pos="658" w:leader="none"/>
               <w:tab w:val="right" w:pos="9355" w:leader="dot"/>
             </w:tabs>
-            <w:rPr>
-              <w:b w:val="0"/>
-              <w:bCs w:val="0"/>
-            </w:rPr>
           </w:pPr>
           <w:hyperlink w:tooltip="#_Toc3" w:anchor="_Toc3" w:history="1">
             <w:r>
               <w:rPr>
-                <w:rStyle w:val="796"/>
+                <w:rStyle w:val="798"/>
               </w:rPr>
             </w:r>
             <w:r>
               <w:rPr>
-                <w:rStyle w:val="796"/>
-                <w:b w:val="0"/>
-                <w:bCs w:val="0"/>
-                <w:highlight w:val="none"/>
+                <w:rStyle w:val="798"/>
               </w:rPr>
               <w:t xml:space="preserve">3.</w:t>
               <w:tab/>
-              <w:t xml:space="preserve">UART</w:t>
             </w:r>
             <w:r>
               <w:rPr>
-                <w:rStyle w:val="796"/>
+                <w:rStyle w:val="798"/>
+              </w:rPr>
+              <w:t xml:space="preserve">Introduction</w:t>
+            </w:r>
+            <w:r>
+              <w:rPr>
+                <w:rStyle w:val="798"/>
               </w:rPr>
             </w:r>
             <w:r>
@@ -363,38 +364,40 @@
               <w:fldChar w:fldCharType="end"/>
             </w:r>
           </w:hyperlink>
-          <w:r>
+          <w:r/>
+        </w:p>
+        <w:p>
+          <w:pPr>
+            <w:pStyle w:val="805"/>
+            <w:tabs>
+              <w:tab w:val="left" w:pos="658" w:leader="none"/>
+              <w:tab w:val="right" w:pos="9355" w:leader="dot"/>
+            </w:tabs>
             <w:rPr>
               <w:b w:val="0"/>
               <w:bCs w:val="0"/>
             </w:rPr>
-          </w:r>
-        </w:p>
-        <w:p>
-          <w:pPr>
-            <w:pStyle w:val="803"/>
-            <w:tabs>
-              <w:tab w:val="left" w:pos="658" w:leader="none"/>
-              <w:tab w:val="right" w:pos="9355" w:leader="dot"/>
-            </w:tabs>
           </w:pPr>
           <w:hyperlink w:tooltip="#_Toc4" w:anchor="_Toc4" w:history="1">
             <w:r>
               <w:rPr>
-                <w:rStyle w:val="796"/>
+                <w:rStyle w:val="798"/>
               </w:rPr>
             </w:r>
             <w:r>
               <w:rPr>
-                <w:rStyle w:val="796"/>
+                <w:rStyle w:val="798"/>
+                <w:b w:val="0"/>
+                <w:bCs w:val="0"/>
+                <w:highlight w:val="none"/>
               </w:rPr>
               <w:t xml:space="preserve">4.</w:t>
               <w:tab/>
-              <w:t xml:space="preserve">Implementation</w:t>
+              <w:t xml:space="preserve">UART</w:t>
             </w:r>
             <w:r>
               <w:rPr>
-                <w:rStyle w:val="796"/>
+                <w:rStyle w:val="798"/>
               </w:rPr>
             </w:r>
             <w:r>
@@ -408,38 +411,38 @@
               <w:fldChar w:fldCharType="end"/>
             </w:r>
           </w:hyperlink>
-          <w:r/>
+          <w:r>
+            <w:rPr>
+              <w:b w:val="0"/>
+              <w:bCs w:val="0"/>
+            </w:rPr>
+          </w:r>
         </w:p>
         <w:p>
           <w:pPr>
-            <w:pStyle w:val="804"/>
+            <w:pStyle w:val="805"/>
             <w:tabs>
-              <w:tab w:val="left" w:pos="941" w:leader="none"/>
+              <w:tab w:val="left" w:pos="658" w:leader="none"/>
               <w:tab w:val="right" w:pos="9355" w:leader="dot"/>
             </w:tabs>
-            <w:rPr>
-              <w:highlight w:val="none"/>
-            </w:rPr>
           </w:pPr>
           <w:hyperlink w:tooltip="#_Toc5" w:anchor="_Toc5" w:history="1">
             <w:r>
               <w:rPr>
-                <w:rStyle w:val="796"/>
+                <w:rStyle w:val="798"/>
               </w:rPr>
             </w:r>
             <w:r>
               <w:rPr>
-                <w:rStyle w:val="796"/>
-                <w:highlight w:val="none"/>
+                <w:rStyle w:val="798"/>
               </w:rPr>
-              <w:t xml:space="preserve">4.1.</w:t>
+              <w:t xml:space="preserve">5.</w:t>
               <w:tab/>
-              <w:t xml:space="preserve">Code</w:t>
+              <w:t xml:space="preserve">Implementation</w:t>
             </w:r>
             <w:r>
               <w:rPr>
-                <w:rStyle w:val="796"/>
-                <w:highlight w:val="none"/>
+                <w:rStyle w:val="798"/>
               </w:rPr>
             </w:r>
             <w:r>
@@ -453,37 +456,37 @@
               <w:fldChar w:fldCharType="end"/>
             </w:r>
           </w:hyperlink>
-          <w:r>
+          <w:r/>
+        </w:p>
+        <w:p>
+          <w:pPr>
+            <w:pStyle w:val="806"/>
+            <w:tabs>
+              <w:tab w:val="left" w:pos="941" w:leader="none"/>
+              <w:tab w:val="right" w:pos="9355" w:leader="dot"/>
+            </w:tabs>
             <w:rPr>
               <w:highlight w:val="none"/>
             </w:rPr>
-          </w:r>
-        </w:p>
-        <w:p>
-          <w:pPr>
-            <w:pStyle w:val="803"/>
-            <w:tabs>
-              <w:tab w:val="left" w:pos="658" w:leader="none"/>
-              <w:tab w:val="right" w:pos="9355" w:leader="dot"/>
-            </w:tabs>
           </w:pPr>
           <w:hyperlink w:tooltip="#_Toc6" w:anchor="_Toc6" w:history="1">
             <w:r>
               <w:rPr>
-                <w:rStyle w:val="796"/>
+                <w:rStyle w:val="798"/>
               </w:rPr>
             </w:r>
             <w:r>
               <w:rPr>
-                <w:rStyle w:val="796"/>
+                <w:rStyle w:val="798"/>
+                <w:highlight w:val="none"/>
               </w:rPr>
-              <w:t xml:space="preserve">5.</w:t>
+              <w:t xml:space="preserve">5.1.</w:t>
               <w:tab/>
-              <w:t xml:space="preserve">Result</w:t>
+              <w:t xml:space="preserve">Code</w:t>
             </w:r>
             <w:r>
               <w:rPr>
-                <w:rStyle w:val="796"/>
+                <w:rStyle w:val="798"/>
               </w:rPr>
             </w:r>
             <w:r>
@@ -493,7 +496,136 @@
               <w:fldChar w:fldCharType="begin"/>
               <w:instrText xml:space="preserve">PAGEREF _Toc6 \h</w:instrText>
               <w:fldChar w:fldCharType="separate"/>
-              <w:t xml:space="preserve">9</w:t>
+              <w:t xml:space="preserve">7</w:t>
+              <w:fldChar w:fldCharType="end"/>
+            </w:r>
+          </w:hyperlink>
+          <w:r>
+            <w:rPr>
+              <w:highlight w:val="none"/>
+            </w:rPr>
+          </w:r>
+        </w:p>
+        <w:p>
+          <w:pPr>
+            <w:pStyle w:val="805"/>
+            <w:tabs>
+              <w:tab w:val="left" w:pos="658" w:leader="none"/>
+              <w:tab w:val="right" w:pos="9355" w:leader="dot"/>
+            </w:tabs>
+          </w:pPr>
+          <w:hyperlink w:tooltip="#_Toc7" w:anchor="_Toc7" w:history="1">
+            <w:r>
+              <w:rPr>
+                <w:rStyle w:val="798"/>
+              </w:rPr>
+            </w:r>
+            <w:r>
+              <w:rPr>
+                <w:rStyle w:val="798"/>
+              </w:rPr>
+              <w:t xml:space="preserve">6.</w:t>
+              <w:tab/>
+              <w:t xml:space="preserve">Result</w:t>
+            </w:r>
+            <w:r>
+              <w:rPr>
+                <w:rStyle w:val="798"/>
+              </w:rPr>
+            </w:r>
+            <w:r>
+              <w:tab/>
+            </w:r>
+            <w:r>
+              <w:fldChar w:fldCharType="begin"/>
+              <w:instrText xml:space="preserve">PAGEREF _Toc7 \h</w:instrText>
+              <w:fldChar w:fldCharType="separate"/>
+              <w:t xml:space="preserve">10</w:t>
+              <w:fldChar w:fldCharType="end"/>
+            </w:r>
+          </w:hyperlink>
+          <w:r/>
+        </w:p>
+        <w:p>
+          <w:pPr>
+            <w:pStyle w:val="805"/>
+            <w:tabs>
+              <w:tab w:val="left" w:pos="658" w:leader="none"/>
+              <w:tab w:val="right" w:pos="9355" w:leader="dot"/>
+            </w:tabs>
+          </w:pPr>
+          <w:hyperlink w:tooltip="#_Toc8" w:anchor="_Toc8" w:history="1">
+            <w:r>
+              <w:rPr>
+                <w:rStyle w:val="798"/>
+              </w:rPr>
+            </w:r>
+            <w:r>
+              <w:rPr>
+                <w:rStyle w:val="798"/>
+              </w:rPr>
+              <w:t xml:space="preserve">7.</w:t>
+              <w:tab/>
+              <w:t xml:space="preserve">Reflection</w:t>
+            </w:r>
+            <w:r>
+              <w:rPr>
+                <w:rStyle w:val="798"/>
+              </w:rPr>
+            </w:r>
+            <w:r>
+              <w:tab/>
+            </w:r>
+            <w:r>
+              <w:fldChar w:fldCharType="begin"/>
+              <w:instrText xml:space="preserve">PAGEREF _Toc8 \h</w:instrText>
+              <w:fldChar w:fldCharType="separate"/>
+              <w:t xml:space="preserve">11</w:t>
+              <w:fldChar w:fldCharType="end"/>
+            </w:r>
+          </w:hyperlink>
+          <w:r/>
+        </w:p>
+        <w:p>
+          <w:pPr>
+            <w:pStyle w:val="805"/>
+            <w:tabs>
+              <w:tab w:val="left" w:pos="658" w:leader="none"/>
+              <w:tab w:val="right" w:pos="9355" w:leader="dot"/>
+            </w:tabs>
+          </w:pPr>
+          <w:hyperlink w:tooltip="#_Toc9" w:anchor="_Toc9" w:history="1">
+            <w:r>
+              <w:rPr>
+                <w:rStyle w:val="798"/>
+              </w:rPr>
+            </w:r>
+            <w:r>
+              <w:rPr>
+                <w:rStyle w:val="798"/>
+              </w:rPr>
+              <w:t xml:space="preserve">8.</w:t>
+              <w:tab/>
+            </w:r>
+            <w:r>
+              <w:rPr>
+                <w:rStyle w:val="798"/>
+              </w:rPr>
+              <w:t xml:space="preserve">Bibliography</w:t>
+            </w:r>
+            <w:r>
+              <w:rPr>
+                <w:rStyle w:val="798"/>
+              </w:rPr>
+            </w:r>
+            <w:r>
+              <w:tab/>
+            </w:r>
+            <w:r>
+              <w:fldChar w:fldCharType="begin"/>
+              <w:instrText xml:space="preserve">PAGEREF _Toc9 \h</w:instrText>
+              <w:fldChar w:fldCharType="separate"/>
+              <w:t xml:space="preserve">12</w:t>
               <w:fldChar w:fldCharType="end"/>
             </w:r>
           </w:hyperlink>
@@ -511,18 +643,14 @@
     </w:sdt>
     <w:p>
       <w:pPr>
-        <w:pStyle w:val="638"/>
+        <w:pStyle w:val="640"/>
         <w:rPr>
-          <w:b w:val="0"/>
-          <w:bCs w:val="0"/>
+          <w:highlight w:val="none"/>
           <w14:ligatures w14:val="none"/>
         </w:rPr>
       </w:pPr>
       <w:r/>
       <w:bookmarkStart w:id="2" w:name="_Toc2"/>
-      <w:r>
-        <w:br w:type="page" w:clear="all"/>
-      </w:r>
       <w:r>
         <w:rPr>
           <w:b w:val="0"/>
@@ -539,7 +667,7 @@
     </w:p>
     <w:p>
       <w:pPr>
-        <w:pStyle w:val="813"/>
+        <w:pStyle w:val="815"/>
         <w:tabs>
           <w:tab w:val="right" w:pos="9355" w:leader="dot"/>
         </w:tabs>
@@ -557,30 +685,30 @@
       <w:hyperlink w:tooltip="#_Toc1" w:anchor="_Toc1" w:history="1">
         <w:r>
           <w:rPr>
-            <w:rStyle w:val="796"/>
+            <w:rStyle w:val="798"/>
           </w:rPr>
         </w:r>
         <w:r>
           <w:rPr>
-            <w:rStyle w:val="796"/>
+            <w:rStyle w:val="798"/>
           </w:rPr>
           <w:t xml:space="preserve">Figure </w:t>
         </w:r>
         <w:r>
           <w:rPr>
-            <w:rStyle w:val="796"/>
+            <w:rStyle w:val="798"/>
           </w:rPr>
           <w:t xml:space="preserve">1</w:t>
         </w:r>
         <w:r>
           <w:rPr>
-            <w:rStyle w:val="796"/>
+            <w:rStyle w:val="798"/>
           </w:rPr>
           <w:t xml:space="preserve">. Data frame</w:t>
         </w:r>
         <w:r>
           <w:rPr>
-            <w:rStyle w:val="796"/>
+            <w:rStyle w:val="798"/>
           </w:rPr>
         </w:r>
         <w:r>
@@ -595,10 +723,11 @@
         </w:r>
       </w:hyperlink>
       <w:r/>
+      <w:r/>
     </w:p>
     <w:p>
       <w:pPr>
-        <w:pStyle w:val="813"/>
+        <w:pStyle w:val="815"/>
         <w:tabs>
           <w:tab w:val="right" w:pos="9355" w:leader="dot"/>
         </w:tabs>
@@ -606,21 +735,22 @@
           <w:i w:val="0"/>
         </w:rPr>
       </w:pPr>
+      <w:r/>
       <w:hyperlink w:tooltip="#_Toc2" w:anchor="_Toc2" w:history="1">
         <w:r>
           <w:rPr>
-            <w:rStyle w:val="796"/>
+            <w:rStyle w:val="798"/>
           </w:rPr>
         </w:r>
         <w:r>
           <w:rPr>
-            <w:rStyle w:val="796"/>
+            <w:rStyle w:val="798"/>
           </w:rPr>
           <w:t xml:space="preserve">Figu</w:t>
         </w:r>
         <w:r>
           <w:rPr>
-            <w:rStyle w:val="796"/>
+            <w:rStyle w:val="798"/>
             <w:i w:val="0"/>
             <w:iCs w:val="0"/>
           </w:rPr>
@@ -628,7 +758,7 @@
         </w:r>
         <w:r>
           <w:rPr>
-            <w:rStyle w:val="796"/>
+            <w:rStyle w:val="798"/>
             <w:i w:val="0"/>
             <w:iCs w:val="0"/>
           </w:rPr>
@@ -636,7 +766,7 @@
         </w:r>
         <w:r>
           <w:rPr>
-            <w:rStyle w:val="796"/>
+            <w:rStyle w:val="798"/>
             <w:i w:val="0"/>
             <w:iCs w:val="0"/>
           </w:rPr>
@@ -644,7 +774,7 @@
         </w:r>
         <w:r>
           <w:rPr>
-            <w:rStyle w:val="796"/>
+            <w:rStyle w:val="798"/>
             <w:rFonts w:ascii="Arial" w:hAnsi="Arial" w:eastAsia="Arial" w:cs="Arial"/>
             <w:i w:val="0"/>
             <w:iCs w:val="0"/>
@@ -653,7 +783,7 @@
         </w:r>
         <w:r>
           <w:rPr>
-            <w:rStyle w:val="796"/>
+            <w:rStyle w:val="798"/>
           </w:rPr>
         </w:r>
         <w:r>
@@ -672,41 +802,43 @@
           <w:i w:val="0"/>
         </w:rPr>
       </w:r>
+      <w:r/>
     </w:p>
     <w:p>
       <w:pPr>
-        <w:pStyle w:val="813"/>
+        <w:pStyle w:val="815"/>
         <w:tabs>
           <w:tab w:val="right" w:pos="9355" w:leader="dot"/>
         </w:tabs>
       </w:pPr>
+      <w:r/>
       <w:hyperlink w:tooltip="#_Toc3" w:anchor="_Toc3" w:history="1">
         <w:r>
           <w:rPr>
-            <w:rStyle w:val="796"/>
+            <w:rStyle w:val="798"/>
           </w:rPr>
         </w:r>
         <w:r>
           <w:rPr>
-            <w:rStyle w:val="796"/>
+            <w:rStyle w:val="798"/>
           </w:rPr>
           <w:t xml:space="preserve">Figure </w:t>
         </w:r>
         <w:r>
           <w:rPr>
-            <w:rStyle w:val="796"/>
+            <w:rStyle w:val="798"/>
           </w:rPr>
           <w:t xml:space="preserve">3</w:t>
         </w:r>
         <w:r>
           <w:rPr>
-            <w:rStyle w:val="796"/>
+            <w:rStyle w:val="798"/>
           </w:rPr>
           <w:t xml:space="preserve">. Example of a transmission with 8 data bits 1 parity bit and 2 stop bits.</w:t>
         </w:r>
         <w:r>
           <w:rPr>
-            <w:rStyle w:val="796"/>
+            <w:rStyle w:val="798"/>
           </w:rPr>
         </w:r>
         <w:r>
@@ -721,41 +853,43 @@
         </w:r>
       </w:hyperlink>
       <w:r/>
+      <w:r/>
     </w:p>
     <w:p>
       <w:pPr>
-        <w:pStyle w:val="813"/>
+        <w:pStyle w:val="815"/>
         <w:tabs>
           <w:tab w:val="right" w:pos="9355" w:leader="dot"/>
         </w:tabs>
       </w:pPr>
+      <w:r/>
       <w:hyperlink w:tooltip="#_Toc4" w:anchor="_Toc4" w:history="1">
         <w:r>
           <w:rPr>
-            <w:rStyle w:val="796"/>
+            <w:rStyle w:val="798"/>
           </w:rPr>
         </w:r>
         <w:r>
           <w:rPr>
-            <w:rStyle w:val="796"/>
+            <w:rStyle w:val="798"/>
           </w:rPr>
           <w:t xml:space="preserve">Figure </w:t>
         </w:r>
         <w:r>
           <w:rPr>
-            <w:rStyle w:val="796"/>
+            <w:rStyle w:val="798"/>
           </w:rPr>
           <w:t xml:space="preserve">4</w:t>
         </w:r>
         <w:r>
           <w:rPr>
-            <w:rStyle w:val="796"/>
+            <w:rStyle w:val="798"/>
           </w:rPr>
           <w:t xml:space="preserve">. RX state diagram </w:t>
         </w:r>
         <w:r>
           <w:rPr>
-            <w:rStyle w:val="796"/>
+            <w:rStyle w:val="798"/>
           </w:rPr>
         </w:r>
         <w:r>
@@ -770,41 +904,43 @@
         </w:r>
       </w:hyperlink>
       <w:r/>
+      <w:r/>
     </w:p>
     <w:p>
       <w:pPr>
-        <w:pStyle w:val="813"/>
+        <w:pStyle w:val="815"/>
         <w:tabs>
           <w:tab w:val="right" w:pos="9355" w:leader="dot"/>
         </w:tabs>
       </w:pPr>
+      <w:r/>
       <w:hyperlink w:tooltip="#_Toc5" w:anchor="_Toc5" w:history="1">
         <w:r>
           <w:rPr>
-            <w:rStyle w:val="796"/>
+            <w:rStyle w:val="798"/>
           </w:rPr>
         </w:r>
         <w:r>
           <w:rPr>
-            <w:rStyle w:val="796"/>
+            <w:rStyle w:val="798"/>
           </w:rPr>
           <w:t xml:space="preserve">Figure </w:t>
         </w:r>
         <w:r>
           <w:rPr>
-            <w:rStyle w:val="796"/>
+            <w:rStyle w:val="798"/>
           </w:rPr>
           <w:t xml:space="preserve">5</w:t>
         </w:r>
         <w:r>
           <w:rPr>
-            <w:rStyle w:val="796"/>
+            <w:rStyle w:val="798"/>
           </w:rPr>
           <w:t xml:space="preserve">. TX state diagram </w:t>
         </w:r>
         <w:r>
           <w:rPr>
-            <w:rStyle w:val="796"/>
+            <w:rStyle w:val="798"/>
           </w:rPr>
         </w:r>
         <w:r>
@@ -819,41 +955,43 @@
         </w:r>
       </w:hyperlink>
       <w:r/>
+      <w:r/>
     </w:p>
     <w:p>
       <w:pPr>
-        <w:pStyle w:val="813"/>
+        <w:pStyle w:val="815"/>
         <w:tabs>
           <w:tab w:val="right" w:pos="9355" w:leader="dot"/>
         </w:tabs>
       </w:pPr>
+      <w:r/>
       <w:hyperlink w:tooltip="#_Toc6" w:anchor="_Toc6" w:history="1">
         <w:r>
           <w:rPr>
-            <w:rStyle w:val="796"/>
+            <w:rStyle w:val="798"/>
           </w:rPr>
         </w:r>
         <w:r>
           <w:rPr>
-            <w:rStyle w:val="796"/>
+            <w:rStyle w:val="798"/>
           </w:rPr>
           <w:t xml:space="preserve">Figure </w:t>
         </w:r>
         <w:r>
           <w:rPr>
-            <w:rStyle w:val="796"/>
+            <w:rStyle w:val="798"/>
           </w:rPr>
           <w:t xml:space="preserve">6</w:t>
         </w:r>
         <w:r>
           <w:rPr>
-            <w:rStyle w:val="796"/>
+            <w:rStyle w:val="798"/>
           </w:rPr>
           <w:t xml:space="preserve">. RX state struct </w:t>
         </w:r>
         <w:r>
           <w:rPr>
-            <w:rStyle w:val="796"/>
+            <w:rStyle w:val="798"/>
           </w:rPr>
         </w:r>
         <w:r>
@@ -868,41 +1006,43 @@
         </w:r>
       </w:hyperlink>
       <w:r/>
+      <w:r/>
     </w:p>
     <w:p>
       <w:pPr>
-        <w:pStyle w:val="813"/>
+        <w:pStyle w:val="815"/>
         <w:tabs>
           <w:tab w:val="right" w:pos="9355" w:leader="dot"/>
         </w:tabs>
       </w:pPr>
+      <w:r/>
       <w:hyperlink w:tooltip="#_Toc7" w:anchor="_Toc7" w:history="1">
         <w:r>
           <w:rPr>
-            <w:rStyle w:val="796"/>
+            <w:rStyle w:val="798"/>
           </w:rPr>
         </w:r>
         <w:r>
           <w:rPr>
-            <w:rStyle w:val="796"/>
+            <w:rStyle w:val="798"/>
           </w:rPr>
           <w:t xml:space="preserve">Figure </w:t>
         </w:r>
         <w:r>
           <w:rPr>
-            <w:rStyle w:val="796"/>
+            <w:rStyle w:val="798"/>
           </w:rPr>
           <w:t xml:space="preserve">7</w:t>
         </w:r>
         <w:r>
           <w:rPr>
-            <w:rStyle w:val="796"/>
+            <w:rStyle w:val="798"/>
           </w:rPr>
           <w:t xml:space="preserve">. Settings struct </w:t>
         </w:r>
         <w:r>
           <w:rPr>
-            <w:rStyle w:val="796"/>
+            <w:rStyle w:val="798"/>
           </w:rPr>
         </w:r>
         <w:r>
@@ -917,41 +1057,43 @@
         </w:r>
       </w:hyperlink>
       <w:r/>
+      <w:r/>
     </w:p>
     <w:p>
       <w:pPr>
-        <w:pStyle w:val="813"/>
+        <w:pStyle w:val="815"/>
         <w:tabs>
           <w:tab w:val="right" w:pos="9355" w:leader="dot"/>
         </w:tabs>
       </w:pPr>
+      <w:r/>
       <w:hyperlink w:tooltip="#_Toc8" w:anchor="_Toc8" w:history="1">
         <w:r>
           <w:rPr>
-            <w:rStyle w:val="796"/>
+            <w:rStyle w:val="798"/>
           </w:rPr>
         </w:r>
         <w:r>
           <w:rPr>
-            <w:rStyle w:val="796"/>
+            <w:rStyle w:val="798"/>
           </w:rPr>
           <w:t xml:space="preserve">Figure </w:t>
         </w:r>
         <w:r>
           <w:rPr>
-            <w:rStyle w:val="796"/>
+            <w:rStyle w:val="798"/>
           </w:rPr>
           <w:t xml:space="preserve">8</w:t>
         </w:r>
         <w:r>
           <w:rPr>
-            <w:rStyle w:val="796"/>
+            <w:rStyle w:val="798"/>
           </w:rPr>
           <w:t xml:space="preserve">. Timer configuration </w:t>
         </w:r>
         <w:r>
           <w:rPr>
-            <w:rStyle w:val="796"/>
+            <w:rStyle w:val="798"/>
           </w:rPr>
         </w:r>
         <w:r>
@@ -966,41 +1108,43 @@
         </w:r>
       </w:hyperlink>
       <w:r/>
+      <w:r/>
     </w:p>
     <w:p>
       <w:pPr>
-        <w:pStyle w:val="813"/>
+        <w:pStyle w:val="815"/>
         <w:tabs>
           <w:tab w:val="right" w:pos="9355" w:leader="dot"/>
         </w:tabs>
       </w:pPr>
+      <w:r/>
       <w:hyperlink w:tooltip="#_Toc9" w:anchor="_Toc9" w:history="1">
         <w:r>
           <w:rPr>
-            <w:rStyle w:val="796"/>
+            <w:rStyle w:val="798"/>
           </w:rPr>
         </w:r>
         <w:r>
           <w:rPr>
-            <w:rStyle w:val="796"/>
+            <w:rStyle w:val="798"/>
           </w:rPr>
           <w:t xml:space="preserve">Figure </w:t>
         </w:r>
         <w:r>
           <w:rPr>
-            <w:rStyle w:val="796"/>
+            <w:rStyle w:val="798"/>
           </w:rPr>
           <w:t xml:space="preserve">9</w:t>
         </w:r>
         <w:r>
           <w:rPr>
-            <w:rStyle w:val="796"/>
+            <w:rStyle w:val="798"/>
           </w:rPr>
           <w:t xml:space="preserve">. Start RX function </w:t>
         </w:r>
         <w:r>
           <w:rPr>
-            <w:rStyle w:val="796"/>
+            <w:rStyle w:val="798"/>
           </w:rPr>
         </w:r>
         <w:r>
@@ -1015,41 +1159,43 @@
         </w:r>
       </w:hyperlink>
       <w:r/>
+      <w:r/>
     </w:p>
     <w:p>
       <w:pPr>
-        <w:pStyle w:val="813"/>
+        <w:pStyle w:val="815"/>
         <w:tabs>
           <w:tab w:val="right" w:pos="9355" w:leader="dot"/>
         </w:tabs>
       </w:pPr>
+      <w:r/>
       <w:hyperlink w:tooltip="#_Toc10" w:anchor="_Toc10" w:history="1">
         <w:r>
           <w:rPr>
-            <w:rStyle w:val="796"/>
+            <w:rStyle w:val="798"/>
           </w:rPr>
         </w:r>
         <w:r>
           <w:rPr>
-            <w:rStyle w:val="796"/>
+            <w:rStyle w:val="798"/>
           </w:rPr>
           <w:t xml:space="preserve">Figure </w:t>
         </w:r>
         <w:r>
           <w:rPr>
-            <w:rStyle w:val="796"/>
+            <w:rStyle w:val="798"/>
           </w:rPr>
           <w:t xml:space="preserve">10</w:t>
         </w:r>
         <w:r>
           <w:rPr>
-            <w:rStyle w:val="796"/>
+            <w:rStyle w:val="798"/>
           </w:rPr>
           <w:t xml:space="preserve">. Falling edge interrupt </w:t>
         </w:r>
         <w:r>
           <w:rPr>
-            <w:rStyle w:val="796"/>
+            <w:rStyle w:val="798"/>
           </w:rPr>
         </w:r>
         <w:r>
@@ -1064,41 +1210,43 @@
         </w:r>
       </w:hyperlink>
       <w:r/>
+      <w:r/>
     </w:p>
     <w:p>
       <w:pPr>
-        <w:pStyle w:val="813"/>
+        <w:pStyle w:val="815"/>
         <w:tabs>
           <w:tab w:val="right" w:pos="9355" w:leader="dot"/>
         </w:tabs>
       </w:pPr>
+      <w:r/>
       <w:hyperlink w:tooltip="#_Toc11" w:anchor="_Toc11" w:history="1">
         <w:r>
           <w:rPr>
-            <w:rStyle w:val="796"/>
+            <w:rStyle w:val="798"/>
           </w:rPr>
         </w:r>
         <w:r>
           <w:rPr>
-            <w:rStyle w:val="796"/>
+            <w:rStyle w:val="798"/>
           </w:rPr>
           <w:t xml:space="preserve">Figure </w:t>
         </w:r>
         <w:r>
           <w:rPr>
-            <w:rStyle w:val="796"/>
+            <w:rStyle w:val="798"/>
           </w:rPr>
           <w:t xml:space="preserve">11</w:t>
         </w:r>
         <w:r>
           <w:rPr>
-            <w:rStyle w:val="796"/>
+            <w:rStyle w:val="798"/>
           </w:rPr>
           <w:t xml:space="preserve">. RX timer interrupt </w:t>
         </w:r>
         <w:r>
           <w:rPr>
-            <w:rStyle w:val="796"/>
+            <w:rStyle w:val="798"/>
           </w:rPr>
         </w:r>
         <w:r>
@@ -1113,41 +1261,43 @@
         </w:r>
       </w:hyperlink>
       <w:r/>
+      <w:r/>
     </w:p>
     <w:p>
       <w:pPr>
-        <w:pStyle w:val="813"/>
+        <w:pStyle w:val="815"/>
         <w:tabs>
           <w:tab w:val="right" w:pos="9355" w:leader="dot"/>
         </w:tabs>
       </w:pPr>
+      <w:r/>
       <w:hyperlink w:tooltip="#_Toc12" w:anchor="_Toc12" w:history="1">
         <w:r>
           <w:rPr>
-            <w:rStyle w:val="796"/>
+            <w:rStyle w:val="798"/>
           </w:rPr>
         </w:r>
         <w:r>
           <w:rPr>
-            <w:rStyle w:val="796"/>
+            <w:rStyle w:val="798"/>
           </w:rPr>
           <w:t xml:space="preserve">Figure </w:t>
         </w:r>
         <w:r>
           <w:rPr>
-            <w:rStyle w:val="796"/>
+            <w:rStyle w:val="798"/>
           </w:rPr>
           <w:t xml:space="preserve">12</w:t>
         </w:r>
         <w:r>
           <w:rPr>
-            <w:rStyle w:val="796"/>
+            <w:rStyle w:val="798"/>
           </w:rPr>
           <w:t xml:space="preserve">. TX code </w:t>
         </w:r>
         <w:r>
           <w:rPr>
-            <w:rStyle w:val="796"/>
+            <w:rStyle w:val="798"/>
           </w:rPr>
         </w:r>
         <w:r>
@@ -1162,41 +1312,43 @@
         </w:r>
       </w:hyperlink>
       <w:r/>
+      <w:r/>
     </w:p>
     <w:p>
       <w:pPr>
-        <w:pStyle w:val="813"/>
+        <w:pStyle w:val="815"/>
         <w:tabs>
           <w:tab w:val="right" w:pos="9355" w:leader="dot"/>
         </w:tabs>
       </w:pPr>
+      <w:r/>
       <w:hyperlink w:tooltip="#_Toc13" w:anchor="_Toc13" w:history="1">
         <w:r>
           <w:rPr>
-            <w:rStyle w:val="796"/>
+            <w:rStyle w:val="798"/>
           </w:rPr>
         </w:r>
         <w:r>
           <w:rPr>
-            <w:rStyle w:val="796"/>
+            <w:rStyle w:val="798"/>
           </w:rPr>
           <w:t xml:space="preserve">Figure </w:t>
         </w:r>
         <w:r>
           <w:rPr>
-            <w:rStyle w:val="796"/>
+            <w:rStyle w:val="798"/>
           </w:rPr>
           <w:t xml:space="preserve">13</w:t>
         </w:r>
         <w:r>
           <w:rPr>
-            <w:rStyle w:val="796"/>
+            <w:rStyle w:val="798"/>
           </w:rPr>
           <w:t xml:space="preserve">. Standard transmission result </w:t>
         </w:r>
         <w:r>
           <w:rPr>
-            <w:rStyle w:val="796"/>
+            <w:rStyle w:val="798"/>
           </w:rPr>
         </w:r>
         <w:r>
@@ -1211,41 +1363,43 @@
         </w:r>
       </w:hyperlink>
       <w:r/>
+      <w:r/>
     </w:p>
     <w:p>
       <w:pPr>
-        <w:pStyle w:val="813"/>
+        <w:pStyle w:val="815"/>
         <w:tabs>
           <w:tab w:val="right" w:pos="9355" w:leader="dot"/>
         </w:tabs>
       </w:pPr>
+      <w:r/>
       <w:hyperlink w:tooltip="#_Toc14" w:anchor="_Toc14" w:history="1">
         <w:r>
           <w:rPr>
-            <w:rStyle w:val="796"/>
+            <w:rStyle w:val="798"/>
           </w:rPr>
         </w:r>
         <w:r>
           <w:rPr>
-            <w:rStyle w:val="796"/>
+            <w:rStyle w:val="798"/>
           </w:rPr>
           <w:t xml:space="preserve">Figure </w:t>
         </w:r>
         <w:r>
           <w:rPr>
-            <w:rStyle w:val="796"/>
+            <w:rStyle w:val="798"/>
           </w:rPr>
           <w:t xml:space="preserve">14</w:t>
         </w:r>
         <w:r>
           <w:rPr>
-            <w:rStyle w:val="796"/>
+            <w:rStyle w:val="798"/>
           </w:rPr>
           <w:t xml:space="preserve">. Custom transmission result </w:t>
         </w:r>
         <w:r>
           <w:rPr>
-            <w:rStyle w:val="796"/>
+            <w:rStyle w:val="798"/>
           </w:rPr>
         </w:r>
         <w:r>
@@ -1260,6 +1414,7 @@
         </w:r>
       </w:hyperlink>
       <w:r/>
+      <w:r/>
     </w:p>
     <w:p>
       <w:pPr>
@@ -1267,44 +1422,89 @@
           <w:highlight w:val="none"/>
         </w:rPr>
       </w:pPr>
-      <w:r/>
       <w:r>
         <w:fldChar w:fldCharType="end"/>
       </w:r>
+      <w:r/>
+      <w:r>
+        <w:rPr>
+          <w:highlight w:val="none"/>
+        </w:rPr>
+      </w:r>
+    </w:p>
+    <w:p>
+      <w:pPr>
+        <w:pStyle w:val="640"/>
+      </w:pPr>
+      <w:r/>
+      <w:bookmarkStart w:id="3" w:name="_Toc3"/>
+      <w:r>
+        <w:t xml:space="preserve">3.</w:t>
+        <w:tab/>
+      </w:r>
+      <w:r>
+        <w:t xml:space="preserve">Introduction</w:t>
+      </w:r>
+      <w:r/>
+      <w:bookmarkEnd w:id="3"/>
       <w:r/>
       <w:r/>
     </w:p>
     <w:p>
       <w:pPr>
-        <w:shd w:val="nil" w:color="auto"/>
+        <w:shd w:val="nil"/>
       </w:pPr>
       <w:r>
+        <w:t xml:space="preserve">The purpose of this project is to create a software serial library on the STM32F411CEU6 that can be customized with a wide range of settings for flexibility. The goal is to create code that can handle as high of a baud rate as possible and stay reliable. As an extra a terminal app is built on top of this library as a demo, this will not be show in this document but code for it can be seen in the repository (</w:t>
+      </w:r>
+      <w:r/>
+      <w:hyperlink r:id="rId11" w:tooltip="https://github.com/MarijnVerschuren/Software_Serial" w:history="1">
+        <w:r>
+          <w:rPr>
+            <w:rStyle w:val="798"/>
+          </w:rPr>
+          <w:t xml:space="preserve">https://github.com/MarijnVerschuren/Software_Serial</w:t>
+        </w:r>
+        <w:r>
+          <w:rPr>
+            <w:rStyle w:val="798"/>
+          </w:rPr>
+        </w:r>
+        <w:r>
+          <w:rPr>
+            <w:rStyle w:val="798"/>
+          </w:rPr>
+        </w:r>
+      </w:hyperlink>
+      <w:r/>
+      <w:r>
+        <w:t xml:space="preserve">).</w:t>
         <w:br w:type="page" w:clear="all"/>
       </w:r>
       <w:r/>
     </w:p>
     <w:p>
       <w:pPr>
-        <w:pStyle w:val="638"/>
+        <w:pStyle w:val="640"/>
         <w:rPr>
           <w:b w:val="0"/>
           <w:bCs w:val="0"/>
         </w:rPr>
       </w:pPr>
       <w:r/>
-      <w:bookmarkStart w:id="3" w:name="_Toc3"/>
+      <w:bookmarkStart w:id="4" w:name="_Toc4"/>
       <w:r>
         <w:rPr>
           <w:b w:val="0"/>
           <w:bCs w:val="0"/>
           <w:highlight w:val="none"/>
         </w:rPr>
-        <w:t xml:space="preserve">3.</w:t>
+        <w:t xml:space="preserve">4.</w:t>
         <w:tab/>
         <w:t xml:space="preserve">UART</w:t>
       </w:r>
       <w:r/>
-      <w:bookmarkEnd w:id="3"/>
+      <w:bookmarkEnd w:id="4"/>
       <w:r/>
       <w:r/>
     </w:p>
@@ -1366,7 +1566,7 @@
           <mc:Choice Requires="wpg">
             <w:drawing>
               <wp:inline xmlns:wp="http://schemas.openxmlformats.org/drawingml/2006/wordprocessingDrawing" distT="0" distB="0" distL="0" distR="0">
-                <wp:extent cx="5483565" cy="536171"/>
+                <wp:extent cx="4835865" cy="472840"/>
                 <wp:effectExtent l="0" t="0" r="0" b="0"/>
                 <wp:docPr id="2" name=""/>
                 <wp:cNvGraphicFramePr>
@@ -1383,13 +1583,13 @@
                         <pic:nvPr/>
                       </pic:nvPicPr>
                       <pic:blipFill>
-                        <a:blip r:embed="rId11"/>
+                        <a:blip r:embed="rId12"/>
                         <a:stretch/>
                       </pic:blipFill>
                       <pic:spPr bwMode="auto">
                         <a:xfrm flipH="0" flipV="0">
                           <a:off x="0" y="0"/>
-                          <a:ext cx="5483565" cy="536170"/>
+                          <a:ext cx="4835864" cy="472840"/>
                         </a:xfrm>
                         <a:prstGeom prst="rect">
                           <a:avLst/>
@@ -1419,9 +1619,9 @@
                   <v:f eqn="sum @10 21600 0"/>
                 </v:formulas>
               </v:shapetype>
-              <v:shape id="_x0000_i1" o:spid="_x0000_s1" type="#_x0000_t75" style="width:431.8pt;height:42.2pt;mso-wrap-distance-left:0.0pt;mso-wrap-distance-top:0.0pt;mso-wrap-distance-right:0.0pt;mso-wrap-distance-bottom:0.0pt;" stroked="false">
+              <v:shape id="_x0000_i1" o:spid="_x0000_s1" type="#_x0000_t75" style="width:380.8pt;height:37.2pt;mso-wrap-distance-left:0.0pt;mso-wrap-distance-top:0.0pt;mso-wrap-distance-right:0.0pt;mso-wrap-distance-bottom:0.0pt;" stroked="false">
                 <v:path textboxrect="0,0,0,0"/>
-                <v:imagedata r:id="rId11" o:title=""/>
+                <v:imagedata r:id="rId12" o:title=""/>
               </v:shape>
             </w:pict>
           </mc:Fallback>
@@ -1431,9 +1631,8 @@
     </w:p>
     <w:p>
       <w:pPr>
-        <w:pStyle w:val="668"/>
+        <w:pStyle w:val="670"/>
       </w:pPr>
-      <w:r/>
       <w:r>
         <w:t xml:space="preserve">Figure </w:t>
       </w:r>
@@ -1450,20 +1649,8 @@
       </w:r>
       <w:r>
         <w:t xml:space="preserve">. Data frame</w:t>
-      </w:r>
-      <w:r/>
-      <w:r/>
-      <w:r/>
-    </w:p>
-    <w:p>
-      <w:pPr>
-        <w:ind w:left="709"/>
-      </w:pPr>
-      <w:r>
-        <w:rPr>
-          <w:sz w:val="14"/>
-          <w:szCs w:val="14"/>
-        </w:rPr>
+        <w:br/>
+        <w:tab/>
       </w:r>
       <w:r>
         <w:rPr>
@@ -1474,7 +1661,9 @@
           <w:sz w:val="14"/>
           <w:szCs w:val="14"/>
         </w:rPr>
-        <w:t xml:space="preserve">analog.com/-/media/images/analog-dialogue/en/volume-54/number-4/articles/uart-a-hardware-communication-protocol/335962-fig-10.svg?w=900&amp;imgver=1</w:t>
+        <w:t xml:space="preserve">analog.com/-/media/images/analog-dialogue/en/volume-54/number-4/articles/uart-a-hardware-communication-protocol/335962-fig-</w:t>
+        <w:tab/>
+        <w:t xml:space="preserve">10.svg?w=900&amp;imgver=1</w:t>
       </w:r>
       <w:r>
         <w:rPr>
@@ -1541,7 +1730,7 @@
           <mc:Choice Requires="wpg">
             <w:drawing>
               <wp:inline xmlns:wp="http://schemas.openxmlformats.org/drawingml/2006/wordprocessingDrawing" distT="0" distB="0" distL="0" distR="0">
-                <wp:extent cx="3950040" cy="2003643"/>
+                <wp:extent cx="3188040" cy="1617121"/>
                 <wp:effectExtent l="0" t="0" r="0" b="0"/>
                 <wp:docPr id="3" name=""/>
                 <wp:cNvGraphicFramePr>
@@ -1558,13 +1747,13 @@
                         <pic:nvPr/>
                       </pic:nvPicPr>
                       <pic:blipFill>
-                        <a:blip r:embed="rId12"/>
+                        <a:blip r:embed="rId13"/>
                         <a:stretch/>
                       </pic:blipFill>
                       <pic:spPr bwMode="auto">
                         <a:xfrm flipH="0" flipV="0">
                           <a:off x="0" y="0"/>
-                          <a:ext cx="3950039" cy="2003643"/>
+                          <a:ext cx="3188039" cy="1617121"/>
                         </a:xfrm>
                         <a:prstGeom prst="rect">
                           <a:avLst/>
@@ -1594,9 +1783,9 @@
                   <v:f eqn="sum @10 21600 0"/>
                 </v:formulas>
               </v:shapetype>
-              <v:shape id="_x0000_i2" o:spid="_x0000_s2" type="#_x0000_t75" style="width:311.0pt;height:157.8pt;mso-wrap-distance-left:0.0pt;mso-wrap-distance-top:0.0pt;mso-wrap-distance-right:0.0pt;mso-wrap-distance-bottom:0.0pt;" stroked="false">
+              <v:shape id="_x0000_i2" o:spid="_x0000_s2" type="#_x0000_t75" style="width:251.0pt;height:127.3pt;mso-wrap-distance-left:0.0pt;mso-wrap-distance-top:0.0pt;mso-wrap-distance-right:0.0pt;mso-wrap-distance-bottom:0.0pt;" stroked="false">
                 <v:path textboxrect="0,0,0,0"/>
-                <v:imagedata r:id="rId12" o:title=""/>
+                <v:imagedata r:id="rId13" o:title=""/>
               </v:shape>
             </w:pict>
           </mc:Fallback>
@@ -1606,13 +1795,12 @@
     </w:p>
     <w:p>
       <w:pPr>
-        <w:pStyle w:val="668"/>
+        <w:pStyle w:val="670"/>
         <w:rPr>
           <w:bCs w:val="0"/>
           <w:i w:val="0"/>
         </w:rPr>
       </w:pPr>
-      <w:r/>
       <w:r>
         <w:t xml:space="preserve">Figu</w:t>
       </w:r>
@@ -1663,24 +1851,8 @@
           <w:sz w:val="18"/>
         </w:rPr>
         <w:t xml:space="preserve">Transmission example</w:t>
-      </w:r>
-      <w:r/>
-      <w:r/>
-      <w:r/>
-    </w:p>
-    <w:p>
-      <w:pPr>
-        <w:ind w:left="709"/>
-        <w:rPr>
-          <w:sz w:val="14"/>
-          <w:szCs w:val="14"/>
-        </w:rPr>
-      </w:pPr>
-      <w:r>
-        <w:rPr>
-          <w:sz w:val="14"/>
-          <w:szCs w:val="14"/>
-        </w:rPr>
+        <w:br/>
+        <w:tab/>
       </w:r>
       <w:r>
         <w:rPr>
@@ -1691,7 +1863,9 @@
           <w:sz w:val="14"/>
           <w:szCs w:val="14"/>
         </w:rPr>
-        <w:t xml:space="preserve">analog.com/-/media/images/analog-dialogue/en/volume-54/number-4/articles/uart-a-hardware-communication-protocol/335962-fig-10.svg?w=900&amp;imgver=1</w:t>
+        <w:t xml:space="preserve">analog.com/-/media/images/analog-dialogue/en/volume-54/number-4/articles/uart-a-hardware-communication-protocol/335962-fig-</w:t>
+        <w:tab/>
+        <w:t xml:space="preserve">10.svg?w=900&amp;imgver=1</w:t>
       </w:r>
       <w:r>
         <w:rPr>
@@ -1705,8 +1879,28 @@
       </w:r>
       <w:r>
         <w:rPr>
-          <w:sz w:val="14"/>
-          <w:szCs w:val="14"/>
+          <w:bCs w:val="0"/>
+          <w:i w:val="0"/>
+        </w:rPr>
+      </w:r>
+      <w:r/>
+    </w:p>
+    <w:p>
+      <w:pPr>
+        <w:ind w:left="0"/>
+        <w:rPr>
+          <w14:ligatures w14:val="none"/>
+        </w:rPr>
+      </w:pPr>
+      <w:r>
+        <w:rPr>
+          <w:highlight w:val="none"/>
+        </w:rPr>
+        <w:t xml:space="preserve">This is a timing diagram of a UART transmission with even parity and two stop bits. Note that when sending the character ‘W‘ (0x57) 0xEA is sent this because all bits are flipped when sending data over UART (the first bit ends up at bit position 0 etc...).</w:t>
+      </w:r>
+      <w:r>
+        <w:rPr>
+          <w14:ligatures w14:val="none"/>
         </w:rPr>
       </w:r>
       <w:r/>
@@ -1737,7 +1931,7 @@
                         <pic:nvPr/>
                       </pic:nvPicPr>
                       <pic:blipFill>
-                        <a:blip r:embed="rId13"/>
+                        <a:blip r:embed="rId14"/>
                         <a:stretch/>
                       </pic:blipFill>
                       <pic:spPr bwMode="auto">
@@ -1775,7 +1969,7 @@
               </v:shapetype>
               <v:shape id="_x0000_i3" o:spid="_x0000_s3" type="#_x0000_t75" style="width:458.0pt;height:100.1pt;mso-wrap-distance-left:0.0pt;mso-wrap-distance-top:0.0pt;mso-wrap-distance-right:0.0pt;mso-wrap-distance-bottom:0.0pt;" stroked="false">
                 <v:path textboxrect="0,0,0,0"/>
-                <v:imagedata r:id="rId13" o:title=""/>
+                <v:imagedata r:id="rId14" o:title=""/>
               </v:shape>
             </w:pict>
           </mc:Fallback>
@@ -1785,9 +1979,8 @@
     </w:p>
     <w:p>
       <w:pPr>
-        <w:pStyle w:val="668"/>
+        <w:pStyle w:val="670"/>
       </w:pPr>
-      <w:r/>
       <w:r>
         <w:t xml:space="preserve">Figure </w:t>
       </w:r>
@@ -1806,22 +1999,20 @@
         <w:t xml:space="preserve">. Example of a transmission with 8 data bits 1 parity bit and 2 stop bits.</w:t>
       </w:r>
       <w:r/>
-      <w:r/>
-      <w:r/>
     </w:p>
     <w:p>
       <w:pPr>
-        <w:pStyle w:val="638"/>
+        <w:pStyle w:val="640"/>
       </w:pPr>
       <w:r/>
-      <w:bookmarkStart w:id="4" w:name="_Toc4"/>
+      <w:bookmarkStart w:id="5" w:name="_Toc5"/>
       <w:r>
-        <w:t xml:space="preserve">4.</w:t>
+        <w:t xml:space="preserve">5.</w:t>
         <w:tab/>
         <w:t xml:space="preserve">Implementation</w:t>
       </w:r>
       <w:r/>
-      <w:bookmarkEnd w:id="4"/>
+      <w:bookmarkEnd w:id="5"/>
       <w:r/>
       <w:r/>
     </w:p>
@@ -1860,7 +2051,7 @@
                         <pic:nvPr/>
                       </pic:nvPicPr>
                       <pic:blipFill>
-                        <a:blip r:embed="rId14"/>
+                        <a:blip r:embed="rId15"/>
                         <a:stretch/>
                       </pic:blipFill>
                       <pic:spPr bwMode="auto">
@@ -1898,7 +2089,7 @@
               </v:shapetype>
               <v:shape id="_x0000_i4" o:spid="_x0000_s4" type="#_x0000_t75" style="width:245.8pt;height:244.3pt;mso-wrap-distance-left:0.0pt;mso-wrap-distance-top:0.0pt;mso-wrap-distance-right:0.0pt;mso-wrap-distance-bottom:0.0pt;" stroked="false">
                 <v:path textboxrect="0,0,0,0"/>
-                <v:imagedata r:id="rId14" o:title=""/>
+                <v:imagedata r:id="rId15" o:title=""/>
               </v:shape>
             </w:pict>
           </mc:Fallback>
@@ -1908,9 +2099,8 @@
     </w:p>
     <w:p>
       <w:pPr>
-        <w:pStyle w:val="668"/>
+        <w:pStyle w:val="670"/>
       </w:pPr>
-      <w:r/>
       <w:r>
         <w:t xml:space="preserve">Figure </w:t>
       </w:r>
@@ -1928,8 +2118,6 @@
       <w:r>
         <w:t xml:space="preserve">. RX state diagram </w:t>
       </w:r>
-      <w:r/>
-      <w:r/>
       <w:r/>
     </w:p>
     <w:p>
@@ -1990,7 +2178,7 @@
                         <pic:nvPr/>
                       </pic:nvPicPr>
                       <pic:blipFill>
-                        <a:blip r:embed="rId15"/>
+                        <a:blip r:embed="rId16"/>
                         <a:stretch/>
                       </pic:blipFill>
                       <pic:spPr bwMode="auto">
@@ -2028,7 +2216,7 @@
               </v:shapetype>
               <v:shape id="_x0000_i5" o:spid="_x0000_s5" type="#_x0000_t75" style="width:240.9pt;height:260.5pt;mso-wrap-distance-left:0.0pt;mso-wrap-distance-top:0.0pt;mso-wrap-distance-right:0.0pt;mso-wrap-distance-bottom:0.0pt;" stroked="false">
                 <v:path textboxrect="0,0,0,0"/>
-                <v:imagedata r:id="rId15" o:title=""/>
+                <v:imagedata r:id="rId16" o:title=""/>
               </v:shape>
             </w:pict>
           </mc:Fallback>
@@ -2043,9 +2231,8 @@
     </w:p>
     <w:p>
       <w:pPr>
-        <w:pStyle w:val="668"/>
+        <w:pStyle w:val="670"/>
       </w:pPr>
-      <w:r/>
       <w:r>
         <w:t xml:space="preserve">Figure </w:t>
       </w:r>
@@ -2063,9 +2250,6 @@
       <w:r>
         <w:t xml:space="preserve">. TX state diagram </w:t>
       </w:r>
-      <w:r/>
-      <w:r/>
-      <w:r/>
       <w:r>
         <w:rPr>
           <w:highlight w:val="none"/>
@@ -2078,82 +2262,28 @@
         </w:rPr>
       </w:r>
       <w:r/>
-      <w:r/>
     </w:p>
     <w:p>
       <w:pPr>
-        <w:pStyle w:val="640"/>
+        <w:pStyle w:val="642"/>
         <w:rPr>
           <w:highlight w:val="none"/>
         </w:rPr>
       </w:pPr>
       <w:r/>
-      <w:bookmarkStart w:id="5" w:name="_Toc5"/>
+      <w:bookmarkStart w:id="6" w:name="_Toc6"/>
       <w:r>
         <w:rPr>
           <w:highlight w:val="none"/>
         </w:rPr>
-        <w:t xml:space="preserve">4.1.</w:t>
+        <w:t xml:space="preserve">5.1.</w:t>
         <w:tab/>
         <w:t xml:space="preserve">Code</w:t>
       </w:r>
-      <w:bookmarkEnd w:id="5"/>
       <w:r/>
-      <w:r>
-        <w:rPr>
-          <w:highlight w:val="none"/>
-        </w:rPr>
-      </w:r>
-    </w:p>
-    <w:p>
-      <w:pPr>
-        <w:rPr>
-          <w:highlight w:val="none"/>
-        </w:rPr>
-      </w:pPr>
-      <w:r>
-        <w:t xml:space="preserve">Full code can be found here: </w:t>
-      </w:r>
+      <w:bookmarkEnd w:id="6"/>
       <w:r/>
-      <w:hyperlink r:id="rId16" w:tooltip="https://github.com/MarijnVerschuren/Software_Serial" w:history="1">
-        <w:r>
-          <w:rPr>
-            <w:rStyle w:val="796"/>
-          </w:rPr>
-          <w:t xml:space="preserve">https://github.com/MarijnVerschuren/Software_Serial</w:t>
-        </w:r>
-        <w:r>
-          <w:rPr>
-            <w:rStyle w:val="796"/>
-          </w:rPr>
-        </w:r>
-        <w:r>
-          <w:rPr>
-            <w:rStyle w:val="796"/>
-          </w:rPr>
-        </w:r>
-      </w:hyperlink>
-      <w:r>
-        <w:rPr>
-          <w:highlight w:val="none"/>
-        </w:rPr>
-      </w:r>
       <w:r/>
-      <w:r>
-        <w:rPr>
-          <w:highlight w:val="none"/>
-        </w:rPr>
-      </w:r>
-      <w:r>
-        <w:rPr>
-          <w:highlight w:val="none"/>
-        </w:rPr>
-      </w:r>
-      <w:r>
-        <w:rPr>
-          <w:highlight w:val="none"/>
-        </w:rPr>
-      </w:r>
     </w:p>
     <w:p>
       <w:pPr>
@@ -2263,9 +2393,8 @@
     </w:p>
     <w:p>
       <w:pPr>
-        <w:pStyle w:val="668"/>
+        <w:pStyle w:val="670"/>
       </w:pPr>
-      <w:r/>
       <w:r>
         <w:t xml:space="preserve">Figure </w:t>
       </w:r>
@@ -2283,20 +2412,11 @@
       <w:r>
         <w:t xml:space="preserve">. RX state struct </w:t>
       </w:r>
-      <w:r/>
-      <w:r/>
-      <w:r/>
       <w:r>
         <w:rPr>
           <w:highlight w:val="none"/>
         </w:rPr>
       </w:r>
-      <w:r>
-        <w:rPr>
-          <w:highlight w:val="none"/>
-        </w:rPr>
-      </w:r>
-      <w:r/>
       <w:r/>
     </w:p>
     <w:p>
@@ -2392,9 +2512,8 @@
     </w:p>
     <w:p>
       <w:pPr>
-        <w:pStyle w:val="668"/>
+        <w:pStyle w:val="670"/>
       </w:pPr>
-      <w:r/>
       <w:r>
         <w:t xml:space="preserve">Figure </w:t>
       </w:r>
@@ -2412,20 +2531,11 @@
       <w:r>
         <w:t xml:space="preserve">. Settings struct </w:t>
       </w:r>
-      <w:r/>
-      <w:r/>
-      <w:r/>
       <w:r>
         <w:rPr>
           <w:highlight w:val="none"/>
         </w:rPr>
       </w:r>
-      <w:r>
-        <w:rPr>
-          <w:highlight w:val="none"/>
-        </w:rPr>
-      </w:r>
-      <w:r/>
       <w:r/>
     </w:p>
     <w:p>
@@ -2541,12 +2651,11 @@
     </w:p>
     <w:p>
       <w:pPr>
-        <w:pStyle w:val="668"/>
+        <w:pStyle w:val="670"/>
         <w:rPr>
           <w:highlight w:val="none"/>
         </w:rPr>
       </w:pPr>
-      <w:r/>
       <w:r>
         <w:t xml:space="preserve">Figure </w:t>
       </w:r>
@@ -2564,8 +2673,6 @@
       <w:r>
         <w:t xml:space="preserve">. Timer configuration </w:t>
       </w:r>
-      <w:r/>
-      <w:r/>
       <w:r/>
     </w:p>
     <w:p>
@@ -2703,9 +2810,8 @@
     </w:p>
     <w:p>
       <w:pPr>
-        <w:pStyle w:val="668"/>
+        <w:pStyle w:val="670"/>
       </w:pPr>
-      <w:r/>
       <w:r>
         <w:t xml:space="preserve">Figure </w:t>
       </w:r>
@@ -2723,8 +2829,6 @@
       <w:r>
         <w:t xml:space="preserve">. Start RX function </w:t>
       </w:r>
-      <w:r/>
-      <w:r/>
       <w:r/>
     </w:p>
     <w:p>
@@ -2820,9 +2924,8 @@
     </w:p>
     <w:p>
       <w:pPr>
-        <w:pStyle w:val="668"/>
+        <w:pStyle w:val="670"/>
       </w:pPr>
-      <w:r/>
       <w:r>
         <w:t xml:space="preserve">Figure </w:t>
       </w:r>
@@ -2841,12 +2944,13 @@
         <w:t xml:space="preserve">. Falling edge interrupt </w:t>
       </w:r>
       <w:r/>
-      <w:r/>
-      <w:r/>
     </w:p>
     <w:p>
       <w:r>
-        <w:t xml:space="preserve">This is the RX timer interrupt which only runs when ‘started’ is set. It samples the bit on the RX pin and updates the state accordingly (see Figure 4 for the RX state diagram). At the end ‘SUART_transmission_complete’ is called, this function simply looks in the state struct and copies the data into the buffer passed when initializing the Software Serial RX.</w:t>
+        <w:t xml:space="preserve">This is the RX timer interrupt which only runs when ‘started’ is set. It samples the bit on the RX pin an</w:t>
+      </w:r>
+      <w:r>
+        <w:t xml:space="preserve">d updates the state accordingly (see Figure 4 for the RX state diagram). At the end ‘SUART_transmission_complete’ is called, this function simply looks in the state struct and copies the data into the buffer passed when initializing the Software Serial RX.</w:t>
       </w:r>
       <w:r/>
     </w:p>
@@ -2921,9 +3025,8 @@
     </w:p>
     <w:p>
       <w:pPr>
-        <w:pStyle w:val="668"/>
+        <w:pStyle w:val="670"/>
       </w:pPr>
-      <w:r/>
       <w:r>
         <w:t xml:space="preserve">Figure </w:t>
       </w:r>
@@ -2941,20 +3044,11 @@
       <w:r>
         <w:t xml:space="preserve">. RX timer interrupt </w:t>
       </w:r>
-      <w:r/>
-      <w:r/>
-      <w:r/>
       <w:r>
         <w:rPr>
           <w:highlight w:val="none"/>
         </w:rPr>
       </w:r>
-      <w:r>
-        <w:rPr>
-          <w:highlight w:val="none"/>
-        </w:rPr>
-      </w:r>
-      <w:r/>
       <w:r/>
     </w:p>
     <w:p>
@@ -3005,7 +3099,7 @@
                   <a:graphicData uri="http://schemas.openxmlformats.org/drawingml/2006/picture">
                     <pic:pic xmlns:pic="http://schemas.openxmlformats.org/drawingml/2006/picture">
                       <pic:nvPicPr>
-                        <pic:cNvPr id="424348742" name=""/>
+                        <pic:cNvPr id="459847697" name=""/>
                         <pic:cNvPicPr>
                           <a:picLocks noChangeAspect="1"/>
                         </pic:cNvPicPr>
@@ -3018,7 +3112,7 @@
                       <pic:spPr bwMode="auto">
                         <a:xfrm flipH="0" flipV="0">
                           <a:off x="0" y="0"/>
-                          <a:ext cx="3978614" cy="3920532"/>
+                          <a:ext cx="3978613" cy="3920531"/>
                         </a:xfrm>
                         <a:prstGeom prst="rect">
                           <a:avLst/>
@@ -3065,9 +3159,8 @@
     </w:p>
     <w:p>
       <w:pPr>
-        <w:pStyle w:val="668"/>
+        <w:pStyle w:val="670"/>
       </w:pPr>
-      <w:r/>
       <w:r>
         <w:t xml:space="preserve">Figure </w:t>
       </w:r>
@@ -3085,8 +3178,6 @@
       <w:r>
         <w:t xml:space="preserve">. TX code </w:t>
       </w:r>
-      <w:r/>
-      <w:r/>
       <w:r/>
     </w:p>
     <w:p>
@@ -3111,17 +3202,17 @@
     </w:p>
     <w:p>
       <w:pPr>
-        <w:pStyle w:val="638"/>
+        <w:pStyle w:val="640"/>
       </w:pPr>
       <w:r/>
-      <w:bookmarkStart w:id="6" w:name="_Toc6"/>
+      <w:bookmarkStart w:id="7" w:name="_Toc7"/>
       <w:r>
-        <w:t xml:space="preserve">5.</w:t>
+        <w:t xml:space="preserve">6.</w:t>
         <w:tab/>
         <w:t xml:space="preserve">Result</w:t>
       </w:r>
       <w:r/>
-      <w:bookmarkEnd w:id="6"/>
+      <w:bookmarkEnd w:id="7"/>
       <w:r/>
       <w:r/>
     </w:p>
@@ -3139,11 +3230,7 @@
           <w:highlight w:val="none"/>
         </w:rPr>
       </w:r>
-      <w:r>
-        <w:rPr>
-          <w:highlight w:val="none"/>
-        </w:rPr>
-      </w:r>
+      <w:r/>
     </w:p>
     <w:p>
       <w:pPr>
@@ -3162,16 +3249,22 @@
         <w:rPr>
           <w:highlight w:val="none"/>
         </w:rPr>
-        <w:t xml:space="preserve">In figure 14 a custom setting testing timing drift can be seen (32 data bits, odd parity, 2 data bits). This setting would not be feasible if any significant amount of timing drift is present. </w:t>
+        <w:t xml:space="preserve">In figure 14 a custom setting testing timing drift can be seen (32 data bi</w:t>
+      </w:r>
+      <w:r>
+        <w:rPr>
+          <w:highlight w:val="none"/>
+        </w:rPr>
+        <w:t xml:space="preserve">ts, odd parity, 2 data bits). This setting would not be feasible if any significant amount of timing drift is present. </w:t>
         <w:br/>
         <w:t xml:space="preserve">Both these tests were ran at the maximum stable speed of 460.8K baud (this is made possible by the 100MHz clock speed of the STM32F411).</w:t>
       </w:r>
-      <w:r/>
       <w:r>
         <w:rPr>
           <w:highlight w:val="none"/>
         </w:rPr>
       </w:r>
+      <w:r/>
     </w:p>
     <w:p>
       <w:pPr>
@@ -3179,7 +3272,6 @@
           <w:highlight w:val="none"/>
         </w:rPr>
       </w:pPr>
-      <w:r/>
       <w:r>
         <mc:AlternateContent>
           <mc:Choice Requires="wpg">
@@ -3247,13 +3339,11 @@
         </mc:AlternateContent>
       </w:r>
       <w:r/>
-      <w:r/>
     </w:p>
     <w:p>
       <w:pPr>
-        <w:pStyle w:val="668"/>
+        <w:pStyle w:val="670"/>
       </w:pPr>
-      <w:r/>
       <w:r>
         <w:t xml:space="preserve">Figure </w:t>
       </w:r>
@@ -3271,8 +3361,6 @@
       <w:r>
         <w:t xml:space="preserve">. Standard transmission result </w:t>
       </w:r>
-      <w:r/>
-      <w:r/>
       <w:r/>
     </w:p>
     <w:p>
@@ -3352,17 +3440,12 @@
           <w:highlight w:val="none"/>
         </w:rPr>
       </w:r>
-      <w:r>
-        <w:rPr>
-          <w:highlight w:val="none"/>
-        </w:rPr>
-      </w:r>
+      <w:r/>
     </w:p>
     <w:p>
       <w:pPr>
-        <w:pStyle w:val="668"/>
+        <w:pStyle w:val="670"/>
       </w:pPr>
-      <w:r/>
       <w:r>
         <w:t xml:space="preserve">Figure </w:t>
       </w:r>
@@ -3381,6 +3464,207 @@
         <w:t xml:space="preserve">. Custom transmission result </w:t>
       </w:r>
       <w:r/>
+    </w:p>
+    <w:p>
+      <w:pPr>
+        <w:shd w:val="nil" w:color="auto"/>
+      </w:pPr>
+      <w:r>
+        <w:br w:type="page" w:clear="all"/>
+      </w:r>
+      <w:r/>
+    </w:p>
+    <w:p>
+      <w:pPr>
+        <w:pStyle w:val="640"/>
+      </w:pPr>
+      <w:r/>
+      <w:bookmarkStart w:id="8" w:name="_Toc8"/>
+      <w:r>
+        <w:t xml:space="preserve">7.</w:t>
+        <w:tab/>
+        <w:t xml:space="preserve">Reflection</w:t>
+      </w:r>
+      <w:r/>
+      <w:bookmarkEnd w:id="8"/>
+      <w:r/>
+      <w:r/>
+    </w:p>
+    <w:p>
+      <w:pPr>
+        <w:shd w:val="nil" w:color="auto"/>
+        <w:rPr>
+          <w:highlight w:val="none"/>
+        </w:rPr>
+      </w:pPr>
+      <w:r>
+        <w:t xml:space="preserve">Throughout the process of creating this software serial project, I have learned every thing there is to know about the UART protocol like the various settings </w:t>
+      </w:r>
+      <w:r>
+        <w:t xml:space="preserve">or possible baud rates. Furthermore it taught me the limits off my micro-controller when pushing the baud rate to the highest possible setting. I also practiced debugging serial communication using an analog discovery in combination with the STM debugger. </w:t>
+      </w:r>
+      <w:r/>
+    </w:p>
+    <w:p>
+      <w:pPr>
+        <w:shd w:val="nil" w:color="auto"/>
+      </w:pPr>
+      <w:r>
+        <w:t xml:space="preserve">Overall, this projec</w:t>
+      </w:r>
+      <w:r>
+        <w:t xml:space="preserve">t has improved my knowledge of the UART </w:t>
+      </w:r>
+      <w:r>
+        <w:t xml:space="preserve">protocol</w:t>
+      </w:r>
+      <w:r>
+        <w:t xml:space="preserve">, micro-controller limitations and most importantly the debugging tools available to me.</w:t>
+        <w:br w:type="page" w:clear="all"/>
+      </w:r>
+      <w:r/>
+    </w:p>
+    <w:p>
+      <w:pPr>
+        <w:pStyle w:val="640"/>
+      </w:pPr>
+      <w:r/>
+      <w:bookmarkStart w:id="9" w:name="_Toc9"/>
+      <w:r>
+        <w:t xml:space="preserve">8.</w:t>
+        <w:tab/>
+      </w:r>
+      <w:r>
+        <w:t xml:space="preserve">Bibliography</w:t>
+      </w:r>
+      <w:r/>
+      <w:bookmarkEnd w:id="9"/>
+      <w:r/>
+      <w:r/>
+    </w:p>
+    <w:p>
+      <w:pPr>
+        <w:ind w:left="0" w:right="0" w:hanging="220"/>
+        <w:spacing w:before="0" w:after="0" w:line="439" w:lineRule="atLeast"/>
+        <w:rPr>
+          <w:rFonts w:ascii="Arial" w:hAnsi="Arial" w:eastAsia="Arial" w:cs="Arial"/>
+          <w:color w:val="000000"/>
+          <w:sz w:val="22"/>
+          <w:szCs w:val="22"/>
+          <w:highlight w:val="none"/>
+        </w:rPr>
+        <w:pBdr>
+          <w:top w:val="none" w:color="000000" w:sz="4" w:space="0"/>
+          <w:left w:val="none" w:color="000000" w:sz="4" w:space="0"/>
+          <w:bottom w:val="none" w:color="000000" w:sz="4" w:space="0"/>
+          <w:right w:val="none" w:color="000000" w:sz="4" w:space="0"/>
+        </w:pBdr>
+      </w:pPr>
+      <w:r>
+        <w:rPr>
+          <w:rFonts w:ascii="Arial" w:hAnsi="Arial" w:eastAsia="Arial" w:cs="Arial"/>
+          <w:i/>
+          <w:color w:val="000000"/>
+          <w:sz w:val="22"/>
+        </w:rPr>
+        <w:t xml:space="preserve">analog.com/-/media/images/analog-dialogue/en/volume-54/number-4/articles/uart-a-hardware-communication-protocol/335962-fig-03.svg?w=900&amp;imgver=2</w:t>
+      </w:r>
+      <w:r>
+        <w:rPr>
+          <w:rFonts w:ascii="Arial" w:hAnsi="Arial" w:eastAsia="Arial" w:cs="Arial"/>
+          <w:color w:val="000000"/>
+          <w:sz w:val="22"/>
+        </w:rPr>
+        <w:t xml:space="preserve">. (n.d.). Retrieved June 22, 2023, from </w:t>
+      </w:r>
+      <w:hyperlink r:id="rId26" w:tooltip="https://www.analog.com/-/media/images/analog-dialogue/en/volume-54/number-4/articles/uart-a-hardware-communication-protocol/335962-fig-03.svg?w=900&amp;imgver=2" w:history="1">
+        <w:r>
+          <w:rPr>
+            <w:rStyle w:val="798"/>
+            <w:rFonts w:ascii="Arial" w:hAnsi="Arial" w:eastAsia="Arial" w:cs="Arial"/>
+            <w:sz w:val="22"/>
+          </w:rPr>
+          <w:t xml:space="preserve">https://www.analog.com/-/media/images/analog-dialogue/en/volume-54/number-4/articles/uart-a-hardware-communication-protocol/335962-fig-03.svg?w=900&amp;imgver=2</w:t>
+        </w:r>
+        <w:r>
+          <w:rPr>
+            <w:rStyle w:val="798"/>
+          </w:rPr>
+        </w:r>
+      </w:hyperlink>
+      <w:r>
+        <w:rPr>
+          <w:rFonts w:ascii="Arial" w:hAnsi="Arial" w:eastAsia="Arial" w:cs="Arial"/>
+          <w:color w:val="000000"/>
+          <w:sz w:val="22"/>
+          <w:szCs w:val="22"/>
+          <w:highlight w:val="none"/>
+        </w:rPr>
+      </w:r>
+      <w:r/>
+    </w:p>
+    <w:p>
+      <w:pPr>
+        <w:ind w:left="0" w:right="0" w:hanging="220"/>
+        <w:spacing w:before="0" w:after="0" w:line="439" w:lineRule="atLeast"/>
+        <w:rPr>
+          <w:rFonts w:ascii="Arial" w:hAnsi="Arial" w:eastAsia="Arial" w:cs="Arial"/>
+          <w:color w:val="000000"/>
+          <w:sz w:val="22"/>
+          <w:szCs w:val="22"/>
+          <w:highlight w:val="none"/>
+        </w:rPr>
+        <w:pBdr>
+          <w:top w:val="none" w:color="000000" w:sz="4" w:space="0"/>
+          <w:left w:val="none" w:color="000000" w:sz="4" w:space="0"/>
+          <w:bottom w:val="none" w:color="000000" w:sz="4" w:space="0"/>
+          <w:right w:val="none" w:color="000000" w:sz="4" w:space="0"/>
+        </w:pBdr>
+      </w:pPr>
+      <w:r>
+        <w:rPr>
+          <w:rFonts w:ascii="Arial" w:hAnsi="Arial" w:eastAsia="Arial" w:cs="Arial"/>
+          <w:i/>
+          <w:color w:val="000000"/>
+          <w:sz w:val="22"/>
+        </w:rPr>
+        <w:t xml:space="preserve">analog.com/-/media/images/analog-dialogue/en/volume-54/number-4/articles/uart-a-hardware-communication-protocol/335962-fig-10.svg?w=900&amp;imgver=1</w:t>
+      </w:r>
+      <w:r>
+        <w:rPr>
+          <w:rFonts w:ascii="Arial" w:hAnsi="Arial" w:eastAsia="Arial" w:cs="Arial"/>
+          <w:color w:val="000000"/>
+          <w:sz w:val="22"/>
+        </w:rPr>
+        <w:t xml:space="preserve">. (n.d.). Retrieved June 22, 2023, from </w:t>
+      </w:r>
+      <w:hyperlink r:id="rId27" w:tooltip="https://www.analog.com/-/media/images/analog-dialogue/en/volume-54/number-4/articles/uart-a-hardware-communication-protocol/335962-fig-10.svg?w=900&amp;imgver=1" w:history="1">
+        <w:r>
+          <w:rPr>
+            <w:rStyle w:val="798"/>
+            <w:rFonts w:ascii="Arial" w:hAnsi="Arial" w:eastAsia="Arial" w:cs="Arial"/>
+            <w:sz w:val="22"/>
+          </w:rPr>
+          <w:t xml:space="preserve">https://www.analog.com/-/media/images/analog-dialogue/en/volume-54/number-4/articles/uart-a-hardware-communication-protocol/335962-fig-10.svg?w=900&amp;imgver=1</w:t>
+        </w:r>
+        <w:r>
+          <w:rPr>
+            <w:rStyle w:val="798"/>
+          </w:rPr>
+        </w:r>
+      </w:hyperlink>
+      <w:r>
+        <w:rPr>
+          <w:rFonts w:ascii="Arial" w:hAnsi="Arial" w:eastAsia="Arial" w:cs="Arial"/>
+          <w:color w:val="000000"/>
+          <w:sz w:val="22"/>
+          <w:szCs w:val="22"/>
+          <w:highlight w:val="none"/>
+        </w:rPr>
+      </w:r>
+      <w:r/>
+    </w:p>
+    <w:p>
       <w:r/>
       <w:r/>
     </w:p>
@@ -3553,8 +3837,140 @@
       </w:pPr>
     </w:lvl>
   </w:abstractNum>
+  <w:abstractNum w:abstractNumId="1">
+    <w:multiLevelType w:val="hybridMultilevel"/>
+    <w:lvl w:ilvl="0">
+      <w:start w:val="1"/>
+      <w:numFmt w:val="bullet"/>
+      <w:isLgl w:val="false"/>
+      <w:suff w:val="tab"/>
+      <w:lvlText w:val="·"/>
+      <w:lvlJc w:val="left"/>
+      <w:pPr>
+        <w:ind w:left="709" w:hanging="360"/>
+      </w:pPr>
+      <w:rPr>
+        <w:rFonts w:hint="default" w:ascii="Symbol" w:hAnsi="Symbol" w:eastAsia="Symbol" w:cs="Symbol"/>
+      </w:rPr>
+    </w:lvl>
+    <w:lvl w:ilvl="1">
+      <w:start w:val="1"/>
+      <w:numFmt w:val="bullet"/>
+      <w:isLgl w:val="false"/>
+      <w:suff w:val="tab"/>
+      <w:lvlText w:val="o"/>
+      <w:lvlJc w:val="left"/>
+      <w:pPr>
+        <w:ind w:left="1429" w:hanging="360"/>
+      </w:pPr>
+      <w:rPr>
+        <w:rFonts w:hint="default" w:ascii="Courier New" w:hAnsi="Courier New" w:eastAsia="Courier New" w:cs="Courier New"/>
+      </w:rPr>
+    </w:lvl>
+    <w:lvl w:ilvl="2">
+      <w:start w:val="1"/>
+      <w:numFmt w:val="bullet"/>
+      <w:isLgl w:val="false"/>
+      <w:suff w:val="tab"/>
+      <w:lvlText w:val="§"/>
+      <w:lvlJc w:val="left"/>
+      <w:pPr>
+        <w:ind w:left="2149" w:hanging="360"/>
+      </w:pPr>
+      <w:rPr>
+        <w:rFonts w:hint="default" w:ascii="Wingdings" w:hAnsi="Wingdings" w:eastAsia="Wingdings" w:cs="Wingdings"/>
+      </w:rPr>
+    </w:lvl>
+    <w:lvl w:ilvl="3">
+      <w:start w:val="1"/>
+      <w:numFmt w:val="bullet"/>
+      <w:isLgl w:val="false"/>
+      <w:suff w:val="tab"/>
+      <w:lvlText w:val="·"/>
+      <w:lvlJc w:val="left"/>
+      <w:pPr>
+        <w:ind w:left="2869" w:hanging="360"/>
+      </w:pPr>
+      <w:rPr>
+        <w:rFonts w:hint="default" w:ascii="Symbol" w:hAnsi="Symbol" w:eastAsia="Symbol" w:cs="Symbol"/>
+      </w:rPr>
+    </w:lvl>
+    <w:lvl w:ilvl="4">
+      <w:start w:val="1"/>
+      <w:numFmt w:val="bullet"/>
+      <w:isLgl w:val="false"/>
+      <w:suff w:val="tab"/>
+      <w:lvlText w:val="o"/>
+      <w:lvlJc w:val="left"/>
+      <w:pPr>
+        <w:ind w:left="3589" w:hanging="360"/>
+      </w:pPr>
+      <w:rPr>
+        <w:rFonts w:hint="default" w:ascii="Courier New" w:hAnsi="Courier New" w:eastAsia="Courier New" w:cs="Courier New"/>
+      </w:rPr>
+    </w:lvl>
+    <w:lvl w:ilvl="5">
+      <w:start w:val="1"/>
+      <w:numFmt w:val="bullet"/>
+      <w:isLgl w:val="false"/>
+      <w:suff w:val="tab"/>
+      <w:lvlText w:val="§"/>
+      <w:lvlJc w:val="left"/>
+      <w:pPr>
+        <w:ind w:left="4309" w:hanging="360"/>
+      </w:pPr>
+      <w:rPr>
+        <w:rFonts w:hint="default" w:ascii="Wingdings" w:hAnsi="Wingdings" w:eastAsia="Wingdings" w:cs="Wingdings"/>
+      </w:rPr>
+    </w:lvl>
+    <w:lvl w:ilvl="6">
+      <w:start w:val="1"/>
+      <w:numFmt w:val="bullet"/>
+      <w:isLgl w:val="false"/>
+      <w:suff w:val="tab"/>
+      <w:lvlText w:val="·"/>
+      <w:lvlJc w:val="left"/>
+      <w:pPr>
+        <w:ind w:left="5029" w:hanging="360"/>
+      </w:pPr>
+      <w:rPr>
+        <w:rFonts w:hint="default" w:ascii="Symbol" w:hAnsi="Symbol" w:eastAsia="Symbol" w:cs="Symbol"/>
+      </w:rPr>
+    </w:lvl>
+    <w:lvl w:ilvl="7">
+      <w:start w:val="1"/>
+      <w:numFmt w:val="bullet"/>
+      <w:isLgl w:val="false"/>
+      <w:suff w:val="tab"/>
+      <w:lvlText w:val="o"/>
+      <w:lvlJc w:val="left"/>
+      <w:pPr>
+        <w:ind w:left="5749" w:hanging="360"/>
+      </w:pPr>
+      <w:rPr>
+        <w:rFonts w:hint="default" w:ascii="Courier New" w:hAnsi="Courier New" w:eastAsia="Courier New" w:cs="Courier New"/>
+      </w:rPr>
+    </w:lvl>
+    <w:lvl w:ilvl="8">
+      <w:start w:val="1"/>
+      <w:numFmt w:val="bullet"/>
+      <w:isLgl w:val="false"/>
+      <w:suff w:val="tab"/>
+      <w:lvlText w:val="§"/>
+      <w:lvlJc w:val="left"/>
+      <w:pPr>
+        <w:ind w:left="6469" w:hanging="360"/>
+      </w:pPr>
+      <w:rPr>
+        <w:rFonts w:hint="default" w:ascii="Wingdings" w:hAnsi="Wingdings" w:eastAsia="Wingdings" w:cs="Wingdings"/>
+      </w:rPr>
+    </w:lvl>
+  </w:abstractNum>
   <w:num w:numId="1">
     <w:abstractNumId w:val="0"/>
+  </w:num>
+  <w:num w:numId="2">
+    <w:abstractNumId w:val="1"/>
   </w:num>
 </w:numbering>
 </file>
@@ -3715,11 +4131,11 @@
     <w:lsdException w:name="Bibliography" w:uiPriority="37"/>
     <w:lsdException w:name="TOC Heading" w:uiPriority="39" w:qFormat="1"/>
   </w:latentStyles>
-  <w:style w:type="paragraph" w:styleId="638">
+  <w:style w:type="paragraph" w:styleId="640">
     <w:name w:val="Heading 1"/>
-    <w:basedOn w:val="814"/>
-    <w:next w:val="814"/>
-    <w:link w:val="639"/>
+    <w:basedOn w:val="816"/>
+    <w:next w:val="816"/>
+    <w:link w:val="641"/>
     <w:uiPriority w:val="9"/>
     <w:qFormat/>
     <w:pPr>
@@ -3734,9 +4150,9 @@
       <w:szCs w:val="40"/>
     </w:rPr>
   </w:style>
-  <w:style w:type="character" w:styleId="639">
+  <w:style w:type="character" w:styleId="641">
     <w:name w:val="Heading 1 Char"/>
-    <w:link w:val="638"/>
+    <w:link w:val="640"/>
     <w:uiPriority w:val="9"/>
     <w:rPr>
       <w:rFonts w:ascii="Arial" w:hAnsi="Arial" w:eastAsia="Arial" w:cs="Arial"/>
@@ -3744,11 +4160,11 @@
       <w:szCs w:val="40"/>
     </w:rPr>
   </w:style>
-  <w:style w:type="paragraph" w:styleId="640">
+  <w:style w:type="paragraph" w:styleId="642">
     <w:name w:val="Heading 2"/>
-    <w:basedOn w:val="814"/>
-    <w:next w:val="814"/>
-    <w:link w:val="641"/>
+    <w:basedOn w:val="816"/>
+    <w:next w:val="816"/>
+    <w:link w:val="643"/>
     <w:uiPriority w:val="9"/>
     <w:unhideWhenUsed/>
     <w:qFormat/>
@@ -3763,20 +4179,20 @@
       <w:sz w:val="34"/>
     </w:rPr>
   </w:style>
-  <w:style w:type="character" w:styleId="641">
+  <w:style w:type="character" w:styleId="643">
     <w:name w:val="Heading 2 Char"/>
-    <w:link w:val="640"/>
+    <w:link w:val="642"/>
     <w:uiPriority w:val="9"/>
     <w:rPr>
       <w:rFonts w:ascii="Arial" w:hAnsi="Arial" w:eastAsia="Arial" w:cs="Arial"/>
       <w:sz w:val="34"/>
     </w:rPr>
   </w:style>
-  <w:style w:type="paragraph" w:styleId="642">
+  <w:style w:type="paragraph" w:styleId="644">
     <w:name w:val="Heading 3"/>
-    <w:basedOn w:val="814"/>
-    <w:next w:val="814"/>
-    <w:link w:val="643"/>
+    <w:basedOn w:val="816"/>
+    <w:next w:val="816"/>
+    <w:link w:val="645"/>
     <w:uiPriority w:val="9"/>
     <w:unhideWhenUsed/>
     <w:qFormat/>
@@ -3792,9 +4208,9 @@
       <w:szCs w:val="30"/>
     </w:rPr>
   </w:style>
-  <w:style w:type="character" w:styleId="643">
+  <w:style w:type="character" w:styleId="645">
     <w:name w:val="Heading 3 Char"/>
-    <w:link w:val="642"/>
+    <w:link w:val="644"/>
     <w:uiPriority w:val="9"/>
     <w:rPr>
       <w:rFonts w:ascii="Arial" w:hAnsi="Arial" w:eastAsia="Arial" w:cs="Arial"/>
@@ -3802,11 +4218,11 @@
       <w:szCs w:val="30"/>
     </w:rPr>
   </w:style>
-  <w:style w:type="paragraph" w:styleId="644">
+  <w:style w:type="paragraph" w:styleId="646">
     <w:name w:val="Heading 4"/>
-    <w:basedOn w:val="814"/>
-    <w:next w:val="814"/>
-    <w:link w:val="645"/>
+    <w:basedOn w:val="816"/>
+    <w:next w:val="816"/>
+    <w:link w:val="647"/>
     <w:uiPriority w:val="9"/>
     <w:unhideWhenUsed/>
     <w:qFormat/>
@@ -3824,9 +4240,9 @@
       <w:szCs w:val="26"/>
     </w:rPr>
   </w:style>
-  <w:style w:type="character" w:styleId="645">
+  <w:style w:type="character" w:styleId="647">
     <w:name w:val="Heading 4 Char"/>
-    <w:link w:val="644"/>
+    <w:link w:val="646"/>
     <w:uiPriority w:val="9"/>
     <w:rPr>
       <w:rFonts w:ascii="Arial" w:hAnsi="Arial" w:eastAsia="Arial" w:cs="Arial"/>
@@ -3836,11 +4252,11 @@
       <w:szCs w:val="26"/>
     </w:rPr>
   </w:style>
-  <w:style w:type="paragraph" w:styleId="646">
+  <w:style w:type="paragraph" w:styleId="648">
     <w:name w:val="Heading 5"/>
-    <w:basedOn w:val="814"/>
-    <w:next w:val="814"/>
-    <w:link w:val="647"/>
+    <w:basedOn w:val="816"/>
+    <w:next w:val="816"/>
+    <w:link w:val="649"/>
     <w:uiPriority w:val="9"/>
     <w:unhideWhenUsed/>
     <w:qFormat/>
@@ -3858,9 +4274,9 @@
       <w:szCs w:val="24"/>
     </w:rPr>
   </w:style>
-  <w:style w:type="character" w:styleId="647">
+  <w:style w:type="character" w:styleId="649">
     <w:name w:val="Heading 5 Char"/>
-    <w:link w:val="646"/>
+    <w:link w:val="648"/>
     <w:uiPriority w:val="9"/>
     <w:rPr>
       <w:rFonts w:ascii="Arial" w:hAnsi="Arial" w:eastAsia="Arial" w:cs="Arial"/>
@@ -3870,11 +4286,11 @@
       <w:szCs w:val="24"/>
     </w:rPr>
   </w:style>
-  <w:style w:type="paragraph" w:styleId="648">
+  <w:style w:type="paragraph" w:styleId="650">
     <w:name w:val="Heading 6"/>
-    <w:basedOn w:val="814"/>
-    <w:next w:val="814"/>
-    <w:link w:val="649"/>
+    <w:basedOn w:val="816"/>
+    <w:next w:val="816"/>
+    <w:link w:val="651"/>
     <w:uiPriority w:val="9"/>
     <w:unhideWhenUsed/>
     <w:qFormat/>
@@ -3892,9 +4308,9 @@
       <w:szCs w:val="22"/>
     </w:rPr>
   </w:style>
-  <w:style w:type="character" w:styleId="649">
+  <w:style w:type="character" w:styleId="651">
     <w:name w:val="Heading 6 Char"/>
-    <w:link w:val="648"/>
+    <w:link w:val="650"/>
     <w:uiPriority w:val="9"/>
     <w:rPr>
       <w:rFonts w:ascii="Arial" w:hAnsi="Arial" w:eastAsia="Arial" w:cs="Arial"/>
@@ -3904,11 +4320,11 @@
       <w:szCs w:val="22"/>
     </w:rPr>
   </w:style>
-  <w:style w:type="paragraph" w:styleId="650">
+  <w:style w:type="paragraph" w:styleId="652">
     <w:name w:val="Heading 7"/>
-    <w:basedOn w:val="814"/>
-    <w:next w:val="814"/>
-    <w:link w:val="651"/>
+    <w:basedOn w:val="816"/>
+    <w:next w:val="816"/>
+    <w:link w:val="653"/>
     <w:uiPriority w:val="9"/>
     <w:unhideWhenUsed/>
     <w:qFormat/>
@@ -3928,9 +4344,9 @@
       <w:szCs w:val="22"/>
     </w:rPr>
   </w:style>
-  <w:style w:type="character" w:styleId="651">
+  <w:style w:type="character" w:styleId="653">
     <w:name w:val="Heading 7 Char"/>
-    <w:link w:val="650"/>
+    <w:link w:val="652"/>
     <w:uiPriority w:val="9"/>
     <w:rPr>
       <w:rFonts w:ascii="Arial" w:hAnsi="Arial" w:eastAsia="Arial" w:cs="Arial"/>
@@ -3942,11 +4358,11 @@
       <w:szCs w:val="22"/>
     </w:rPr>
   </w:style>
-  <w:style w:type="paragraph" w:styleId="652">
+  <w:style w:type="paragraph" w:styleId="654">
     <w:name w:val="Heading 8"/>
-    <w:basedOn w:val="814"/>
-    <w:next w:val="814"/>
-    <w:link w:val="653"/>
+    <w:basedOn w:val="816"/>
+    <w:next w:val="816"/>
+    <w:link w:val="655"/>
     <w:uiPriority w:val="9"/>
     <w:unhideWhenUsed/>
     <w:qFormat/>
@@ -3964,9 +4380,9 @@
       <w:szCs w:val="22"/>
     </w:rPr>
   </w:style>
-  <w:style w:type="character" w:styleId="653">
+  <w:style w:type="character" w:styleId="655">
     <w:name w:val="Heading 8 Char"/>
-    <w:link w:val="652"/>
+    <w:link w:val="654"/>
     <w:uiPriority w:val="9"/>
     <w:rPr>
       <w:rFonts w:ascii="Arial" w:hAnsi="Arial" w:eastAsia="Arial" w:cs="Arial"/>
@@ -3976,11 +4392,11 @@
       <w:szCs w:val="22"/>
     </w:rPr>
   </w:style>
-  <w:style w:type="paragraph" w:styleId="654">
+  <w:style w:type="paragraph" w:styleId="656">
     <w:name w:val="Heading 9"/>
-    <w:basedOn w:val="814"/>
-    <w:next w:val="814"/>
-    <w:link w:val="655"/>
+    <w:basedOn w:val="816"/>
+    <w:next w:val="816"/>
+    <w:link w:val="657"/>
     <w:uiPriority w:val="9"/>
     <w:unhideWhenUsed/>
     <w:qFormat/>
@@ -3998,9 +4414,9 @@
       <w:szCs w:val="21"/>
     </w:rPr>
   </w:style>
-  <w:style w:type="character" w:styleId="655">
+  <w:style w:type="character" w:styleId="657">
     <w:name w:val="Heading 9 Char"/>
-    <w:link w:val="654"/>
+    <w:link w:val="656"/>
     <w:uiPriority w:val="9"/>
     <w:rPr>
       <w:rFonts w:ascii="Arial" w:hAnsi="Arial" w:eastAsia="Arial" w:cs="Arial"/>
@@ -4010,11 +4426,11 @@
       <w:szCs w:val="21"/>
     </w:rPr>
   </w:style>
-  <w:style w:type="paragraph" w:styleId="656">
+  <w:style w:type="paragraph" w:styleId="658">
     <w:name w:val="Title"/>
-    <w:basedOn w:val="814"/>
-    <w:next w:val="814"/>
-    <w:link w:val="657"/>
+    <w:basedOn w:val="816"/>
+    <w:next w:val="816"/>
+    <w:link w:val="659"/>
     <w:uiPriority w:val="10"/>
     <w:qFormat/>
     <w:pPr>
@@ -4026,20 +4442,20 @@
       <w:szCs w:val="48"/>
     </w:rPr>
   </w:style>
-  <w:style w:type="character" w:styleId="657">
+  <w:style w:type="character" w:styleId="659">
     <w:name w:val="Title Char"/>
-    <w:link w:val="656"/>
+    <w:link w:val="658"/>
     <w:uiPriority w:val="10"/>
     <w:rPr>
       <w:sz w:val="48"/>
       <w:szCs w:val="48"/>
     </w:rPr>
   </w:style>
-  <w:style w:type="paragraph" w:styleId="658">
+  <w:style w:type="paragraph" w:styleId="660">
     <w:name w:val="Subtitle"/>
-    <w:basedOn w:val="814"/>
-    <w:next w:val="814"/>
-    <w:link w:val="659"/>
+    <w:basedOn w:val="816"/>
+    <w:next w:val="816"/>
+    <w:link w:val="661"/>
     <w:uiPriority w:val="11"/>
     <w:qFormat/>
     <w:pPr>
@@ -4050,20 +4466,20 @@
       <w:szCs w:val="24"/>
     </w:rPr>
   </w:style>
-  <w:style w:type="character" w:styleId="659">
+  <w:style w:type="character" w:styleId="661">
     <w:name w:val="Subtitle Char"/>
-    <w:link w:val="658"/>
+    <w:link w:val="660"/>
     <w:uiPriority w:val="11"/>
     <w:rPr>
       <w:sz w:val="24"/>
       <w:szCs w:val="24"/>
     </w:rPr>
   </w:style>
-  <w:style w:type="paragraph" w:styleId="660">
+  <w:style w:type="paragraph" w:styleId="662">
     <w:name w:val="Quote"/>
-    <w:basedOn w:val="814"/>
-    <w:next w:val="814"/>
-    <w:link w:val="661"/>
+    <w:basedOn w:val="816"/>
+    <w:next w:val="816"/>
+    <w:link w:val="663"/>
     <w:uiPriority w:val="29"/>
     <w:qFormat/>
     <w:pPr>
@@ -4073,19 +4489,19 @@
       <w:i/>
     </w:rPr>
   </w:style>
-  <w:style w:type="character" w:styleId="661">
+  <w:style w:type="character" w:styleId="663">
     <w:name w:val="Quote Char"/>
-    <w:link w:val="660"/>
+    <w:link w:val="662"/>
     <w:uiPriority w:val="29"/>
     <w:rPr>
       <w:i/>
     </w:rPr>
   </w:style>
-  <w:style w:type="paragraph" w:styleId="662">
+  <w:style w:type="paragraph" w:styleId="664">
     <w:name w:val="Intense Quote"/>
-    <w:basedOn w:val="814"/>
-    <w:next w:val="814"/>
-    <w:link w:val="663"/>
+    <w:basedOn w:val="816"/>
+    <w:next w:val="816"/>
+    <w:link w:val="665"/>
     <w:uiPriority w:val="30"/>
     <w:qFormat/>
     <w:pPr>
@@ -4103,18 +4519,18 @@
       <w:i/>
     </w:rPr>
   </w:style>
-  <w:style w:type="character" w:styleId="663">
+  <w:style w:type="character" w:styleId="665">
     <w:name w:val="Intense Quote Char"/>
-    <w:link w:val="662"/>
+    <w:link w:val="664"/>
     <w:uiPriority w:val="30"/>
     <w:rPr>
       <w:i/>
     </w:rPr>
   </w:style>
-  <w:style w:type="paragraph" w:styleId="664">
+  <w:style w:type="paragraph" w:styleId="666">
     <w:name w:val="Header"/>
-    <w:basedOn w:val="814"/>
-    <w:link w:val="665"/>
+    <w:basedOn w:val="816"/>
+    <w:link w:val="667"/>
     <w:uiPriority w:val="99"/>
     <w:unhideWhenUsed/>
     <w:pPr>
@@ -4125,15 +4541,15 @@
       </w:tabs>
     </w:pPr>
   </w:style>
-  <w:style w:type="character" w:styleId="665">
+  <w:style w:type="character" w:styleId="667">
     <w:name w:val="Header Char"/>
-    <w:link w:val="664"/>
+    <w:link w:val="666"/>
     <w:uiPriority w:val="99"/>
   </w:style>
-  <w:style w:type="paragraph" w:styleId="666">
+  <w:style w:type="paragraph" w:styleId="668">
     <w:name w:val="Footer"/>
-    <w:basedOn w:val="814"/>
-    <w:link w:val="669"/>
+    <w:basedOn w:val="816"/>
+    <w:link w:val="671"/>
     <w:uiPriority w:val="99"/>
     <w:unhideWhenUsed/>
     <w:pPr>
@@ -4144,15 +4560,15 @@
       </w:tabs>
     </w:pPr>
   </w:style>
-  <w:style w:type="character" w:styleId="667">
+  <w:style w:type="character" w:styleId="669">
     <w:name w:val="Footer Char"/>
-    <w:link w:val="666"/>
+    <w:link w:val="668"/>
     <w:uiPriority w:val="99"/>
   </w:style>
-  <w:style w:type="paragraph" w:styleId="668">
+  <w:style w:type="paragraph" w:styleId="670">
     <w:name w:val="Caption"/>
-    <w:basedOn w:val="814"/>
-    <w:next w:val="814"/>
+    <w:basedOn w:val="816"/>
+    <w:next w:val="816"/>
     <w:uiPriority w:val="35"/>
     <w:semiHidden/>
     <w:unhideWhenUsed/>
@@ -4168,15 +4584,15 @@
       <w:szCs w:val="18"/>
     </w:rPr>
   </w:style>
-  <w:style w:type="character" w:styleId="669">
+  <w:style w:type="character" w:styleId="671">
     <w:name w:val="Caption Char"/>
-    <w:basedOn w:val="668"/>
-    <w:link w:val="666"/>
+    <w:basedOn w:val="670"/>
+    <w:link w:val="668"/>
     <w:uiPriority w:val="99"/>
   </w:style>
-  <w:style w:type="table" w:styleId="670">
+  <w:style w:type="table" w:styleId="672">
     <w:name w:val="Table Grid"/>
-    <w:basedOn w:val="815"/>
+    <w:basedOn w:val="817"/>
     <w:uiPriority w:val="59"/>
     <w:pPr>
       <w:spacing w:after="0" w:line="240" w:lineRule="auto"/>
@@ -4199,9 +4615,9 @@
       </w:tblCellMar>
     </w:tblPr>
   </w:style>
-  <w:style w:type="table" w:styleId="671">
+  <w:style w:type="table" w:styleId="673">
     <w:name w:val="Table Grid Light"/>
-    <w:basedOn w:val="815"/>
+    <w:basedOn w:val="817"/>
     <w:uiPriority w:val="59"/>
     <w:pPr>
       <w:spacing w:after="0" w:line="240" w:lineRule="auto"/>
@@ -4224,9 +4640,9 @@
       </w:tblCellMar>
     </w:tblPr>
   </w:style>
-  <w:style w:type="table" w:styleId="672">
+  <w:style w:type="table" w:styleId="674">
     <w:name w:val="Plain Table 1"/>
-    <w:basedOn w:val="815"/>
+    <w:basedOn w:val="817"/>
     <w:uiPriority w:val="59"/>
     <w:pPr>
       <w:spacing w:after="0" w:line="240" w:lineRule="auto"/>
@@ -4291,9 +4707,9 @@
       </w:rPr>
     </w:tblStylePr>
   </w:style>
-  <w:style w:type="table" w:styleId="673">
+  <w:style w:type="table" w:styleId="675">
     <w:name w:val="Plain Table 2"/>
-    <w:basedOn w:val="815"/>
+    <w:basedOn w:val="817"/>
     <w:uiPriority w:val="59"/>
     <w:pPr>
       <w:spacing w:after="0" w:line="240" w:lineRule="auto"/>
@@ -4376,9 +4792,9 @@
       </w:rPr>
     </w:tblStylePr>
   </w:style>
-  <w:style w:type="table" w:styleId="674">
+  <w:style w:type="table" w:styleId="676">
     <w:name w:val="Plain Table 3"/>
-    <w:basedOn w:val="815"/>
+    <w:basedOn w:val="817"/>
     <w:uiPriority w:val="99"/>
     <w:pPr>
       <w:spacing w:after="0" w:line="240" w:lineRule="auto"/>
@@ -4453,9 +4869,9 @@
       </w:rPr>
     </w:tblStylePr>
   </w:style>
-  <w:style w:type="table" w:styleId="675">
+  <w:style w:type="table" w:styleId="677">
     <w:name w:val="Plain Table 4"/>
-    <w:basedOn w:val="815"/>
+    <w:basedOn w:val="817"/>
     <w:uiPriority w:val="99"/>
     <w:pPr>
       <w:spacing w:after="0" w:line="240" w:lineRule="auto"/>
@@ -4510,9 +4926,9 @@
       </w:rPr>
     </w:tblStylePr>
   </w:style>
-  <w:style w:type="table" w:styleId="676">
+  <w:style w:type="table" w:styleId="678">
     <w:name w:val="Plain Table 5"/>
-    <w:basedOn w:val="815"/>
+    <w:basedOn w:val="817"/>
     <w:uiPriority w:val="99"/>
     <w:pPr>
       <w:spacing w:after="0" w:line="240" w:lineRule="auto"/>
@@ -4598,9 +5014,9 @@
       </w:tcPr>
     </w:tblStylePr>
   </w:style>
-  <w:style w:type="table" w:styleId="677">
+  <w:style w:type="table" w:styleId="679">
     <w:name w:val="Grid Table 1 Light"/>
-    <w:basedOn w:val="815"/>
+    <w:basedOn w:val="817"/>
     <w:uiPriority w:val="99"/>
     <w:pPr>
       <w:spacing w:after="0" w:line="240" w:lineRule="auto"/>
@@ -4663,9 +5079,9 @@
       </w:rPr>
     </w:tblStylePr>
   </w:style>
-  <w:style w:type="table" w:styleId="678">
+  <w:style w:type="table" w:styleId="680">
     <w:name w:val="Grid Table 1 Light - Accent 1"/>
-    <w:basedOn w:val="815"/>
+    <w:basedOn w:val="817"/>
     <w:uiPriority w:val="99"/>
     <w:pPr>
       <w:spacing w:after="0" w:line="240" w:lineRule="auto"/>
@@ -4728,9 +5144,9 @@
       </w:rPr>
     </w:tblStylePr>
   </w:style>
-  <w:style w:type="table" w:styleId="679">
+  <w:style w:type="table" w:styleId="681">
     <w:name w:val="Grid Table 1 Light - Accent 2"/>
-    <w:basedOn w:val="815"/>
+    <w:basedOn w:val="817"/>
     <w:uiPriority w:val="99"/>
     <w:pPr>
       <w:spacing w:after="0" w:line="240" w:lineRule="auto"/>
@@ -4793,9 +5209,9 @@
       </w:rPr>
     </w:tblStylePr>
   </w:style>
-  <w:style w:type="table" w:styleId="680">
+  <w:style w:type="table" w:styleId="682">
     <w:name w:val="Grid Table 1 Light - Accent 3"/>
-    <w:basedOn w:val="815"/>
+    <w:basedOn w:val="817"/>
     <w:uiPriority w:val="99"/>
     <w:pPr>
       <w:spacing w:after="0" w:line="240" w:lineRule="auto"/>
@@ -4858,9 +5274,9 @@
       </w:rPr>
     </w:tblStylePr>
   </w:style>
-  <w:style w:type="table" w:styleId="681">
+  <w:style w:type="table" w:styleId="683">
     <w:name w:val="Grid Table 1 Light - Accent 4"/>
-    <w:basedOn w:val="815"/>
+    <w:basedOn w:val="817"/>
     <w:uiPriority w:val="99"/>
     <w:pPr>
       <w:spacing w:after="0" w:line="240" w:lineRule="auto"/>
@@ -4923,9 +5339,9 @@
       </w:rPr>
     </w:tblStylePr>
   </w:style>
-  <w:style w:type="table" w:styleId="682">
+  <w:style w:type="table" w:styleId="684">
     <w:name w:val="Grid Table 1 Light - Accent 5"/>
-    <w:basedOn w:val="815"/>
+    <w:basedOn w:val="817"/>
     <w:uiPriority w:val="99"/>
     <w:pPr>
       <w:spacing w:after="0" w:line="240" w:lineRule="auto"/>
@@ -4988,9 +5404,9 @@
       </w:rPr>
     </w:tblStylePr>
   </w:style>
-  <w:style w:type="table" w:styleId="683">
+  <w:style w:type="table" w:styleId="685">
     <w:name w:val="Grid Table 1 Light - Accent 6"/>
-    <w:basedOn w:val="815"/>
+    <w:basedOn w:val="817"/>
     <w:uiPriority w:val="99"/>
     <w:pPr>
       <w:spacing w:after="0" w:line="240" w:lineRule="auto"/>
@@ -5053,9 +5469,9 @@
       </w:rPr>
     </w:tblStylePr>
   </w:style>
-  <w:style w:type="table" w:styleId="684">
+  <w:style w:type="table" w:styleId="686">
     <w:name w:val="Grid Table 2"/>
-    <w:basedOn w:val="815"/>
+    <w:basedOn w:val="817"/>
     <w:uiPriority w:val="99"/>
     <w:pPr>
       <w:spacing w:after="0" w:line="240" w:lineRule="auto"/>
@@ -5133,9 +5549,9 @@
       </w:tcPr>
     </w:tblStylePr>
   </w:style>
-  <w:style w:type="table" w:styleId="685">
+  <w:style w:type="table" w:styleId="687">
     <w:name w:val="Grid Table 2 - Accent 1"/>
-    <w:basedOn w:val="815"/>
+    <w:basedOn w:val="817"/>
     <w:uiPriority w:val="99"/>
     <w:pPr>
       <w:spacing w:after="0" w:line="240" w:lineRule="auto"/>
@@ -5213,9 +5629,9 @@
       </w:tcPr>
     </w:tblStylePr>
   </w:style>
-  <w:style w:type="table" w:styleId="686">
+  <w:style w:type="table" w:styleId="688">
     <w:name w:val="Grid Table 2 - Accent 2"/>
-    <w:basedOn w:val="815"/>
+    <w:basedOn w:val="817"/>
     <w:uiPriority w:val="99"/>
     <w:pPr>
       <w:spacing w:after="0" w:line="240" w:lineRule="auto"/>
@@ -5293,9 +5709,9 @@
       </w:tcPr>
     </w:tblStylePr>
   </w:style>
-  <w:style w:type="table" w:styleId="687">
+  <w:style w:type="table" w:styleId="689">
     <w:name w:val="Grid Table 2 - Accent 3"/>
-    <w:basedOn w:val="815"/>
+    <w:basedOn w:val="817"/>
     <w:uiPriority w:val="99"/>
     <w:pPr>
       <w:spacing w:after="0" w:line="240" w:lineRule="auto"/>
@@ -5373,9 +5789,9 @@
       </w:tcPr>
     </w:tblStylePr>
   </w:style>
-  <w:style w:type="table" w:styleId="688">
+  <w:style w:type="table" w:styleId="690">
     <w:name w:val="Grid Table 2 - Accent 4"/>
-    <w:basedOn w:val="815"/>
+    <w:basedOn w:val="817"/>
     <w:uiPriority w:val="99"/>
     <w:pPr>
       <w:spacing w:after="0" w:line="240" w:lineRule="auto"/>
@@ -5453,9 +5869,9 @@
       </w:tcPr>
     </w:tblStylePr>
   </w:style>
-  <w:style w:type="table" w:styleId="689">
+  <w:style w:type="table" w:styleId="691">
     <w:name w:val="Grid Table 2 - Accent 5"/>
-    <w:basedOn w:val="815"/>
+    <w:basedOn w:val="817"/>
     <w:uiPriority w:val="99"/>
     <w:pPr>
       <w:spacing w:after="0" w:line="240" w:lineRule="auto"/>
@@ -5533,9 +5949,9 @@
       </w:tcPr>
     </w:tblStylePr>
   </w:style>
-  <w:style w:type="table" w:styleId="690">
+  <w:style w:type="table" w:styleId="692">
     <w:name w:val="Grid Table 2 - Accent 6"/>
-    <w:basedOn w:val="815"/>
+    <w:basedOn w:val="817"/>
     <w:uiPriority w:val="99"/>
     <w:pPr>
       <w:spacing w:after="0" w:line="240" w:lineRule="auto"/>
@@ -5613,9 +6029,9 @@
       </w:tcPr>
     </w:tblStylePr>
   </w:style>
-  <w:style w:type="table" w:styleId="691">
+  <w:style w:type="table" w:styleId="693">
     <w:name w:val="Grid Table 3"/>
-    <w:basedOn w:val="815"/>
+    <w:basedOn w:val="817"/>
     <w:uiPriority w:val="99"/>
     <w:pPr>
       <w:spacing w:after="0" w:line="240" w:lineRule="auto"/>
@@ -5714,9 +6130,9 @@
       </w:tcPr>
     </w:tblStylePr>
   </w:style>
-  <w:style w:type="table" w:styleId="692">
+  <w:style w:type="table" w:styleId="694">
     <w:name w:val="Grid Table 3 - Accent 1"/>
-    <w:basedOn w:val="815"/>
+    <w:basedOn w:val="817"/>
     <w:uiPriority w:val="99"/>
     <w:pPr>
       <w:spacing w:after="0" w:line="240" w:lineRule="auto"/>
@@ -5815,9 +6231,9 @@
       </w:tcPr>
     </w:tblStylePr>
   </w:style>
-  <w:style w:type="table" w:styleId="693">
+  <w:style w:type="table" w:styleId="695">
     <w:name w:val="Grid Table 3 - Accent 2"/>
-    <w:basedOn w:val="815"/>
+    <w:basedOn w:val="817"/>
     <w:uiPriority w:val="99"/>
     <w:pPr>
       <w:spacing w:after="0" w:line="240" w:lineRule="auto"/>
@@ -5916,9 +6332,9 @@
       </w:tcPr>
     </w:tblStylePr>
   </w:style>
-  <w:style w:type="table" w:styleId="694">
+  <w:style w:type="table" w:styleId="696">
     <w:name w:val="Grid Table 3 - Accent 3"/>
-    <w:basedOn w:val="815"/>
+    <w:basedOn w:val="817"/>
     <w:uiPriority w:val="99"/>
     <w:pPr>
       <w:spacing w:after="0" w:line="240" w:lineRule="auto"/>
@@ -6017,9 +6433,9 @@
       </w:tcPr>
     </w:tblStylePr>
   </w:style>
-  <w:style w:type="table" w:styleId="695">
+  <w:style w:type="table" w:styleId="697">
     <w:name w:val="Grid Table 3 - Accent 4"/>
-    <w:basedOn w:val="815"/>
+    <w:basedOn w:val="817"/>
     <w:uiPriority w:val="99"/>
     <w:pPr>
       <w:spacing w:after="0" w:line="240" w:lineRule="auto"/>
@@ -6118,9 +6534,9 @@
       </w:tcPr>
     </w:tblStylePr>
   </w:style>
-  <w:style w:type="table" w:styleId="696">
+  <w:style w:type="table" w:styleId="698">
     <w:name w:val="Grid Table 3 - Accent 5"/>
-    <w:basedOn w:val="815"/>
+    <w:basedOn w:val="817"/>
     <w:uiPriority w:val="99"/>
     <w:pPr>
       <w:spacing w:after="0" w:line="240" w:lineRule="auto"/>
@@ -6219,9 +6635,9 @@
       </w:tcPr>
     </w:tblStylePr>
   </w:style>
-  <w:style w:type="table" w:styleId="697">
+  <w:style w:type="table" w:styleId="699">
     <w:name w:val="Grid Table 3 - Accent 6"/>
-    <w:basedOn w:val="815"/>
+    <w:basedOn w:val="817"/>
     <w:uiPriority w:val="99"/>
     <w:pPr>
       <w:spacing w:after="0" w:line="240" w:lineRule="auto"/>
@@ -6320,9 +6736,9 @@
       </w:tcPr>
     </w:tblStylePr>
   </w:style>
-  <w:style w:type="table" w:styleId="698">
+  <w:style w:type="table" w:styleId="700">
     <w:name w:val="Grid Table 4"/>
-    <w:basedOn w:val="815"/>
+    <w:basedOn w:val="817"/>
     <w:uiPriority w:val="59"/>
     <w:pPr>
       <w:spacing w:after="0" w:line="240" w:lineRule="auto"/>
@@ -6401,9 +6817,9 @@
       </w:tcPr>
     </w:tblStylePr>
   </w:style>
-  <w:style w:type="table" w:styleId="699">
+  <w:style w:type="table" w:styleId="701">
     <w:name w:val="Grid Table 4 - Accent 1"/>
-    <w:basedOn w:val="815"/>
+    <w:basedOn w:val="817"/>
     <w:uiPriority w:val="59"/>
     <w:pPr>
       <w:spacing w:after="0" w:line="240" w:lineRule="auto"/>
@@ -6482,9 +6898,9 @@
       </w:tcPr>
     </w:tblStylePr>
   </w:style>
-  <w:style w:type="table" w:styleId="700">
+  <w:style w:type="table" w:styleId="702">
     <w:name w:val="Grid Table 4 - Accent 2"/>
-    <w:basedOn w:val="815"/>
+    <w:basedOn w:val="817"/>
     <w:uiPriority w:val="59"/>
     <w:pPr>
       <w:spacing w:after="0" w:line="240" w:lineRule="auto"/>
@@ -6563,9 +6979,9 @@
       </w:tcPr>
     </w:tblStylePr>
   </w:style>
-  <w:style w:type="table" w:styleId="701">
+  <w:style w:type="table" w:styleId="703">
     <w:name w:val="Grid Table 4 - Accent 3"/>
-    <w:basedOn w:val="815"/>
+    <w:basedOn w:val="817"/>
     <w:uiPriority w:val="59"/>
     <w:pPr>
       <w:spacing w:after="0" w:line="240" w:lineRule="auto"/>
@@ -6644,9 +7060,9 @@
       </w:tcPr>
     </w:tblStylePr>
   </w:style>
-  <w:style w:type="table" w:styleId="702">
+  <w:style w:type="table" w:styleId="704">
     <w:name w:val="Grid Table 4 - Accent 4"/>
-    <w:basedOn w:val="815"/>
+    <w:basedOn w:val="817"/>
     <w:uiPriority w:val="59"/>
     <w:pPr>
       <w:spacing w:after="0" w:line="240" w:lineRule="auto"/>
@@ -6725,9 +7141,9 @@
       </w:tcPr>
     </w:tblStylePr>
   </w:style>
-  <w:style w:type="table" w:styleId="703">
+  <w:style w:type="table" w:styleId="705">
     <w:name w:val="Grid Table 4 - Accent 5"/>
-    <w:basedOn w:val="815"/>
+    <w:basedOn w:val="817"/>
     <w:uiPriority w:val="59"/>
     <w:pPr>
       <w:spacing w:after="0" w:line="240" w:lineRule="auto"/>
@@ -6806,9 +7222,9 @@
       </w:tcPr>
     </w:tblStylePr>
   </w:style>
-  <w:style w:type="table" w:styleId="704">
+  <w:style w:type="table" w:styleId="706">
     <w:name w:val="Grid Table 4 - Accent 6"/>
-    <w:basedOn w:val="815"/>
+    <w:basedOn w:val="817"/>
     <w:uiPriority w:val="59"/>
     <w:pPr>
       <w:spacing w:after="0" w:line="240" w:lineRule="auto"/>
@@ -6887,9 +7303,9 @@
       </w:tcPr>
     </w:tblStylePr>
   </w:style>
-  <w:style w:type="table" w:styleId="705">
+  <w:style w:type="table" w:styleId="707">
     <w:name w:val="Grid Table 5 Dark"/>
-    <w:basedOn w:val="815"/>
+    <w:basedOn w:val="817"/>
     <w:uiPriority w:val="99"/>
     <w:pPr>
       <w:spacing w:after="0" w:line="240" w:lineRule="auto"/>
@@ -6966,9 +7382,9 @@
       </w:tcPr>
     </w:tblStylePr>
   </w:style>
-  <w:style w:type="table" w:styleId="706">
+  <w:style w:type="table" w:styleId="708">
     <w:name w:val="Grid Table 5 Dark- Accent 1"/>
-    <w:basedOn w:val="815"/>
+    <w:basedOn w:val="817"/>
     <w:uiPriority w:val="99"/>
     <w:pPr>
       <w:spacing w:after="0" w:line="240" w:lineRule="auto"/>
@@ -7045,9 +7461,9 @@
       </w:tcPr>
     </w:tblStylePr>
   </w:style>
-  <w:style w:type="table" w:styleId="707">
+  <w:style w:type="table" w:styleId="709">
     <w:name w:val="Grid Table 5 Dark - Accent 2"/>
-    <w:basedOn w:val="815"/>
+    <w:basedOn w:val="817"/>
     <w:uiPriority w:val="99"/>
     <w:pPr>
       <w:spacing w:after="0" w:line="240" w:lineRule="auto"/>
@@ -7124,9 +7540,9 @@
       </w:tcPr>
     </w:tblStylePr>
   </w:style>
-  <w:style w:type="table" w:styleId="708">
+  <w:style w:type="table" w:styleId="710">
     <w:name w:val="Grid Table 5 Dark - Accent 3"/>
-    <w:basedOn w:val="815"/>
+    <w:basedOn w:val="817"/>
     <w:uiPriority w:val="99"/>
     <w:pPr>
       <w:spacing w:after="0" w:line="240" w:lineRule="auto"/>
@@ -7203,9 +7619,9 @@
       </w:tcPr>
     </w:tblStylePr>
   </w:style>
-  <w:style w:type="table" w:styleId="709">
+  <w:style w:type="table" w:styleId="711">
     <w:name w:val="Grid Table 5 Dark- Accent 4"/>
-    <w:basedOn w:val="815"/>
+    <w:basedOn w:val="817"/>
     <w:uiPriority w:val="99"/>
     <w:pPr>
       <w:spacing w:after="0" w:line="240" w:lineRule="auto"/>
@@ -7282,9 +7698,9 @@
       </w:tcPr>
     </w:tblStylePr>
   </w:style>
-  <w:style w:type="table" w:styleId="710">
+  <w:style w:type="table" w:styleId="712">
     <w:name w:val="Grid Table 5 Dark - Accent 5"/>
-    <w:basedOn w:val="815"/>
+    <w:basedOn w:val="817"/>
     <w:uiPriority w:val="99"/>
     <w:pPr>
       <w:spacing w:after="0" w:line="240" w:lineRule="auto"/>
@@ -7361,9 +7777,9 @@
       </w:tcPr>
     </w:tblStylePr>
   </w:style>
-  <w:style w:type="table" w:styleId="711">
+  <w:style w:type="table" w:styleId="713">
     <w:name w:val="Grid Table 5 Dark - Accent 6"/>
-    <w:basedOn w:val="815"/>
+    <w:basedOn w:val="817"/>
     <w:uiPriority w:val="99"/>
     <w:pPr>
       <w:spacing w:after="0" w:line="240" w:lineRule="auto"/>
@@ -7440,9 +7856,9 @@
       </w:tcPr>
     </w:tblStylePr>
   </w:style>
-  <w:style w:type="table" w:styleId="712">
+  <w:style w:type="table" w:styleId="714">
     <w:name w:val="Grid Table 6 Colorful"/>
-    <w:basedOn w:val="815"/>
+    <w:basedOn w:val="817"/>
     <w:uiPriority w:val="99"/>
     <w:pPr>
       <w:spacing w:after="0" w:line="240" w:lineRule="auto"/>
@@ -7519,9 +7935,9 @@
       </w:rPr>
     </w:tblStylePr>
   </w:style>
-  <w:style w:type="table" w:styleId="713">
+  <w:style w:type="table" w:styleId="715">
     <w:name w:val="Grid Table 6 Colorful - Accent 1"/>
-    <w:basedOn w:val="815"/>
+    <w:basedOn w:val="817"/>
     <w:uiPriority w:val="99"/>
     <w:pPr>
       <w:spacing w:after="0" w:line="240" w:lineRule="auto"/>
@@ -7598,9 +8014,9 @@
       </w:rPr>
     </w:tblStylePr>
   </w:style>
-  <w:style w:type="table" w:styleId="714">
+  <w:style w:type="table" w:styleId="716">
     <w:name w:val="Grid Table 6 Colorful - Accent 2"/>
-    <w:basedOn w:val="815"/>
+    <w:basedOn w:val="817"/>
     <w:uiPriority w:val="99"/>
     <w:pPr>
       <w:spacing w:after="0" w:line="240" w:lineRule="auto"/>
@@ -7677,9 +8093,9 @@
       </w:rPr>
     </w:tblStylePr>
   </w:style>
-  <w:style w:type="table" w:styleId="715">
+  <w:style w:type="table" w:styleId="717">
     <w:name w:val="Grid Table 6 Colorful - Accent 3"/>
-    <w:basedOn w:val="815"/>
+    <w:basedOn w:val="817"/>
     <w:uiPriority w:val="99"/>
     <w:pPr>
       <w:spacing w:after="0" w:line="240" w:lineRule="auto"/>
@@ -7756,9 +8172,9 @@
       </w:rPr>
     </w:tblStylePr>
   </w:style>
-  <w:style w:type="table" w:styleId="716">
+  <w:style w:type="table" w:styleId="718">
     <w:name w:val="Grid Table 6 Colorful - Accent 4"/>
-    <w:basedOn w:val="815"/>
+    <w:basedOn w:val="817"/>
     <w:uiPriority w:val="99"/>
     <w:pPr>
       <w:spacing w:after="0" w:line="240" w:lineRule="auto"/>
@@ -7835,9 +8251,9 @@
       </w:rPr>
     </w:tblStylePr>
   </w:style>
-  <w:style w:type="table" w:styleId="717">
+  <w:style w:type="table" w:styleId="719">
     <w:name w:val="Grid Table 6 Colorful - Accent 5"/>
-    <w:basedOn w:val="815"/>
+    <w:basedOn w:val="817"/>
     <w:uiPriority w:val="99"/>
     <w:pPr>
       <w:spacing w:after="0" w:line="240" w:lineRule="auto"/>
@@ -7914,9 +8330,9 @@
       </w:rPr>
     </w:tblStylePr>
   </w:style>
-  <w:style w:type="table" w:styleId="718">
+  <w:style w:type="table" w:styleId="720">
     <w:name w:val="Grid Table 6 Colorful - Accent 6"/>
-    <w:basedOn w:val="815"/>
+    <w:basedOn w:val="817"/>
     <w:uiPriority w:val="99"/>
     <w:pPr>
       <w:spacing w:after="0" w:line="240" w:lineRule="auto"/>
@@ -7993,9 +8409,9 @@
       </w:rPr>
     </w:tblStylePr>
   </w:style>
-  <w:style w:type="table" w:styleId="719">
+  <w:style w:type="table" w:styleId="721">
     <w:name w:val="Grid Table 7 Colorful"/>
-    <w:basedOn w:val="815"/>
+    <w:basedOn w:val="817"/>
     <w:uiPriority w:val="99"/>
     <w:pPr>
       <w:spacing w:after="0" w:line="240" w:lineRule="auto"/>
@@ -8105,9 +8521,9 @@
       </w:tcPr>
     </w:tblStylePr>
   </w:style>
-  <w:style w:type="table" w:styleId="720">
+  <w:style w:type="table" w:styleId="722">
     <w:name w:val="Grid Table 7 Colorful - Accent 1"/>
-    <w:basedOn w:val="815"/>
+    <w:basedOn w:val="817"/>
     <w:uiPriority w:val="99"/>
     <w:pPr>
       <w:spacing w:after="0" w:line="240" w:lineRule="auto"/>
@@ -8217,9 +8633,9 @@
       </w:tcPr>
     </w:tblStylePr>
   </w:style>
-  <w:style w:type="table" w:styleId="721">
+  <w:style w:type="table" w:styleId="723">
     <w:name w:val="Grid Table 7 Colorful - Accent 2"/>
-    <w:basedOn w:val="815"/>
+    <w:basedOn w:val="817"/>
     <w:uiPriority w:val="99"/>
     <w:pPr>
       <w:spacing w:after="0" w:line="240" w:lineRule="auto"/>
@@ -8329,9 +8745,9 @@
       </w:tcPr>
     </w:tblStylePr>
   </w:style>
-  <w:style w:type="table" w:styleId="722">
+  <w:style w:type="table" w:styleId="724">
     <w:name w:val="Grid Table 7 Colorful - Accent 3"/>
-    <w:basedOn w:val="815"/>
+    <w:basedOn w:val="817"/>
     <w:uiPriority w:val="99"/>
     <w:pPr>
       <w:spacing w:after="0" w:line="240" w:lineRule="auto"/>
@@ -8441,9 +8857,9 @@
       </w:tcPr>
     </w:tblStylePr>
   </w:style>
-  <w:style w:type="table" w:styleId="723">
+  <w:style w:type="table" w:styleId="725">
     <w:name w:val="Grid Table 7 Colorful - Accent 4"/>
-    <w:basedOn w:val="815"/>
+    <w:basedOn w:val="817"/>
     <w:uiPriority w:val="99"/>
     <w:pPr>
       <w:spacing w:after="0" w:line="240" w:lineRule="auto"/>
@@ -8553,9 +8969,9 @@
       </w:tcPr>
     </w:tblStylePr>
   </w:style>
-  <w:style w:type="table" w:styleId="724">
+  <w:style w:type="table" w:styleId="726">
     <w:name w:val="Grid Table 7 Colorful - Accent 5"/>
-    <w:basedOn w:val="815"/>
+    <w:basedOn w:val="817"/>
     <w:uiPriority w:val="99"/>
     <w:pPr>
       <w:spacing w:after="0" w:line="240" w:lineRule="auto"/>
@@ -8665,9 +9081,9 @@
       </w:tcPr>
     </w:tblStylePr>
   </w:style>
-  <w:style w:type="table" w:styleId="725">
+  <w:style w:type="table" w:styleId="727">
     <w:name w:val="Grid Table 7 Colorful - Accent 6"/>
-    <w:basedOn w:val="815"/>
+    <w:basedOn w:val="817"/>
     <w:uiPriority w:val="99"/>
     <w:pPr>
       <w:spacing w:after="0" w:line="240" w:lineRule="auto"/>
@@ -8777,9 +9193,9 @@
       </w:tcPr>
     </w:tblStylePr>
   </w:style>
-  <w:style w:type="table" w:styleId="726">
+  <w:style w:type="table" w:styleId="728">
     <w:name w:val="List Table 1 Light"/>
-    <w:basedOn w:val="815"/>
+    <w:basedOn w:val="817"/>
     <w:uiPriority w:val="99"/>
     <w:pPr>
       <w:spacing w:after="0" w:line="240" w:lineRule="auto"/>
@@ -8840,9 +9256,9 @@
       </w:tcPr>
     </w:tblStylePr>
   </w:style>
-  <w:style w:type="table" w:styleId="727">
+  <w:style w:type="table" w:styleId="729">
     <w:name w:val="List Table 1 Light - Accent 1"/>
-    <w:basedOn w:val="815"/>
+    <w:basedOn w:val="817"/>
     <w:uiPriority w:val="99"/>
     <w:pPr>
       <w:spacing w:after="0" w:line="240" w:lineRule="auto"/>
@@ -8903,9 +9319,9 @@
       </w:tcPr>
     </w:tblStylePr>
   </w:style>
-  <w:style w:type="table" w:styleId="728">
+  <w:style w:type="table" w:styleId="730">
     <w:name w:val="List Table 1 Light - Accent 2"/>
-    <w:basedOn w:val="815"/>
+    <w:basedOn w:val="817"/>
     <w:uiPriority w:val="99"/>
     <w:pPr>
       <w:spacing w:after="0" w:line="240" w:lineRule="auto"/>
@@ -8966,9 +9382,9 @@
       </w:tcPr>
     </w:tblStylePr>
   </w:style>
-  <w:style w:type="table" w:styleId="729">
+  <w:style w:type="table" w:styleId="731">
     <w:name w:val="List Table 1 Light - Accent 3"/>
-    <w:basedOn w:val="815"/>
+    <w:basedOn w:val="817"/>
     <w:uiPriority w:val="99"/>
     <w:pPr>
       <w:spacing w:after="0" w:line="240" w:lineRule="auto"/>
@@ -9029,9 +9445,9 @@
       </w:tcPr>
     </w:tblStylePr>
   </w:style>
-  <w:style w:type="table" w:styleId="730">
+  <w:style w:type="table" w:styleId="732">
     <w:name w:val="List Table 1 Light - Accent 4"/>
-    <w:basedOn w:val="815"/>
+    <w:basedOn w:val="817"/>
     <w:uiPriority w:val="99"/>
     <w:pPr>
       <w:spacing w:after="0" w:line="240" w:lineRule="auto"/>
@@ -9092,9 +9508,9 @@
       </w:tcPr>
     </w:tblStylePr>
   </w:style>
-  <w:style w:type="table" w:styleId="731">
+  <w:style w:type="table" w:styleId="733">
     <w:name w:val="List Table 1 Light - Accent 5"/>
-    <w:basedOn w:val="815"/>
+    <w:basedOn w:val="817"/>
     <w:uiPriority w:val="99"/>
     <w:pPr>
       <w:spacing w:after="0" w:line="240" w:lineRule="auto"/>
@@ -9155,9 +9571,9 @@
       </w:tcPr>
     </w:tblStylePr>
   </w:style>
-  <w:style w:type="table" w:styleId="732">
+  <w:style w:type="table" w:styleId="734">
     <w:name w:val="List Table 1 Light - Accent 6"/>
-    <w:basedOn w:val="815"/>
+    <w:basedOn w:val="817"/>
     <w:uiPriority w:val="99"/>
     <w:pPr>
       <w:spacing w:after="0" w:line="240" w:lineRule="auto"/>
@@ -9218,9 +9634,9 @@
       </w:tcPr>
     </w:tblStylePr>
   </w:style>
-  <w:style w:type="table" w:styleId="733">
+  <w:style w:type="table" w:styleId="735">
     <w:name w:val="List Table 2"/>
-    <w:basedOn w:val="815"/>
+    <w:basedOn w:val="817"/>
     <w:uiPriority w:val="99"/>
     <w:pPr>
       <w:spacing w:after="0" w:line="240" w:lineRule="auto"/>
@@ -9304,9 +9720,9 @@
       </w:tcPr>
     </w:tblStylePr>
   </w:style>
-  <w:style w:type="table" w:styleId="734">
+  <w:style w:type="table" w:styleId="736">
     <w:name w:val="List Table 2 - Accent 1"/>
-    <w:basedOn w:val="815"/>
+    <w:basedOn w:val="817"/>
     <w:uiPriority w:val="99"/>
     <w:pPr>
       <w:spacing w:after="0" w:line="240" w:lineRule="auto"/>
@@ -9390,9 +9806,9 @@
       </w:tcPr>
     </w:tblStylePr>
   </w:style>
-  <w:style w:type="table" w:styleId="735">
+  <w:style w:type="table" w:styleId="737">
     <w:name w:val="List Table 2 - Accent 2"/>
-    <w:basedOn w:val="815"/>
+    <w:basedOn w:val="817"/>
     <w:uiPriority w:val="99"/>
     <w:pPr>
       <w:spacing w:after="0" w:line="240" w:lineRule="auto"/>
@@ -9476,9 +9892,9 @@
       </w:tcPr>
     </w:tblStylePr>
   </w:style>
-  <w:style w:type="table" w:styleId="736">
+  <w:style w:type="table" w:styleId="738">
     <w:name w:val="List Table 2 - Accent 3"/>
-    <w:basedOn w:val="815"/>
+    <w:basedOn w:val="817"/>
     <w:uiPriority w:val="99"/>
     <w:pPr>
       <w:spacing w:after="0" w:line="240" w:lineRule="auto"/>
@@ -9562,9 +9978,9 @@
       </w:tcPr>
     </w:tblStylePr>
   </w:style>
-  <w:style w:type="table" w:styleId="737">
+  <w:style w:type="table" w:styleId="739">
     <w:name w:val="List Table 2 - Accent 4"/>
-    <w:basedOn w:val="815"/>
+    <w:basedOn w:val="817"/>
     <w:uiPriority w:val="99"/>
     <w:pPr>
       <w:spacing w:after="0" w:line="240" w:lineRule="auto"/>
@@ -9648,9 +10064,9 @@
       </w:tcPr>
     </w:tblStylePr>
   </w:style>
-  <w:style w:type="table" w:styleId="738">
+  <w:style w:type="table" w:styleId="740">
     <w:name w:val="List Table 2 - Accent 5"/>
-    <w:basedOn w:val="815"/>
+    <w:basedOn w:val="817"/>
     <w:uiPriority w:val="99"/>
     <w:pPr>
       <w:spacing w:after="0" w:line="240" w:lineRule="auto"/>
@@ -9734,9 +10150,9 @@
       </w:tcPr>
     </w:tblStylePr>
   </w:style>
-  <w:style w:type="table" w:styleId="739">
+  <w:style w:type="table" w:styleId="741">
     <w:name w:val="List Table 2 - Accent 6"/>
-    <w:basedOn w:val="815"/>
+    <w:basedOn w:val="817"/>
     <w:uiPriority w:val="99"/>
     <w:pPr>
       <w:spacing w:after="0" w:line="240" w:lineRule="auto"/>
@@ -9820,9 +10236,9 @@
       </w:tcPr>
     </w:tblStylePr>
   </w:style>
-  <w:style w:type="table" w:styleId="740">
+  <w:style w:type="table" w:styleId="742">
     <w:name w:val="List Table 3"/>
-    <w:basedOn w:val="815"/>
+    <w:basedOn w:val="817"/>
     <w:uiPriority w:val="99"/>
     <w:pPr>
       <w:spacing w:after="0" w:line="240" w:lineRule="auto"/>
@@ -9894,9 +10310,9 @@
       </w:rPr>
     </w:tblStylePr>
   </w:style>
-  <w:style w:type="table" w:styleId="741">
+  <w:style w:type="table" w:styleId="743">
     <w:name w:val="List Table 3 - Accent 1"/>
-    <w:basedOn w:val="815"/>
+    <w:basedOn w:val="817"/>
     <w:uiPriority w:val="99"/>
     <w:pPr>
       <w:spacing w:after="0" w:line="240" w:lineRule="auto"/>
@@ -9968,9 +10384,9 @@
       </w:rPr>
     </w:tblStylePr>
   </w:style>
-  <w:style w:type="table" w:styleId="742">
+  <w:style w:type="table" w:styleId="744">
     <w:name w:val="List Table 3 - Accent 2"/>
-    <w:basedOn w:val="815"/>
+    <w:basedOn w:val="817"/>
     <w:uiPriority w:val="99"/>
     <w:pPr>
       <w:spacing w:after="0" w:line="240" w:lineRule="auto"/>
@@ -10042,9 +10458,9 @@
       </w:rPr>
     </w:tblStylePr>
   </w:style>
-  <w:style w:type="table" w:styleId="743">
+  <w:style w:type="table" w:styleId="745">
     <w:name w:val="List Table 3 - Accent 3"/>
-    <w:basedOn w:val="815"/>
+    <w:basedOn w:val="817"/>
     <w:uiPriority w:val="99"/>
     <w:pPr>
       <w:spacing w:after="0" w:line="240" w:lineRule="auto"/>
@@ -10116,9 +10532,9 @@
       </w:rPr>
     </w:tblStylePr>
   </w:style>
-  <w:style w:type="table" w:styleId="744">
+  <w:style w:type="table" w:styleId="746">
     <w:name w:val="List Table 3 - Accent 4"/>
-    <w:basedOn w:val="815"/>
+    <w:basedOn w:val="817"/>
     <w:uiPriority w:val="99"/>
     <w:pPr>
       <w:spacing w:after="0" w:line="240" w:lineRule="auto"/>
@@ -10190,9 +10606,9 @@
       </w:rPr>
     </w:tblStylePr>
   </w:style>
-  <w:style w:type="table" w:styleId="745">
+  <w:style w:type="table" w:styleId="747">
     <w:name w:val="List Table 3 - Accent 5"/>
-    <w:basedOn w:val="815"/>
+    <w:basedOn w:val="817"/>
     <w:uiPriority w:val="99"/>
     <w:pPr>
       <w:spacing w:after="0" w:line="240" w:lineRule="auto"/>
@@ -10264,9 +10680,9 @@
       </w:rPr>
     </w:tblStylePr>
   </w:style>
-  <w:style w:type="table" w:styleId="746">
+  <w:style w:type="table" w:styleId="748">
     <w:name w:val="List Table 3 - Accent 6"/>
-    <w:basedOn w:val="815"/>
+    <w:basedOn w:val="817"/>
     <w:uiPriority w:val="99"/>
     <w:pPr>
       <w:spacing w:after="0" w:line="240" w:lineRule="auto"/>
@@ -10338,9 +10754,9 @@
       </w:rPr>
     </w:tblStylePr>
   </w:style>
-  <w:style w:type="table" w:styleId="747">
+  <w:style w:type="table" w:styleId="749">
     <w:name w:val="List Table 4"/>
-    <w:basedOn w:val="815"/>
+    <w:basedOn w:val="817"/>
     <w:uiPriority w:val="99"/>
     <w:pPr>
       <w:spacing w:after="0" w:line="240" w:lineRule="auto"/>
@@ -10407,9 +10823,9 @@
       </w:rPr>
     </w:tblStylePr>
   </w:style>
-  <w:style w:type="table" w:styleId="748">
+  <w:style w:type="table" w:styleId="750">
     <w:name w:val="List Table 4 - Accent 1"/>
-    <w:basedOn w:val="815"/>
+    <w:basedOn w:val="817"/>
     <w:uiPriority w:val="99"/>
     <w:pPr>
       <w:spacing w:after="0" w:line="240" w:lineRule="auto"/>
@@ -10476,9 +10892,9 @@
       </w:rPr>
     </w:tblStylePr>
   </w:style>
-  <w:style w:type="table" w:styleId="749">
+  <w:style w:type="table" w:styleId="751">
     <w:name w:val="List Table 4 - Accent 2"/>
-    <w:basedOn w:val="815"/>
+    <w:basedOn w:val="817"/>
     <w:uiPriority w:val="99"/>
     <w:pPr>
       <w:spacing w:after="0" w:line="240" w:lineRule="auto"/>
@@ -10545,9 +10961,9 @@
       </w:rPr>
     </w:tblStylePr>
   </w:style>
-  <w:style w:type="table" w:styleId="750">
+  <w:style w:type="table" w:styleId="752">
     <w:name w:val="List Table 4 - Accent 3"/>
-    <w:basedOn w:val="815"/>
+    <w:basedOn w:val="817"/>
     <w:uiPriority w:val="99"/>
     <w:pPr>
       <w:spacing w:after="0" w:line="240" w:lineRule="auto"/>
@@ -10614,9 +11030,9 @@
       </w:rPr>
     </w:tblStylePr>
   </w:style>
-  <w:style w:type="table" w:styleId="751">
+  <w:style w:type="table" w:styleId="753">
     <w:name w:val="List Table 4 - Accent 4"/>
-    <w:basedOn w:val="815"/>
+    <w:basedOn w:val="817"/>
     <w:uiPriority w:val="99"/>
     <w:pPr>
       <w:spacing w:after="0" w:line="240" w:lineRule="auto"/>
@@ -10683,9 +11099,9 @@
       </w:rPr>
     </w:tblStylePr>
   </w:style>
-  <w:style w:type="table" w:styleId="752">
+  <w:style w:type="table" w:styleId="754">
     <w:name w:val="List Table 4 - Accent 5"/>
-    <w:basedOn w:val="815"/>
+    <w:basedOn w:val="817"/>
     <w:uiPriority w:val="99"/>
     <w:pPr>
       <w:spacing w:after="0" w:line="240" w:lineRule="auto"/>
@@ -10752,9 +11168,9 @@
       </w:rPr>
     </w:tblStylePr>
   </w:style>
-  <w:style w:type="table" w:styleId="753">
+  <w:style w:type="table" w:styleId="755">
     <w:name w:val="List Table 4 - Accent 6"/>
-    <w:basedOn w:val="815"/>
+    <w:basedOn w:val="817"/>
     <w:uiPriority w:val="99"/>
     <w:pPr>
       <w:spacing w:after="0" w:line="240" w:lineRule="auto"/>
@@ -10821,9 +11237,9 @@
       </w:rPr>
     </w:tblStylePr>
   </w:style>
-  <w:style w:type="table" w:styleId="754">
+  <w:style w:type="table" w:styleId="756">
     <w:name w:val="List Table 5 Dark"/>
-    <w:basedOn w:val="815"/>
+    <w:basedOn w:val="817"/>
     <w:uiPriority w:val="99"/>
     <w:pPr>
       <w:spacing w:after="0" w:line="240" w:lineRule="auto"/>
@@ -10928,9 +11344,9 @@
       </w:rPr>
     </w:tblStylePr>
   </w:style>
-  <w:style w:type="table" w:styleId="755">
+  <w:style w:type="table" w:styleId="757">
     <w:name w:val="List Table 5 Dark - Accent 1"/>
-    <w:basedOn w:val="815"/>
+    <w:basedOn w:val="817"/>
     <w:uiPriority w:val="99"/>
     <w:pPr>
       <w:spacing w:after="0" w:line="240" w:lineRule="auto"/>
@@ -11035,9 +11451,9 @@
       </w:rPr>
     </w:tblStylePr>
   </w:style>
-  <w:style w:type="table" w:styleId="756">
+  <w:style w:type="table" w:styleId="758">
     <w:name w:val="List Table 5 Dark - Accent 2"/>
-    <w:basedOn w:val="815"/>
+    <w:basedOn w:val="817"/>
     <w:uiPriority w:val="99"/>
     <w:pPr>
       <w:spacing w:after="0" w:line="240" w:lineRule="auto"/>
@@ -11142,9 +11558,9 @@
       </w:rPr>
     </w:tblStylePr>
   </w:style>
-  <w:style w:type="table" w:styleId="757">
+  <w:style w:type="table" w:styleId="759">
     <w:name w:val="List Table 5 Dark - Accent 3"/>
-    <w:basedOn w:val="815"/>
+    <w:basedOn w:val="817"/>
     <w:uiPriority w:val="99"/>
     <w:pPr>
       <w:spacing w:after="0" w:line="240" w:lineRule="auto"/>
@@ -11249,9 +11665,9 @@
       </w:rPr>
     </w:tblStylePr>
   </w:style>
-  <w:style w:type="table" w:styleId="758">
+  <w:style w:type="table" w:styleId="760">
     <w:name w:val="List Table 5 Dark - Accent 4"/>
-    <w:basedOn w:val="815"/>
+    <w:basedOn w:val="817"/>
     <w:uiPriority w:val="99"/>
     <w:pPr>
       <w:spacing w:after="0" w:line="240" w:lineRule="auto"/>
@@ -11356,9 +11772,9 @@
       </w:rPr>
     </w:tblStylePr>
   </w:style>
-  <w:style w:type="table" w:styleId="759">
+  <w:style w:type="table" w:styleId="761">
     <w:name w:val="List Table 5 Dark - Accent 5"/>
-    <w:basedOn w:val="815"/>
+    <w:basedOn w:val="817"/>
     <w:uiPriority w:val="99"/>
     <w:pPr>
       <w:spacing w:after="0" w:line="240" w:lineRule="auto"/>
@@ -11463,9 +11879,9 @@
       </w:rPr>
     </w:tblStylePr>
   </w:style>
-  <w:style w:type="table" w:styleId="760">
+  <w:style w:type="table" w:styleId="762">
     <w:name w:val="List Table 5 Dark - Accent 6"/>
-    <w:basedOn w:val="815"/>
+    <w:basedOn w:val="817"/>
     <w:uiPriority w:val="99"/>
     <w:pPr>
       <w:spacing w:after="0" w:line="240" w:lineRule="auto"/>
@@ -11570,9 +11986,9 @@
       </w:rPr>
     </w:tblStylePr>
   </w:style>
-  <w:style w:type="table" w:styleId="761">
+  <w:style w:type="table" w:styleId="763">
     <w:name w:val="List Table 6 Colorful"/>
-    <w:basedOn w:val="815"/>
+    <w:basedOn w:val="817"/>
     <w:uiPriority w:val="99"/>
     <w:pPr>
       <w:spacing w:after="0" w:line="240" w:lineRule="auto"/>
@@ -11643,9 +12059,9 @@
       </w:tcPr>
     </w:tblStylePr>
   </w:style>
-  <w:style w:type="table" w:styleId="762">
+  <w:style w:type="table" w:styleId="764">
     <w:name w:val="List Table 6 Colorful - Accent 1"/>
-    <w:basedOn w:val="815"/>
+    <w:basedOn w:val="817"/>
     <w:uiPriority w:val="99"/>
     <w:pPr>
       <w:spacing w:after="0" w:line="240" w:lineRule="auto"/>
@@ -11716,9 +12132,9 @@
       </w:tcPr>
     </w:tblStylePr>
   </w:style>
-  <w:style w:type="table" w:styleId="763">
+  <w:style w:type="table" w:styleId="765">
     <w:name w:val="List Table 6 Colorful - Accent 2"/>
-    <w:basedOn w:val="815"/>
+    <w:basedOn w:val="817"/>
     <w:uiPriority w:val="99"/>
     <w:pPr>
       <w:spacing w:after="0" w:line="240" w:lineRule="auto"/>
@@ -11789,9 +12205,9 @@
       </w:tcPr>
     </w:tblStylePr>
   </w:style>
-  <w:style w:type="table" w:styleId="764">
+  <w:style w:type="table" w:styleId="766">
     <w:name w:val="List Table 6 Colorful - Accent 3"/>
-    <w:basedOn w:val="815"/>
+    <w:basedOn w:val="817"/>
     <w:uiPriority w:val="99"/>
     <w:pPr>
       <w:spacing w:after="0" w:line="240" w:lineRule="auto"/>
@@ -11862,9 +12278,9 @@
       </w:tcPr>
     </w:tblStylePr>
   </w:style>
-  <w:style w:type="table" w:styleId="765">
+  <w:style w:type="table" w:styleId="767">
     <w:name w:val="List Table 6 Colorful - Accent 4"/>
-    <w:basedOn w:val="815"/>
+    <w:basedOn w:val="817"/>
     <w:uiPriority w:val="99"/>
     <w:pPr>
       <w:spacing w:after="0" w:line="240" w:lineRule="auto"/>
@@ -11935,9 +12351,9 @@
       </w:tcPr>
     </w:tblStylePr>
   </w:style>
-  <w:style w:type="table" w:styleId="766">
+  <w:style w:type="table" w:styleId="768">
     <w:name w:val="List Table 6 Colorful - Accent 5"/>
-    <w:basedOn w:val="815"/>
+    <w:basedOn w:val="817"/>
     <w:uiPriority w:val="99"/>
     <w:pPr>
       <w:spacing w:after="0" w:line="240" w:lineRule="auto"/>
@@ -12008,9 +12424,9 @@
       </w:tcPr>
     </w:tblStylePr>
   </w:style>
-  <w:style w:type="table" w:styleId="767">
+  <w:style w:type="table" w:styleId="769">
     <w:name w:val="List Table 6 Colorful - Accent 6"/>
-    <w:basedOn w:val="815"/>
+    <w:basedOn w:val="817"/>
     <w:uiPriority w:val="99"/>
     <w:pPr>
       <w:spacing w:after="0" w:line="240" w:lineRule="auto"/>
@@ -12081,9 +12497,9 @@
       </w:tcPr>
     </w:tblStylePr>
   </w:style>
-  <w:style w:type="table" w:styleId="768">
+  <w:style w:type="table" w:styleId="770">
     <w:name w:val="List Table 7 Colorful"/>
-    <w:basedOn w:val="815"/>
+    <w:basedOn w:val="817"/>
     <w:uiPriority w:val="99"/>
     <w:pPr>
       <w:spacing w:after="0" w:line="240" w:lineRule="auto"/>
@@ -12197,9 +12613,9 @@
       </w:rPr>
     </w:tblStylePr>
   </w:style>
-  <w:style w:type="table" w:styleId="769">
+  <w:style w:type="table" w:styleId="771">
     <w:name w:val="List Table 7 Colorful - Accent 1"/>
-    <w:basedOn w:val="815"/>
+    <w:basedOn w:val="817"/>
     <w:uiPriority w:val="99"/>
     <w:pPr>
       <w:spacing w:after="0" w:line="240" w:lineRule="auto"/>
@@ -12313,9 +12729,9 @@
       </w:rPr>
     </w:tblStylePr>
   </w:style>
-  <w:style w:type="table" w:styleId="770">
+  <w:style w:type="table" w:styleId="772">
     <w:name w:val="List Table 7 Colorful - Accent 2"/>
-    <w:basedOn w:val="815"/>
+    <w:basedOn w:val="817"/>
     <w:uiPriority w:val="99"/>
     <w:pPr>
       <w:spacing w:after="0" w:line="240" w:lineRule="auto"/>
@@ -12429,9 +12845,9 @@
       </w:rPr>
     </w:tblStylePr>
   </w:style>
-  <w:style w:type="table" w:styleId="771">
+  <w:style w:type="table" w:styleId="773">
     <w:name w:val="List Table 7 Colorful - Accent 3"/>
-    <w:basedOn w:val="815"/>
+    <w:basedOn w:val="817"/>
     <w:uiPriority w:val="99"/>
     <w:pPr>
       <w:spacing w:after="0" w:line="240" w:lineRule="auto"/>
@@ -12545,9 +12961,9 @@
       </w:rPr>
     </w:tblStylePr>
   </w:style>
-  <w:style w:type="table" w:styleId="772">
+  <w:style w:type="table" w:styleId="774">
     <w:name w:val="List Table 7 Colorful - Accent 4"/>
-    <w:basedOn w:val="815"/>
+    <w:basedOn w:val="817"/>
     <w:uiPriority w:val="99"/>
     <w:pPr>
       <w:spacing w:after="0" w:line="240" w:lineRule="auto"/>
@@ -12661,9 +13077,9 @@
       </w:rPr>
     </w:tblStylePr>
   </w:style>
-  <w:style w:type="table" w:styleId="773">
+  <w:style w:type="table" w:styleId="775">
     <w:name w:val="List Table 7 Colorful - Accent 5"/>
-    <w:basedOn w:val="815"/>
+    <w:basedOn w:val="817"/>
     <w:uiPriority w:val="99"/>
     <w:pPr>
       <w:spacing w:after="0" w:line="240" w:lineRule="auto"/>
@@ -12777,9 +13193,9 @@
       </w:rPr>
     </w:tblStylePr>
   </w:style>
-  <w:style w:type="table" w:styleId="774">
+  <w:style w:type="table" w:styleId="776">
     <w:name w:val="List Table 7 Colorful - Accent 6"/>
-    <w:basedOn w:val="815"/>
+    <w:basedOn w:val="817"/>
     <w:uiPriority w:val="99"/>
     <w:pPr>
       <w:spacing w:after="0" w:line="240" w:lineRule="auto"/>
@@ -12893,9 +13309,9 @@
       </w:rPr>
     </w:tblStylePr>
   </w:style>
-  <w:style w:type="table" w:styleId="775">
+  <w:style w:type="table" w:styleId="777">
     <w:name w:val="Lined - Accent"/>
-    <w:basedOn w:val="815"/>
+    <w:basedOn w:val="817"/>
     <w:uiPriority w:val="99"/>
     <w:pPr>
       <w:spacing w:after="0" w:line="240" w:lineRule="auto"/>
@@ -12983,9 +13399,9 @@
       </w:tcPr>
     </w:tblStylePr>
   </w:style>
-  <w:style w:type="table" w:styleId="776">
+  <w:style w:type="table" w:styleId="778">
     <w:name w:val="Lined - Accent 1"/>
-    <w:basedOn w:val="815"/>
+    <w:basedOn w:val="817"/>
     <w:uiPriority w:val="99"/>
     <w:pPr>
       <w:spacing w:after="0" w:line="240" w:lineRule="auto"/>
@@ -13073,9 +13489,9 @@
       </w:tcPr>
     </w:tblStylePr>
   </w:style>
-  <w:style w:type="table" w:styleId="777">
+  <w:style w:type="table" w:styleId="779">
     <w:name w:val="Lined - Accent 2"/>
-    <w:basedOn w:val="815"/>
+    <w:basedOn w:val="817"/>
     <w:uiPriority w:val="99"/>
     <w:pPr>
       <w:spacing w:after="0" w:line="240" w:lineRule="auto"/>
@@ -13163,9 +13579,9 @@
       </w:tcPr>
     </w:tblStylePr>
   </w:style>
-  <w:style w:type="table" w:styleId="778">
+  <w:style w:type="table" w:styleId="780">
     <w:name w:val="Lined - Accent 3"/>
-    <w:basedOn w:val="815"/>
+    <w:basedOn w:val="817"/>
     <w:uiPriority w:val="99"/>
     <w:pPr>
       <w:spacing w:after="0" w:line="240" w:lineRule="auto"/>
@@ -13253,9 +13669,9 @@
       </w:tcPr>
     </w:tblStylePr>
   </w:style>
-  <w:style w:type="table" w:styleId="779">
+  <w:style w:type="table" w:styleId="781">
     <w:name w:val="Lined - Accent 4"/>
-    <w:basedOn w:val="815"/>
+    <w:basedOn w:val="817"/>
     <w:uiPriority w:val="99"/>
     <w:pPr>
       <w:spacing w:after="0" w:line="240" w:lineRule="auto"/>
@@ -13343,9 +13759,9 @@
       </w:tcPr>
     </w:tblStylePr>
   </w:style>
-  <w:style w:type="table" w:styleId="780">
+  <w:style w:type="table" w:styleId="782">
     <w:name w:val="Lined - Accent 5"/>
-    <w:basedOn w:val="815"/>
+    <w:basedOn w:val="817"/>
     <w:uiPriority w:val="99"/>
     <w:pPr>
       <w:spacing w:after="0" w:line="240" w:lineRule="auto"/>
@@ -13433,9 +13849,9 @@
       </w:tcPr>
     </w:tblStylePr>
   </w:style>
-  <w:style w:type="table" w:styleId="781">
+  <w:style w:type="table" w:styleId="783">
     <w:name w:val="Lined - Accent 6"/>
-    <w:basedOn w:val="815"/>
+    <w:basedOn w:val="817"/>
     <w:uiPriority w:val="99"/>
     <w:pPr>
       <w:spacing w:after="0" w:line="240" w:lineRule="auto"/>
@@ -13523,9 +13939,9 @@
       </w:tcPr>
     </w:tblStylePr>
   </w:style>
-  <w:style w:type="table" w:styleId="782">
+  <w:style w:type="table" w:styleId="784">
     <w:name w:val="Bordered &amp; Lined - Accent"/>
-    <w:basedOn w:val="815"/>
+    <w:basedOn w:val="817"/>
     <w:uiPriority w:val="99"/>
     <w:pPr>
       <w:spacing w:after="0" w:line="240" w:lineRule="auto"/>
@@ -13621,9 +14037,9 @@
       </w:tcPr>
     </w:tblStylePr>
   </w:style>
-  <w:style w:type="table" w:styleId="783">
+  <w:style w:type="table" w:styleId="785">
     <w:name w:val="Bordered &amp; Lined - Accent 1"/>
-    <w:basedOn w:val="815"/>
+    <w:basedOn w:val="817"/>
     <w:uiPriority w:val="99"/>
     <w:pPr>
       <w:spacing w:after="0" w:line="240" w:lineRule="auto"/>
@@ -13719,9 +14135,9 @@
       </w:tcPr>
     </w:tblStylePr>
   </w:style>
-  <w:style w:type="table" w:styleId="784">
+  <w:style w:type="table" w:styleId="786">
     <w:name w:val="Bordered &amp; Lined - Accent 2"/>
-    <w:basedOn w:val="815"/>
+    <w:basedOn w:val="817"/>
     <w:uiPriority w:val="99"/>
     <w:pPr>
       <w:spacing w:after="0" w:line="240" w:lineRule="auto"/>
@@ -13817,9 +14233,9 @@
       </w:tcPr>
     </w:tblStylePr>
   </w:style>
-  <w:style w:type="table" w:styleId="785">
+  <w:style w:type="table" w:styleId="787">
     <w:name w:val="Bordered &amp; Lined - Accent 3"/>
-    <w:basedOn w:val="815"/>
+    <w:basedOn w:val="817"/>
     <w:uiPriority w:val="99"/>
     <w:pPr>
       <w:spacing w:after="0" w:line="240" w:lineRule="auto"/>
@@ -13915,9 +14331,9 @@
       </w:tcPr>
     </w:tblStylePr>
   </w:style>
-  <w:style w:type="table" w:styleId="786">
+  <w:style w:type="table" w:styleId="788">
     <w:name w:val="Bordered &amp; Lined - Accent 4"/>
-    <w:basedOn w:val="815"/>
+    <w:basedOn w:val="817"/>
     <w:uiPriority w:val="99"/>
     <w:pPr>
       <w:spacing w:after="0" w:line="240" w:lineRule="auto"/>
@@ -14013,9 +14429,9 @@
       </w:tcPr>
     </w:tblStylePr>
   </w:style>
-  <w:style w:type="table" w:styleId="787">
+  <w:style w:type="table" w:styleId="789">
     <w:name w:val="Bordered &amp; Lined - Accent 5"/>
-    <w:basedOn w:val="815"/>
+    <w:basedOn w:val="817"/>
     <w:uiPriority w:val="99"/>
     <w:pPr>
       <w:spacing w:after="0" w:line="240" w:lineRule="auto"/>
@@ -14111,9 +14527,9 @@
       </w:tcPr>
     </w:tblStylePr>
   </w:style>
-  <w:style w:type="table" w:styleId="788">
+  <w:style w:type="table" w:styleId="790">
     <w:name w:val="Bordered &amp; Lined - Accent 6"/>
-    <w:basedOn w:val="815"/>
+    <w:basedOn w:val="817"/>
     <w:uiPriority w:val="99"/>
     <w:pPr>
       <w:spacing w:after="0" w:line="240" w:lineRule="auto"/>
@@ -14209,9 +14625,9 @@
       </w:tcPr>
     </w:tblStylePr>
   </w:style>
-  <w:style w:type="table" w:styleId="789">
+  <w:style w:type="table" w:styleId="791">
     <w:name w:val="Bordered"/>
-    <w:basedOn w:val="815"/>
+    <w:basedOn w:val="817"/>
     <w:uiPriority w:val="99"/>
     <w:pPr>
       <w:spacing w:after="0" w:line="240" w:lineRule="auto"/>
@@ -14288,9 +14704,9 @@
       </w:tcPr>
     </w:tblStylePr>
   </w:style>
-  <w:style w:type="table" w:styleId="790">
+  <w:style w:type="table" w:styleId="792">
     <w:name w:val="Bordered - Accent 1"/>
-    <w:basedOn w:val="815"/>
+    <w:basedOn w:val="817"/>
     <w:uiPriority w:val="99"/>
     <w:pPr>
       <w:spacing w:after="0" w:line="240" w:lineRule="auto"/>
@@ -14367,9 +14783,9 @@
       </w:tcPr>
     </w:tblStylePr>
   </w:style>
-  <w:style w:type="table" w:styleId="791">
+  <w:style w:type="table" w:styleId="793">
     <w:name w:val="Bordered - Accent 2"/>
-    <w:basedOn w:val="815"/>
+    <w:basedOn w:val="817"/>
     <w:uiPriority w:val="99"/>
     <w:pPr>
       <w:spacing w:after="0" w:line="240" w:lineRule="auto"/>
@@ -14446,9 +14862,9 @@
       </w:tcPr>
     </w:tblStylePr>
   </w:style>
-  <w:style w:type="table" w:styleId="792">
+  <w:style w:type="table" w:styleId="794">
     <w:name w:val="Bordered - Accent 3"/>
-    <w:basedOn w:val="815"/>
+    <w:basedOn w:val="817"/>
     <w:uiPriority w:val="99"/>
     <w:pPr>
       <w:spacing w:after="0" w:line="240" w:lineRule="auto"/>
@@ -14525,9 +14941,9 @@
       </w:tcPr>
     </w:tblStylePr>
   </w:style>
-  <w:style w:type="table" w:styleId="793">
+  <w:style w:type="table" w:styleId="795">
     <w:name w:val="Bordered - Accent 4"/>
-    <w:basedOn w:val="815"/>
+    <w:basedOn w:val="817"/>
     <w:uiPriority w:val="99"/>
     <w:pPr>
       <w:spacing w:after="0" w:line="240" w:lineRule="auto"/>
@@ -14604,9 +15020,9 @@
       </w:tcPr>
     </w:tblStylePr>
   </w:style>
-  <w:style w:type="table" w:styleId="794">
+  <w:style w:type="table" w:styleId="796">
     <w:name w:val="Bordered - Accent 5"/>
-    <w:basedOn w:val="815"/>
+    <w:basedOn w:val="817"/>
     <w:uiPriority w:val="99"/>
     <w:pPr>
       <w:spacing w:after="0" w:line="240" w:lineRule="auto"/>
@@ -14683,9 +15099,9 @@
       </w:tcPr>
     </w:tblStylePr>
   </w:style>
-  <w:style w:type="table" w:styleId="795">
+  <w:style w:type="table" w:styleId="797">
     <w:name w:val="Bordered - Accent 6"/>
-    <w:basedOn w:val="815"/>
+    <w:basedOn w:val="817"/>
     <w:uiPriority w:val="99"/>
     <w:pPr>
       <w:spacing w:after="0" w:line="240" w:lineRule="auto"/>
@@ -14762,7 +15178,7 @@
       </w:tcPr>
     </w:tblStylePr>
   </w:style>
-  <w:style w:type="character" w:styleId="796">
+  <w:style w:type="character" w:styleId="798">
     <w:name w:val="Hyperlink"/>
     <w:uiPriority w:val="99"/>
     <w:unhideWhenUsed/>
@@ -14771,10 +15187,10 @@
       <w:u w:val="single"/>
     </w:rPr>
   </w:style>
-  <w:style w:type="paragraph" w:styleId="797">
+  <w:style w:type="paragraph" w:styleId="799">
     <w:name w:val="footnote text"/>
-    <w:basedOn w:val="814"/>
-    <w:link w:val="798"/>
+    <w:basedOn w:val="816"/>
+    <w:link w:val="800"/>
     <w:uiPriority w:val="99"/>
     <w:semiHidden/>
     <w:unhideWhenUsed/>
@@ -14785,15 +15201,15 @@
       <w:sz w:val="18"/>
     </w:rPr>
   </w:style>
-  <w:style w:type="character" w:styleId="798">
+  <w:style w:type="character" w:styleId="800">
     <w:name w:val="Footnote Text Char"/>
-    <w:link w:val="797"/>
+    <w:link w:val="799"/>
     <w:uiPriority w:val="99"/>
     <w:rPr>
       <w:sz w:val="18"/>
     </w:rPr>
   </w:style>
-  <w:style w:type="character" w:styleId="799">
+  <w:style w:type="character" w:styleId="801">
     <w:name w:val="footnote reference"/>
     <w:uiPriority w:val="99"/>
     <w:unhideWhenUsed/>
@@ -14801,10 +15217,10 @@
       <w:vertAlign w:val="superscript"/>
     </w:rPr>
   </w:style>
-  <w:style w:type="paragraph" w:styleId="800">
+  <w:style w:type="paragraph" w:styleId="802">
     <w:name w:val="endnote text"/>
-    <w:basedOn w:val="814"/>
-    <w:link w:val="801"/>
+    <w:basedOn w:val="816"/>
+    <w:link w:val="803"/>
     <w:uiPriority w:val="99"/>
     <w:semiHidden/>
     <w:unhideWhenUsed/>
@@ -14815,15 +15231,15 @@
       <w:sz w:val="20"/>
     </w:rPr>
   </w:style>
-  <w:style w:type="character" w:styleId="801">
+  <w:style w:type="character" w:styleId="803">
     <w:name w:val="Endnote Text Char"/>
-    <w:link w:val="800"/>
+    <w:link w:val="802"/>
     <w:uiPriority w:val="99"/>
     <w:rPr>
       <w:sz w:val="20"/>
     </w:rPr>
   </w:style>
-  <w:style w:type="character" w:styleId="802">
+  <w:style w:type="character" w:styleId="804">
     <w:name w:val="endnote reference"/>
     <w:uiPriority w:val="99"/>
     <w:semiHidden/>
@@ -14832,10 +15248,10 @@
       <w:vertAlign w:val="superscript"/>
     </w:rPr>
   </w:style>
-  <w:style w:type="paragraph" w:styleId="803">
+  <w:style w:type="paragraph" w:styleId="805">
     <w:name w:val="toc 1"/>
-    <w:basedOn w:val="814"/>
-    <w:next w:val="814"/>
+    <w:basedOn w:val="816"/>
+    <w:next w:val="816"/>
     <w:uiPriority w:val="39"/>
     <w:unhideWhenUsed/>
     <w:pPr>
@@ -14843,10 +15259,10 @@
       <w:spacing w:after="57"/>
     </w:pPr>
   </w:style>
-  <w:style w:type="paragraph" w:styleId="804">
+  <w:style w:type="paragraph" w:styleId="806">
     <w:name w:val="toc 2"/>
-    <w:basedOn w:val="814"/>
-    <w:next w:val="814"/>
+    <w:basedOn w:val="816"/>
+    <w:next w:val="816"/>
     <w:uiPriority w:val="39"/>
     <w:unhideWhenUsed/>
     <w:pPr>
@@ -14854,10 +15270,10 @@
       <w:spacing w:after="57"/>
     </w:pPr>
   </w:style>
-  <w:style w:type="paragraph" w:styleId="805">
+  <w:style w:type="paragraph" w:styleId="807">
     <w:name w:val="toc 3"/>
-    <w:basedOn w:val="814"/>
-    <w:next w:val="814"/>
+    <w:basedOn w:val="816"/>
+    <w:next w:val="816"/>
     <w:uiPriority w:val="39"/>
     <w:unhideWhenUsed/>
     <w:pPr>
@@ -14865,10 +15281,10 @@
       <w:spacing w:after="57"/>
     </w:pPr>
   </w:style>
-  <w:style w:type="paragraph" w:styleId="806">
+  <w:style w:type="paragraph" w:styleId="808">
     <w:name w:val="toc 4"/>
-    <w:basedOn w:val="814"/>
-    <w:next w:val="814"/>
+    <w:basedOn w:val="816"/>
+    <w:next w:val="816"/>
     <w:uiPriority w:val="39"/>
     <w:unhideWhenUsed/>
     <w:pPr>
@@ -14876,10 +15292,10 @@
       <w:spacing w:after="57"/>
     </w:pPr>
   </w:style>
-  <w:style w:type="paragraph" w:styleId="807">
+  <w:style w:type="paragraph" w:styleId="809">
     <w:name w:val="toc 5"/>
-    <w:basedOn w:val="814"/>
-    <w:next w:val="814"/>
+    <w:basedOn w:val="816"/>
+    <w:next w:val="816"/>
     <w:uiPriority w:val="39"/>
     <w:unhideWhenUsed/>
     <w:pPr>
@@ -14887,10 +15303,10 @@
       <w:spacing w:after="57"/>
     </w:pPr>
   </w:style>
-  <w:style w:type="paragraph" w:styleId="808">
+  <w:style w:type="paragraph" w:styleId="810">
     <w:name w:val="toc 6"/>
-    <w:basedOn w:val="814"/>
-    <w:next w:val="814"/>
+    <w:basedOn w:val="816"/>
+    <w:next w:val="816"/>
     <w:uiPriority w:val="39"/>
     <w:unhideWhenUsed/>
     <w:pPr>
@@ -14898,10 +15314,10 @@
       <w:spacing w:after="57"/>
     </w:pPr>
   </w:style>
-  <w:style w:type="paragraph" w:styleId="809">
+  <w:style w:type="paragraph" w:styleId="811">
     <w:name w:val="toc 7"/>
-    <w:basedOn w:val="814"/>
-    <w:next w:val="814"/>
+    <w:basedOn w:val="816"/>
+    <w:next w:val="816"/>
     <w:uiPriority w:val="39"/>
     <w:unhideWhenUsed/>
     <w:pPr>
@@ -14909,10 +15325,10 @@
       <w:spacing w:after="57"/>
     </w:pPr>
   </w:style>
-  <w:style w:type="paragraph" w:styleId="810">
+  <w:style w:type="paragraph" w:styleId="812">
     <w:name w:val="toc 8"/>
-    <w:basedOn w:val="814"/>
-    <w:next w:val="814"/>
+    <w:basedOn w:val="816"/>
+    <w:next w:val="816"/>
     <w:uiPriority w:val="39"/>
     <w:unhideWhenUsed/>
     <w:pPr>
@@ -14920,10 +15336,10 @@
       <w:spacing w:after="57"/>
     </w:pPr>
   </w:style>
-  <w:style w:type="paragraph" w:styleId="811">
+  <w:style w:type="paragraph" w:styleId="813">
     <w:name w:val="toc 9"/>
-    <w:basedOn w:val="814"/>
-    <w:next w:val="814"/>
+    <w:basedOn w:val="816"/>
+    <w:next w:val="816"/>
     <w:uiPriority w:val="39"/>
     <w:unhideWhenUsed/>
     <w:pPr>
@@ -14931,26 +15347,26 @@
       <w:spacing w:after="57"/>
     </w:pPr>
   </w:style>
-  <w:style w:type="paragraph" w:styleId="812">
+  <w:style w:type="paragraph" w:styleId="814">
     <w:name w:val="TOC Heading"/>
     <w:uiPriority w:val="39"/>
     <w:unhideWhenUsed/>
   </w:style>
-  <w:style w:type="paragraph" w:styleId="813">
+  <w:style w:type="paragraph" w:styleId="815">
     <w:name w:val="table of figures"/>
-    <w:basedOn w:val="814"/>
-    <w:next w:val="814"/>
+    <w:basedOn w:val="816"/>
+    <w:next w:val="816"/>
     <w:uiPriority w:val="99"/>
     <w:unhideWhenUsed/>
     <w:pPr>
       <w:spacing w:after="0" w:afterAutospacing="0"/>
     </w:pPr>
   </w:style>
-  <w:style w:type="paragraph" w:styleId="814" w:default="1">
+  <w:style w:type="paragraph" w:styleId="816" w:default="1">
     <w:name w:val="Normal"/>
     <w:qFormat/>
   </w:style>
-  <w:style w:type="table" w:styleId="815" w:default="1">
+  <w:style w:type="table" w:styleId="817" w:default="1">
     <w:name w:val="Normal Table"/>
     <w:uiPriority w:val="99"/>
     <w:semiHidden/>
@@ -14965,24 +15381,24 @@
       </w:tblCellMar>
     </w:tblPr>
   </w:style>
-  <w:style w:type="numbering" w:styleId="816" w:default="1">
+  <w:style w:type="numbering" w:styleId="818" w:default="1">
     <w:name w:val="No List"/>
     <w:uiPriority w:val="99"/>
     <w:semiHidden/>
     <w:unhideWhenUsed/>
   </w:style>
-  <w:style w:type="paragraph" w:styleId="817">
+  <w:style w:type="paragraph" w:styleId="819">
     <w:name w:val="No Spacing"/>
-    <w:basedOn w:val="814"/>
+    <w:basedOn w:val="816"/>
     <w:uiPriority w:val="1"/>
     <w:qFormat/>
     <w:pPr>
       <w:spacing w:after="0" w:line="240" w:lineRule="auto"/>
     </w:pPr>
   </w:style>
-  <w:style w:type="paragraph" w:styleId="818">
+  <w:style w:type="paragraph" w:styleId="820">
     <w:name w:val="List Paragraph"/>
-    <w:basedOn w:val="814"/>
+    <w:basedOn w:val="816"/>
     <w:uiPriority w:val="34"/>
     <w:qFormat/>
     <w:pPr>
@@ -14990,7 +15406,7 @@
       <w:ind w:left="720"/>
     </w:pPr>
   </w:style>
-  <w:style w:type="character" w:styleId="819" w:default="1">
+  <w:style w:type="character" w:styleId="821" w:default="1">
     <w:name w:val="Default Paragraph Font"/>
     <w:uiPriority w:val="1"/>
     <w:semiHidden/>
@@ -15037,7 +15453,6 @@
       <w:pPr>
         <w:spacing w:after="0" w:line="240" w:lineRule="auto"/>
       </w:pPr>
-      <w:r/>
       <w:r>
         <w:separator/>
       </w:r>
@@ -15049,7 +15464,6 @@
       <w:pPr>
         <w:spacing w:after="0" w:line="240" w:lineRule="auto"/>
       </w:pPr>
-      <w:r/>
       <w:r>
         <w:continuationSeparator/>
       </w:r>
@@ -15083,7 +15497,6 @@
       <w:pPr>
         <w:spacing w:after="0" w:line="240" w:lineRule="auto"/>
       </w:pPr>
-      <w:r/>
       <w:r>
         <w:separator/>
       </w:r>
@@ -15095,7 +15508,6 @@
       <w:pPr>
         <w:spacing w:after="0" w:line="240" w:lineRule="auto"/>
       </w:pPr>
-      <w:r/>
       <w:r>
         <w:continuationSeparator/>
       </w:r>
@@ -15291,27 +15703,27 @@
     <w:lsdException w:name="Bibliography" w:uiPriority="37"/>
     <w:lsdException w:name="TOC Heading" w:uiPriority="39" w:qFormat="1"/>
   </w:latentStyles>
-  <w:style w:type="paragraph" w:styleId="1234" w:default="1">
+  <w:style w:type="paragraph" w:styleId="1272" w:default="1">
     <w:name w:val="Normal"/>
     <w:qFormat/>
   </w:style>
-  <w:style w:type="character" w:styleId="1235" w:default="1">
+  <w:style w:type="character" w:styleId="1273" w:default="1">
     <w:name w:val="Default Paragraph Font"/>
     <w:uiPriority w:val="1"/>
     <w:semiHidden/>
     <w:unhideWhenUsed/>
   </w:style>
-  <w:style w:type="numbering" w:styleId="1236" w:default="1">
+  <w:style w:type="numbering" w:styleId="1274" w:default="1">
     <w:name w:val="No List"/>
     <w:uiPriority w:val="99"/>
     <w:semiHidden/>
     <w:unhideWhenUsed/>
   </w:style>
-  <w:style w:type="paragraph" w:styleId="1237">
+  <w:style w:type="paragraph" w:styleId="1275">
     <w:name w:val="Heading 1"/>
-    <w:basedOn w:val="1234"/>
-    <w:next w:val="1234"/>
-    <w:link w:val="1238"/>
+    <w:basedOn w:val="1272"/>
+    <w:next w:val="1272"/>
+    <w:link w:val="1276"/>
     <w:uiPriority w:val="9"/>
     <w:qFormat/>
     <w:pPr>
@@ -15326,10 +15738,10 @@
       <w:szCs w:val="40"/>
     </w:rPr>
   </w:style>
-  <w:style w:type="character" w:styleId="1238">
+  <w:style w:type="character" w:styleId="1276">
     <w:name w:val="Heading 1 Char"/>
-    <w:basedOn w:val="1235"/>
-    <w:link w:val="1237"/>
+    <w:basedOn w:val="1273"/>
+    <w:link w:val="1275"/>
     <w:uiPriority w:val="9"/>
     <w:rPr>
       <w:rFonts w:ascii="Arial" w:hAnsi="Arial" w:eastAsia="Arial" w:cs="Arial"/>
@@ -15337,11 +15749,11 @@
       <w:szCs w:val="40"/>
     </w:rPr>
   </w:style>
-  <w:style w:type="paragraph" w:styleId="1239">
+  <w:style w:type="paragraph" w:styleId="1277">
     <w:name w:val="Heading 2"/>
-    <w:basedOn w:val="1234"/>
-    <w:next w:val="1234"/>
-    <w:link w:val="1240"/>
+    <w:basedOn w:val="1272"/>
+    <w:next w:val="1272"/>
+    <w:link w:val="1278"/>
     <w:uiPriority w:val="9"/>
     <w:unhideWhenUsed/>
     <w:qFormat/>
@@ -15356,21 +15768,21 @@
       <w:sz w:val="34"/>
     </w:rPr>
   </w:style>
-  <w:style w:type="character" w:styleId="1240">
+  <w:style w:type="character" w:styleId="1278">
     <w:name w:val="Heading 2 Char"/>
-    <w:basedOn w:val="1235"/>
-    <w:link w:val="1239"/>
+    <w:basedOn w:val="1273"/>
+    <w:link w:val="1277"/>
     <w:uiPriority w:val="9"/>
     <w:rPr>
       <w:rFonts w:ascii="Arial" w:hAnsi="Arial" w:eastAsia="Arial" w:cs="Arial"/>
       <w:sz w:val="34"/>
     </w:rPr>
   </w:style>
-  <w:style w:type="paragraph" w:styleId="1241">
+  <w:style w:type="paragraph" w:styleId="1279">
     <w:name w:val="Heading 3"/>
-    <w:basedOn w:val="1234"/>
-    <w:next w:val="1234"/>
-    <w:link w:val="1242"/>
+    <w:basedOn w:val="1272"/>
+    <w:next w:val="1272"/>
+    <w:link w:val="1280"/>
     <w:uiPriority w:val="9"/>
     <w:unhideWhenUsed/>
     <w:qFormat/>
@@ -15386,10 +15798,10 @@
       <w:szCs w:val="30"/>
     </w:rPr>
   </w:style>
-  <w:style w:type="character" w:styleId="1242">
+  <w:style w:type="character" w:styleId="1280">
     <w:name w:val="Heading 3 Char"/>
-    <w:basedOn w:val="1235"/>
-    <w:link w:val="1241"/>
+    <w:basedOn w:val="1273"/>
+    <w:link w:val="1279"/>
     <w:uiPriority w:val="9"/>
     <w:rPr>
       <w:rFonts w:ascii="Arial" w:hAnsi="Arial" w:eastAsia="Arial" w:cs="Arial"/>
@@ -15397,11 +15809,11 @@
       <w:szCs w:val="30"/>
     </w:rPr>
   </w:style>
-  <w:style w:type="paragraph" w:styleId="1243">
+  <w:style w:type="paragraph" w:styleId="1281">
     <w:name w:val="Heading 4"/>
-    <w:basedOn w:val="1234"/>
-    <w:next w:val="1234"/>
-    <w:link w:val="1244"/>
+    <w:basedOn w:val="1272"/>
+    <w:next w:val="1272"/>
+    <w:link w:val="1282"/>
     <w:uiPriority w:val="9"/>
     <w:unhideWhenUsed/>
     <w:qFormat/>
@@ -15419,10 +15831,10 @@
       <w:szCs w:val="26"/>
     </w:rPr>
   </w:style>
-  <w:style w:type="character" w:styleId="1244">
+  <w:style w:type="character" w:styleId="1282">
     <w:name w:val="Heading 4 Char"/>
-    <w:basedOn w:val="1235"/>
-    <w:link w:val="1243"/>
+    <w:basedOn w:val="1273"/>
+    <w:link w:val="1281"/>
     <w:uiPriority w:val="9"/>
     <w:rPr>
       <w:rFonts w:ascii="Arial" w:hAnsi="Arial" w:eastAsia="Arial" w:cs="Arial"/>
@@ -15432,11 +15844,11 @@
       <w:szCs w:val="26"/>
     </w:rPr>
   </w:style>
-  <w:style w:type="paragraph" w:styleId="1245">
+  <w:style w:type="paragraph" w:styleId="1283">
     <w:name w:val="Heading 5"/>
-    <w:basedOn w:val="1234"/>
-    <w:next w:val="1234"/>
-    <w:link w:val="1246"/>
+    <w:basedOn w:val="1272"/>
+    <w:next w:val="1272"/>
+    <w:link w:val="1284"/>
     <w:uiPriority w:val="9"/>
     <w:unhideWhenUsed/>
     <w:qFormat/>
@@ -15454,10 +15866,10 @@
       <w:szCs w:val="24"/>
     </w:rPr>
   </w:style>
-  <w:style w:type="character" w:styleId="1246">
+  <w:style w:type="character" w:styleId="1284">
     <w:name w:val="Heading 5 Char"/>
-    <w:basedOn w:val="1235"/>
-    <w:link w:val="1245"/>
+    <w:basedOn w:val="1273"/>
+    <w:link w:val="1283"/>
     <w:uiPriority w:val="9"/>
     <w:rPr>
       <w:rFonts w:ascii="Arial" w:hAnsi="Arial" w:eastAsia="Arial" w:cs="Arial"/>
@@ -15467,11 +15879,11 @@
       <w:szCs w:val="24"/>
     </w:rPr>
   </w:style>
-  <w:style w:type="paragraph" w:styleId="1247">
+  <w:style w:type="paragraph" w:styleId="1285">
     <w:name w:val="Heading 6"/>
-    <w:basedOn w:val="1234"/>
-    <w:next w:val="1234"/>
-    <w:link w:val="1248"/>
+    <w:basedOn w:val="1272"/>
+    <w:next w:val="1272"/>
+    <w:link w:val="1286"/>
     <w:uiPriority w:val="9"/>
     <w:unhideWhenUsed/>
     <w:qFormat/>
@@ -15489,10 +15901,10 @@
       <w:szCs w:val="22"/>
     </w:rPr>
   </w:style>
-  <w:style w:type="character" w:styleId="1248">
+  <w:style w:type="character" w:styleId="1286">
     <w:name w:val="Heading 6 Char"/>
-    <w:basedOn w:val="1235"/>
-    <w:link w:val="1247"/>
+    <w:basedOn w:val="1273"/>
+    <w:link w:val="1285"/>
     <w:uiPriority w:val="9"/>
     <w:rPr>
       <w:rFonts w:ascii="Arial" w:hAnsi="Arial" w:eastAsia="Arial" w:cs="Arial"/>
@@ -15502,11 +15914,11 @@
       <w:szCs w:val="22"/>
     </w:rPr>
   </w:style>
-  <w:style w:type="paragraph" w:styleId="1249">
+  <w:style w:type="paragraph" w:styleId="1287">
     <w:name w:val="Heading 7"/>
-    <w:basedOn w:val="1234"/>
-    <w:next w:val="1234"/>
-    <w:link w:val="1250"/>
+    <w:basedOn w:val="1272"/>
+    <w:next w:val="1272"/>
+    <w:link w:val="1288"/>
     <w:uiPriority w:val="9"/>
     <w:unhideWhenUsed/>
     <w:qFormat/>
@@ -15526,10 +15938,10 @@
       <w:szCs w:val="22"/>
     </w:rPr>
   </w:style>
-  <w:style w:type="character" w:styleId="1250">
+  <w:style w:type="character" w:styleId="1288">
     <w:name w:val="Heading 7 Char"/>
-    <w:basedOn w:val="1235"/>
-    <w:link w:val="1249"/>
+    <w:basedOn w:val="1273"/>
+    <w:link w:val="1287"/>
     <w:uiPriority w:val="9"/>
     <w:rPr>
       <w:rFonts w:ascii="Arial" w:hAnsi="Arial" w:eastAsia="Arial" w:cs="Arial"/>
@@ -15541,11 +15953,11 @@
       <w:szCs w:val="22"/>
     </w:rPr>
   </w:style>
-  <w:style w:type="paragraph" w:styleId="1251">
+  <w:style w:type="paragraph" w:styleId="1289">
     <w:name w:val="Heading 8"/>
-    <w:basedOn w:val="1234"/>
-    <w:next w:val="1234"/>
-    <w:link w:val="1252"/>
+    <w:basedOn w:val="1272"/>
+    <w:next w:val="1272"/>
+    <w:link w:val="1290"/>
     <w:uiPriority w:val="9"/>
     <w:unhideWhenUsed/>
     <w:qFormat/>
@@ -15563,10 +15975,10 @@
       <w:szCs w:val="22"/>
     </w:rPr>
   </w:style>
-  <w:style w:type="character" w:styleId="1252">
+  <w:style w:type="character" w:styleId="1290">
     <w:name w:val="Heading 8 Char"/>
-    <w:basedOn w:val="1235"/>
-    <w:link w:val="1251"/>
+    <w:basedOn w:val="1273"/>
+    <w:link w:val="1289"/>
     <w:uiPriority w:val="9"/>
     <w:rPr>
       <w:rFonts w:ascii="Arial" w:hAnsi="Arial" w:eastAsia="Arial" w:cs="Arial"/>
@@ -15576,11 +15988,11 @@
       <w:szCs w:val="22"/>
     </w:rPr>
   </w:style>
-  <w:style w:type="paragraph" w:styleId="1253">
+  <w:style w:type="paragraph" w:styleId="1291">
     <w:name w:val="Heading 9"/>
-    <w:basedOn w:val="1234"/>
-    <w:next w:val="1234"/>
-    <w:link w:val="1254"/>
+    <w:basedOn w:val="1272"/>
+    <w:next w:val="1272"/>
+    <w:link w:val="1292"/>
     <w:uiPriority w:val="9"/>
     <w:unhideWhenUsed/>
     <w:qFormat/>
@@ -15598,10 +16010,10 @@
       <w:szCs w:val="21"/>
     </w:rPr>
   </w:style>
-  <w:style w:type="character" w:styleId="1254">
+  <w:style w:type="character" w:styleId="1292">
     <w:name w:val="Heading 9 Char"/>
-    <w:basedOn w:val="1235"/>
-    <w:link w:val="1253"/>
+    <w:basedOn w:val="1273"/>
+    <w:link w:val="1291"/>
     <w:uiPriority w:val="9"/>
     <w:rPr>
       <w:rFonts w:ascii="Arial" w:hAnsi="Arial" w:eastAsia="Arial" w:cs="Arial"/>
@@ -15611,9 +16023,9 @@
       <w:szCs w:val="21"/>
     </w:rPr>
   </w:style>
-  <w:style w:type="paragraph" w:styleId="1255">
+  <w:style w:type="paragraph" w:styleId="1293">
     <w:name w:val="List Paragraph"/>
-    <w:basedOn w:val="1234"/>
+    <w:basedOn w:val="1272"/>
     <w:uiPriority w:val="34"/>
     <w:qFormat/>
     <w:pPr>
@@ -15621,7 +16033,7 @@
       <w:ind w:left="720"/>
     </w:pPr>
   </w:style>
-  <w:style w:type="table" w:styleId="1256" w:default="1">
+  <w:style w:type="table" w:styleId="1294" w:default="1">
     <w:name w:val="Normal Table"/>
     <w:uiPriority w:val="99"/>
     <w:semiHidden/>
@@ -15636,7 +16048,7 @@
       </w:tblCellMar>
     </w:tblPr>
   </w:style>
-  <w:style w:type="paragraph" w:styleId="1257">
+  <w:style w:type="paragraph" w:styleId="1295">
     <w:name w:val="No Spacing"/>
     <w:uiPriority w:val="1"/>
     <w:qFormat/>
@@ -15644,11 +16056,11 @@
       <w:spacing w:before="0" w:after="0" w:line="240" w:lineRule="auto"/>
     </w:pPr>
   </w:style>
-  <w:style w:type="paragraph" w:styleId="1258">
+  <w:style w:type="paragraph" w:styleId="1296">
     <w:name w:val="Title"/>
-    <w:basedOn w:val="1234"/>
-    <w:next w:val="1234"/>
-    <w:link w:val="1259"/>
+    <w:basedOn w:val="1272"/>
+    <w:next w:val="1272"/>
+    <w:link w:val="1297"/>
     <w:uiPriority w:val="10"/>
     <w:qFormat/>
     <w:pPr>
@@ -15660,21 +16072,21 @@
       <w:szCs w:val="48"/>
     </w:rPr>
   </w:style>
-  <w:style w:type="character" w:styleId="1259">
+  <w:style w:type="character" w:styleId="1297">
     <w:name w:val="Title Char"/>
-    <w:basedOn w:val="1235"/>
-    <w:link w:val="1258"/>
+    <w:basedOn w:val="1273"/>
+    <w:link w:val="1296"/>
     <w:uiPriority w:val="10"/>
     <w:rPr>
       <w:sz w:val="48"/>
       <w:szCs w:val="48"/>
     </w:rPr>
   </w:style>
-  <w:style w:type="paragraph" w:styleId="1260">
+  <w:style w:type="paragraph" w:styleId="1298">
     <w:name w:val="Subtitle"/>
-    <w:basedOn w:val="1234"/>
-    <w:next w:val="1234"/>
-    <w:link w:val="1261"/>
+    <w:basedOn w:val="1272"/>
+    <w:next w:val="1272"/>
+    <w:link w:val="1299"/>
     <w:uiPriority w:val="11"/>
     <w:qFormat/>
     <w:pPr>
@@ -15685,21 +16097,21 @@
       <w:szCs w:val="24"/>
     </w:rPr>
   </w:style>
-  <w:style w:type="character" w:styleId="1261">
+  <w:style w:type="character" w:styleId="1299">
     <w:name w:val="Subtitle Char"/>
-    <w:basedOn w:val="1235"/>
-    <w:link w:val="1260"/>
+    <w:basedOn w:val="1273"/>
+    <w:link w:val="1298"/>
     <w:uiPriority w:val="11"/>
     <w:rPr>
       <w:sz w:val="24"/>
       <w:szCs w:val="24"/>
     </w:rPr>
   </w:style>
-  <w:style w:type="paragraph" w:styleId="1262">
+  <w:style w:type="paragraph" w:styleId="1300">
     <w:name w:val="Quote"/>
-    <w:basedOn w:val="1234"/>
-    <w:next w:val="1234"/>
-    <w:link w:val="1263"/>
+    <w:basedOn w:val="1272"/>
+    <w:next w:val="1272"/>
+    <w:link w:val="1301"/>
     <w:uiPriority w:val="29"/>
     <w:qFormat/>
     <w:pPr>
@@ -15709,19 +16121,19 @@
       <w:i/>
     </w:rPr>
   </w:style>
-  <w:style w:type="character" w:styleId="1263">
+  <w:style w:type="character" w:styleId="1301">
     <w:name w:val="Quote Char"/>
-    <w:link w:val="1262"/>
+    <w:link w:val="1300"/>
     <w:uiPriority w:val="29"/>
     <w:rPr>
       <w:i/>
     </w:rPr>
   </w:style>
-  <w:style w:type="paragraph" w:styleId="1264">
+  <w:style w:type="paragraph" w:styleId="1302">
     <w:name w:val="Intense Quote"/>
-    <w:basedOn w:val="1234"/>
-    <w:next w:val="1234"/>
-    <w:link w:val="1265"/>
+    <w:basedOn w:val="1272"/>
+    <w:next w:val="1272"/>
+    <w:link w:val="1303"/>
     <w:uiPriority w:val="30"/>
     <w:qFormat/>
     <w:pPr>
@@ -15739,18 +16151,18 @@
       <w:i/>
     </w:rPr>
   </w:style>
-  <w:style w:type="character" w:styleId="1265">
+  <w:style w:type="character" w:styleId="1303">
     <w:name w:val="Intense Quote Char"/>
-    <w:link w:val="1264"/>
+    <w:link w:val="1302"/>
     <w:uiPriority w:val="30"/>
     <w:rPr>
       <w:i/>
     </w:rPr>
   </w:style>
-  <w:style w:type="paragraph" w:styleId="1266">
+  <w:style w:type="paragraph" w:styleId="1304">
     <w:name w:val="Header"/>
-    <w:basedOn w:val="1234"/>
-    <w:link w:val="1267"/>
+    <w:basedOn w:val="1272"/>
+    <w:link w:val="1305"/>
     <w:uiPriority w:val="99"/>
     <w:unhideWhenUsed/>
     <w:pPr>
@@ -15761,16 +16173,16 @@
       </w:tabs>
     </w:pPr>
   </w:style>
-  <w:style w:type="character" w:styleId="1267">
+  <w:style w:type="character" w:styleId="1305">
     <w:name w:val="Header Char"/>
-    <w:basedOn w:val="1235"/>
-    <w:link w:val="1266"/>
+    <w:basedOn w:val="1273"/>
+    <w:link w:val="1304"/>
     <w:uiPriority w:val="99"/>
   </w:style>
-  <w:style w:type="paragraph" w:styleId="1268">
+  <w:style w:type="paragraph" w:styleId="1306">
     <w:name w:val="Footer"/>
-    <w:basedOn w:val="1234"/>
-    <w:link w:val="1271"/>
+    <w:basedOn w:val="1272"/>
+    <w:link w:val="1309"/>
     <w:uiPriority w:val="99"/>
     <w:unhideWhenUsed/>
     <w:pPr>
@@ -15781,16 +16193,16 @@
       </w:tabs>
     </w:pPr>
   </w:style>
-  <w:style w:type="character" w:styleId="1269">
+  <w:style w:type="character" w:styleId="1307">
     <w:name w:val="Footer Char"/>
-    <w:basedOn w:val="1235"/>
-    <w:link w:val="1268"/>
+    <w:basedOn w:val="1273"/>
+    <w:link w:val="1306"/>
     <w:uiPriority w:val="99"/>
   </w:style>
-  <w:style w:type="paragraph" w:styleId="1270">
+  <w:style w:type="paragraph" w:styleId="1308">
     <w:name w:val="Caption"/>
-    <w:basedOn w:val="1234"/>
-    <w:next w:val="1234"/>
+    <w:basedOn w:val="1272"/>
+    <w:next w:val="1272"/>
     <w:uiPriority w:val="35"/>
     <w:semiHidden/>
     <w:unhideWhenUsed/>
@@ -15806,15 +16218,15 @@
       <w:szCs w:val="18"/>
     </w:rPr>
   </w:style>
-  <w:style w:type="character" w:styleId="1271">
+  <w:style w:type="character" w:styleId="1309">
     <w:name w:val="Caption Char"/>
-    <w:basedOn w:val="1270"/>
-    <w:link w:val="1268"/>
+    <w:basedOn w:val="1308"/>
+    <w:link w:val="1306"/>
     <w:uiPriority w:val="99"/>
   </w:style>
-  <w:style w:type="table" w:styleId="1272">
+  <w:style w:type="table" w:styleId="1310">
     <w:name w:val="Table Grid"/>
-    <w:basedOn w:val="1256"/>
+    <w:basedOn w:val="1294"/>
     <w:uiPriority w:val="59"/>
     <w:pPr>
       <w:spacing w:after="0" w:line="240" w:lineRule="auto"/>
@@ -15837,9 +16249,9 @@
       </w:tblCellMar>
     </w:tblPr>
   </w:style>
-  <w:style w:type="table" w:styleId="1273">
+  <w:style w:type="table" w:styleId="1311">
     <w:name w:val="Table Grid Light"/>
-    <w:basedOn w:val="1256"/>
+    <w:basedOn w:val="1294"/>
     <w:uiPriority w:val="59"/>
     <w:pPr>
       <w:spacing w:after="0" w:line="240" w:lineRule="auto"/>
@@ -15862,9 +16274,9 @@
       </w:tblCellMar>
     </w:tblPr>
   </w:style>
-  <w:style w:type="table" w:styleId="1274">
+  <w:style w:type="table" w:styleId="1312">
     <w:name w:val="Plain Table 1"/>
-    <w:basedOn w:val="1256"/>
+    <w:basedOn w:val="1294"/>
     <w:uiPriority w:val="59"/>
     <w:pPr>
       <w:spacing w:after="0" w:line="240" w:lineRule="auto"/>
@@ -15929,9 +16341,9 @@
       </w:rPr>
     </w:tblStylePr>
   </w:style>
-  <w:style w:type="table" w:styleId="1275">
+  <w:style w:type="table" w:styleId="1313">
     <w:name w:val="Plain Table 2"/>
-    <w:basedOn w:val="1256"/>
+    <w:basedOn w:val="1294"/>
     <w:uiPriority w:val="59"/>
     <w:pPr>
       <w:spacing w:after="0" w:line="240" w:lineRule="auto"/>
@@ -16014,9 +16426,9 @@
       </w:rPr>
     </w:tblStylePr>
   </w:style>
-  <w:style w:type="table" w:styleId="1276">
+  <w:style w:type="table" w:styleId="1314">
     <w:name w:val="Plain Table 3"/>
-    <w:basedOn w:val="1256"/>
+    <w:basedOn w:val="1294"/>
     <w:uiPriority w:val="99"/>
     <w:pPr>
       <w:spacing w:after="0" w:line="240" w:lineRule="auto"/>
@@ -16091,9 +16503,9 @@
       </w:rPr>
     </w:tblStylePr>
   </w:style>
-  <w:style w:type="table" w:styleId="1277">
+  <w:style w:type="table" w:styleId="1315">
     <w:name w:val="Plain Table 4"/>
-    <w:basedOn w:val="1256"/>
+    <w:basedOn w:val="1294"/>
     <w:uiPriority w:val="99"/>
     <w:pPr>
       <w:spacing w:after="0" w:line="240" w:lineRule="auto"/>
@@ -16148,9 +16560,9 @@
       </w:rPr>
     </w:tblStylePr>
   </w:style>
-  <w:style w:type="table" w:styleId="1278">
+  <w:style w:type="table" w:styleId="1316">
     <w:name w:val="Plain Table 5"/>
-    <w:basedOn w:val="1256"/>
+    <w:basedOn w:val="1294"/>
     <w:uiPriority w:val="99"/>
     <w:pPr>
       <w:spacing w:after="0" w:line="240" w:lineRule="auto"/>
@@ -16236,9 +16648,9 @@
       </w:tcPr>
     </w:tblStylePr>
   </w:style>
-  <w:style w:type="table" w:styleId="1279">
+  <w:style w:type="table" w:styleId="1317">
     <w:name w:val="Grid Table 1 Light"/>
-    <w:basedOn w:val="1256"/>
+    <w:basedOn w:val="1294"/>
     <w:uiPriority w:val="99"/>
     <w:pPr>
       <w:spacing w:after="0" w:line="240" w:lineRule="auto"/>
@@ -16301,9 +16713,9 @@
       </w:rPr>
     </w:tblStylePr>
   </w:style>
-  <w:style w:type="table" w:styleId="1280">
+  <w:style w:type="table" w:styleId="1318">
     <w:name w:val="Grid Table 1 Light - Accent 1"/>
-    <w:basedOn w:val="1256"/>
+    <w:basedOn w:val="1294"/>
     <w:uiPriority w:val="99"/>
     <w:pPr>
       <w:spacing w:after="0" w:line="240" w:lineRule="auto"/>
@@ -16366,9 +16778,9 @@
       </w:rPr>
     </w:tblStylePr>
   </w:style>
-  <w:style w:type="table" w:styleId="1281">
+  <w:style w:type="table" w:styleId="1319">
     <w:name w:val="Grid Table 1 Light - Accent 2"/>
-    <w:basedOn w:val="1256"/>
+    <w:basedOn w:val="1294"/>
     <w:uiPriority w:val="99"/>
     <w:pPr>
       <w:spacing w:after="0" w:line="240" w:lineRule="auto"/>
@@ -16431,9 +16843,9 @@
       </w:rPr>
     </w:tblStylePr>
   </w:style>
-  <w:style w:type="table" w:styleId="1282">
+  <w:style w:type="table" w:styleId="1320">
     <w:name w:val="Grid Table 1 Light - Accent 3"/>
-    <w:basedOn w:val="1256"/>
+    <w:basedOn w:val="1294"/>
     <w:uiPriority w:val="99"/>
     <w:pPr>
       <w:spacing w:after="0" w:line="240" w:lineRule="auto"/>
@@ -16496,9 +16908,9 @@
       </w:rPr>
     </w:tblStylePr>
   </w:style>
-  <w:style w:type="table" w:styleId="1283">
+  <w:style w:type="table" w:styleId="1321">
     <w:name w:val="Grid Table 1 Light - Accent 4"/>
-    <w:basedOn w:val="1256"/>
+    <w:basedOn w:val="1294"/>
     <w:uiPriority w:val="99"/>
     <w:pPr>
       <w:spacing w:after="0" w:line="240" w:lineRule="auto"/>
@@ -16561,9 +16973,9 @@
       </w:rPr>
     </w:tblStylePr>
   </w:style>
-  <w:style w:type="table" w:styleId="1284">
+  <w:style w:type="table" w:styleId="1322">
     <w:name w:val="Grid Table 1 Light - Accent 5"/>
-    <w:basedOn w:val="1256"/>
+    <w:basedOn w:val="1294"/>
     <w:uiPriority w:val="99"/>
     <w:pPr>
       <w:spacing w:after="0" w:line="240" w:lineRule="auto"/>
@@ -16626,9 +17038,9 @@
       </w:rPr>
     </w:tblStylePr>
   </w:style>
-  <w:style w:type="table" w:styleId="1285">
+  <w:style w:type="table" w:styleId="1323">
     <w:name w:val="Grid Table 1 Light - Accent 6"/>
-    <w:basedOn w:val="1256"/>
+    <w:basedOn w:val="1294"/>
     <w:uiPriority w:val="99"/>
     <w:pPr>
       <w:spacing w:after="0" w:line="240" w:lineRule="auto"/>
@@ -16691,9 +17103,9 @@
       </w:rPr>
     </w:tblStylePr>
   </w:style>
-  <w:style w:type="table" w:styleId="1286">
+  <w:style w:type="table" w:styleId="1324">
     <w:name w:val="Grid Table 2"/>
-    <w:basedOn w:val="1256"/>
+    <w:basedOn w:val="1294"/>
     <w:uiPriority w:val="99"/>
     <w:pPr>
       <w:spacing w:after="0" w:line="240" w:lineRule="auto"/>
@@ -16771,9 +17183,9 @@
       </w:tcPr>
     </w:tblStylePr>
   </w:style>
-  <w:style w:type="table" w:styleId="1287">
+  <w:style w:type="table" w:styleId="1325">
     <w:name w:val="Grid Table 2 - Accent 1"/>
-    <w:basedOn w:val="1256"/>
+    <w:basedOn w:val="1294"/>
     <w:uiPriority w:val="99"/>
     <w:pPr>
       <w:spacing w:after="0" w:line="240" w:lineRule="auto"/>
@@ -16851,9 +17263,9 @@
       </w:tcPr>
     </w:tblStylePr>
   </w:style>
-  <w:style w:type="table" w:styleId="1288">
+  <w:style w:type="table" w:styleId="1326">
     <w:name w:val="Grid Table 2 - Accent 2"/>
-    <w:basedOn w:val="1256"/>
+    <w:basedOn w:val="1294"/>
     <w:uiPriority w:val="99"/>
     <w:pPr>
       <w:spacing w:after="0" w:line="240" w:lineRule="auto"/>
@@ -16931,9 +17343,9 @@
       </w:tcPr>
     </w:tblStylePr>
   </w:style>
-  <w:style w:type="table" w:styleId="1289">
+  <w:style w:type="table" w:styleId="1327">
     <w:name w:val="Grid Table 2 - Accent 3"/>
-    <w:basedOn w:val="1256"/>
+    <w:basedOn w:val="1294"/>
     <w:uiPriority w:val="99"/>
     <w:pPr>
       <w:spacing w:after="0" w:line="240" w:lineRule="auto"/>
@@ -17011,9 +17423,9 @@
       </w:tcPr>
     </w:tblStylePr>
   </w:style>
-  <w:style w:type="table" w:styleId="1290">
+  <w:style w:type="table" w:styleId="1328">
     <w:name w:val="Grid Table 2 - Accent 4"/>
-    <w:basedOn w:val="1256"/>
+    <w:basedOn w:val="1294"/>
     <w:uiPriority w:val="99"/>
     <w:pPr>
       <w:spacing w:after="0" w:line="240" w:lineRule="auto"/>
@@ -17091,9 +17503,9 @@
       </w:tcPr>
     </w:tblStylePr>
   </w:style>
-  <w:style w:type="table" w:styleId="1291">
+  <w:style w:type="table" w:styleId="1329">
     <w:name w:val="Grid Table 2 - Accent 5"/>
-    <w:basedOn w:val="1256"/>
+    <w:basedOn w:val="1294"/>
     <w:uiPriority w:val="99"/>
     <w:pPr>
       <w:spacing w:after="0" w:line="240" w:lineRule="auto"/>
@@ -17171,9 +17583,9 @@
       </w:tcPr>
     </w:tblStylePr>
   </w:style>
-  <w:style w:type="table" w:styleId="1292">
+  <w:style w:type="table" w:styleId="1330">
     <w:name w:val="Grid Table 2 - Accent 6"/>
-    <w:basedOn w:val="1256"/>
+    <w:basedOn w:val="1294"/>
     <w:uiPriority w:val="99"/>
     <w:pPr>
       <w:spacing w:after="0" w:line="240" w:lineRule="auto"/>
@@ -17251,9 +17663,9 @@
       </w:tcPr>
     </w:tblStylePr>
   </w:style>
-  <w:style w:type="table" w:styleId="1293">
+  <w:style w:type="table" w:styleId="1331">
     <w:name w:val="Grid Table 3"/>
-    <w:basedOn w:val="1256"/>
+    <w:basedOn w:val="1294"/>
     <w:uiPriority w:val="99"/>
     <w:pPr>
       <w:spacing w:after="0" w:line="240" w:lineRule="auto"/>
@@ -17352,9 +17764,9 @@
       </w:tcPr>
     </w:tblStylePr>
   </w:style>
-  <w:style w:type="table" w:styleId="1294">
+  <w:style w:type="table" w:styleId="1332">
     <w:name w:val="Grid Table 3 - Accent 1"/>
-    <w:basedOn w:val="1256"/>
+    <w:basedOn w:val="1294"/>
     <w:uiPriority w:val="99"/>
     <w:pPr>
       <w:spacing w:after="0" w:line="240" w:lineRule="auto"/>
@@ -17453,9 +17865,9 @@
       </w:tcPr>
     </w:tblStylePr>
   </w:style>
-  <w:style w:type="table" w:styleId="1295">
+  <w:style w:type="table" w:styleId="1333">
     <w:name w:val="Grid Table 3 - Accent 2"/>
-    <w:basedOn w:val="1256"/>
+    <w:basedOn w:val="1294"/>
     <w:uiPriority w:val="99"/>
     <w:pPr>
       <w:spacing w:after="0" w:line="240" w:lineRule="auto"/>
@@ -17554,9 +17966,9 @@
       </w:tcPr>
     </w:tblStylePr>
   </w:style>
-  <w:style w:type="table" w:styleId="1296">
+  <w:style w:type="table" w:styleId="1334">
     <w:name w:val="Grid Table 3 - Accent 3"/>
-    <w:basedOn w:val="1256"/>
+    <w:basedOn w:val="1294"/>
     <w:uiPriority w:val="99"/>
     <w:pPr>
       <w:spacing w:after="0" w:line="240" w:lineRule="auto"/>
@@ -17655,9 +18067,9 @@
       </w:tcPr>
     </w:tblStylePr>
   </w:style>
-  <w:style w:type="table" w:styleId="1297">
+  <w:style w:type="table" w:styleId="1335">
     <w:name w:val="Grid Table 3 - Accent 4"/>
-    <w:basedOn w:val="1256"/>
+    <w:basedOn w:val="1294"/>
     <w:uiPriority w:val="99"/>
     <w:pPr>
       <w:spacing w:after="0" w:line="240" w:lineRule="auto"/>
@@ -17756,9 +18168,9 @@
       </w:tcPr>
     </w:tblStylePr>
   </w:style>
-  <w:style w:type="table" w:styleId="1298">
+  <w:style w:type="table" w:styleId="1336">
     <w:name w:val="Grid Table 3 - Accent 5"/>
-    <w:basedOn w:val="1256"/>
+    <w:basedOn w:val="1294"/>
     <w:uiPriority w:val="99"/>
     <w:pPr>
       <w:spacing w:after="0" w:line="240" w:lineRule="auto"/>
@@ -17857,9 +18269,9 @@
       </w:tcPr>
     </w:tblStylePr>
   </w:style>
-  <w:style w:type="table" w:styleId="1299">
+  <w:style w:type="table" w:styleId="1337">
     <w:name w:val="Grid Table 3 - Accent 6"/>
-    <w:basedOn w:val="1256"/>
+    <w:basedOn w:val="1294"/>
     <w:uiPriority w:val="99"/>
     <w:pPr>
       <w:spacing w:after="0" w:line="240" w:lineRule="auto"/>
@@ -17958,9 +18370,9 @@
       </w:tcPr>
     </w:tblStylePr>
   </w:style>
-  <w:style w:type="table" w:styleId="1300">
+  <w:style w:type="table" w:styleId="1338">
     <w:name w:val="Grid Table 4"/>
-    <w:basedOn w:val="1256"/>
+    <w:basedOn w:val="1294"/>
     <w:uiPriority w:val="59"/>
     <w:pPr>
       <w:spacing w:after="0" w:line="240" w:lineRule="auto"/>
@@ -18039,9 +18451,9 @@
       </w:tcPr>
     </w:tblStylePr>
   </w:style>
-  <w:style w:type="table" w:styleId="1301">
+  <w:style w:type="table" w:styleId="1339">
     <w:name w:val="Grid Table 4 - Accent 1"/>
-    <w:basedOn w:val="1256"/>
+    <w:basedOn w:val="1294"/>
     <w:uiPriority w:val="59"/>
     <w:pPr>
       <w:spacing w:after="0" w:line="240" w:lineRule="auto"/>
@@ -18120,9 +18532,9 @@
       </w:tcPr>
     </w:tblStylePr>
   </w:style>
-  <w:style w:type="table" w:styleId="1302">
+  <w:style w:type="table" w:styleId="1340">
     <w:name w:val="Grid Table 4 - Accent 2"/>
-    <w:basedOn w:val="1256"/>
+    <w:basedOn w:val="1294"/>
     <w:uiPriority w:val="59"/>
     <w:pPr>
       <w:spacing w:after="0" w:line="240" w:lineRule="auto"/>
@@ -18201,9 +18613,9 @@
       </w:tcPr>
     </w:tblStylePr>
   </w:style>
-  <w:style w:type="table" w:styleId="1303">
+  <w:style w:type="table" w:styleId="1341">
     <w:name w:val="Grid Table 4 - Accent 3"/>
-    <w:basedOn w:val="1256"/>
+    <w:basedOn w:val="1294"/>
     <w:uiPriority w:val="59"/>
     <w:pPr>
       <w:spacing w:after="0" w:line="240" w:lineRule="auto"/>
@@ -18282,9 +18694,9 @@
       </w:tcPr>
     </w:tblStylePr>
   </w:style>
-  <w:style w:type="table" w:styleId="1304">
+  <w:style w:type="table" w:styleId="1342">
     <w:name w:val="Grid Table 4 - Accent 4"/>
-    <w:basedOn w:val="1256"/>
+    <w:basedOn w:val="1294"/>
     <w:uiPriority w:val="59"/>
     <w:pPr>
       <w:spacing w:after="0" w:line="240" w:lineRule="auto"/>
@@ -18363,9 +18775,9 @@
       </w:tcPr>
     </w:tblStylePr>
   </w:style>
-  <w:style w:type="table" w:styleId="1305">
+  <w:style w:type="table" w:styleId="1343">
     <w:name w:val="Grid Table 4 - Accent 5"/>
-    <w:basedOn w:val="1256"/>
+    <w:basedOn w:val="1294"/>
     <w:uiPriority w:val="59"/>
     <w:pPr>
       <w:spacing w:after="0" w:line="240" w:lineRule="auto"/>
@@ -18444,9 +18856,9 @@
       </w:tcPr>
     </w:tblStylePr>
   </w:style>
-  <w:style w:type="table" w:styleId="1306">
+  <w:style w:type="table" w:styleId="1344">
     <w:name w:val="Grid Table 4 - Accent 6"/>
-    <w:basedOn w:val="1256"/>
+    <w:basedOn w:val="1294"/>
     <w:uiPriority w:val="59"/>
     <w:pPr>
       <w:spacing w:after="0" w:line="240" w:lineRule="auto"/>
@@ -18525,9 +18937,9 @@
       </w:tcPr>
     </w:tblStylePr>
   </w:style>
-  <w:style w:type="table" w:styleId="1307">
+  <w:style w:type="table" w:styleId="1345">
     <w:name w:val="Grid Table 5 Dark"/>
-    <w:basedOn w:val="1256"/>
+    <w:basedOn w:val="1294"/>
     <w:uiPriority w:val="99"/>
     <w:pPr>
       <w:spacing w:after="0" w:line="240" w:lineRule="auto"/>
@@ -18604,9 +19016,9 @@
       </w:tcPr>
     </w:tblStylePr>
   </w:style>
-  <w:style w:type="table" w:styleId="1308">
+  <w:style w:type="table" w:styleId="1346">
     <w:name w:val="Grid Table 5 Dark- Accent 1"/>
-    <w:basedOn w:val="1256"/>
+    <w:basedOn w:val="1294"/>
     <w:uiPriority w:val="99"/>
     <w:pPr>
       <w:spacing w:after="0" w:line="240" w:lineRule="auto"/>
@@ -18683,9 +19095,9 @@
       </w:tcPr>
     </w:tblStylePr>
   </w:style>
-  <w:style w:type="table" w:styleId="1309">
+  <w:style w:type="table" w:styleId="1347">
     <w:name w:val="Grid Table 5 Dark - Accent 2"/>
-    <w:basedOn w:val="1256"/>
+    <w:basedOn w:val="1294"/>
     <w:uiPriority w:val="99"/>
     <w:pPr>
       <w:spacing w:after="0" w:line="240" w:lineRule="auto"/>
@@ -18762,9 +19174,9 @@
       </w:tcPr>
     </w:tblStylePr>
   </w:style>
-  <w:style w:type="table" w:styleId="1310">
+  <w:style w:type="table" w:styleId="1348">
     <w:name w:val="Grid Table 5 Dark - Accent 3"/>
-    <w:basedOn w:val="1256"/>
+    <w:basedOn w:val="1294"/>
     <w:uiPriority w:val="99"/>
     <w:pPr>
       <w:spacing w:after="0" w:line="240" w:lineRule="auto"/>
@@ -18841,9 +19253,9 @@
       </w:tcPr>
     </w:tblStylePr>
   </w:style>
-  <w:style w:type="table" w:styleId="1311">
+  <w:style w:type="table" w:styleId="1349">
     <w:name w:val="Grid Table 5 Dark- Accent 4"/>
-    <w:basedOn w:val="1256"/>
+    <w:basedOn w:val="1294"/>
     <w:uiPriority w:val="99"/>
     <w:pPr>
       <w:spacing w:after="0" w:line="240" w:lineRule="auto"/>
@@ -18920,9 +19332,9 @@
       </w:tcPr>
     </w:tblStylePr>
   </w:style>
-  <w:style w:type="table" w:styleId="1312">
+  <w:style w:type="table" w:styleId="1350">
     <w:name w:val="Grid Table 5 Dark - Accent 5"/>
-    <w:basedOn w:val="1256"/>
+    <w:basedOn w:val="1294"/>
     <w:uiPriority w:val="99"/>
     <w:pPr>
       <w:spacing w:after="0" w:line="240" w:lineRule="auto"/>
@@ -18999,9 +19411,9 @@
       </w:tcPr>
     </w:tblStylePr>
   </w:style>
-  <w:style w:type="table" w:styleId="1313">
+  <w:style w:type="table" w:styleId="1351">
     <w:name w:val="Grid Table 5 Dark - Accent 6"/>
-    <w:basedOn w:val="1256"/>
+    <w:basedOn w:val="1294"/>
     <w:uiPriority w:val="99"/>
     <w:pPr>
       <w:spacing w:after="0" w:line="240" w:lineRule="auto"/>
@@ -19078,9 +19490,9 @@
       </w:tcPr>
     </w:tblStylePr>
   </w:style>
-  <w:style w:type="table" w:styleId="1314">
+  <w:style w:type="table" w:styleId="1352">
     <w:name w:val="Grid Table 6 Colorful"/>
-    <w:basedOn w:val="1256"/>
+    <w:basedOn w:val="1294"/>
     <w:uiPriority w:val="99"/>
     <w:pPr>
       <w:spacing w:after="0" w:line="240" w:lineRule="auto"/>
@@ -19157,9 +19569,9 @@
       </w:rPr>
     </w:tblStylePr>
   </w:style>
-  <w:style w:type="table" w:styleId="1315">
+  <w:style w:type="table" w:styleId="1353">
     <w:name w:val="Grid Table 6 Colorful - Accent 1"/>
-    <w:basedOn w:val="1256"/>
+    <w:basedOn w:val="1294"/>
     <w:uiPriority w:val="99"/>
     <w:pPr>
       <w:spacing w:after="0" w:line="240" w:lineRule="auto"/>
@@ -19236,9 +19648,9 @@
       </w:rPr>
     </w:tblStylePr>
   </w:style>
-  <w:style w:type="table" w:styleId="1316">
+  <w:style w:type="table" w:styleId="1354">
     <w:name w:val="Grid Table 6 Colorful - Accent 2"/>
-    <w:basedOn w:val="1256"/>
+    <w:basedOn w:val="1294"/>
     <w:uiPriority w:val="99"/>
     <w:pPr>
       <w:spacing w:after="0" w:line="240" w:lineRule="auto"/>
@@ -19315,9 +19727,9 @@
       </w:rPr>
     </w:tblStylePr>
   </w:style>
-  <w:style w:type="table" w:styleId="1317">
+  <w:style w:type="table" w:styleId="1355">
     <w:name w:val="Grid Table 6 Colorful - Accent 3"/>
-    <w:basedOn w:val="1256"/>
+    <w:basedOn w:val="1294"/>
     <w:uiPriority w:val="99"/>
     <w:pPr>
       <w:spacing w:after="0" w:line="240" w:lineRule="auto"/>
@@ -19394,9 +19806,9 @@
       </w:rPr>
     </w:tblStylePr>
   </w:style>
-  <w:style w:type="table" w:styleId="1318">
+  <w:style w:type="table" w:styleId="1356">
     <w:name w:val="Grid Table 6 Colorful - Accent 4"/>
-    <w:basedOn w:val="1256"/>
+    <w:basedOn w:val="1294"/>
     <w:uiPriority w:val="99"/>
     <w:pPr>
       <w:spacing w:after="0" w:line="240" w:lineRule="auto"/>
@@ -19473,9 +19885,9 @@
       </w:rPr>
     </w:tblStylePr>
   </w:style>
-  <w:style w:type="table" w:styleId="1319">
+  <w:style w:type="table" w:styleId="1357">
     <w:name w:val="Grid Table 6 Colorful - Accent 5"/>
-    <w:basedOn w:val="1256"/>
+    <w:basedOn w:val="1294"/>
     <w:uiPriority w:val="99"/>
     <w:pPr>
       <w:spacing w:after="0" w:line="240" w:lineRule="auto"/>
@@ -19552,9 +19964,9 @@
       </w:rPr>
     </w:tblStylePr>
   </w:style>
-  <w:style w:type="table" w:styleId="1320">
+  <w:style w:type="table" w:styleId="1358">
     <w:name w:val="Grid Table 6 Colorful - Accent 6"/>
-    <w:basedOn w:val="1256"/>
+    <w:basedOn w:val="1294"/>
     <w:uiPriority w:val="99"/>
     <w:pPr>
       <w:spacing w:after="0" w:line="240" w:lineRule="auto"/>
@@ -19631,9 +20043,9 @@
       </w:rPr>
     </w:tblStylePr>
   </w:style>
-  <w:style w:type="table" w:styleId="1321">
+  <w:style w:type="table" w:styleId="1359">
     <w:name w:val="Grid Table 7 Colorful"/>
-    <w:basedOn w:val="1256"/>
+    <w:basedOn w:val="1294"/>
     <w:uiPriority w:val="99"/>
     <w:pPr>
       <w:spacing w:after="0" w:line="240" w:lineRule="auto"/>
@@ -19743,9 +20155,9 @@
       </w:tcPr>
     </w:tblStylePr>
   </w:style>
-  <w:style w:type="table" w:styleId="1322">
+  <w:style w:type="table" w:styleId="1360">
     <w:name w:val="Grid Table 7 Colorful - Accent 1"/>
-    <w:basedOn w:val="1256"/>
+    <w:basedOn w:val="1294"/>
     <w:uiPriority w:val="99"/>
     <w:pPr>
       <w:spacing w:after="0" w:line="240" w:lineRule="auto"/>
@@ -19855,9 +20267,9 @@
       </w:tcPr>
     </w:tblStylePr>
   </w:style>
-  <w:style w:type="table" w:styleId="1323">
+  <w:style w:type="table" w:styleId="1361">
     <w:name w:val="Grid Table 7 Colorful - Accent 2"/>
-    <w:basedOn w:val="1256"/>
+    <w:basedOn w:val="1294"/>
     <w:uiPriority w:val="99"/>
     <w:pPr>
       <w:spacing w:after="0" w:line="240" w:lineRule="auto"/>
@@ -19967,9 +20379,9 @@
       </w:tcPr>
     </w:tblStylePr>
   </w:style>
-  <w:style w:type="table" w:styleId="1324">
+  <w:style w:type="table" w:styleId="1362">
     <w:name w:val="Grid Table 7 Colorful - Accent 3"/>
-    <w:basedOn w:val="1256"/>
+    <w:basedOn w:val="1294"/>
     <w:uiPriority w:val="99"/>
     <w:pPr>
       <w:spacing w:after="0" w:line="240" w:lineRule="auto"/>
@@ -20079,9 +20491,9 @@
       </w:tcPr>
     </w:tblStylePr>
   </w:style>
-  <w:style w:type="table" w:styleId="1325">
+  <w:style w:type="table" w:styleId="1363">
     <w:name w:val="Grid Table 7 Colorful - Accent 4"/>
-    <w:basedOn w:val="1256"/>
+    <w:basedOn w:val="1294"/>
     <w:uiPriority w:val="99"/>
     <w:pPr>
       <w:spacing w:after="0" w:line="240" w:lineRule="auto"/>
@@ -20191,9 +20603,9 @@
       </w:tcPr>
     </w:tblStylePr>
   </w:style>
-  <w:style w:type="table" w:styleId="1326">
+  <w:style w:type="table" w:styleId="1364">
     <w:name w:val="Grid Table 7 Colorful - Accent 5"/>
-    <w:basedOn w:val="1256"/>
+    <w:basedOn w:val="1294"/>
     <w:uiPriority w:val="99"/>
     <w:pPr>
       <w:spacing w:after="0" w:line="240" w:lineRule="auto"/>
@@ -20303,9 +20715,9 @@
       </w:tcPr>
     </w:tblStylePr>
   </w:style>
-  <w:style w:type="table" w:styleId="1327">
+  <w:style w:type="table" w:styleId="1365">
     <w:name w:val="Grid Table 7 Colorful - Accent 6"/>
-    <w:basedOn w:val="1256"/>
+    <w:basedOn w:val="1294"/>
     <w:uiPriority w:val="99"/>
     <w:pPr>
       <w:spacing w:after="0" w:line="240" w:lineRule="auto"/>
@@ -20415,9 +20827,9 @@
       </w:tcPr>
     </w:tblStylePr>
   </w:style>
-  <w:style w:type="table" w:styleId="1328">
+  <w:style w:type="table" w:styleId="1366">
     <w:name w:val="List Table 1 Light"/>
-    <w:basedOn w:val="1256"/>
+    <w:basedOn w:val="1294"/>
     <w:uiPriority w:val="99"/>
     <w:pPr>
       <w:spacing w:after="0" w:line="240" w:lineRule="auto"/>
@@ -20478,9 +20890,9 @@
       </w:tcPr>
     </w:tblStylePr>
   </w:style>
-  <w:style w:type="table" w:styleId="1329">
+  <w:style w:type="table" w:styleId="1367">
     <w:name w:val="List Table 1 Light - Accent 1"/>
-    <w:basedOn w:val="1256"/>
+    <w:basedOn w:val="1294"/>
     <w:uiPriority w:val="99"/>
     <w:pPr>
       <w:spacing w:after="0" w:line="240" w:lineRule="auto"/>
@@ -20541,9 +20953,9 @@
       </w:tcPr>
     </w:tblStylePr>
   </w:style>
-  <w:style w:type="table" w:styleId="1330">
+  <w:style w:type="table" w:styleId="1368">
     <w:name w:val="List Table 1 Light - Accent 2"/>
-    <w:basedOn w:val="1256"/>
+    <w:basedOn w:val="1294"/>
     <w:uiPriority w:val="99"/>
     <w:pPr>
       <w:spacing w:after="0" w:line="240" w:lineRule="auto"/>
@@ -20604,9 +21016,9 @@
       </w:tcPr>
     </w:tblStylePr>
   </w:style>
-  <w:style w:type="table" w:styleId="1331">
+  <w:style w:type="table" w:styleId="1369">
     <w:name w:val="List Table 1 Light - Accent 3"/>
-    <w:basedOn w:val="1256"/>
+    <w:basedOn w:val="1294"/>
     <w:uiPriority w:val="99"/>
     <w:pPr>
       <w:spacing w:after="0" w:line="240" w:lineRule="auto"/>
@@ -20667,9 +21079,9 @@
       </w:tcPr>
     </w:tblStylePr>
   </w:style>
-  <w:style w:type="table" w:styleId="1332">
+  <w:style w:type="table" w:styleId="1370">
     <w:name w:val="List Table 1 Light - Accent 4"/>
-    <w:basedOn w:val="1256"/>
+    <w:basedOn w:val="1294"/>
     <w:uiPriority w:val="99"/>
     <w:pPr>
       <w:spacing w:after="0" w:line="240" w:lineRule="auto"/>
@@ -20730,9 +21142,9 @@
       </w:tcPr>
     </w:tblStylePr>
   </w:style>
-  <w:style w:type="table" w:styleId="1333">
+  <w:style w:type="table" w:styleId="1371">
     <w:name w:val="List Table 1 Light - Accent 5"/>
-    <w:basedOn w:val="1256"/>
+    <w:basedOn w:val="1294"/>
     <w:uiPriority w:val="99"/>
     <w:pPr>
       <w:spacing w:after="0" w:line="240" w:lineRule="auto"/>
@@ -20793,9 +21205,9 @@
       </w:tcPr>
     </w:tblStylePr>
   </w:style>
-  <w:style w:type="table" w:styleId="1334">
+  <w:style w:type="table" w:styleId="1372">
     <w:name w:val="List Table 1 Light - Accent 6"/>
-    <w:basedOn w:val="1256"/>
+    <w:basedOn w:val="1294"/>
     <w:uiPriority w:val="99"/>
     <w:pPr>
       <w:spacing w:after="0" w:line="240" w:lineRule="auto"/>
@@ -20856,9 +21268,9 @@
       </w:tcPr>
     </w:tblStylePr>
   </w:style>
-  <w:style w:type="table" w:styleId="1335">
+  <w:style w:type="table" w:styleId="1373">
     <w:name w:val="List Table 2"/>
-    <w:basedOn w:val="1256"/>
+    <w:basedOn w:val="1294"/>
     <w:uiPriority w:val="99"/>
     <w:pPr>
       <w:spacing w:after="0" w:line="240" w:lineRule="auto"/>
@@ -20942,9 +21354,9 @@
       </w:tcPr>
     </w:tblStylePr>
   </w:style>
-  <w:style w:type="table" w:styleId="1336">
+  <w:style w:type="table" w:styleId="1374">
     <w:name w:val="List Table 2 - Accent 1"/>
-    <w:basedOn w:val="1256"/>
+    <w:basedOn w:val="1294"/>
     <w:uiPriority w:val="99"/>
     <w:pPr>
       <w:spacing w:after="0" w:line="240" w:lineRule="auto"/>
@@ -21028,9 +21440,9 @@
       </w:tcPr>
     </w:tblStylePr>
   </w:style>
-  <w:style w:type="table" w:styleId="1337">
+  <w:style w:type="table" w:styleId="1375">
     <w:name w:val="List Table 2 - Accent 2"/>
-    <w:basedOn w:val="1256"/>
+    <w:basedOn w:val="1294"/>
     <w:uiPriority w:val="99"/>
     <w:pPr>
       <w:spacing w:after="0" w:line="240" w:lineRule="auto"/>
@@ -21114,9 +21526,9 @@
       </w:tcPr>
     </w:tblStylePr>
   </w:style>
-  <w:style w:type="table" w:styleId="1338">
+  <w:style w:type="table" w:styleId="1376">
     <w:name w:val="List Table 2 - Accent 3"/>
-    <w:basedOn w:val="1256"/>
+    <w:basedOn w:val="1294"/>
     <w:uiPriority w:val="99"/>
     <w:pPr>
       <w:spacing w:after="0" w:line="240" w:lineRule="auto"/>
@@ -21200,9 +21612,9 @@
       </w:tcPr>
     </w:tblStylePr>
   </w:style>
-  <w:style w:type="table" w:styleId="1339">
+  <w:style w:type="table" w:styleId="1377">
     <w:name w:val="List Table 2 - Accent 4"/>
-    <w:basedOn w:val="1256"/>
+    <w:basedOn w:val="1294"/>
     <w:uiPriority w:val="99"/>
     <w:pPr>
       <w:spacing w:after="0" w:line="240" w:lineRule="auto"/>
@@ -21286,9 +21698,9 @@
       </w:tcPr>
     </w:tblStylePr>
   </w:style>
-  <w:style w:type="table" w:styleId="1340">
+  <w:style w:type="table" w:styleId="1378">
     <w:name w:val="List Table 2 - Accent 5"/>
-    <w:basedOn w:val="1256"/>
+    <w:basedOn w:val="1294"/>
     <w:uiPriority w:val="99"/>
     <w:pPr>
       <w:spacing w:after="0" w:line="240" w:lineRule="auto"/>
@@ -21372,9 +21784,9 @@
       </w:tcPr>
     </w:tblStylePr>
   </w:style>
-  <w:style w:type="table" w:styleId="1341">
+  <w:style w:type="table" w:styleId="1379">
     <w:name w:val="List Table 2 - Accent 6"/>
-    <w:basedOn w:val="1256"/>
+    <w:basedOn w:val="1294"/>
     <w:uiPriority w:val="99"/>
     <w:pPr>
       <w:spacing w:after="0" w:line="240" w:lineRule="auto"/>
@@ -21458,9 +21870,9 @@
       </w:tcPr>
     </w:tblStylePr>
   </w:style>
-  <w:style w:type="table" w:styleId="1342">
+  <w:style w:type="table" w:styleId="1380">
     <w:name w:val="List Table 3"/>
-    <w:basedOn w:val="1256"/>
+    <w:basedOn w:val="1294"/>
     <w:uiPriority w:val="99"/>
     <w:pPr>
       <w:spacing w:after="0" w:line="240" w:lineRule="auto"/>
@@ -21532,9 +21944,9 @@
       </w:rPr>
     </w:tblStylePr>
   </w:style>
-  <w:style w:type="table" w:styleId="1343">
+  <w:style w:type="table" w:styleId="1381">
     <w:name w:val="List Table 3 - Accent 1"/>
-    <w:basedOn w:val="1256"/>
+    <w:basedOn w:val="1294"/>
     <w:uiPriority w:val="99"/>
     <w:pPr>
       <w:spacing w:after="0" w:line="240" w:lineRule="auto"/>
@@ -21606,9 +22018,9 @@
       </w:rPr>
     </w:tblStylePr>
   </w:style>
-  <w:style w:type="table" w:styleId="1344">
+  <w:style w:type="table" w:styleId="1382">
     <w:name w:val="List Table 3 - Accent 2"/>
-    <w:basedOn w:val="1256"/>
+    <w:basedOn w:val="1294"/>
     <w:uiPriority w:val="99"/>
     <w:pPr>
       <w:spacing w:after="0" w:line="240" w:lineRule="auto"/>
@@ -21680,9 +22092,9 @@
       </w:rPr>
     </w:tblStylePr>
   </w:style>
-  <w:style w:type="table" w:styleId="1345">
+  <w:style w:type="table" w:styleId="1383">
     <w:name w:val="List Table 3 - Accent 3"/>
-    <w:basedOn w:val="1256"/>
+    <w:basedOn w:val="1294"/>
     <w:uiPriority w:val="99"/>
     <w:pPr>
       <w:spacing w:after="0" w:line="240" w:lineRule="auto"/>
@@ -21754,9 +22166,9 @@
       </w:rPr>
     </w:tblStylePr>
   </w:style>
-  <w:style w:type="table" w:styleId="1346">
+  <w:style w:type="table" w:styleId="1384">
     <w:name w:val="List Table 3 - Accent 4"/>
-    <w:basedOn w:val="1256"/>
+    <w:basedOn w:val="1294"/>
     <w:uiPriority w:val="99"/>
     <w:pPr>
       <w:spacing w:after="0" w:line="240" w:lineRule="auto"/>
@@ -21828,9 +22240,9 @@
       </w:rPr>
     </w:tblStylePr>
   </w:style>
-  <w:style w:type="table" w:styleId="1347">
+  <w:style w:type="table" w:styleId="1385">
     <w:name w:val="List Table 3 - Accent 5"/>
-    <w:basedOn w:val="1256"/>
+    <w:basedOn w:val="1294"/>
     <w:uiPriority w:val="99"/>
     <w:pPr>
       <w:spacing w:after="0" w:line="240" w:lineRule="auto"/>
@@ -21902,9 +22314,9 @@
       </w:rPr>
     </w:tblStylePr>
   </w:style>
-  <w:style w:type="table" w:styleId="1348">
+  <w:style w:type="table" w:styleId="1386">
     <w:name w:val="List Table 3 - Accent 6"/>
-    <w:basedOn w:val="1256"/>
+    <w:basedOn w:val="1294"/>
     <w:uiPriority w:val="99"/>
     <w:pPr>
       <w:spacing w:after="0" w:line="240" w:lineRule="auto"/>
@@ -21976,9 +22388,9 @@
       </w:rPr>
     </w:tblStylePr>
   </w:style>
-  <w:style w:type="table" w:styleId="1349">
+  <w:style w:type="table" w:styleId="1387">
     <w:name w:val="List Table 4"/>
-    <w:basedOn w:val="1256"/>
+    <w:basedOn w:val="1294"/>
     <w:uiPriority w:val="99"/>
     <w:pPr>
       <w:spacing w:after="0" w:line="240" w:lineRule="auto"/>
@@ -22045,9 +22457,9 @@
       </w:rPr>
     </w:tblStylePr>
   </w:style>
-  <w:style w:type="table" w:styleId="1350">
+  <w:style w:type="table" w:styleId="1388">
     <w:name w:val="List Table 4 - Accent 1"/>
-    <w:basedOn w:val="1256"/>
+    <w:basedOn w:val="1294"/>
     <w:uiPriority w:val="99"/>
     <w:pPr>
       <w:spacing w:after="0" w:line="240" w:lineRule="auto"/>
@@ -22114,9 +22526,9 @@
       </w:rPr>
     </w:tblStylePr>
   </w:style>
-  <w:style w:type="table" w:styleId="1351">
+  <w:style w:type="table" w:styleId="1389">
     <w:name w:val="List Table 4 - Accent 2"/>
-    <w:basedOn w:val="1256"/>
+    <w:basedOn w:val="1294"/>
     <w:uiPriority w:val="99"/>
     <w:pPr>
       <w:spacing w:after="0" w:line="240" w:lineRule="auto"/>
@@ -22183,9 +22595,9 @@
       </w:rPr>
     </w:tblStylePr>
   </w:style>
-  <w:style w:type="table" w:styleId="1352">
+  <w:style w:type="table" w:styleId="1390">
     <w:name w:val="List Table 4 - Accent 3"/>
-    <w:basedOn w:val="1256"/>
+    <w:basedOn w:val="1294"/>
     <w:uiPriority w:val="99"/>
     <w:pPr>
       <w:spacing w:after="0" w:line="240" w:lineRule="auto"/>
@@ -22252,9 +22664,9 @@
       </w:rPr>
     </w:tblStylePr>
   </w:style>
-  <w:style w:type="table" w:styleId="1353">
+  <w:style w:type="table" w:styleId="1391">
     <w:name w:val="List Table 4 - Accent 4"/>
-    <w:basedOn w:val="1256"/>
+    <w:basedOn w:val="1294"/>
     <w:uiPriority w:val="99"/>
     <w:pPr>
       <w:spacing w:after="0" w:line="240" w:lineRule="auto"/>
@@ -22321,9 +22733,9 @@
       </w:rPr>
     </w:tblStylePr>
   </w:style>
-  <w:style w:type="table" w:styleId="1354">
+  <w:style w:type="table" w:styleId="1392">
     <w:name w:val="List Table 4 - Accent 5"/>
-    <w:basedOn w:val="1256"/>
+    <w:basedOn w:val="1294"/>
     <w:uiPriority w:val="99"/>
     <w:pPr>
       <w:spacing w:after="0" w:line="240" w:lineRule="auto"/>
@@ -22390,9 +22802,9 @@
       </w:rPr>
     </w:tblStylePr>
   </w:style>
-  <w:style w:type="table" w:styleId="1355">
+  <w:style w:type="table" w:styleId="1393">
     <w:name w:val="List Table 4 - Accent 6"/>
-    <w:basedOn w:val="1256"/>
+    <w:basedOn w:val="1294"/>
     <w:uiPriority w:val="99"/>
     <w:pPr>
       <w:spacing w:after="0" w:line="240" w:lineRule="auto"/>
@@ -22459,9 +22871,9 @@
       </w:rPr>
     </w:tblStylePr>
   </w:style>
-  <w:style w:type="table" w:styleId="1356">
+  <w:style w:type="table" w:styleId="1394">
     <w:name w:val="List Table 5 Dark"/>
-    <w:basedOn w:val="1256"/>
+    <w:basedOn w:val="1294"/>
     <w:uiPriority w:val="99"/>
     <w:pPr>
       <w:spacing w:after="0" w:line="240" w:lineRule="auto"/>
@@ -22566,9 +22978,9 @@
       </w:rPr>
     </w:tblStylePr>
   </w:style>
-  <w:style w:type="table" w:styleId="1357">
+  <w:style w:type="table" w:styleId="1395">
     <w:name w:val="List Table 5 Dark - Accent 1"/>
-    <w:basedOn w:val="1256"/>
+    <w:basedOn w:val="1294"/>
     <w:uiPriority w:val="99"/>
     <w:pPr>
       <w:spacing w:after="0" w:line="240" w:lineRule="auto"/>
@@ -22673,9 +23085,9 @@
       </w:rPr>
     </w:tblStylePr>
   </w:style>
-  <w:style w:type="table" w:styleId="1358">
+  <w:style w:type="table" w:styleId="1396">
     <w:name w:val="List Table 5 Dark - Accent 2"/>
-    <w:basedOn w:val="1256"/>
+    <w:basedOn w:val="1294"/>
     <w:uiPriority w:val="99"/>
     <w:pPr>
       <w:spacing w:after="0" w:line="240" w:lineRule="auto"/>
@@ -22780,9 +23192,9 @@
       </w:rPr>
     </w:tblStylePr>
   </w:style>
-  <w:style w:type="table" w:styleId="1359">
+  <w:style w:type="table" w:styleId="1397">
     <w:name w:val="List Table 5 Dark - Accent 3"/>
-    <w:basedOn w:val="1256"/>
+    <w:basedOn w:val="1294"/>
     <w:uiPriority w:val="99"/>
     <w:pPr>
       <w:spacing w:after="0" w:line="240" w:lineRule="auto"/>
@@ -22887,9 +23299,9 @@
       </w:rPr>
     </w:tblStylePr>
   </w:style>
-  <w:style w:type="table" w:styleId="1360">
+  <w:style w:type="table" w:styleId="1398">
     <w:name w:val="List Table 5 Dark - Accent 4"/>
-    <w:basedOn w:val="1256"/>
+    <w:basedOn w:val="1294"/>
     <w:uiPriority w:val="99"/>
     <w:pPr>
       <w:spacing w:after="0" w:line="240" w:lineRule="auto"/>
@@ -22994,9 +23406,9 @@
       </w:rPr>
     </w:tblStylePr>
   </w:style>
-  <w:style w:type="table" w:styleId="1361">
+  <w:style w:type="table" w:styleId="1399">
     <w:name w:val="List Table 5 Dark - Accent 5"/>
-    <w:basedOn w:val="1256"/>
+    <w:basedOn w:val="1294"/>
     <w:uiPriority w:val="99"/>
     <w:pPr>
       <w:spacing w:after="0" w:line="240" w:lineRule="auto"/>
@@ -23101,9 +23513,9 @@
       </w:rPr>
     </w:tblStylePr>
   </w:style>
-  <w:style w:type="table" w:styleId="1362">
+  <w:style w:type="table" w:styleId="1400">
     <w:name w:val="List Table 5 Dark - Accent 6"/>
-    <w:basedOn w:val="1256"/>
+    <w:basedOn w:val="1294"/>
     <w:uiPriority w:val="99"/>
     <w:pPr>
       <w:spacing w:after="0" w:line="240" w:lineRule="auto"/>
@@ -23208,9 +23620,9 @@
       </w:rPr>
     </w:tblStylePr>
   </w:style>
-  <w:style w:type="table" w:styleId="1363">
+  <w:style w:type="table" w:styleId="1401">
     <w:name w:val="List Table 6 Colorful"/>
-    <w:basedOn w:val="1256"/>
+    <w:basedOn w:val="1294"/>
     <w:uiPriority w:val="99"/>
     <w:pPr>
       <w:spacing w:after="0" w:line="240" w:lineRule="auto"/>
@@ -23281,9 +23693,9 @@
       </w:tcPr>
     </w:tblStylePr>
   </w:style>
-  <w:style w:type="table" w:styleId="1364">
+  <w:style w:type="table" w:styleId="1402">
     <w:name w:val="List Table 6 Colorful - Accent 1"/>
-    <w:basedOn w:val="1256"/>
+    <w:basedOn w:val="1294"/>
     <w:uiPriority w:val="99"/>
     <w:pPr>
       <w:spacing w:after="0" w:line="240" w:lineRule="auto"/>
@@ -23354,9 +23766,9 @@
       </w:tcPr>
     </w:tblStylePr>
   </w:style>
-  <w:style w:type="table" w:styleId="1365">
+  <w:style w:type="table" w:styleId="1403">
     <w:name w:val="List Table 6 Colorful - Accent 2"/>
-    <w:basedOn w:val="1256"/>
+    <w:basedOn w:val="1294"/>
     <w:uiPriority w:val="99"/>
     <w:pPr>
       <w:spacing w:after="0" w:line="240" w:lineRule="auto"/>
@@ -23427,9 +23839,9 @@
       </w:tcPr>
     </w:tblStylePr>
   </w:style>
-  <w:style w:type="table" w:styleId="1366">
+  <w:style w:type="table" w:styleId="1404">
     <w:name w:val="List Table 6 Colorful - Accent 3"/>
-    <w:basedOn w:val="1256"/>
+    <w:basedOn w:val="1294"/>
     <w:uiPriority w:val="99"/>
     <w:pPr>
       <w:spacing w:after="0" w:line="240" w:lineRule="auto"/>
@@ -23500,9 +23912,9 @@
       </w:tcPr>
     </w:tblStylePr>
   </w:style>
-  <w:style w:type="table" w:styleId="1367">
+  <w:style w:type="table" w:styleId="1405">
     <w:name w:val="List Table 6 Colorful - Accent 4"/>
-    <w:basedOn w:val="1256"/>
+    <w:basedOn w:val="1294"/>
     <w:uiPriority w:val="99"/>
     <w:pPr>
       <w:spacing w:after="0" w:line="240" w:lineRule="auto"/>
@@ -23573,9 +23985,9 @@
       </w:tcPr>
     </w:tblStylePr>
   </w:style>
-  <w:style w:type="table" w:styleId="1368">
+  <w:style w:type="table" w:styleId="1406">
     <w:name w:val="List Table 6 Colorful - Accent 5"/>
-    <w:basedOn w:val="1256"/>
+    <w:basedOn w:val="1294"/>
     <w:uiPriority w:val="99"/>
     <w:pPr>
       <w:spacing w:after="0" w:line="240" w:lineRule="auto"/>
@@ -23646,9 +24058,9 @@
       </w:tcPr>
     </w:tblStylePr>
   </w:style>
-  <w:style w:type="table" w:styleId="1369">
+  <w:style w:type="table" w:styleId="1407">
     <w:name w:val="List Table 6 Colorful - Accent 6"/>
-    <w:basedOn w:val="1256"/>
+    <w:basedOn w:val="1294"/>
     <w:uiPriority w:val="99"/>
     <w:pPr>
       <w:spacing w:after="0" w:line="240" w:lineRule="auto"/>
@@ -23719,9 +24131,9 @@
       </w:tcPr>
     </w:tblStylePr>
   </w:style>
-  <w:style w:type="table" w:styleId="1370">
+  <w:style w:type="table" w:styleId="1408">
     <w:name w:val="List Table 7 Colorful"/>
-    <w:basedOn w:val="1256"/>
+    <w:basedOn w:val="1294"/>
     <w:uiPriority w:val="99"/>
     <w:pPr>
       <w:spacing w:after="0" w:line="240" w:lineRule="auto"/>
@@ -23835,9 +24247,9 @@
       </w:rPr>
     </w:tblStylePr>
   </w:style>
-  <w:style w:type="table" w:styleId="1371">
+  <w:style w:type="table" w:styleId="1409">
     <w:name w:val="List Table 7 Colorful - Accent 1"/>
-    <w:basedOn w:val="1256"/>
+    <w:basedOn w:val="1294"/>
     <w:uiPriority w:val="99"/>
     <w:pPr>
       <w:spacing w:after="0" w:line="240" w:lineRule="auto"/>
@@ -23951,9 +24363,9 @@
       </w:rPr>
     </w:tblStylePr>
   </w:style>
-  <w:style w:type="table" w:styleId="1372">
+  <w:style w:type="table" w:styleId="1410">
     <w:name w:val="List Table 7 Colorful - Accent 2"/>
-    <w:basedOn w:val="1256"/>
+    <w:basedOn w:val="1294"/>
     <w:uiPriority w:val="99"/>
     <w:pPr>
       <w:spacing w:after="0" w:line="240" w:lineRule="auto"/>
@@ -24067,9 +24479,9 @@
       </w:rPr>
     </w:tblStylePr>
   </w:style>
-  <w:style w:type="table" w:styleId="1373">
+  <w:style w:type="table" w:styleId="1411">
     <w:name w:val="List Table 7 Colorful - Accent 3"/>
-    <w:basedOn w:val="1256"/>
+    <w:basedOn w:val="1294"/>
     <w:uiPriority w:val="99"/>
     <w:pPr>
       <w:spacing w:after="0" w:line="240" w:lineRule="auto"/>
@@ -24183,9 +24595,9 @@
       </w:rPr>
     </w:tblStylePr>
   </w:style>
-  <w:style w:type="table" w:styleId="1374">
+  <w:style w:type="table" w:styleId="1412">
     <w:name w:val="List Table 7 Colorful - Accent 4"/>
-    <w:basedOn w:val="1256"/>
+    <w:basedOn w:val="1294"/>
     <w:uiPriority w:val="99"/>
     <w:pPr>
       <w:spacing w:after="0" w:line="240" w:lineRule="auto"/>
@@ -24299,9 +24711,9 @@
       </w:rPr>
     </w:tblStylePr>
   </w:style>
-  <w:style w:type="table" w:styleId="1375">
+  <w:style w:type="table" w:styleId="1413">
     <w:name w:val="List Table 7 Colorful - Accent 5"/>
-    <w:basedOn w:val="1256"/>
+    <w:basedOn w:val="1294"/>
     <w:uiPriority w:val="99"/>
     <w:pPr>
       <w:spacing w:after="0" w:line="240" w:lineRule="auto"/>
@@ -24415,9 +24827,9 @@
       </w:rPr>
     </w:tblStylePr>
   </w:style>
-  <w:style w:type="table" w:styleId="1376">
+  <w:style w:type="table" w:styleId="1414">
     <w:name w:val="List Table 7 Colorful - Accent 6"/>
-    <w:basedOn w:val="1256"/>
+    <w:basedOn w:val="1294"/>
     <w:uiPriority w:val="99"/>
     <w:pPr>
       <w:spacing w:after="0" w:line="240" w:lineRule="auto"/>
@@ -24531,9 +24943,9 @@
       </w:rPr>
     </w:tblStylePr>
   </w:style>
-  <w:style w:type="table" w:styleId="1377">
+  <w:style w:type="table" w:styleId="1415">
     <w:name w:val="Lined - Accent"/>
-    <w:basedOn w:val="1256"/>
+    <w:basedOn w:val="1294"/>
     <w:uiPriority w:val="99"/>
     <w:pPr>
       <w:spacing w:after="0" w:line="240" w:lineRule="auto"/>
@@ -24621,9 +25033,9 @@
       </w:tcPr>
     </w:tblStylePr>
   </w:style>
-  <w:style w:type="table" w:styleId="1378">
+  <w:style w:type="table" w:styleId="1416">
     <w:name w:val="Lined - Accent 1"/>
-    <w:basedOn w:val="1256"/>
+    <w:basedOn w:val="1294"/>
     <w:uiPriority w:val="99"/>
     <w:pPr>
       <w:spacing w:after="0" w:line="240" w:lineRule="auto"/>
@@ -24711,9 +25123,9 @@
       </w:tcPr>
     </w:tblStylePr>
   </w:style>
-  <w:style w:type="table" w:styleId="1379">
+  <w:style w:type="table" w:styleId="1417">
     <w:name w:val="Lined - Accent 2"/>
-    <w:basedOn w:val="1256"/>
+    <w:basedOn w:val="1294"/>
     <w:uiPriority w:val="99"/>
     <w:pPr>
       <w:spacing w:after="0" w:line="240" w:lineRule="auto"/>
@@ -24801,9 +25213,9 @@
       </w:tcPr>
     </w:tblStylePr>
   </w:style>
-  <w:style w:type="table" w:styleId="1380">
+  <w:style w:type="table" w:styleId="1418">
     <w:name w:val="Lined - Accent 3"/>
-    <w:basedOn w:val="1256"/>
+    <w:basedOn w:val="1294"/>
     <w:uiPriority w:val="99"/>
     <w:pPr>
       <w:spacing w:after="0" w:line="240" w:lineRule="auto"/>
@@ -24891,9 +25303,9 @@
       </w:tcPr>
     </w:tblStylePr>
   </w:style>
-  <w:style w:type="table" w:styleId="1381">
+  <w:style w:type="table" w:styleId="1419">
     <w:name w:val="Lined - Accent 4"/>
-    <w:basedOn w:val="1256"/>
+    <w:basedOn w:val="1294"/>
     <w:uiPriority w:val="99"/>
     <w:pPr>
       <w:spacing w:after="0" w:line="240" w:lineRule="auto"/>
@@ -24981,9 +25393,9 @@
       </w:tcPr>
     </w:tblStylePr>
   </w:style>
-  <w:style w:type="table" w:styleId="1382">
+  <w:style w:type="table" w:styleId="1420">
     <w:name w:val="Lined - Accent 5"/>
-    <w:basedOn w:val="1256"/>
+    <w:basedOn w:val="1294"/>
     <w:uiPriority w:val="99"/>
     <w:pPr>
       <w:spacing w:after="0" w:line="240" w:lineRule="auto"/>
@@ -25071,9 +25483,9 @@
       </w:tcPr>
     </w:tblStylePr>
   </w:style>
-  <w:style w:type="table" w:styleId="1383">
+  <w:style w:type="table" w:styleId="1421">
     <w:name w:val="Lined - Accent 6"/>
-    <w:basedOn w:val="1256"/>
+    <w:basedOn w:val="1294"/>
     <w:uiPriority w:val="99"/>
     <w:pPr>
       <w:spacing w:after="0" w:line="240" w:lineRule="auto"/>
@@ -25161,9 +25573,9 @@
       </w:tcPr>
     </w:tblStylePr>
   </w:style>
-  <w:style w:type="table" w:styleId="1384">
+  <w:style w:type="table" w:styleId="1422">
     <w:name w:val="Bordered &amp; Lined - Accent"/>
-    <w:basedOn w:val="1256"/>
+    <w:basedOn w:val="1294"/>
     <w:uiPriority w:val="99"/>
     <w:pPr>
       <w:spacing w:after="0" w:line="240" w:lineRule="auto"/>
@@ -25259,9 +25671,9 @@
       </w:tcPr>
     </w:tblStylePr>
   </w:style>
-  <w:style w:type="table" w:styleId="1385">
+  <w:style w:type="table" w:styleId="1423">
     <w:name w:val="Bordered &amp; Lined - Accent 1"/>
-    <w:basedOn w:val="1256"/>
+    <w:basedOn w:val="1294"/>
     <w:uiPriority w:val="99"/>
     <w:pPr>
       <w:spacing w:after="0" w:line="240" w:lineRule="auto"/>
@@ -25357,9 +25769,9 @@
       </w:tcPr>
     </w:tblStylePr>
   </w:style>
-  <w:style w:type="table" w:styleId="1386">
+  <w:style w:type="table" w:styleId="1424">
     <w:name w:val="Bordered &amp; Lined - Accent 2"/>
-    <w:basedOn w:val="1256"/>
+    <w:basedOn w:val="1294"/>
     <w:uiPriority w:val="99"/>
     <w:pPr>
       <w:spacing w:after="0" w:line="240" w:lineRule="auto"/>
@@ -25455,9 +25867,9 @@
       </w:tcPr>
     </w:tblStylePr>
   </w:style>
-  <w:style w:type="table" w:styleId="1387">
+  <w:style w:type="table" w:styleId="1425">
     <w:name w:val="Bordered &amp; Lined - Accent 3"/>
-    <w:basedOn w:val="1256"/>
+    <w:basedOn w:val="1294"/>
     <w:uiPriority w:val="99"/>
     <w:pPr>
       <w:spacing w:after="0" w:line="240" w:lineRule="auto"/>
@@ -25553,9 +25965,9 @@
       </w:tcPr>
     </w:tblStylePr>
   </w:style>
-  <w:style w:type="table" w:styleId="1388">
+  <w:style w:type="table" w:styleId="1426">
     <w:name w:val="Bordered &amp; Lined - Accent 4"/>
-    <w:basedOn w:val="1256"/>
+    <w:basedOn w:val="1294"/>
     <w:uiPriority w:val="99"/>
     <w:pPr>
       <w:spacing w:after="0" w:line="240" w:lineRule="auto"/>
@@ -25651,9 +26063,9 @@
       </w:tcPr>
     </w:tblStylePr>
   </w:style>
-  <w:style w:type="table" w:styleId="1389">
+  <w:style w:type="table" w:styleId="1427">
     <w:name w:val="Bordered &amp; Lined - Accent 5"/>
-    <w:basedOn w:val="1256"/>
+    <w:basedOn w:val="1294"/>
     <w:uiPriority w:val="99"/>
     <w:pPr>
       <w:spacing w:after="0" w:line="240" w:lineRule="auto"/>
@@ -25749,9 +26161,9 @@
       </w:tcPr>
     </w:tblStylePr>
   </w:style>
-  <w:style w:type="table" w:styleId="1390">
+  <w:style w:type="table" w:styleId="1428">
     <w:name w:val="Bordered &amp; Lined - Accent 6"/>
-    <w:basedOn w:val="1256"/>
+    <w:basedOn w:val="1294"/>
     <w:uiPriority w:val="99"/>
     <w:pPr>
       <w:spacing w:after="0" w:line="240" w:lineRule="auto"/>
@@ -25847,9 +26259,9 @@
       </w:tcPr>
     </w:tblStylePr>
   </w:style>
-  <w:style w:type="table" w:styleId="1391">
+  <w:style w:type="table" w:styleId="1429">
     <w:name w:val="Bordered"/>
-    <w:basedOn w:val="1256"/>
+    <w:basedOn w:val="1294"/>
     <w:uiPriority w:val="99"/>
     <w:pPr>
       <w:spacing w:after="0" w:line="240" w:lineRule="auto"/>
@@ -25926,9 +26338,9 @@
       </w:tcPr>
     </w:tblStylePr>
   </w:style>
-  <w:style w:type="table" w:styleId="1392">
+  <w:style w:type="table" w:styleId="1430">
     <w:name w:val="Bordered - Accent 1"/>
-    <w:basedOn w:val="1256"/>
+    <w:basedOn w:val="1294"/>
     <w:uiPriority w:val="99"/>
     <w:pPr>
       <w:spacing w:after="0" w:line="240" w:lineRule="auto"/>
@@ -26005,9 +26417,9 @@
       </w:tcPr>
     </w:tblStylePr>
   </w:style>
-  <w:style w:type="table" w:styleId="1393">
+  <w:style w:type="table" w:styleId="1431">
     <w:name w:val="Bordered - Accent 2"/>
-    <w:basedOn w:val="1256"/>
+    <w:basedOn w:val="1294"/>
     <w:uiPriority w:val="99"/>
     <w:pPr>
       <w:spacing w:after="0" w:line="240" w:lineRule="auto"/>
@@ -26084,9 +26496,9 @@
       </w:tcPr>
     </w:tblStylePr>
   </w:style>
-  <w:style w:type="table" w:styleId="1394">
+  <w:style w:type="table" w:styleId="1432">
     <w:name w:val="Bordered - Accent 3"/>
-    <w:basedOn w:val="1256"/>
+    <w:basedOn w:val="1294"/>
     <w:uiPriority w:val="99"/>
     <w:pPr>
       <w:spacing w:after="0" w:line="240" w:lineRule="auto"/>
@@ -26163,9 +26575,9 @@
       </w:tcPr>
     </w:tblStylePr>
   </w:style>
-  <w:style w:type="table" w:styleId="1395">
+  <w:style w:type="table" w:styleId="1433">
     <w:name w:val="Bordered - Accent 4"/>
-    <w:basedOn w:val="1256"/>
+    <w:basedOn w:val="1294"/>
     <w:uiPriority w:val="99"/>
     <w:pPr>
       <w:spacing w:after="0" w:line="240" w:lineRule="auto"/>
@@ -26242,9 +26654,9 @@
       </w:tcPr>
     </w:tblStylePr>
   </w:style>
-  <w:style w:type="table" w:styleId="1396">
+  <w:style w:type="table" w:styleId="1434">
     <w:name w:val="Bordered - Accent 5"/>
-    <w:basedOn w:val="1256"/>
+    <w:basedOn w:val="1294"/>
     <w:uiPriority w:val="99"/>
     <w:pPr>
       <w:spacing w:after="0" w:line="240" w:lineRule="auto"/>
@@ -26321,9 +26733,9 @@
       </w:tcPr>
     </w:tblStylePr>
   </w:style>
-  <w:style w:type="table" w:styleId="1397">
+  <w:style w:type="table" w:styleId="1435">
     <w:name w:val="Bordered - Accent 6"/>
-    <w:basedOn w:val="1256"/>
+    <w:basedOn w:val="1294"/>
     <w:uiPriority w:val="99"/>
     <w:pPr>
       <w:spacing w:after="0" w:line="240" w:lineRule="auto"/>
@@ -26400,7 +26812,7 @@
       </w:tcPr>
     </w:tblStylePr>
   </w:style>
-  <w:style w:type="character" w:styleId="1398">
+  <w:style w:type="character" w:styleId="1436">
     <w:name w:val="Hyperlink"/>
     <w:uiPriority w:val="99"/>
     <w:unhideWhenUsed/>
@@ -26409,10 +26821,10 @@
       <w:u w:val="single"/>
     </w:rPr>
   </w:style>
-  <w:style w:type="paragraph" w:styleId="1399">
+  <w:style w:type="paragraph" w:styleId="1437">
     <w:name w:val="footnote text"/>
-    <w:basedOn w:val="1234"/>
-    <w:link w:val="1400"/>
+    <w:basedOn w:val="1272"/>
+    <w:link w:val="1438"/>
     <w:uiPriority w:val="99"/>
     <w:semiHidden/>
     <w:unhideWhenUsed/>
@@ -26423,27 +26835,27 @@
       <w:sz w:val="18"/>
     </w:rPr>
   </w:style>
-  <w:style w:type="character" w:styleId="1400">
+  <w:style w:type="character" w:styleId="1438">
     <w:name w:val="Footnote Text Char"/>
-    <w:link w:val="1399"/>
+    <w:link w:val="1437"/>
     <w:uiPriority w:val="99"/>
     <w:rPr>
       <w:sz w:val="18"/>
     </w:rPr>
   </w:style>
-  <w:style w:type="character" w:styleId="1401">
+  <w:style w:type="character" w:styleId="1439">
     <w:name w:val="footnote reference"/>
-    <w:basedOn w:val="1235"/>
+    <w:basedOn w:val="1273"/>
     <w:uiPriority w:val="99"/>
     <w:unhideWhenUsed/>
     <w:rPr>
       <w:vertAlign w:val="superscript"/>
     </w:rPr>
   </w:style>
-  <w:style w:type="paragraph" w:styleId="1402">
+  <w:style w:type="paragraph" w:styleId="1440">
     <w:name w:val="endnote text"/>
-    <w:basedOn w:val="1234"/>
-    <w:link w:val="1403"/>
+    <w:basedOn w:val="1272"/>
+    <w:link w:val="1441"/>
     <w:uiPriority w:val="99"/>
     <w:semiHidden/>
     <w:unhideWhenUsed/>
@@ -26454,17 +26866,17 @@
       <w:sz w:val="20"/>
     </w:rPr>
   </w:style>
-  <w:style w:type="character" w:styleId="1403">
+  <w:style w:type="character" w:styleId="1441">
     <w:name w:val="Endnote Text Char"/>
-    <w:link w:val="1402"/>
+    <w:link w:val="1440"/>
     <w:uiPriority w:val="99"/>
     <w:rPr>
       <w:sz w:val="20"/>
     </w:rPr>
   </w:style>
-  <w:style w:type="character" w:styleId="1404">
+  <w:style w:type="character" w:styleId="1442">
     <w:name w:val="endnote reference"/>
-    <w:basedOn w:val="1235"/>
+    <w:basedOn w:val="1273"/>
     <w:uiPriority w:val="99"/>
     <w:semiHidden/>
     <w:unhideWhenUsed/>
@@ -26472,10 +26884,10 @@
       <w:vertAlign w:val="superscript"/>
     </w:rPr>
   </w:style>
-  <w:style w:type="paragraph" w:styleId="1405">
+  <w:style w:type="paragraph" w:styleId="1443">
     <w:name w:val="toc 1"/>
-    <w:basedOn w:val="1234"/>
-    <w:next w:val="1234"/>
+    <w:basedOn w:val="1272"/>
+    <w:next w:val="1272"/>
     <w:uiPriority w:val="39"/>
     <w:unhideWhenUsed/>
     <w:pPr>
@@ -26483,10 +26895,10 @@
       <w:spacing w:after="57"/>
     </w:pPr>
   </w:style>
-  <w:style w:type="paragraph" w:styleId="1406">
+  <w:style w:type="paragraph" w:styleId="1444">
     <w:name w:val="toc 2"/>
-    <w:basedOn w:val="1234"/>
-    <w:next w:val="1234"/>
+    <w:basedOn w:val="1272"/>
+    <w:next w:val="1272"/>
     <w:uiPriority w:val="39"/>
     <w:unhideWhenUsed/>
     <w:pPr>
@@ -26494,10 +26906,10 @@
       <w:spacing w:after="57"/>
     </w:pPr>
   </w:style>
-  <w:style w:type="paragraph" w:styleId="1407">
+  <w:style w:type="paragraph" w:styleId="1445">
     <w:name w:val="toc 3"/>
-    <w:basedOn w:val="1234"/>
-    <w:next w:val="1234"/>
+    <w:basedOn w:val="1272"/>
+    <w:next w:val="1272"/>
     <w:uiPriority w:val="39"/>
     <w:unhideWhenUsed/>
     <w:pPr>
@@ -26505,10 +26917,10 @@
       <w:spacing w:after="57"/>
     </w:pPr>
   </w:style>
-  <w:style w:type="paragraph" w:styleId="1408">
+  <w:style w:type="paragraph" w:styleId="1446">
     <w:name w:val="toc 4"/>
-    <w:basedOn w:val="1234"/>
-    <w:next w:val="1234"/>
+    <w:basedOn w:val="1272"/>
+    <w:next w:val="1272"/>
     <w:uiPriority w:val="39"/>
     <w:unhideWhenUsed/>
     <w:pPr>
@@ -26516,10 +26928,10 @@
       <w:spacing w:after="57"/>
     </w:pPr>
   </w:style>
-  <w:style w:type="paragraph" w:styleId="1409">
+  <w:style w:type="paragraph" w:styleId="1447">
     <w:name w:val="toc 5"/>
-    <w:basedOn w:val="1234"/>
-    <w:next w:val="1234"/>
+    <w:basedOn w:val="1272"/>
+    <w:next w:val="1272"/>
     <w:uiPriority w:val="39"/>
     <w:unhideWhenUsed/>
     <w:pPr>
@@ -26527,10 +26939,10 @@
       <w:spacing w:after="57"/>
     </w:pPr>
   </w:style>
-  <w:style w:type="paragraph" w:styleId="1410">
+  <w:style w:type="paragraph" w:styleId="1448">
     <w:name w:val="toc 6"/>
-    <w:basedOn w:val="1234"/>
-    <w:next w:val="1234"/>
+    <w:basedOn w:val="1272"/>
+    <w:next w:val="1272"/>
     <w:uiPriority w:val="39"/>
     <w:unhideWhenUsed/>
     <w:pPr>
@@ -26538,10 +26950,10 @@
       <w:spacing w:after="57"/>
     </w:pPr>
   </w:style>
-  <w:style w:type="paragraph" w:styleId="1411">
+  <w:style w:type="paragraph" w:styleId="1449">
     <w:name w:val="toc 7"/>
-    <w:basedOn w:val="1234"/>
-    <w:next w:val="1234"/>
+    <w:basedOn w:val="1272"/>
+    <w:next w:val="1272"/>
     <w:uiPriority w:val="39"/>
     <w:unhideWhenUsed/>
     <w:pPr>
@@ -26549,10 +26961,10 @@
       <w:spacing w:after="57"/>
     </w:pPr>
   </w:style>
-  <w:style w:type="paragraph" w:styleId="1412">
+  <w:style w:type="paragraph" w:styleId="1450">
     <w:name w:val="toc 8"/>
-    <w:basedOn w:val="1234"/>
-    <w:next w:val="1234"/>
+    <w:basedOn w:val="1272"/>
+    <w:next w:val="1272"/>
     <w:uiPriority w:val="39"/>
     <w:unhideWhenUsed/>
     <w:pPr>
@@ -26560,10 +26972,10 @@
       <w:spacing w:after="57"/>
     </w:pPr>
   </w:style>
-  <w:style w:type="paragraph" w:styleId="1413">
+  <w:style w:type="paragraph" w:styleId="1451">
     <w:name w:val="toc 9"/>
-    <w:basedOn w:val="1234"/>
-    <w:next w:val="1234"/>
+    <w:basedOn w:val="1272"/>
+    <w:next w:val="1272"/>
     <w:uiPriority w:val="39"/>
     <w:unhideWhenUsed/>
     <w:pPr>
@@ -26571,15 +26983,15 @@
       <w:spacing w:after="57"/>
     </w:pPr>
   </w:style>
-  <w:style w:type="paragraph" w:styleId="1414">
+  <w:style w:type="paragraph" w:styleId="1452">
     <w:name w:val="TOC Heading"/>
     <w:uiPriority w:val="39"/>
     <w:unhideWhenUsed/>
   </w:style>
-  <w:style w:type="paragraph" w:styleId="1415">
+  <w:style w:type="paragraph" w:styleId="1453">
     <w:name w:val="table of figures"/>
-    <w:basedOn w:val="1234"/>
-    <w:next w:val="1234"/>
+    <w:basedOn w:val="1272"/>
+    <w:next w:val="1272"/>
     <w:uiPriority w:val="99"/>
     <w:unhideWhenUsed/>
     <w:pPr>
